--- a/บทที่ 1.docx
+++ b/บทที่ 1.docx
@@ -314,7 +314,16 @@
           <w:rFonts w:ascii="TH SarabunPSK" w:hAnsi="TH SarabunPSK" w:cs="TH SarabunPSK"/>
           <w:sz w:val="32"/>
           <w:szCs w:val="32"/>
-        </w:rPr>
+          <w:cs/>
+        </w:rPr>
+        <w:sectPr>
+          <w:type w:val="continuous"/>
+          <w:pgSz w:w="11906" w:h="16838" w:code="9"/>
+          <w:pgMar w:top="2160" w:right="1440" w:bottom="1440" w:left="2160" w:header="1440" w:footer="720" w:gutter="0"/>
+          <w:pgNumType w:start="2"/>
+          <w:cols w:space="720"/>
+          <w:docGrid w:linePitch="360"/>
+        </w:sectPr>
       </w:pPr>
       <w:r>
         <w:rPr>
@@ -428,16 +437,6 @@
           <w:cs/>
         </w:rPr>
         <w:t>หรือการบันทึกการขาดเรียน โดยข้อมูลเหล่านี้จะถูกจัดเก็บไว้ในฐานข้อมูลที่สามารถเรียกดูย้อนหลังได้ รวมถึงการแจ้งเตือนผู้ปกครองเกี่ยวกับสถานะการมาเรียนของนักเรียน</w:t>
-      </w:r>
-      <w:r>
-        <w:rPr>
-          <w:rFonts w:ascii="TH SarabunPSK" w:hAnsi="TH SarabunPSK" w:cs="TH SarabunPSK"/>
-          <w:sz w:val="32"/>
-          <w:szCs w:val="32"/>
-          <w:cs/>
-        </w:rPr>
-        <w:lastRenderedPageBreak/>
-        <w:t>ผ่านระบบระบบนี้สามารถเรียกดูประวัติและรายงานข้อมูลการมาเรียน พฤติกรรม และผลการเรียนได้อย่างรวดเร็ว ทำให้สะดวกต่อการวิเคราะห์ปัญหาที่เกิดขึ้นและวางแผนการสอนที่เหมาะสม นอกจากนี้ ผู้ปกครองยังสามารถเข้าถึงระบบเพื่อดูความก้าวหน้าของบุตรหลาน สถานะการมาเรียน และสื่อสารกับครูผู้สอนได้โดยตรง ซึ่งจะช่วยเพิ่มความโปร่งใสและความร่วมมือระหว่างโรงเรียนและครอบครัว</w:t>
       </w:r>
     </w:p>
     <w:p>
@@ -453,6 +452,16 @@
           <w:szCs w:val="32"/>
         </w:rPr>
       </w:pPr>
+      <w:r>
+        <w:rPr>
+          <w:rFonts w:ascii="TH SarabunPSK" w:hAnsi="TH SarabunPSK" w:cs="TH SarabunPSK"/>
+          <w:sz w:val="32"/>
+          <w:szCs w:val="32"/>
+          <w:cs/>
+        </w:rPr>
+        <w:lastRenderedPageBreak/>
+        <w:t>ผ่านระบบระบบนี้สามารถเรียกดูประวัติและรายงานข้อมูลการมาเรียน พฤติกรรม และผลการเรียนได้อย่างรวดเร็ว ทำให้สะดวกต่อการวิเคราะห์ปัญหาที่เกิดขึ้นและวางแผนการสอนที่เหมาะสม นอกจากนี้ ผู้ปกครองยังสามารถเข้าถึงระบบเพื่อดูความก้าวหน้าของบุตรหลาน สถานะการมาเรียน และสื่อสารกับครูผู้สอนได้โดยตรง ซึ่งจะช่วยเพิ่มความโปร่งใสและความร่วมมือระหว่างโรงเรียนและครอบครัว</w:t>
+      </w:r>
     </w:p>
     <w:p>
       <w:pPr>
@@ -463,44 +472,10 @@
         <w:jc w:val="thaiDistribute"/>
         <w:rPr>
           <w:rFonts w:ascii="TH SarabunPSK" w:hAnsi="TH SarabunPSK" w:cs="TH SarabunPSK"/>
-          <w:b/>
-          <w:bCs/>
-          <w:sz w:val="32"/>
-          <w:szCs w:val="32"/>
-        </w:rPr>
-      </w:pPr>
-      <w:r>
-        <w:rPr>
-          <w:rFonts w:ascii="TH SarabunPSK" w:hAnsi="TH SarabunPSK" w:cs="TH SarabunPSK"/>
-          <w:b/>
-          <w:bCs/>
-          <w:sz w:val="32"/>
-          <w:szCs w:val="32"/>
-        </w:rPr>
-        <w:t>1.2</w:t>
-      </w:r>
-      <w:r>
-        <w:rPr>
-          <w:rFonts w:ascii="TH SarabunPSK" w:hAnsi="TH SarabunPSK" w:cs="TH SarabunPSK"/>
-          <w:b/>
-          <w:bCs/>
-          <w:color w:val="FFFFFF" w:themeColor="background1"/>
-          <w:sz w:val="32"/>
-          <w:szCs w:val="32"/>
-        </w:rPr>
-        <w:t>**</w:t>
-      </w:r>
-      <w:r>
-        <w:rPr>
-          <w:rFonts w:ascii="TH SarabunPSK" w:hAnsi="TH SarabunPSK" w:cs="TH SarabunPSK"/>
-          <w:b/>
-          <w:bCs/>
-          <w:sz w:val="32"/>
-          <w:szCs w:val="32"/>
-          <w:cs/>
-        </w:rPr>
-        <w:t>วัตถุประสงค์ของปริญญานิพนธ์</w:t>
-      </w:r>
+          <w:sz w:val="32"/>
+          <w:szCs w:val="32"/>
+        </w:rPr>
+      </w:pPr>
     </w:p>
     <w:p>
       <w:pPr>
@@ -511,31 +486,27 @@
         <w:jc w:val="thaiDistribute"/>
         <w:rPr>
           <w:rFonts w:ascii="TH SarabunPSK" w:hAnsi="TH SarabunPSK" w:cs="TH SarabunPSK"/>
-          <w:sz w:val="32"/>
-          <w:szCs w:val="32"/>
-        </w:rPr>
-      </w:pPr>
-      <w:r>
-        <w:rPr>
-          <w:rFonts w:ascii="TH SarabunPSK" w:hAnsi="TH SarabunPSK" w:cs="TH SarabunPSK"/>
           <w:b/>
           <w:bCs/>
           <w:sz w:val="32"/>
           <w:szCs w:val="32"/>
         </w:rPr>
-        <w:tab/>
-      </w:r>
-      <w:r>
-        <w:rPr>
-          <w:rFonts w:ascii="TH SarabunPSK" w:hAnsi="TH SarabunPSK" w:cs="TH SarabunPSK"/>
-          <w:sz w:val="32"/>
-          <w:szCs w:val="32"/>
-        </w:rPr>
-        <w:t>1.2.1</w:t>
-      </w:r>
-      <w:r>
-        <w:rPr>
-          <w:rFonts w:ascii="TH SarabunPSK" w:hAnsi="TH SarabunPSK" w:cs="TH SarabunPSK"/>
+      </w:pPr>
+      <w:r>
+        <w:rPr>
+          <w:rFonts w:ascii="TH SarabunPSK" w:hAnsi="TH SarabunPSK" w:cs="TH SarabunPSK"/>
+          <w:b/>
+          <w:bCs/>
+          <w:sz w:val="32"/>
+          <w:szCs w:val="32"/>
+        </w:rPr>
+        <w:t>1.2</w:t>
+      </w:r>
+      <w:r>
+        <w:rPr>
+          <w:rFonts w:ascii="TH SarabunPSK" w:hAnsi="TH SarabunPSK" w:cs="TH SarabunPSK"/>
+          <w:b/>
+          <w:bCs/>
           <w:color w:val="FFFFFF" w:themeColor="background1"/>
           <w:sz w:val="32"/>
           <w:szCs w:val="32"/>
@@ -545,11 +516,13 @@
       <w:r>
         <w:rPr>
           <w:rFonts w:ascii="TH SarabunPSK" w:hAnsi="TH SarabunPSK" w:cs="TH SarabunPSK"/>
-          <w:sz w:val="32"/>
-          <w:szCs w:val="32"/>
-          <w:cs/>
-        </w:rPr>
-        <w:t xml:space="preserve"> เพื่อพัฒนาระบบสารสนเทศเพื่อการติดตามพฤติกรรมและผลการเรียนของนักเรียน</w:t>
+          <w:b/>
+          <w:bCs/>
+          <w:sz w:val="32"/>
+          <w:szCs w:val="32"/>
+          <w:cs/>
+        </w:rPr>
+        <w:t>วัตถุประสงค์ของปริญญานิพนธ์</w:t>
       </w:r>
     </w:p>
     <w:p>
@@ -568,11 +541,20 @@
       <w:r>
         <w:rPr>
           <w:rFonts w:ascii="TH SarabunPSK" w:hAnsi="TH SarabunPSK" w:cs="TH SarabunPSK"/>
-          <w:sz w:val="32"/>
-          <w:szCs w:val="32"/>
-        </w:rPr>
-        <w:tab/>
-        <w:t>1.2.2</w:t>
+          <w:b/>
+          <w:bCs/>
+          <w:sz w:val="32"/>
+          <w:szCs w:val="32"/>
+        </w:rPr>
+        <w:tab/>
+      </w:r>
+      <w:r>
+        <w:rPr>
+          <w:rFonts w:ascii="TH SarabunPSK" w:hAnsi="TH SarabunPSK" w:cs="TH SarabunPSK"/>
+          <w:sz w:val="32"/>
+          <w:szCs w:val="32"/>
+        </w:rPr>
+        <w:t>1.2.1</w:t>
       </w:r>
       <w:r>
         <w:rPr>
@@ -581,43 +563,16 @@
           <w:sz w:val="32"/>
           <w:szCs w:val="32"/>
         </w:rPr>
-        <w:t xml:space="preserve">** </w:t>
-      </w:r>
-      <w:r>
-        <w:rPr>
-          <w:rFonts w:ascii="TH SarabunPSK" w:hAnsi="TH SarabunPSK" w:cs="TH SarabunPSK"/>
-          <w:sz w:val="32"/>
-          <w:szCs w:val="32"/>
-          <w:cs/>
-        </w:rPr>
-        <w:t>เพื่อหาประสิทธิภาพของ</w:t>
-      </w:r>
-      <w:r>
-        <w:rPr>
-          <w:rFonts w:ascii="TH SarabunPSK" w:hAnsi="TH SarabunPSK" w:cs="TH SarabunPSK"/>
-          <w:sz w:val="32"/>
-          <w:szCs w:val="32"/>
-          <w:cs/>
-        </w:rPr>
-        <w:t>ระบบสารสนเทศเพื่อการติดตามพฤติกรรมและผลการเรียนของนักเรียน</w:t>
-      </w:r>
-      <w:r>
-        <w:rPr>
-          <w:rFonts w:ascii="TH SarabunPSK" w:hAnsi="TH SarabunPSK" w:cs="TH SarabunPSK" w:hint="cs"/>
-          <w:sz w:val="32"/>
-          <w:szCs w:val="32"/>
-          <w:cs/>
-        </w:rPr>
-        <w:t xml:space="preserve"> </w:t>
-      </w:r>
-      <w:r>
-        <w:rPr>
-          <w:rFonts w:ascii="TH SarabunPSK" w:hAnsi="TH SarabunPSK" w:cs="TH SarabunPSK"/>
-          <w:sz w:val="32"/>
-          <w:szCs w:val="32"/>
-          <w:cs/>
-        </w:rPr>
-        <w:t>ที่พัฒนาขึ้นในการปรับปรุงกระบวนการติดตามผลการเรียนและพฤติกรรมของนักเรียน</w:t>
+        <w:t>**</w:t>
+      </w:r>
+      <w:r>
+        <w:rPr>
+          <w:rFonts w:ascii="TH SarabunPSK" w:hAnsi="TH SarabunPSK" w:cs="TH SarabunPSK"/>
+          <w:sz w:val="32"/>
+          <w:szCs w:val="32"/>
+          <w:cs/>
+        </w:rPr>
+        <w:t xml:space="preserve"> เพื่อพัฒนาระบบสารสนเทศเพื่อการติดตามพฤติกรรมและผลการเรียนของนักเรียน</w:t>
       </w:r>
     </w:p>
     <w:p>
@@ -640,7 +595,7 @@
           <w:szCs w:val="32"/>
         </w:rPr>
         <w:tab/>
-        <w:t>1.2.3</w:t>
+        <w:t>1.2.2</w:t>
       </w:r>
       <w:r>
         <w:rPr>
@@ -649,13 +604,32 @@
           <w:sz w:val="32"/>
           <w:szCs w:val="32"/>
         </w:rPr>
-        <w:t>**</w:t>
-      </w:r>
-      <w:r>
-        <w:rPr>
-          <w:rFonts w:ascii="TH SarabunPSK" w:hAnsi="TH SarabunPSK" w:cs="TH SarabunPSK"/>
-          <w:sz w:val="32"/>
-          <w:szCs w:val="32"/>
+        <w:t xml:space="preserve">** </w:t>
+      </w:r>
+      <w:r>
+        <w:rPr>
+          <w:rFonts w:ascii="TH SarabunPSK" w:hAnsi="TH SarabunPSK" w:cs="TH SarabunPSK"/>
+          <w:sz w:val="32"/>
+          <w:szCs w:val="32"/>
+          <w:cs/>
+        </w:rPr>
+        <w:t>เพื่อหาประสิทธิภาพของ</w:t>
+      </w:r>
+      <w:r>
+        <w:rPr>
+          <w:rFonts w:ascii="TH SarabunPSK" w:hAnsi="TH SarabunPSK" w:cs="TH SarabunPSK"/>
+          <w:sz w:val="32"/>
+          <w:szCs w:val="32"/>
+          <w:cs/>
+        </w:rPr>
+        <w:t>ระบบสารสนเทศเพื่อการติดตามพฤติกรรมและผลการเรียนของนักเรียน</w:t>
+      </w:r>
+      <w:r>
+        <w:rPr>
+          <w:rFonts w:ascii="TH SarabunPSK" w:hAnsi="TH SarabunPSK" w:cs="TH SarabunPSK" w:hint="cs"/>
+          <w:sz w:val="32"/>
+          <w:szCs w:val="32"/>
+          <w:cs/>
         </w:rPr>
         <w:t xml:space="preserve"> </w:t>
       </w:r>
@@ -666,7 +640,7 @@
           <w:szCs w:val="32"/>
           <w:cs/>
         </w:rPr>
-        <w:t>เพื่อหาความพึงพอใจของผู้ใช้ระบบสารสนเทศเพื่อการติดตามพฤติกรรมและผลการเรียนของนักเรียนที่พัฒนาขึ้นในการใช้งานจริง</w:t>
+        <w:t>ที่พัฒนาขึ้นในการปรับปรุงกระบวนการติดตามผลการเรียนและพฤติกรรมของนักเรียน</w:t>
       </w:r>
     </w:p>
     <w:p>
@@ -682,6 +656,41 @@
           <w:szCs w:val="32"/>
         </w:rPr>
       </w:pPr>
+      <w:r>
+        <w:rPr>
+          <w:rFonts w:ascii="TH SarabunPSK" w:hAnsi="TH SarabunPSK" w:cs="TH SarabunPSK"/>
+          <w:sz w:val="32"/>
+          <w:szCs w:val="32"/>
+        </w:rPr>
+        <w:tab/>
+        <w:t>1.2.3</w:t>
+      </w:r>
+      <w:r>
+        <w:rPr>
+          <w:rFonts w:ascii="TH SarabunPSK" w:hAnsi="TH SarabunPSK" w:cs="TH SarabunPSK"/>
+          <w:color w:val="FFFFFF" w:themeColor="background1"/>
+          <w:sz w:val="32"/>
+          <w:szCs w:val="32"/>
+        </w:rPr>
+        <w:t>**</w:t>
+      </w:r>
+      <w:r>
+        <w:rPr>
+          <w:rFonts w:ascii="TH SarabunPSK" w:hAnsi="TH SarabunPSK" w:cs="TH SarabunPSK"/>
+          <w:sz w:val="32"/>
+          <w:szCs w:val="32"/>
+        </w:rPr>
+        <w:t xml:space="preserve"> </w:t>
+      </w:r>
+      <w:r>
+        <w:rPr>
+          <w:rFonts w:ascii="TH SarabunPSK" w:hAnsi="TH SarabunPSK" w:cs="TH SarabunPSK"/>
+          <w:sz w:val="32"/>
+          <w:szCs w:val="32"/>
+          <w:cs/>
+        </w:rPr>
+        <w:t>เพื่อหาความพึงพอใจของผู้ใช้ระบบสารสนเทศเพื่อการติดตามพฤติกรรมและผลการเรียนของนักเรียนที่พัฒนาขึ้นในการใช้งานจริง</w:t>
+      </w:r>
     </w:p>
     <w:p>
       <w:pPr>
@@ -692,44 +701,10 @@
         <w:jc w:val="thaiDistribute"/>
         <w:rPr>
           <w:rFonts w:ascii="TH SarabunPSK" w:hAnsi="TH SarabunPSK" w:cs="TH SarabunPSK"/>
-          <w:b/>
-          <w:bCs/>
-          <w:sz w:val="32"/>
-          <w:szCs w:val="32"/>
-        </w:rPr>
-      </w:pPr>
-      <w:r>
-        <w:rPr>
-          <w:rFonts w:ascii="TH SarabunPSK" w:hAnsi="TH SarabunPSK" w:cs="TH SarabunPSK"/>
-          <w:b/>
-          <w:bCs/>
-          <w:sz w:val="32"/>
-          <w:szCs w:val="32"/>
-        </w:rPr>
-        <w:t>1.3</w:t>
-      </w:r>
-      <w:r>
-        <w:rPr>
-          <w:rFonts w:ascii="TH SarabunPSK" w:hAnsi="TH SarabunPSK" w:cs="TH SarabunPSK"/>
-          <w:b/>
-          <w:bCs/>
-          <w:color w:val="FFFFFF" w:themeColor="background1"/>
-          <w:sz w:val="32"/>
-          <w:szCs w:val="32"/>
-        </w:rPr>
-        <w:t>**</w:t>
-      </w:r>
-      <w:r>
-        <w:rPr>
-          <w:rFonts w:ascii="TH SarabunPSK" w:hAnsi="TH SarabunPSK" w:cs="TH SarabunPSK"/>
-          <w:b/>
-          <w:bCs/>
-          <w:sz w:val="32"/>
-          <w:szCs w:val="32"/>
-          <w:cs/>
-        </w:rPr>
-        <w:t>สมมุติฐานของปริญญานิพนธ์</w:t>
-      </w:r>
+          <w:sz w:val="32"/>
+          <w:szCs w:val="32"/>
+        </w:rPr>
+      </w:pPr>
     </w:p>
     <w:p>
       <w:pPr>
@@ -740,35 +715,27 @@
         <w:jc w:val="thaiDistribute"/>
         <w:rPr>
           <w:rFonts w:ascii="TH SarabunPSK" w:hAnsi="TH SarabunPSK" w:cs="TH SarabunPSK"/>
-          <w:color w:val="000000" w:themeColor="text1"/>
-          <w:sz w:val="32"/>
-          <w:szCs w:val="32"/>
-          <w:cs/>
-        </w:rPr>
-      </w:pPr>
-      <w:r>
-        <w:rPr>
-          <w:rFonts w:ascii="TH SarabunPSK" w:hAnsi="TH SarabunPSK" w:cs="TH SarabunPSK"/>
           <w:b/>
           <w:bCs/>
           <w:sz w:val="32"/>
           <w:szCs w:val="32"/>
-          <w:cs/>
-        </w:rPr>
-        <w:tab/>
-      </w:r>
-      <w:r>
-        <w:rPr>
-          <w:rFonts w:ascii="TH SarabunPSK" w:hAnsi="TH SarabunPSK" w:cs="TH SarabunPSK"/>
-          <w:color w:val="000000" w:themeColor="text1"/>
-          <w:sz w:val="32"/>
-          <w:szCs w:val="32"/>
-        </w:rPr>
-        <w:t>1.3.1</w:t>
-      </w:r>
-      <w:r>
-        <w:rPr>
-          <w:rFonts w:ascii="TH SarabunPSK" w:hAnsi="TH SarabunPSK" w:cs="TH SarabunPSK"/>
+        </w:rPr>
+      </w:pPr>
+      <w:r>
+        <w:rPr>
+          <w:rFonts w:ascii="TH SarabunPSK" w:hAnsi="TH SarabunPSK" w:cs="TH SarabunPSK"/>
+          <w:b/>
+          <w:bCs/>
+          <w:sz w:val="32"/>
+          <w:szCs w:val="32"/>
+        </w:rPr>
+        <w:t>1.3</w:t>
+      </w:r>
+      <w:r>
+        <w:rPr>
+          <w:rFonts w:ascii="TH SarabunPSK" w:hAnsi="TH SarabunPSK" w:cs="TH SarabunPSK"/>
+          <w:b/>
+          <w:bCs/>
           <w:color w:val="FFFFFF" w:themeColor="background1"/>
           <w:sz w:val="32"/>
           <w:szCs w:val="32"/>
@@ -777,55 +744,14 @@
       </w:r>
       <w:r>
         <w:rPr>
-          <w:rFonts w:ascii="TH SarabunPSK" w:hAnsi="TH SarabunPSK" w:cs="TH SarabunPSK" w:hint="cs"/>
-          <w:color w:val="000000" w:themeColor="text1"/>
-          <w:sz w:val="32"/>
-          <w:szCs w:val="32"/>
-          <w:cs/>
-        </w:rPr>
-        <w:t>ความคิดเห็นของผู้เชี่ยวชาญที่มีต่อ</w:t>
-      </w:r>
-      <w:r>
-        <w:rPr>
-          <w:rFonts w:ascii="TH SarabunPSK" w:hAnsi="TH SarabunPSK" w:cs="TH SarabunPSK"/>
-          <w:color w:val="000000" w:themeColor="text1"/>
-          <w:sz w:val="32"/>
-          <w:szCs w:val="32"/>
-          <w:cs/>
-        </w:rPr>
-        <w:t>ระบบสารสนเทศเพื่อการติดตามพฤติกรรมและผลการเรียนของนักเรียน</w:t>
-      </w:r>
-      <w:r>
-        <w:rPr>
-          <w:rFonts w:ascii="TH SarabunPSK" w:hAnsi="TH SarabunPSK" w:cs="TH SarabunPSK" w:hint="cs"/>
-          <w:color w:val="000000" w:themeColor="text1"/>
-          <w:sz w:val="32"/>
-          <w:szCs w:val="32"/>
-          <w:cs/>
-        </w:rPr>
-        <w:t xml:space="preserve"> ที่พัฒนา</w:t>
-      </w:r>
-      <w:proofErr w:type="spellStart"/>
-      <w:r>
-        <w:rPr>
-          <w:rFonts w:ascii="TH SarabunPSK" w:hAnsi="TH SarabunPSK" w:cs="TH SarabunPSK" w:hint="cs"/>
-          <w:color w:val="000000" w:themeColor="text1"/>
-          <w:sz w:val="32"/>
-          <w:szCs w:val="32"/>
-          <w:cs/>
-        </w:rPr>
-        <w:t>ขึ้</w:t>
-      </w:r>
-      <w:proofErr w:type="spellEnd"/>
-      <w:r>
-        <w:rPr>
-          <w:rFonts w:ascii="TH SarabunPSK" w:hAnsi="TH SarabunPSK" w:cs="TH SarabunPSK" w:hint="cs"/>
-          <w:color w:val="000000" w:themeColor="text1"/>
-          <w:sz w:val="32"/>
-          <w:szCs w:val="32"/>
-          <w:cs/>
-        </w:rPr>
-        <w:t>นอยุ่ในระดับดีมาก</w:t>
+          <w:rFonts w:ascii="TH SarabunPSK" w:hAnsi="TH SarabunPSK" w:cs="TH SarabunPSK"/>
+          <w:b/>
+          <w:bCs/>
+          <w:sz w:val="32"/>
+          <w:szCs w:val="32"/>
+          <w:cs/>
+        </w:rPr>
+        <w:t>สมมุติฐานของปริญญานิพนธ์</w:t>
       </w:r>
     </w:p>
     <w:p>
@@ -840,8 +766,20 @@
           <w:color w:val="000000" w:themeColor="text1"/>
           <w:sz w:val="32"/>
           <w:szCs w:val="32"/>
-        </w:rPr>
-      </w:pPr>
+          <w:cs/>
+        </w:rPr>
+      </w:pPr>
+      <w:r>
+        <w:rPr>
+          <w:rFonts w:ascii="TH SarabunPSK" w:hAnsi="TH SarabunPSK" w:cs="TH SarabunPSK"/>
+          <w:b/>
+          <w:bCs/>
+          <w:sz w:val="32"/>
+          <w:szCs w:val="32"/>
+          <w:cs/>
+        </w:rPr>
+        <w:tab/>
+      </w:r>
       <w:r>
         <w:rPr>
           <w:rFonts w:ascii="TH SarabunPSK" w:hAnsi="TH SarabunPSK" w:cs="TH SarabunPSK"/>
@@ -849,8 +787,7 @@
           <w:sz w:val="32"/>
           <w:szCs w:val="32"/>
         </w:rPr>
-        <w:tab/>
-        <w:t>1.3.2</w:t>
+        <w:t>1.3.1</w:t>
       </w:r>
       <w:r>
         <w:rPr>
@@ -869,7 +806,7 @@
           <w:szCs w:val="32"/>
           <w:cs/>
         </w:rPr>
-        <w:t>ความพึงพอใจของผู้ใช้ที่มีต่อ</w:t>
+        <w:t>ความคิดเห็นของผู้เชี่ยวชาญที่มีต่อ</w:t>
       </w:r>
       <w:r>
         <w:rPr>
@@ -889,7 +826,29 @@
           <w:szCs w:val="32"/>
           <w:cs/>
         </w:rPr>
-        <w:t xml:space="preserve"> ที่พัฒนาขึ้นอยู่ในระดับดีมาก</w:t>
+        <w:t xml:space="preserve"> ที่พัฒนา</w:t>
+      </w:r>
+      <w:proofErr w:type="spellStart"/>
+      <w:r>
+        <w:rPr>
+          <w:rFonts w:ascii="TH SarabunPSK" w:hAnsi="TH SarabunPSK" w:cs="TH SarabunPSK" w:hint="cs"/>
+          <w:color w:val="000000" w:themeColor="text1"/>
+          <w:sz w:val="32"/>
+          <w:szCs w:val="32"/>
+          <w:cs/>
+        </w:rPr>
+        <w:t>ขึ้</w:t>
+      </w:r>
+      <w:proofErr w:type="spellEnd"/>
+      <w:r>
+        <w:rPr>
+          <w:rFonts w:ascii="TH SarabunPSK" w:hAnsi="TH SarabunPSK" w:cs="TH SarabunPSK" w:hint="cs"/>
+          <w:color w:val="000000" w:themeColor="text1"/>
+          <w:sz w:val="32"/>
+          <w:szCs w:val="32"/>
+          <w:cs/>
+        </w:rPr>
+        <w:t>นอยุ่ในระดับดีมาก</w:t>
       </w:r>
     </w:p>
     <w:p>
@@ -901,10 +860,60 @@
         <w:jc w:val="thaiDistribute"/>
         <w:rPr>
           <w:rFonts w:ascii="TH SarabunPSK" w:hAnsi="TH SarabunPSK" w:cs="TH SarabunPSK"/>
-          <w:sz w:val="32"/>
-          <w:szCs w:val="32"/>
-        </w:rPr>
-      </w:pPr>
+          <w:color w:val="000000" w:themeColor="text1"/>
+          <w:sz w:val="32"/>
+          <w:szCs w:val="32"/>
+        </w:rPr>
+      </w:pPr>
+      <w:r>
+        <w:rPr>
+          <w:rFonts w:ascii="TH SarabunPSK" w:hAnsi="TH SarabunPSK" w:cs="TH SarabunPSK"/>
+          <w:color w:val="000000" w:themeColor="text1"/>
+          <w:sz w:val="32"/>
+          <w:szCs w:val="32"/>
+        </w:rPr>
+        <w:tab/>
+        <w:t>1.3.2</w:t>
+      </w:r>
+      <w:r>
+        <w:rPr>
+          <w:rFonts w:ascii="TH SarabunPSK" w:hAnsi="TH SarabunPSK" w:cs="TH SarabunPSK"/>
+          <w:color w:val="FFFFFF" w:themeColor="background1"/>
+          <w:sz w:val="32"/>
+          <w:szCs w:val="32"/>
+        </w:rPr>
+        <w:t>**</w:t>
+      </w:r>
+      <w:r>
+        <w:rPr>
+          <w:rFonts w:ascii="TH SarabunPSK" w:hAnsi="TH SarabunPSK" w:cs="TH SarabunPSK" w:hint="cs"/>
+          <w:color w:val="000000" w:themeColor="text1"/>
+          <w:sz w:val="32"/>
+          <w:szCs w:val="32"/>
+          <w:cs/>
+        </w:rPr>
+        <w:t>ความพึงพอใจของผู้ใช้ที่มีต่อ</w:t>
+      </w:r>
+      <w:r>
+        <w:rPr>
+          <w:rFonts w:ascii="TH SarabunPSK" w:hAnsi="TH SarabunPSK" w:cs="TH SarabunPSK"/>
+          <w:color w:val="000000" w:themeColor="text1"/>
+          <w:sz w:val="32"/>
+          <w:szCs w:val="32"/>
+          <w:cs/>
+        </w:rPr>
+        <w:t>ระบบสารสนเทศเพื่อการติดตามพฤติกรรมและผลการเรียนของนักเรียน</w:t>
+      </w:r>
+      <w:r>
+        <w:rPr>
+          <w:rFonts w:ascii="TH SarabunPSK" w:hAnsi="TH SarabunPSK" w:cs="TH SarabunPSK" w:hint="cs"/>
+          <w:color w:val="000000" w:themeColor="text1"/>
+          <w:sz w:val="32"/>
+          <w:szCs w:val="32"/>
+          <w:cs/>
+        </w:rPr>
+        <w:t xml:space="preserve"> ที่พัฒนาขึ้นอยู่ในระดับดีมาก</w:t>
+      </w:r>
     </w:p>
     <w:p>
       <w:pPr>
@@ -915,46 +924,10 @@
         <w:jc w:val="thaiDistribute"/>
         <w:rPr>
           <w:rFonts w:ascii="TH SarabunPSK" w:hAnsi="TH SarabunPSK" w:cs="TH SarabunPSK"/>
-          <w:b/>
-          <w:bCs/>
-          <w:sz w:val="32"/>
-          <w:szCs w:val="32"/>
-        </w:rPr>
-      </w:pPr>
-      <w:r>
-        <w:rPr>
-          <w:rFonts w:ascii="TH SarabunPSK" w:hAnsi="TH SarabunPSK" w:cs="TH SarabunPSK" w:hint="cs"/>
-          <w:b/>
-          <w:bCs/>
-          <w:sz w:val="32"/>
-          <w:szCs w:val="32"/>
-          <w:cs/>
-        </w:rPr>
-        <w:t>1.4</w:t>
-      </w:r>
-      <w:r>
-        <w:rPr>
-          <w:rFonts w:ascii="TH SarabunPSK" w:hAnsi="TH SarabunPSK" w:cs="TH SarabunPSK" w:hint="cs"/>
-          <w:b/>
-          <w:bCs/>
-          <w:color w:val="FFFFFF" w:themeColor="background1"/>
-          <w:sz w:val="32"/>
-          <w:szCs w:val="32"/>
-          <w:cs/>
-        </w:rPr>
-        <w:t>**</w:t>
-      </w:r>
-      <w:r>
-        <w:rPr>
-          <w:rFonts w:ascii="TH SarabunPSK" w:hAnsi="TH SarabunPSK" w:cs="TH SarabunPSK" w:hint="cs"/>
-          <w:b/>
-          <w:bCs/>
-          <w:sz w:val="32"/>
-          <w:szCs w:val="32"/>
-          <w:cs/>
-        </w:rPr>
-        <w:t>กำหนดประชากร</w:t>
-      </w:r>
+          <w:sz w:val="32"/>
+          <w:szCs w:val="32"/>
+        </w:rPr>
+      </w:pPr>
     </w:p>
     <w:p>
       <w:pPr>
@@ -964,7 +937,57 @@
         <w:spacing w:after="0" w:line="240" w:lineRule="auto"/>
         <w:jc w:val="thaiDistribute"/>
         <w:rPr>
+          <w:rFonts w:ascii="TH SarabunPSK" w:hAnsi="TH SarabunPSK" w:cs="TH SarabunPSK"/>
+          <w:b/>
+          <w:bCs/>
+          <w:sz w:val="32"/>
+          <w:szCs w:val="32"/>
+        </w:rPr>
+      </w:pPr>
+      <w:r>
+        <w:rPr>
           <w:rFonts w:ascii="TH SarabunPSK" w:hAnsi="TH SarabunPSK" w:cs="TH SarabunPSK" w:hint="cs"/>
+          <w:b/>
+          <w:bCs/>
+          <w:sz w:val="32"/>
+          <w:szCs w:val="32"/>
+          <w:cs/>
+        </w:rPr>
+        <w:t>1.4</w:t>
+      </w:r>
+      <w:r>
+        <w:rPr>
+          <w:rFonts w:ascii="TH SarabunPSK" w:hAnsi="TH SarabunPSK" w:cs="TH SarabunPSK" w:hint="cs"/>
+          <w:b/>
+          <w:bCs/>
+          <w:color w:val="FFFFFF" w:themeColor="background1"/>
+          <w:sz w:val="32"/>
+          <w:szCs w:val="32"/>
+          <w:cs/>
+        </w:rPr>
+        <w:t>**</w:t>
+      </w:r>
+      <w:r>
+        <w:rPr>
+          <w:rFonts w:ascii="TH SarabunPSK" w:hAnsi="TH SarabunPSK" w:cs="TH SarabunPSK" w:hint="cs"/>
+          <w:b/>
+          <w:bCs/>
+          <w:sz w:val="32"/>
+          <w:szCs w:val="32"/>
+          <w:cs/>
+        </w:rPr>
+        <w:t>กำหนดประชากร</w:t>
+      </w:r>
+    </w:p>
+    <w:p>
+      <w:pPr>
+        <w:tabs>
+          <w:tab w:val="left" w:pos="567"/>
+        </w:tabs>
+        <w:spacing w:after="0" w:line="240" w:lineRule="auto"/>
+        <w:jc w:val="thaiDistribute"/>
+        <w:rPr>
+          <w:rFonts w:ascii="TH SarabunPSK" w:hAnsi="TH SarabunPSK" w:cs="TH SarabunPSK"/>
           <w:sz w:val="32"/>
           <w:szCs w:val="32"/>
         </w:rPr>
@@ -1207,7 +1230,7 @@
         <w:spacing w:after="0" w:line="240" w:lineRule="auto"/>
         <w:jc w:val="thaiDistribute"/>
         <w:rPr>
-          <w:rFonts w:ascii="TH SarabunPSK" w:hAnsi="TH SarabunPSK" w:cs="TH SarabunPSK" w:hint="cs"/>
+          <w:rFonts w:ascii="TH SarabunPSK" w:hAnsi="TH SarabunPSK" w:cs="TH SarabunPSK"/>
           <w:b/>
           <w:bCs/>
           <w:sz w:val="32"/>
@@ -1325,7 +1348,7 @@
         <w:spacing w:after="0" w:line="240" w:lineRule="auto"/>
         <w:jc w:val="thaiDistribute"/>
         <w:rPr>
-          <w:rFonts w:ascii="TH SarabunPSK" w:hAnsi="TH SarabunPSK" w:cs="TH SarabunPSK" w:hint="cs"/>
+          <w:rFonts w:ascii="TH SarabunPSK" w:hAnsi="TH SarabunPSK" w:cs="TH SarabunPSK"/>
           <w:sz w:val="32"/>
           <w:szCs w:val="32"/>
         </w:rPr>
@@ -4391,7 +4414,7 @@
         <w:spacing w:after="0" w:line="240" w:lineRule="auto"/>
         <w:jc w:val="thaiDistribute"/>
         <w:rPr>
-          <w:rFonts w:ascii="TH SarabunPSK" w:hAnsi="TH SarabunPSK" w:cs="TH SarabunPSK" w:hint="cs"/>
+          <w:rFonts w:ascii="TH SarabunPSK" w:hAnsi="TH SarabunPSK" w:cs="TH SarabunPSK"/>
           <w:sz w:val="32"/>
           <w:szCs w:val="32"/>
           <w:cs/>
@@ -4670,7 +4693,7 @@
         <w:spacing w:after="0" w:line="240" w:lineRule="auto"/>
         <w:jc w:val="thaiDistribute"/>
         <w:rPr>
-          <w:rFonts w:ascii="TH SarabunPSK" w:hAnsi="TH SarabunPSK" w:cs="TH SarabunPSK" w:hint="cs"/>
+          <w:rFonts w:ascii="TH SarabunPSK" w:hAnsi="TH SarabunPSK" w:cs="TH SarabunPSK"/>
           <w:sz w:val="32"/>
           <w:szCs w:val="32"/>
         </w:rPr>
@@ -6081,7 +6104,7 @@
         <w:spacing w:after="0" w:line="240" w:lineRule="auto"/>
         <w:jc w:val="thaiDistribute"/>
         <w:rPr>
-          <w:rFonts w:ascii="TH SarabunPSK" w:hAnsi="TH SarabunPSK" w:cs="TH SarabunPSK" w:hint="cs"/>
+          <w:rFonts w:ascii="TH SarabunPSK" w:hAnsi="TH SarabunPSK" w:cs="TH SarabunPSK"/>
           <w:sz w:val="32"/>
           <w:szCs w:val="32"/>
         </w:rPr>
@@ -6157,7 +6180,7 @@
         <w:spacing w:after="0" w:line="240" w:lineRule="auto"/>
         <w:jc w:val="thaiDistribute"/>
         <w:rPr>
-          <w:rFonts w:ascii="TH SarabunPSK" w:hAnsi="TH SarabunPSK" w:cs="TH SarabunPSK" w:hint="cs"/>
+          <w:rFonts w:ascii="TH SarabunPSK" w:hAnsi="TH SarabunPSK" w:cs="TH SarabunPSK"/>
           <w:sz w:val="32"/>
           <w:szCs w:val="32"/>
           <w:cs/>
@@ -6347,7 +6370,7 @@
         <mc:AlternateContent>
           <mc:Choice Requires="wps">
             <w:drawing>
-              <wp:anchor distT="0" distB="0" distL="114300" distR="114300" simplePos="0" relativeHeight="251664384" behindDoc="0" locked="0" layoutInCell="1" allowOverlap="1" wp14:anchorId="554C550E" wp14:editId="7DC410A2">
+              <wp:anchor distT="0" distB="0" distL="114300" distR="114300" simplePos="0" relativeHeight="251664384" behindDoc="0" locked="0" layoutInCell="1" allowOverlap="1" wp14:anchorId="554C550E" wp14:editId="3E03B1E6">
                 <wp:simplePos x="0" y="0"/>
                 <wp:positionH relativeFrom="column">
                   <wp:posOffset>1404697</wp:posOffset>
@@ -6399,7 +6422,7 @@
           </mc:Choice>
           <mc:Fallback>
             <w:pict>
-              <v:shapetype w14:anchorId="38417D0C" id="_x0000_t32" coordsize="21600,21600" o:spt="32" o:oned="t" path="m,l21600,21600e" filled="f">
+              <v:shapetype w14:anchorId="303774BE" id="_x0000_t32" coordsize="21600,21600" o:spt="32" o:oned="t" path="m,l21600,21600e" filled="f">
                 <v:path arrowok="t" fillok="f" o:connecttype="none"/>
                 <o:lock v:ext="edit" shapetype="t"/>
               </v:shapetype>
@@ -8249,7 +8272,7 @@
         <mc:AlternateContent>
           <mc:Choice Requires="wps">
             <w:drawing>
-              <wp:anchor distT="0" distB="0" distL="114300" distR="114300" simplePos="0" relativeHeight="251683840" behindDoc="0" locked="0" layoutInCell="1" allowOverlap="1" wp14:anchorId="7E6BDE96" wp14:editId="6F1B6A0D">
+              <wp:anchor distT="0" distB="0" distL="114300" distR="114300" simplePos="0" relativeHeight="251683840" behindDoc="0" locked="0" layoutInCell="1" allowOverlap="1" wp14:anchorId="7E6BDE96" wp14:editId="520AED7C">
                 <wp:simplePos x="0" y="0"/>
                 <wp:positionH relativeFrom="column">
                   <wp:posOffset>4838467</wp:posOffset>
@@ -8304,7 +8327,7 @@
           </mc:Choice>
           <mc:Fallback>
             <w:pict>
-              <v:line w14:anchorId="458B64ED" id="Straight Connector 30" o:spid="_x0000_s1026" style="position:absolute;z-index:251683840;visibility:visible;mso-wrap-style:square;mso-width-percent:0;mso-height-percent:0;mso-wrap-distance-left:9pt;mso-wrap-distance-top:0;mso-wrap-distance-right:9pt;mso-wrap-distance-bottom:0;mso-position-horizontal:absolute;mso-position-horizontal-relative:text;mso-position-vertical:absolute;mso-position-vertical-relative:text;mso-width-percent:0;mso-height-percent:0;mso-width-relative:margin;mso-height-relative:margin" from="381pt,243.95pt" to="593.5pt,244.8pt" o:gfxdata="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" strokecolor="black [3200]" strokeweight=".5pt">
+              <v:line w14:anchorId="17541982" id="Straight Connector 30" o:spid="_x0000_s1026" style="position:absolute;z-index:251683840;visibility:visible;mso-wrap-style:square;mso-width-percent:0;mso-height-percent:0;mso-wrap-distance-left:9pt;mso-wrap-distance-top:0;mso-wrap-distance-right:9pt;mso-wrap-distance-bottom:0;mso-position-horizontal:absolute;mso-position-horizontal-relative:text;mso-position-vertical:absolute;mso-position-vertical-relative:text;mso-width-percent:0;mso-height-percent:0;mso-width-relative:margin;mso-height-relative:margin" from="381pt,243.95pt" to="593.5pt,244.8pt" o:gfxdata="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" strokecolor="black [3200]" strokeweight=".5pt">
                 <v:stroke joinstyle="miter"/>
               </v:line>
             </w:pict>
@@ -8397,134 +8420,7 @@
         <mc:AlternateContent>
           <mc:Choice Requires="wps">
             <w:drawing>
-              <wp:anchor distT="0" distB="0" distL="114300" distR="114300" simplePos="0" relativeHeight="251672576" behindDoc="0" locked="0" layoutInCell="1" allowOverlap="1" wp14:anchorId="1195BA1C" wp14:editId="4C7AD0D4">
-                <wp:simplePos x="0" y="0"/>
-                <wp:positionH relativeFrom="column">
-                  <wp:posOffset>389255</wp:posOffset>
-                </wp:positionH>
-                <wp:positionV relativeFrom="paragraph">
-                  <wp:posOffset>2540279</wp:posOffset>
-                </wp:positionV>
-                <wp:extent cx="1483112" cy="367990"/>
-                <wp:effectExtent l="0" t="0" r="22225" b="13335"/>
-                <wp:wrapNone/>
-                <wp:docPr id="21" name="Rectangle 21"/>
-                <wp:cNvGraphicFramePr/>
-                <a:graphic xmlns:a="http://schemas.openxmlformats.org/drawingml/2006/main">
-                  <a:graphicData uri="http://schemas.microsoft.com/office/word/2010/wordprocessingShape">
-                    <wps:wsp>
-                      <wps:cNvSpPr/>
-                      <wps:spPr>
-                        <a:xfrm>
-                          <a:off x="0" y="0"/>
-                          <a:ext cx="1483112" cy="367990"/>
-                        </a:xfrm>
-                        <a:prstGeom prst="rect">
-                          <a:avLst/>
-                        </a:prstGeom>
-                        <a:ln>
-                          <a:solidFill>
-                            <a:schemeClr val="tx1"/>
-                          </a:solidFill>
-                        </a:ln>
-                      </wps:spPr>
-                      <wps:style>
-                        <a:lnRef idx="2">
-                          <a:schemeClr val="accent6"/>
-                        </a:lnRef>
-                        <a:fillRef idx="1">
-                          <a:schemeClr val="lt1"/>
-                        </a:fillRef>
-                        <a:effectRef idx="0">
-                          <a:schemeClr val="accent6"/>
-                        </a:effectRef>
-                        <a:fontRef idx="minor">
-                          <a:schemeClr val="dk1"/>
-                        </a:fontRef>
-                      </wps:style>
-                      <wps:txbx>
-                        <w:txbxContent>
-                          <w:p>
-                            <w:pPr>
-                              <w:rPr>
-                                <w:rFonts w:ascii="TH SarabunPSK" w:hAnsi="TH SarabunPSK" w:cs="TH SarabunPSK"/>
-                                <w:sz w:val="32"/>
-                                <w:szCs w:val="32"/>
-                              </w:rPr>
-                            </w:pPr>
-                            <w:r>
-                              <w:rPr>
-                                <w:rFonts w:ascii="TH SarabunPSK" w:hAnsi="TH SarabunPSK" w:cs="TH SarabunPSK"/>
-                                <w:sz w:val="32"/>
-                                <w:szCs w:val="32"/>
-                                <w:cs/>
-                              </w:rPr>
-                              <w:t>การหาประสิทธิภาพของระบบ</w:t>
-                            </w:r>
-                          </w:p>
-                        </w:txbxContent>
-                      </wps:txbx>
-                      <wps:bodyPr rot="0" spcFirstLastPara="0" vertOverflow="overflow" horzOverflow="overflow" vert="horz" wrap="square" lIns="91440" tIns="45720" rIns="91440" bIns="45720" numCol="1" spcCol="0" rtlCol="0" fromWordArt="0" anchor="ctr" anchorCtr="0" forceAA="0" compatLnSpc="1">
-                        <a:prstTxWarp prst="textNoShape">
-                          <a:avLst/>
-                        </a:prstTxWarp>
-                        <a:noAutofit/>
-                      </wps:bodyPr>
-                    </wps:wsp>
-                  </a:graphicData>
-                </a:graphic>
-                <wp14:sizeRelH relativeFrom="margin">
-                  <wp14:pctWidth>0</wp14:pctWidth>
-                </wp14:sizeRelH>
-                <wp14:sizeRelV relativeFrom="margin">
-                  <wp14:pctHeight>0</wp14:pctHeight>
-                </wp14:sizeRelV>
-              </wp:anchor>
-            </w:drawing>
-          </mc:Choice>
-          <mc:Fallback>
-            <w:pict>
-              <v:rect w14:anchorId="1195BA1C" id="Rectangle 21" o:spid="_x0000_s1029" style="position:absolute;margin-left:30.65pt;margin-top:200pt;width:116.8pt;height:29pt;z-index:251672576;visibility:visible;mso-wrap-style:square;mso-width-percent:0;mso-height-percent:0;mso-wrap-distance-left:9pt;mso-wrap-distance-top:0;mso-wrap-distance-right:9pt;mso-wrap-distance-bottom:0;mso-position-horizontal:absolute;mso-position-horizontal-relative:text;mso-position-vertical:absolute;mso-position-vertical-relative:text;mso-width-percent:0;mso-height-percent:0;mso-width-relative:margin;mso-height-relative:margin;v-text-anchor:middle" o:gfxdata="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" fillcolor="white [3201]" strokecolor="black [3213]" strokeweight="1pt">
-                <v:textbox>
-                  <w:txbxContent>
-                    <w:p>
-                      <w:pPr>
-                        <w:rPr>
-                          <w:rFonts w:ascii="TH SarabunPSK" w:hAnsi="TH SarabunPSK" w:cs="TH SarabunPSK"/>
-                          <w:sz w:val="32"/>
-                          <w:szCs w:val="32"/>
-                        </w:rPr>
-                      </w:pPr>
-                      <w:r>
-                        <w:rPr>
-                          <w:rFonts w:ascii="TH SarabunPSK" w:hAnsi="TH SarabunPSK" w:cs="TH SarabunPSK"/>
-                          <w:sz w:val="32"/>
-                          <w:szCs w:val="32"/>
-                          <w:cs/>
-                        </w:rPr>
-                        <w:t>การหาประสิทธิภาพของระบบ</w:t>
-                      </w:r>
-                    </w:p>
-                  </w:txbxContent>
-                </v:textbox>
-              </v:rect>
-            </w:pict>
-          </mc:Fallback>
-        </mc:AlternateContent>
-      </w:r>
-      <w:r>
-        <w:rPr>
-          <w:rFonts w:ascii="TH SarabunPSK" w:hAnsi="TH SarabunPSK" w:cs="TH SarabunPSK"/>
-          <w:b/>
-          <w:bCs/>
-          <w:noProof/>
-          <w:sz w:val="32"/>
-          <w:szCs w:val="32"/>
-        </w:rPr>
-        <mc:AlternateContent>
-          <mc:Choice Requires="wps">
-            <w:drawing>
-              <wp:anchor distT="0" distB="0" distL="114300" distR="114300" simplePos="0" relativeHeight="251674624" behindDoc="0" locked="0" layoutInCell="1" allowOverlap="1" wp14:anchorId="0A77FB2E" wp14:editId="1447CFE2">
+              <wp:anchor distT="0" distB="0" distL="114300" distR="114300" simplePos="0" relativeHeight="251674624" behindDoc="0" locked="0" layoutInCell="1" allowOverlap="1" wp14:anchorId="0A77FB2E" wp14:editId="352EED92">
                 <wp:simplePos x="0" y="0"/>
                 <wp:positionH relativeFrom="margin">
                   <wp:align>right</wp:align>
@@ -8620,7 +8516,7 @@
           </mc:Choice>
           <mc:Fallback>
             <w:pict>
-              <v:rect w14:anchorId="0A77FB2E" id="Rectangle 22" o:spid="_x0000_s1030" style="position:absolute;margin-left:96.3pt;margin-top:197.4pt;width:147.5pt;height:29pt;z-index:251674624;visibility:visible;mso-wrap-style:square;mso-width-percent:0;mso-height-percent:0;mso-wrap-distance-left:9pt;mso-wrap-distance-top:0;mso-wrap-distance-right:9pt;mso-wrap-distance-bottom:0;mso-position-horizontal:right;mso-position-horizontal-relative:margin;mso-position-vertical:absolute;mso-position-vertical-relative:text;mso-width-percent:0;mso-height-percent:0;mso-width-relative:margin;mso-height-relative:margin;v-text-anchor:middle" o:gfxdata="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" fillcolor="white [3201]" strokecolor="black [3213]" strokeweight="1pt">
+              <v:rect w14:anchorId="0A77FB2E" id="Rectangle 22" o:spid="_x0000_s1029" style="position:absolute;margin-left:96.3pt;margin-top:197.4pt;width:147.5pt;height:29pt;z-index:251674624;visibility:visible;mso-wrap-style:square;mso-width-percent:0;mso-height-percent:0;mso-wrap-distance-left:9pt;mso-wrap-distance-top:0;mso-wrap-distance-right:9pt;mso-wrap-distance-bottom:0;mso-position-horizontal:right;mso-position-horizontal-relative:margin;mso-position-vertical:absolute;mso-position-vertical-relative:text;mso-width-percent:0;mso-height-percent:0;mso-width-relative:margin;mso-height-relative:margin;v-text-anchor:middle" o:gfxdata="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" fillcolor="white [3201]" strokecolor="black [3213]" strokeweight="1pt">
                 <v:textbox>
                   <w:txbxContent>
                     <w:p>
@@ -8829,7 +8725,7 @@
           </mc:Choice>
           <mc:Fallback>
             <w:pict>
-              <v:rect w14:anchorId="139C6E4A" id="Rectangle 17" o:spid="_x0000_s1031" style="position:absolute;margin-left:579.25pt;margin-top:134.25pt;width:630.45pt;height:33.35pt;z-index:251665408;visibility:visible;mso-wrap-style:square;mso-width-percent:0;mso-height-percent:0;mso-wrap-distance-left:9pt;mso-wrap-distance-top:0;mso-wrap-distance-right:9pt;mso-wrap-distance-bottom:0;mso-position-horizontal:right;mso-position-horizontal-relative:margin;mso-position-vertical:absolute;mso-position-vertical-relative:text;mso-width-percent:0;mso-height-percent:0;mso-width-relative:margin;mso-height-relative:margin;v-text-anchor:middle" o:gfxdata="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" fillcolor="white [3201]" strokecolor="black [3213]" strokeweight="1pt">
+              <v:rect w14:anchorId="139C6E4A" id="Rectangle 17" o:spid="_x0000_s1030" style="position:absolute;margin-left:579.25pt;margin-top:134.25pt;width:630.45pt;height:33.35pt;z-index:251665408;visibility:visible;mso-wrap-style:square;mso-width-percent:0;mso-height-percent:0;mso-wrap-distance-left:9pt;mso-wrap-distance-top:0;mso-wrap-distance-right:9pt;mso-wrap-distance-bottom:0;mso-position-horizontal:right;mso-position-horizontal-relative:margin;mso-position-vertical:absolute;mso-position-vertical-relative:text;mso-width-percent:0;mso-height-percent:0;mso-width-relative:margin;mso-height-relative:margin;v-text-anchor:middle" o:gfxdata="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" fillcolor="white [3201]" strokecolor="black [3213]" strokeweight="1pt">
                 <v:textbox>
                   <w:txbxContent>
                     <w:p>
@@ -9071,7 +8967,7 @@
         <mc:AlternateContent>
           <mc:Choice Requires="wps">
             <w:drawing>
-              <wp:anchor distT="0" distB="0" distL="114300" distR="114300" simplePos="0" relativeHeight="251689984" behindDoc="0" locked="0" layoutInCell="1" allowOverlap="1" wp14:anchorId="66A0F97B" wp14:editId="384C2404">
+              <wp:anchor distT="0" distB="0" distL="114300" distR="114300" simplePos="0" relativeHeight="251689984" behindDoc="0" locked="0" layoutInCell="1" allowOverlap="1" wp14:anchorId="66A0F97B" wp14:editId="3D3C3444">
                 <wp:simplePos x="0" y="0"/>
                 <wp:positionH relativeFrom="column">
                   <wp:posOffset>7461115</wp:posOffset>
@@ -9123,7 +9019,7 @@
           </mc:Choice>
           <mc:Fallback>
             <w:pict>
-              <v:shape w14:anchorId="117F5175" id="Straight Arrow Connector 34" o:spid="_x0000_s1026" type="#_x0000_t32" style="position:absolute;margin-left:587.5pt;margin-top:3.95pt;width:.75pt;height:28.35pt;z-index:251689984;visibility:visible;mso-wrap-style:square;mso-wrap-distance-left:9pt;mso-wrap-distance-top:0;mso-wrap-distance-right:9pt;mso-wrap-distance-bottom:0;mso-position-horizontal:absolute;mso-position-horizontal-relative:text;mso-position-vertical:absolute;mso-position-vertical-relative:text" o:gfxdata="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" strokecolor="black [3200]" strokeweight=".5pt">
+              <v:shape w14:anchorId="1D07817F" id="Straight Arrow Connector 34" o:spid="_x0000_s1026" type="#_x0000_t32" style="position:absolute;margin-left:587.5pt;margin-top:3.95pt;width:.75pt;height:28.35pt;z-index:251689984;visibility:visible;mso-wrap-style:square;mso-wrap-distance-left:9pt;mso-wrap-distance-top:0;mso-wrap-distance-right:9pt;mso-wrap-distance-bottom:0;mso-position-horizontal:absolute;mso-position-horizontal-relative:text;mso-position-vertical:absolute;mso-position-vertical-relative:text" o:gfxdata="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" strokecolor="black [3200]" strokeweight=".5pt">
                 <v:stroke endarrow="block" joinstyle="miter"/>
               </v:shape>
             </w:pict>
@@ -9139,15 +9035,6 @@
           <w:szCs w:val="32"/>
         </w:rPr>
       </w:pPr>
-    </w:p>
-    <w:p>
-      <w:pPr>
-        <w:rPr>
-          <w:rFonts w:ascii="TH SarabunPSK" w:hAnsi="TH SarabunPSK" w:cs="TH SarabunPSK"/>
-          <w:sz w:val="32"/>
-          <w:szCs w:val="32"/>
-        </w:rPr>
-      </w:pPr>
       <w:r>
         <w:rPr>
           <w:rFonts w:ascii="TH SarabunPSK" w:hAnsi="TH SarabunPSK" w:cs="TH SarabunPSK"/>
@@ -9160,7 +9047,179 @@
         <mc:AlternateContent>
           <mc:Choice Requires="wps">
             <w:drawing>
-              <wp:anchor distT="0" distB="0" distL="114300" distR="114300" simplePos="0" relativeHeight="251688960" behindDoc="0" locked="0" layoutInCell="1" allowOverlap="1" wp14:anchorId="0FDE2E75" wp14:editId="7C860691">
+              <wp:anchor distT="0" distB="0" distL="114300" distR="114300" simplePos="0" relativeHeight="251672576" behindDoc="0" locked="0" layoutInCell="1" allowOverlap="1" wp14:anchorId="1195BA1C" wp14:editId="722589A0">
+                <wp:simplePos x="0" y="0"/>
+                <wp:positionH relativeFrom="column">
+                  <wp:posOffset>384048</wp:posOffset>
+                </wp:positionH>
+                <wp:positionV relativeFrom="paragraph">
+                  <wp:posOffset>96393</wp:posOffset>
+                </wp:positionV>
+                <wp:extent cx="1816608" cy="367665"/>
+                <wp:effectExtent l="0" t="0" r="12700" b="13335"/>
+                <wp:wrapNone/>
+                <wp:docPr id="21" name="Rectangle 21"/>
+                <wp:cNvGraphicFramePr/>
+                <a:graphic xmlns:a="http://schemas.openxmlformats.org/drawingml/2006/main">
+                  <a:graphicData uri="http://schemas.microsoft.com/office/word/2010/wordprocessingShape">
+                    <wps:wsp>
+                      <wps:cNvSpPr/>
+                      <wps:spPr>
+                        <a:xfrm>
+                          <a:off x="0" y="0"/>
+                          <a:ext cx="1816608" cy="367665"/>
+                        </a:xfrm>
+                        <a:prstGeom prst="rect">
+                          <a:avLst/>
+                        </a:prstGeom>
+                        <a:ln>
+                          <a:solidFill>
+                            <a:schemeClr val="tx1"/>
+                          </a:solidFill>
+                        </a:ln>
+                      </wps:spPr>
+                      <wps:style>
+                        <a:lnRef idx="2">
+                          <a:schemeClr val="accent6"/>
+                        </a:lnRef>
+                        <a:fillRef idx="1">
+                          <a:schemeClr val="lt1"/>
+                        </a:fillRef>
+                        <a:effectRef idx="0">
+                          <a:schemeClr val="accent6"/>
+                        </a:effectRef>
+                        <a:fontRef idx="minor">
+                          <a:schemeClr val="dk1"/>
+                        </a:fontRef>
+                      </wps:style>
+                      <wps:txbx>
+                        <w:txbxContent>
+                          <w:p>
+                            <w:pPr>
+                              <w:rPr>
+                                <w:rFonts w:ascii="TH SarabunPSK" w:hAnsi="TH SarabunPSK" w:cs="TH SarabunPSK"/>
+                                <w:sz w:val="32"/>
+                                <w:szCs w:val="32"/>
+                              </w:rPr>
+                            </w:pPr>
+                            <w:r>
+                              <w:rPr>
+                                <w:rFonts w:ascii="TH SarabunPSK" w:hAnsi="TH SarabunPSK" w:cs="TH SarabunPSK"/>
+                                <w:sz w:val="32"/>
+                                <w:szCs w:val="32"/>
+                                <w:cs/>
+                              </w:rPr>
+                              <w:t>การหาประสิทธิภาพของ</w:t>
+                            </w:r>
+                            <w:r>
+                              <w:rPr>
+                                <w:rFonts w:ascii="TH SarabunPSK" w:hAnsi="TH SarabunPSK" w:cs="TH SarabunPSK" w:hint="cs"/>
+                                <w:sz w:val="32"/>
+                                <w:szCs w:val="32"/>
+                                <w:cs/>
+                              </w:rPr>
+                              <w:t>ร</w:t>
+                            </w:r>
+                            <w:r>
+                              <w:rPr>
+                                <w:rFonts w:ascii="TH SarabunPSK" w:hAnsi="TH SarabunPSK" w:cs="TH SarabunPSK"/>
+                                <w:sz w:val="32"/>
+                                <w:szCs w:val="32"/>
+                                <w:cs/>
+                              </w:rPr>
+                              <w:t>ะบบ</w:t>
+                            </w:r>
+                          </w:p>
+                        </w:txbxContent>
+                      </wps:txbx>
+                      <wps:bodyPr rot="0" spcFirstLastPara="0" vertOverflow="overflow" horzOverflow="overflow" vert="horz" wrap="square" lIns="91440" tIns="45720" rIns="91440" bIns="45720" numCol="1" spcCol="0" rtlCol="0" fromWordArt="0" anchor="ctr" anchorCtr="0" forceAA="0" compatLnSpc="1">
+                        <a:prstTxWarp prst="textNoShape">
+                          <a:avLst/>
+                        </a:prstTxWarp>
+                        <a:noAutofit/>
+                      </wps:bodyPr>
+                    </wps:wsp>
+                  </a:graphicData>
+                </a:graphic>
+                <wp14:sizeRelH relativeFrom="margin">
+                  <wp14:pctWidth>0</wp14:pctWidth>
+                </wp14:sizeRelH>
+                <wp14:sizeRelV relativeFrom="margin">
+                  <wp14:pctHeight>0</wp14:pctHeight>
+                </wp14:sizeRelV>
+              </wp:anchor>
+            </w:drawing>
+          </mc:Choice>
+          <mc:Fallback>
+            <w:pict>
+              <v:rect w14:anchorId="1195BA1C" id="Rectangle 21" o:spid="_x0000_s1031" style="position:absolute;margin-left:30.25pt;margin-top:7.6pt;width:143.05pt;height:28.95pt;z-index:251672576;visibility:visible;mso-wrap-style:square;mso-width-percent:0;mso-height-percent:0;mso-wrap-distance-left:9pt;mso-wrap-distance-top:0;mso-wrap-distance-right:9pt;mso-wrap-distance-bottom:0;mso-position-horizontal:absolute;mso-position-horizontal-relative:text;mso-position-vertical:absolute;mso-position-vertical-relative:text;mso-width-percent:0;mso-height-percent:0;mso-width-relative:margin;mso-height-relative:margin;v-text-anchor:middle" o:gfxdata="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" fillcolor="white [3201]" strokecolor="black [3213]" strokeweight="1pt">
+                <v:textbox>
+                  <w:txbxContent>
+                    <w:p>
+                      <w:pPr>
+                        <w:rPr>
+                          <w:rFonts w:ascii="TH SarabunPSK" w:hAnsi="TH SarabunPSK" w:cs="TH SarabunPSK"/>
+                          <w:sz w:val="32"/>
+                          <w:szCs w:val="32"/>
+                        </w:rPr>
+                      </w:pPr>
+                      <w:r>
+                        <w:rPr>
+                          <w:rFonts w:ascii="TH SarabunPSK" w:hAnsi="TH SarabunPSK" w:cs="TH SarabunPSK"/>
+                          <w:sz w:val="32"/>
+                          <w:szCs w:val="32"/>
+                          <w:cs/>
+                        </w:rPr>
+                        <w:t>การหาประสิทธิภาพของ</w:t>
+                      </w:r>
+                      <w:r>
+                        <w:rPr>
+                          <w:rFonts w:ascii="TH SarabunPSK" w:hAnsi="TH SarabunPSK" w:cs="TH SarabunPSK" w:hint="cs"/>
+                          <w:sz w:val="32"/>
+                          <w:szCs w:val="32"/>
+                          <w:cs/>
+                        </w:rPr>
+                        <w:t>ร</w:t>
+                      </w:r>
+                      <w:r>
+                        <w:rPr>
+                          <w:rFonts w:ascii="TH SarabunPSK" w:hAnsi="TH SarabunPSK" w:cs="TH SarabunPSK"/>
+                          <w:sz w:val="32"/>
+                          <w:szCs w:val="32"/>
+                          <w:cs/>
+                        </w:rPr>
+                        <w:t>ะบบ</w:t>
+                      </w:r>
+                    </w:p>
+                  </w:txbxContent>
+                </v:textbox>
+              </v:rect>
+            </w:pict>
+          </mc:Fallback>
+        </mc:AlternateContent>
+      </w:r>
+    </w:p>
+    <w:p>
+      <w:pPr>
+        <w:rPr>
+          <w:rFonts w:ascii="TH SarabunPSK" w:hAnsi="TH SarabunPSK" w:cs="TH SarabunPSK"/>
+          <w:sz w:val="32"/>
+          <w:szCs w:val="32"/>
+        </w:rPr>
+      </w:pPr>
+      <w:r>
+        <w:rPr>
+          <w:rFonts w:ascii="TH SarabunPSK" w:hAnsi="TH SarabunPSK" w:cs="TH SarabunPSK"/>
+          <w:b/>
+          <w:bCs/>
+          <w:noProof/>
+          <w:sz w:val="32"/>
+          <w:szCs w:val="32"/>
+        </w:rPr>
+        <mc:AlternateContent>
+          <mc:Choice Requires="wps">
+            <w:drawing>
+              <wp:anchor distT="0" distB="0" distL="114300" distR="114300" simplePos="0" relativeHeight="251688960" behindDoc="0" locked="0" layoutInCell="1" allowOverlap="1" wp14:anchorId="0FDE2E75" wp14:editId="41ABF016">
                 <wp:simplePos x="0" y="0"/>
                 <wp:positionH relativeFrom="column">
                   <wp:posOffset>4474723</wp:posOffset>
@@ -9212,11 +9271,7 @@
           </mc:Choice>
           <mc:Fallback>
             <w:pict>
-              <v:shapetype w14:anchorId="3C83FD39" id="_x0000_t32" coordsize="21600,21600" o:spt="32" o:oned="t" path="m,l21600,21600e" filled="f">
-                <v:path arrowok="t" fillok="f" o:connecttype="none"/>
-                <o:lock v:ext="edit" shapetype="t"/>
-              </v:shapetype>
-              <v:shape id="Straight Arrow Connector 33" o:spid="_x0000_s1026" type="#_x0000_t32" style="position:absolute;margin-left:352.35pt;margin-top:24.8pt;width:0;height:15.3pt;z-index:251688960;visibility:visible;mso-wrap-style:square;mso-wrap-distance-left:9pt;mso-wrap-distance-top:0;mso-wrap-distance-right:9pt;mso-wrap-distance-bottom:0;mso-position-horizontal:absolute;mso-position-horizontal-relative:text;mso-position-vertical:absolute;mso-position-vertical-relative:text" o:gfxdata="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" strokecolor="black [3200]" strokeweight=".5pt">
+              <v:shape w14:anchorId="14448AD9" id="Straight Arrow Connector 33" o:spid="_x0000_s1026" type="#_x0000_t32" style="position:absolute;margin-left:352.35pt;margin-top:24.8pt;width:0;height:15.3pt;z-index:251688960;visibility:visible;mso-wrap-style:square;mso-wrap-distance-left:9pt;mso-wrap-distance-top:0;mso-wrap-distance-right:9pt;mso-wrap-distance-bottom:0;mso-position-horizontal:absolute;mso-position-horizontal-relative:text;mso-position-vertical:absolute;mso-position-vertical-relative:text" o:gfxdata="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" strokecolor="black [3200]" strokeweight=".5pt">
                 <v:stroke endarrow="block" joinstyle="miter"/>
               </v:shape>
             </w:pict>
@@ -9392,7 +9447,7 @@
         <mc:AlternateContent>
           <mc:Choice Requires="wps">
             <w:drawing>
-              <wp:anchor distT="0" distB="0" distL="114300" distR="114300" simplePos="0" relativeHeight="251692032" behindDoc="0" locked="0" layoutInCell="1" allowOverlap="1" wp14:anchorId="54EA269E" wp14:editId="72713AA2">
+              <wp:anchor distT="0" distB="0" distL="114300" distR="114300" simplePos="0" relativeHeight="251692032" behindDoc="0" locked="0" layoutInCell="1" allowOverlap="1" wp14:anchorId="54EA269E" wp14:editId="62B20126">
                 <wp:simplePos x="0" y="0"/>
                 <wp:positionH relativeFrom="margin">
                   <wp:posOffset>414560</wp:posOffset>
@@ -9544,6 +9599,14 @@
           <w:sz w:val="32"/>
           <w:szCs w:val="32"/>
         </w:rPr>
+        <w:sectPr>
+          <w:pgSz w:w="16838" w:h="11906" w:orient="landscape" w:code="9"/>
+          <w:pgMar w:top="1440" w:right="1440" w:bottom="2160" w:left="2160" w:header="1440" w:footer="720" w:gutter="0"/>
+          <w:pgNumType w:start="5"/>
+          <w:cols w:space="720"/>
+          <w:titlePg/>
+          <w:docGrid w:linePitch="360"/>
+        </w:sectPr>
       </w:pPr>
       <w:r>
         <w:rPr>
@@ -9555,7 +9618,134 @@
         <mc:AlternateContent>
           <mc:Choice Requires="wps">
             <w:drawing>
-              <wp:anchor distT="0" distB="0" distL="114300" distR="114300" simplePos="0" relativeHeight="251697152" behindDoc="0" locked="0" layoutInCell="1" allowOverlap="1" wp14:anchorId="58697E8A" wp14:editId="4C41960D">
+              <wp:anchor distT="0" distB="0" distL="114300" distR="114300" simplePos="0" relativeHeight="251701248" behindDoc="0" locked="0" layoutInCell="1" allowOverlap="1" wp14:anchorId="4E6F1E50" wp14:editId="2E1123FF">
+                <wp:simplePos x="0" y="0"/>
+                <wp:positionH relativeFrom="margin">
+                  <wp:align>right</wp:align>
+                </wp:positionH>
+                <wp:positionV relativeFrom="paragraph">
+                  <wp:posOffset>1775142</wp:posOffset>
+                </wp:positionV>
+                <wp:extent cx="343220" cy="313055"/>
+                <wp:effectExtent l="0" t="0" r="0" b="0"/>
+                <wp:wrapNone/>
+                <wp:docPr id="1" name="Rectangle 1"/>
+                <wp:cNvGraphicFramePr/>
+                <a:graphic xmlns:a="http://schemas.openxmlformats.org/drawingml/2006/main">
+                  <a:graphicData uri="http://schemas.microsoft.com/office/word/2010/wordprocessingShape">
+                    <wps:wsp>
+                      <wps:cNvSpPr/>
+                      <wps:spPr>
+                        <a:xfrm rot="5400000">
+                          <a:off x="0" y="0"/>
+                          <a:ext cx="343220" cy="313055"/>
+                        </a:xfrm>
+                        <a:prstGeom prst="rect">
+                          <a:avLst/>
+                        </a:prstGeom>
+                        <a:noFill/>
+                        <a:ln>
+                          <a:noFill/>
+                        </a:ln>
+                      </wps:spPr>
+                      <wps:style>
+                        <a:lnRef idx="0">
+                          <a:scrgbClr r="0" g="0" b="0"/>
+                        </a:lnRef>
+                        <a:fillRef idx="0">
+                          <a:scrgbClr r="0" g="0" b="0"/>
+                        </a:fillRef>
+                        <a:effectRef idx="0">
+                          <a:scrgbClr r="0" g="0" b="0"/>
+                        </a:effectRef>
+                        <a:fontRef idx="minor">
+                          <a:schemeClr val="dk1"/>
+                        </a:fontRef>
+                      </wps:style>
+                      <wps:txbx>
+                        <w:txbxContent>
+                          <w:p>
+                            <w:pPr>
+                              <w:jc w:val="center"/>
+                              <w:rPr>
+                                <w:rFonts w:ascii="TH SarabunPSK" w:hAnsi="TH SarabunPSK" w:cs="TH SarabunPSK"/>
+                                <w:sz w:val="32"/>
+                                <w:szCs w:val="32"/>
+                                <w:cs/>
+                              </w:rPr>
+                            </w:pPr>
+                            <w:r>
+                              <w:rPr>
+                                <w:rFonts w:ascii="TH SarabunPSK" w:hAnsi="TH SarabunPSK" w:cs="TH SarabunPSK"/>
+                                <w:sz w:val="32"/>
+                                <w:szCs w:val="32"/>
+                              </w:rPr>
+                              <w:t>5</w:t>
+                            </w:r>
+                          </w:p>
+                        </w:txbxContent>
+                      </wps:txbx>
+                      <wps:bodyPr rot="0" spcFirstLastPara="0" vertOverflow="overflow" horzOverflow="overflow" vert="horz" wrap="square" lIns="91440" tIns="45720" rIns="91440" bIns="45720" numCol="1" spcCol="0" rtlCol="0" fromWordArt="0" anchor="ctr" anchorCtr="0" forceAA="0" compatLnSpc="1">
+                        <a:prstTxWarp prst="textNoShape">
+                          <a:avLst/>
+                        </a:prstTxWarp>
+                        <a:noAutofit/>
+                      </wps:bodyPr>
+                    </wps:wsp>
+                  </a:graphicData>
+                </a:graphic>
+                <wp14:sizeRelH relativeFrom="margin">
+                  <wp14:pctWidth>0</wp14:pctWidth>
+                </wp14:sizeRelH>
+                <wp14:sizeRelV relativeFrom="margin">
+                  <wp14:pctHeight>0</wp14:pctHeight>
+                </wp14:sizeRelV>
+              </wp:anchor>
+            </w:drawing>
+          </mc:Choice>
+          <mc:Fallback>
+            <w:pict>
+              <v:rect w14:anchorId="4E6F1E50" id="Rectangle 1" o:spid="_x0000_s1033" style="position:absolute;margin-left:-24.15pt;margin-top:139.75pt;width:27.05pt;height:24.65pt;rotation:90;z-index:251701248;visibility:visible;mso-wrap-style:square;mso-width-percent:0;mso-height-percent:0;mso-wrap-distance-left:9pt;mso-wrap-distance-top:0;mso-wrap-distance-right:9pt;mso-wrap-distance-bottom:0;mso-position-horizontal:right;mso-position-horizontal-relative:margin;mso-position-vertical:absolute;mso-position-vertical-relative:text;mso-width-percent:0;mso-height-percent:0;mso-width-relative:margin;mso-height-relative:margin;v-text-anchor:middle" o:gfxdata="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" filled="f" stroked="f">
+                <v:textbox>
+                  <w:txbxContent>
+                    <w:p>
+                      <w:pPr>
+                        <w:jc w:val="center"/>
+                        <w:rPr>
+                          <w:rFonts w:ascii="TH SarabunPSK" w:hAnsi="TH SarabunPSK" w:cs="TH SarabunPSK"/>
+                          <w:sz w:val="32"/>
+                          <w:szCs w:val="32"/>
+                          <w:cs/>
+                        </w:rPr>
+                      </w:pPr>
+                      <w:r>
+                        <w:rPr>
+                          <w:rFonts w:ascii="TH SarabunPSK" w:hAnsi="TH SarabunPSK" w:cs="TH SarabunPSK"/>
+                          <w:sz w:val="32"/>
+                          <w:szCs w:val="32"/>
+                        </w:rPr>
+                        <w:t>5</w:t>
+                      </w:r>
+                    </w:p>
+                  </w:txbxContent>
+                </v:textbox>
+                <w10:wrap anchorx="margin"/>
+              </v:rect>
+            </w:pict>
+          </mc:Fallback>
+        </mc:AlternateContent>
+      </w:r>
+      <w:r>
+        <w:rPr>
+          <w:rFonts w:ascii="TH SarabunPSK" w:hAnsi="TH SarabunPSK" w:cs="TH SarabunPSK"/>
+          <w:noProof/>
+          <w:sz w:val="32"/>
+          <w:szCs w:val="32"/>
+        </w:rPr>
+        <mc:AlternateContent>
+          <mc:Choice Requires="wps">
+            <w:drawing>
+              <wp:anchor distT="0" distB="0" distL="114300" distR="114300" simplePos="0" relativeHeight="251697152" behindDoc="0" locked="0" layoutInCell="1" allowOverlap="1" wp14:anchorId="58697E8A" wp14:editId="322C1802">
                 <wp:simplePos x="0" y="0"/>
                 <wp:positionH relativeFrom="margin">
                   <wp:align>right</wp:align>
@@ -9794,7 +9984,7 @@
           </mc:Choice>
           <mc:Fallback>
             <w:pict>
-              <v:rect w14:anchorId="58697E8A" id="Rectangle 39" o:spid="_x0000_s1033" style="position:absolute;margin-left:580.7pt;margin-top:37.5pt;width:631.9pt;height:99.55pt;z-index:251697152;visibility:visible;mso-wrap-style:square;mso-height-percent:0;mso-wrap-distance-left:9pt;mso-wrap-distance-top:0;mso-wrap-distance-right:9pt;mso-wrap-distance-bottom:0;mso-position-horizontal:right;mso-position-horizontal-relative:margin;mso-position-vertical:absolute;mso-position-vertical-relative:text;mso-height-percent:0;mso-height-relative:margin;v-text-anchor:middle" o:gfxdata="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" fillcolor="white [3201]" strokecolor="#70ad47 [3209]" strokeweight="1pt">
+              <v:rect w14:anchorId="58697E8A" id="Rectangle 39" o:spid="_x0000_s1034" style="position:absolute;margin-left:580.7pt;margin-top:37.5pt;width:631.9pt;height:99.55pt;z-index:251697152;visibility:visible;mso-wrap-style:square;mso-height-percent:0;mso-wrap-distance-left:9pt;mso-wrap-distance-top:0;mso-wrap-distance-right:9pt;mso-wrap-distance-bottom:0;mso-position-horizontal:right;mso-position-horizontal-relative:margin;mso-position-vertical:absolute;mso-position-vertical-relative:text;mso-height-percent:0;mso-height-relative:margin;v-text-anchor:middle" o:gfxdata="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" fillcolor="white [3201]" strokecolor="#70ad47 [3209]" strokeweight="1pt">
                 <v:textbox>
                   <w:txbxContent>
                     <w:p>
@@ -10057,31 +10247,6 @@
     </w:p>
     <w:p>
       <w:pPr>
-        <w:rPr>
-          <w:rFonts w:ascii="TH SarabunPSK" w:hAnsi="TH SarabunPSK" w:cs="TH SarabunPSK"/>
-          <w:sz w:val="32"/>
-          <w:szCs w:val="32"/>
-        </w:rPr>
-        <w:sectPr>
-          <w:pgSz w:w="16838" w:h="11906" w:orient="landscape" w:code="9"/>
-          <w:pgMar w:top="1440" w:right="1440" w:bottom="2160" w:left="2160" w:header="1440" w:footer="720" w:gutter="0"/>
-          <w:pgNumType w:start="2"/>
-          <w:cols w:space="720"/>
-          <w:docGrid w:linePitch="360"/>
-        </w:sectPr>
-      </w:pPr>
-    </w:p>
-    <w:p>
-      <w:pPr>
-        <w:rPr>
-          <w:rFonts w:ascii="TH SarabunPSK" w:hAnsi="TH SarabunPSK" w:cs="TH SarabunPSK"/>
-          <w:sz w:val="32"/>
-          <w:szCs w:val="32"/>
-        </w:rPr>
-      </w:pPr>
-    </w:p>
-    <w:p>
-      <w:pPr>
         <w:tabs>
           <w:tab w:val="left" w:pos="900"/>
         </w:tabs>
@@ -10101,6 +10266,7 @@
           <w:szCs w:val="32"/>
           <w:cs/>
         </w:rPr>
+        <w:lastRenderedPageBreak/>
         <w:t>1.7</w:t>
       </w:r>
       <w:r>
@@ -11072,15 +11238,7 @@
           <w:rFonts w:ascii="TH SarabunPSK" w:hAnsi="TH SarabunPSK" w:cs="TH SarabunPSK"/>
           <w:sz w:val="32"/>
           <w:szCs w:val="32"/>
-          <w:cs/>
-        </w:rPr>
-        <w:sectPr>
-          <w:pgSz w:w="11906" w:h="16838" w:code="9"/>
-          <w:pgMar w:top="2160" w:right="1440" w:bottom="1440" w:left="2160" w:header="1440" w:footer="720" w:gutter="0"/>
-          <w:pgNumType w:start="2"/>
-          <w:cols w:space="720"/>
-          <w:docGrid w:linePitch="360"/>
-        </w:sectPr>
+        </w:rPr>
       </w:pPr>
       <w:r>
         <w:rPr>
@@ -11137,15 +11295,66 @@
         </w:rPr>
         <w:t>สามารถเพิ่มความพึงพอใจของผู้ใช้งานระบบ ทั้งครู นักเรียน และผู้ปกครอง</w:t>
       </w:r>
+      <w:bookmarkEnd w:id="2"/>
     </w:p>
-    <w:bookmarkEnd w:id="2"/>
     <w:p>
       <w:pPr>
         <w:tabs>
           <w:tab w:val="left" w:pos="567"/>
+          <w:tab w:val="left" w:pos="2055"/>
         </w:tabs>
-        <w:spacing w:after="0" w:line="240" w:lineRule="auto"/>
-        <w:jc w:val="thaiDistribute"/>
+        <w:rPr>
+          <w:rFonts w:ascii="TH SarabunPSK" w:hAnsi="TH SarabunPSK" w:cs="TH SarabunPSK"/>
+          <w:sz w:val="32"/>
+          <w:szCs w:val="32"/>
+        </w:rPr>
+      </w:pPr>
+    </w:p>
+    <w:p>
+      <w:pPr>
+        <w:tabs>
+          <w:tab w:val="left" w:pos="567"/>
+          <w:tab w:val="left" w:pos="2055"/>
+        </w:tabs>
+        <w:rPr>
+          <w:rFonts w:ascii="TH SarabunPSK" w:hAnsi="TH SarabunPSK" w:cs="TH SarabunPSK"/>
+          <w:sz w:val="32"/>
+          <w:szCs w:val="32"/>
+        </w:rPr>
+      </w:pPr>
+    </w:p>
+    <w:p>
+      <w:pPr>
+        <w:tabs>
+          <w:tab w:val="left" w:pos="567"/>
+          <w:tab w:val="left" w:pos="2055"/>
+        </w:tabs>
+        <w:rPr>
+          <w:rFonts w:ascii="TH SarabunPSK" w:hAnsi="TH SarabunPSK" w:cs="TH SarabunPSK"/>
+          <w:sz w:val="32"/>
+          <w:szCs w:val="32"/>
+        </w:rPr>
+      </w:pPr>
+    </w:p>
+    <w:p>
+      <w:pPr>
+        <w:tabs>
+          <w:tab w:val="left" w:pos="567"/>
+          <w:tab w:val="left" w:pos="2055"/>
+        </w:tabs>
+        <w:rPr>
+          <w:rFonts w:ascii="TH SarabunPSK" w:hAnsi="TH SarabunPSK" w:cs="TH SarabunPSK"/>
+          <w:sz w:val="32"/>
+          <w:szCs w:val="32"/>
+        </w:rPr>
+      </w:pPr>
+    </w:p>
+    <w:p>
+      <w:pPr>
+        <w:tabs>
+          <w:tab w:val="left" w:pos="567"/>
+          <w:tab w:val="left" w:pos="2055"/>
+        </w:tabs>
         <w:rPr>
           <w:rFonts w:ascii="TH SarabunPSK" w:hAnsi="TH SarabunPSK" w:cs="TH SarabunPSK"/>
           <w:b/>
@@ -11163,7 +11372,6 @@
           <w:szCs w:val="32"/>
           <w:cs/>
         </w:rPr>
-        <w:lastRenderedPageBreak/>
         <w:tab/>
       </w:r>
     </w:p>
@@ -11190,6 +11398,7 @@
           <w:szCs w:val="32"/>
           <w:cs/>
         </w:rPr>
+        <w:lastRenderedPageBreak/>
         <w:t>1.9</w:t>
       </w:r>
       <w:r>
@@ -12640,10 +12849,9 @@
       </w:pPr>
     </w:p>
     <w:sectPr>
-      <w:headerReference w:type="default" r:id="rId12"/>
       <w:pgSz w:w="11906" w:h="16838" w:code="9"/>
       <w:pgMar w:top="2160" w:right="1440" w:bottom="1440" w:left="2160" w:header="1440" w:footer="720" w:gutter="0"/>
-      <w:pgNumType w:start="2"/>
+      <w:pgNumType w:start="6"/>
       <w:cols w:space="720"/>
       <w:docGrid w:linePitch="360"/>
     </w:sectPr>
@@ -12705,89 +12913,7 @@
 <w:hdr xmlns:wpc="http://schemas.microsoft.com/office/word/2010/wordprocessingCanvas" xmlns:cx="http://schemas.microsoft.com/office/drawing/2014/chartex" xmlns:cx1="http://schemas.microsoft.com/office/drawing/2015/9/8/chartex" xmlns:cx2="http://schemas.microsoft.com/office/drawing/2015/10/21/chartex" xmlns:cx3="http://schemas.microsoft.com/office/drawing/2016/5/9/chartex" xmlns:cx4="http://schemas.microsoft.com/office/drawing/2016/5/10/chartex" xmlns:cx5="http://schemas.microsoft.com/office/drawing/2016/5/11/chartex" xmlns:cx6="http://schemas.microsoft.com/office/drawing/2016/5/12/chartex" xmlns:cx7="http://schemas.microsoft.com/office/drawing/2016/5/13/chartex" xmlns:cx8="http://schemas.microsoft.com/office/drawing/2016/5/14/chartex" xmlns:mc="http://schemas.openxmlformats.org/markup-compatibility/2006" xmlns:aink="http://schemas.microsoft.com/office/drawing/2016/ink" xmlns:am3d="http://schemas.microsoft.com/office/drawing/2017/model3d" xmlns:o="urn:schemas-microsoft-com:office:office" xmlns:r="http://schemas.openxmlformats.org/officeDocument/2006/relationships" xmlns:m="http://schemas.openxmlformats.org/officeDocument/2006/math" xmlns:v="urn:schemas-microsoft-com:vml" xmlns:wp14="http://schemas.microsoft.com/office/word/2010/wordprocessingDrawing" xmlns:wp="http://schemas.openxmlformats.org/drawingml/2006/wordprocessingDrawing" xmlns:w10="urn:schemas-microsoft-com:office:word" xmlns:w="http://schemas.openxmlformats.org/wordprocessingml/2006/main" xmlns:w14="http://schemas.microsoft.com/office/word/2010/wordml" xmlns:w15="http://schemas.microsoft.com/office/word/2012/wordml" xmlns:w16cex="http://schemas.microsoft.com/office/word/2018/wordml/cex" xmlns:w16cid="http://schemas.microsoft.com/office/word/2016/wordml/cid" xmlns:w16="http://schemas.microsoft.com/office/word/2018/wordml" xmlns:w16sdtdh="http://schemas.microsoft.com/office/word/2020/wordml/sdtdatahash" xmlns:w16se="http://schemas.microsoft.com/office/word/2015/wordml/symex" xmlns:wpg="http://schemas.microsoft.com/office/word/2010/wordprocessingGroup" xmlns:wpi="http://schemas.microsoft.com/office/word/2010/wordprocessingInk" xmlns:wne="http://schemas.microsoft.com/office/word/2006/wordml" xmlns:wps="http://schemas.microsoft.com/office/word/2010/wordprocessingShape" mc:Ignorable="w14 w15 w16se w16cid w16 w16cex w16sdtdh wp14">
   <w:sdt>
     <w:sdtPr>
-      <w:id w:val="-1020697006"/>
-      <w:docPartObj>
-        <w:docPartGallery w:val="Page Numbers (Top of Page)"/>
-        <w:docPartUnique/>
-      </w:docPartObj>
-    </w:sdtPr>
-    <w:sdtEndPr>
-      <w:rPr>
-        <w:rFonts w:ascii="TH SarabunPSK" w:hAnsi="TH SarabunPSK" w:cs="TH SarabunPSK"/>
-        <w:noProof/>
-        <w:sz w:val="32"/>
-        <w:szCs w:val="32"/>
-      </w:rPr>
-    </w:sdtEndPr>
-    <w:sdtContent>
-      <w:p>
-        <w:pPr>
-          <w:pStyle w:val="Header"/>
-          <w:jc w:val="right"/>
-          <w:rPr>
-            <w:rFonts w:ascii="TH SarabunPSK" w:hAnsi="TH SarabunPSK" w:cs="TH SarabunPSK"/>
-            <w:sz w:val="32"/>
-            <w:szCs w:val="32"/>
-          </w:rPr>
-        </w:pPr>
-        <w:r>
-          <w:rPr>
-            <w:rFonts w:ascii="TH SarabunPSK" w:hAnsi="TH SarabunPSK" w:cs="TH SarabunPSK"/>
-            <w:sz w:val="32"/>
-            <w:szCs w:val="32"/>
-          </w:rPr>
-          <w:fldChar w:fldCharType="begin"/>
-        </w:r>
-        <w:r>
-          <w:rPr>
-            <w:rFonts w:ascii="TH SarabunPSK" w:hAnsi="TH SarabunPSK" w:cs="TH SarabunPSK"/>
-            <w:sz w:val="32"/>
-            <w:szCs w:val="32"/>
-          </w:rPr>
-          <w:instrText xml:space="preserve"> PAGE   \* MERGEFORMAT </w:instrText>
-        </w:r>
-        <w:r>
-          <w:rPr>
-            <w:rFonts w:ascii="TH SarabunPSK" w:hAnsi="TH SarabunPSK" w:cs="TH SarabunPSK"/>
-            <w:sz w:val="32"/>
-            <w:szCs w:val="32"/>
-          </w:rPr>
-          <w:fldChar w:fldCharType="separate"/>
-        </w:r>
-        <w:r>
-          <w:rPr>
-            <w:rFonts w:ascii="TH SarabunPSK" w:hAnsi="TH SarabunPSK" w:cs="TH SarabunPSK"/>
-            <w:noProof/>
-            <w:sz w:val="32"/>
-            <w:szCs w:val="32"/>
-          </w:rPr>
-          <w:t>2</w:t>
-        </w:r>
-        <w:r>
-          <w:rPr>
-            <w:rFonts w:ascii="TH SarabunPSK" w:hAnsi="TH SarabunPSK" w:cs="TH SarabunPSK"/>
-            <w:noProof/>
-            <w:sz w:val="32"/>
-            <w:szCs w:val="32"/>
-          </w:rPr>
-          <w:fldChar w:fldCharType="end"/>
-        </w:r>
-      </w:p>
-    </w:sdtContent>
-  </w:sdt>
-  <w:p>
-    <w:pPr>
-      <w:pStyle w:val="Header"/>
-    </w:pPr>
-  </w:p>
-</w:hdr>
-</file>
-
-<file path=word/header2.xml><?xml version="1.0" encoding="utf-8"?>
-<w:hdr xmlns:wpc="http://schemas.microsoft.com/office/word/2010/wordprocessingCanvas" xmlns:cx="http://schemas.microsoft.com/office/drawing/2014/chartex" xmlns:cx1="http://schemas.microsoft.com/office/drawing/2015/9/8/chartex" xmlns:cx2="http://schemas.microsoft.com/office/drawing/2015/10/21/chartex" xmlns:cx3="http://schemas.microsoft.com/office/drawing/2016/5/9/chartex" xmlns:cx4="http://schemas.microsoft.com/office/drawing/2016/5/10/chartex" xmlns:cx5="http://schemas.microsoft.com/office/drawing/2016/5/11/chartex" xmlns:cx6="http://schemas.microsoft.com/office/drawing/2016/5/12/chartex" xmlns:cx7="http://schemas.microsoft.com/office/drawing/2016/5/13/chartex" xmlns:cx8="http://schemas.microsoft.com/office/drawing/2016/5/14/chartex" xmlns:mc="http://schemas.openxmlformats.org/markup-compatibility/2006" xmlns:aink="http://schemas.microsoft.com/office/drawing/2016/ink" xmlns:am3d="http://schemas.microsoft.com/office/drawing/2017/model3d" xmlns:o="urn:schemas-microsoft-com:office:office" xmlns:r="http://schemas.openxmlformats.org/officeDocument/2006/relationships" xmlns:m="http://schemas.openxmlformats.org/officeDocument/2006/math" xmlns:v="urn:schemas-microsoft-com:vml" xmlns:wp14="http://schemas.microsoft.com/office/word/2010/wordprocessingDrawing" xmlns:wp="http://schemas.openxmlformats.org/drawingml/2006/wordprocessingDrawing" xmlns:w10="urn:schemas-microsoft-com:office:word" xmlns:w="http://schemas.openxmlformats.org/wordprocessingml/2006/main" xmlns:w14="http://schemas.microsoft.com/office/word/2010/wordml" xmlns:w15="http://schemas.microsoft.com/office/word/2012/wordml" xmlns:w16cex="http://schemas.microsoft.com/office/word/2018/wordml/cex" xmlns:w16cid="http://schemas.microsoft.com/office/word/2016/wordml/cid" xmlns:w16="http://schemas.microsoft.com/office/word/2018/wordml" xmlns:w16sdtdh="http://schemas.microsoft.com/office/word/2020/wordml/sdtdatahash" xmlns:w16se="http://schemas.microsoft.com/office/word/2015/wordml/symex" xmlns:wpg="http://schemas.microsoft.com/office/word/2010/wordprocessingGroup" xmlns:wpi="http://schemas.microsoft.com/office/word/2010/wordprocessingInk" xmlns:wne="http://schemas.microsoft.com/office/word/2006/wordml" xmlns:wps="http://schemas.microsoft.com/office/word/2010/wordprocessingShape" mc:Ignorable="w14 w15 w16se w16cid w16 w16cex w16sdtdh wp14">
-  <w:sdt>
-    <w:sdtPr>
-      <w:id w:val="-302007234"/>
+      <w:id w:val="-1415013373"/>
       <w:docPartObj>
         <w:docPartGallery w:val="Page Numbers (Top of Page)"/>
         <w:docPartUnique/>
@@ -14290,18 +14416,6 @@
 </file>
 
 <file path=customXml/item1.xml><?xml version="1.0" encoding="utf-8"?>
-<b:Sources xmlns:b="http://schemas.openxmlformats.org/officeDocument/2006/bibliography" xmlns="http://schemas.openxmlformats.org/officeDocument/2006/bibliography" SelectedStyle="\APASixthEditionOfficeOnline.xsl" StyleName="APA" Version="6"/>
-</file>
-
-<file path=customXml/item2.xml><?xml version="1.0" encoding="utf-8"?>
-<p:properties xmlns:p="http://schemas.microsoft.com/office/2006/metadata/properties" xmlns:xsi="http://www.w3.org/2001/XMLSchema-instance" xmlns:pc="http://schemas.microsoft.com/office/infopath/2007/PartnerControls">
-  <documentManagement>
-    <_activity xmlns="80fbaab5-06b5-4168-a296-c8ef98ced9a1" xsi:nil="true"/>
-  </documentManagement>
-</p:properties>
-</file>
-
-<file path=customXml/item3.xml><?xml version="1.0" encoding="utf-8"?>
 <ct:contentTypeSchema xmlns:ct="http://schemas.microsoft.com/office/2006/metadata/contentType" xmlns:ma="http://schemas.microsoft.com/office/2006/metadata/properties/metaAttributes" ct:_="" ma:_="" ma:contentTypeName="เอกสาร" ma:contentTypeID="0x0101002E79FB5290AC0A4CAE93637572F89BC9" ma:contentTypeVersion="8" ma:contentTypeDescription="สร้างเอกสารใหม่" ma:contentTypeScope="" ma:versionID="be067f49ac60d571cda2301879d6ee29">
   <xsd:schema xmlns:xsd="http://www.w3.org/2001/XMLSchema" xmlns:xs="http://www.w3.org/2001/XMLSchema" xmlns:p="http://schemas.microsoft.com/office/2006/metadata/properties" xmlns:ns3="80fbaab5-06b5-4168-a296-c8ef98ced9a1" xmlns:ns4="187c5bdb-d6f2-40c2-a08c-b07db6e93b1a" targetNamespace="http://schemas.microsoft.com/office/2006/metadata/properties" ma:root="true" ma:fieldsID="4db24ff24346d21b19799fb9f08a7b7b" ns3:_="" ns4:_="">
     <xsd:import namespace="80fbaab5-06b5-4168-a296-c8ef98ced9a1"/>
@@ -14490,6 +14604,18 @@
 </ct:contentTypeSchema>
 </file>
 
+<file path=customXml/item2.xml><?xml version="1.0" encoding="utf-8"?>
+<p:properties xmlns:p="http://schemas.microsoft.com/office/2006/metadata/properties" xmlns:xsi="http://www.w3.org/2001/XMLSchema-instance" xmlns:pc="http://schemas.microsoft.com/office/infopath/2007/PartnerControls">
+  <documentManagement>
+    <_activity xmlns="80fbaab5-06b5-4168-a296-c8ef98ced9a1" xsi:nil="true"/>
+  </documentManagement>
+</p:properties>
+</file>
+
+<file path=customXml/item3.xml><?xml version="1.0" encoding="utf-8"?>
+<b:Sources xmlns:b="http://schemas.openxmlformats.org/officeDocument/2006/bibliography" xmlns="http://schemas.openxmlformats.org/officeDocument/2006/bibliography" SelectedStyle="\APASixthEditionOfficeOnline.xsl" StyleName="APA" Version="6"/>
+</file>
+
 <file path=customXml/item4.xml><?xml version="1.0" encoding="utf-8"?>
 <?mso-contentType ?>
 <FormTemplates xmlns="http://schemas.microsoft.com/sharepoint/v3/contenttype/forms">
@@ -14500,24 +14626,6 @@
 </file>
 
 <file path=customXml/itemProps1.xml><?xml version="1.0" encoding="utf-8"?>
-<ds:datastoreItem xmlns:ds="http://schemas.openxmlformats.org/officeDocument/2006/customXml" ds:itemID="{4C7C26AC-AAC5-4E23-A4AE-770D98E26875}">
-  <ds:schemaRefs>
-    <ds:schemaRef ds:uri="http://schemas.openxmlformats.org/officeDocument/2006/bibliography"/>
-  </ds:schemaRefs>
-</ds:datastoreItem>
-</file>
-
-<file path=customXml/itemProps2.xml><?xml version="1.0" encoding="utf-8"?>
-<ds:datastoreItem xmlns:ds="http://schemas.openxmlformats.org/officeDocument/2006/customXml" ds:itemID="{9959AD07-7BB1-437B-A32D-C46F641B10C8}">
-  <ds:schemaRefs>
-    <ds:schemaRef ds:uri="http://schemas.microsoft.com/office/2006/metadata/properties"/>
-    <ds:schemaRef ds:uri="http://schemas.microsoft.com/office/infopath/2007/PartnerControls"/>
-    <ds:schemaRef ds:uri="80fbaab5-06b5-4168-a296-c8ef98ced9a1"/>
-  </ds:schemaRefs>
-</ds:datastoreItem>
-</file>
-
-<file path=customXml/itemProps3.xml><?xml version="1.0" encoding="utf-8"?>
 <ds:datastoreItem xmlns:ds="http://schemas.openxmlformats.org/officeDocument/2006/customXml" ds:itemID="{C5A61C9E-64E1-4CC5-AB99-4D8A891AA69C}">
   <ds:schemaRefs>
     <ds:schemaRef ds:uri="http://schemas.microsoft.com/office/2006/metadata/contentType"/>
@@ -14536,6 +14644,24 @@
 </ds:datastoreItem>
 </file>
 
+<file path=customXml/itemProps2.xml><?xml version="1.0" encoding="utf-8"?>
+<ds:datastoreItem xmlns:ds="http://schemas.openxmlformats.org/officeDocument/2006/customXml" ds:itemID="{9959AD07-7BB1-437B-A32D-C46F641B10C8}">
+  <ds:schemaRefs>
+    <ds:schemaRef ds:uri="http://schemas.microsoft.com/office/2006/metadata/properties"/>
+    <ds:schemaRef ds:uri="http://schemas.microsoft.com/office/infopath/2007/PartnerControls"/>
+    <ds:schemaRef ds:uri="80fbaab5-06b5-4168-a296-c8ef98ced9a1"/>
+  </ds:schemaRefs>
+</ds:datastoreItem>
+</file>
+
+<file path=customXml/itemProps3.xml><?xml version="1.0" encoding="utf-8"?>
+<ds:datastoreItem xmlns:ds="http://schemas.openxmlformats.org/officeDocument/2006/customXml" ds:itemID="{4C7C26AC-AAC5-4E23-A4AE-770D98E26875}">
+  <ds:schemaRefs>
+    <ds:schemaRef ds:uri="http://schemas.openxmlformats.org/officeDocument/2006/bibliography"/>
+  </ds:schemaRefs>
+</ds:datastoreItem>
+</file>
+
 <file path=customXml/itemProps4.xml><?xml version="1.0" encoding="utf-8"?>
 <ds:datastoreItem xmlns:ds="http://schemas.openxmlformats.org/officeDocument/2006/customXml" ds:itemID="{CAA32E13-D959-43A4-A94F-68D7FF2ED532}">
   <ds:schemaRefs>

--- a/บทที่ 1.docx
+++ b/บทที่ 1.docx
@@ -280,27 +280,7 @@
           <w:szCs w:val="32"/>
           <w:cs/>
         </w:rPr>
-        <w:t xml:space="preserve"> ผู้สอนจะบันทึกข้อมูลลงในเอกสารหรือแฟ้มส่วนตัว ทำให้การค้นคืนข้อมูลประวัติพฤติกรรมและผลการเรียนของนักเรียนเพื่อวิเคราะห์และปรับปรุงการสอนในครั้งถัดไปทำได้ยากหรือล่าช้า นอกจากนี้ กระบวนการบันทึกการมาเรียนของนักเรียนยังคงใช้วิธีการจดบันทึกด้วยมือ ทำให้เกิดข้อผิดพลาดได้ง่าย เช่น การข้ามรายชื่อนักเรียน การบันทึกเวลามาสาย หรือการค้นหาข้อมูลย้อนหลังที่ใช้เวลานาน การติดตามความก้าวหน้าของนักเรียนบางครั้งอาจไม่เป็นปัจจุบัน เนื่องจากข้อมูลไม่ได้ถูกอ</w:t>
-      </w:r>
-      <w:proofErr w:type="spellStart"/>
-      <w:r>
-        <w:rPr>
-          <w:rFonts w:ascii="TH SarabunPSK" w:hAnsi="TH SarabunPSK" w:cs="TH SarabunPSK"/>
-          <w:sz w:val="32"/>
-          <w:szCs w:val="32"/>
-          <w:cs/>
-        </w:rPr>
-        <w:t>ัป</w:t>
-      </w:r>
-      <w:proofErr w:type="spellEnd"/>
-      <w:r>
-        <w:rPr>
-          <w:rFonts w:ascii="TH SarabunPSK" w:hAnsi="TH SarabunPSK" w:cs="TH SarabunPSK"/>
-          <w:sz w:val="32"/>
-          <w:szCs w:val="32"/>
-          <w:cs/>
-        </w:rPr>
-        <w:t>เดตอย่างต่อเนื่อง ผู้ปกครองและนักเรียนจึงไม่ได้รับทราบสถานะการเรียนรู้หรือปัญหาที่เกิดขึ้น ทำให้ไม่สามารถแก้ไขหรือปรับปรุงได้ทันท่วงที ส่งผลให้ประสิทธิภาพในการเรียนรู้ลดลง</w:t>
+        <w:t xml:space="preserve"> ผู้สอนจะบันทึกข้อมูลลงในเอกสารหรือแฟ้มส่วนตัว ทำให้การค้นคืนข้อมูลประวัติพฤติกรรมและผลการเรียนของนักเรียนเพื่อวิเคราะห์และปรับปรุงการสอนในครั้งถัดไปทำได้ยากหรือล่าช้า นอกจากนี้ กระบวนการบันทึกการมาเรียนของนักเรียนยังคงใช้วิธีการจดบันทึกด้วยมือ ทำให้เกิดข้อผิดพลาดได้ง่าย เช่น การข้ามรายชื่อนักเรียน การบันทึกเวลามาสาย หรือการค้นหาข้อมูลย้อนหลังที่ใช้เวลานาน การติดตามความก้าวหน้าของนักเรียนบางครั้งอาจไม่เป็นปัจจุบัน เนื่องจากข้อมูลไม่ได้ถูกอัปเดตอย่างต่อเนื่อง ผู้ปกครองและนักเรียนจึงไม่ได้รับทราบสถานะการเรียนรู้หรือปัญหาที่เกิดขึ้น ทำให้ไม่สามารถแก้ไขหรือปรับปรุงได้ทันท่วงที ส่งผลให้ประสิทธิภาพในการเรียนรู้ลดลง</w:t>
       </w:r>
     </w:p>
     <w:p>
@@ -826,29 +806,7 @@
           <w:szCs w:val="32"/>
           <w:cs/>
         </w:rPr>
-        <w:t xml:space="preserve"> ที่พัฒนา</w:t>
-      </w:r>
-      <w:proofErr w:type="spellStart"/>
-      <w:r>
-        <w:rPr>
-          <w:rFonts w:ascii="TH SarabunPSK" w:hAnsi="TH SarabunPSK" w:cs="TH SarabunPSK" w:hint="cs"/>
-          <w:color w:val="000000" w:themeColor="text1"/>
-          <w:sz w:val="32"/>
-          <w:szCs w:val="32"/>
-          <w:cs/>
-        </w:rPr>
-        <w:t>ขึ้</w:t>
-      </w:r>
-      <w:proofErr w:type="spellEnd"/>
-      <w:r>
-        <w:rPr>
-          <w:rFonts w:ascii="TH SarabunPSK" w:hAnsi="TH SarabunPSK" w:cs="TH SarabunPSK" w:hint="cs"/>
-          <w:color w:val="000000" w:themeColor="text1"/>
-          <w:sz w:val="32"/>
-          <w:szCs w:val="32"/>
-          <w:cs/>
-        </w:rPr>
-        <w:t>นอยุ่ในระดับดีมาก</w:t>
+        <w:t xml:space="preserve"> ที่พัฒนาขึ้นอยุ่ในระดับดีมาก</w:t>
       </w:r>
     </w:p>
     <w:p>
@@ -2687,7 +2645,6 @@
         </w:rPr>
         <w:t>สามารถ</w:t>
       </w:r>
-      <w:proofErr w:type="spellStart"/>
       <w:r>
         <w:rPr>
           <w:rFonts w:ascii="TH SarabunPSK" w:hAnsi="TH SarabunPSK" w:cs="TH SarabunPSK" w:hint="cs"/>
@@ -2695,9 +2652,16 @@
           <w:szCs w:val="32"/>
           <w:cs/>
         </w:rPr>
-        <w:t>อัพ</w:t>
-      </w:r>
-      <w:proofErr w:type="spellEnd"/>
+        <w:t xml:space="preserve">อัพโหลดไฟล์ผลการเรียนได้ </w:t>
+      </w:r>
+      <w:r>
+        <w:rPr>
+          <w:rFonts w:ascii="TH SarabunPSK" w:hAnsi="TH SarabunPSK" w:cs="TH SarabunPSK"/>
+          <w:sz w:val="32"/>
+          <w:szCs w:val="32"/>
+        </w:rPr>
+        <w:t>(</w:t>
+      </w:r>
       <w:r>
         <w:rPr>
           <w:rFonts w:ascii="TH SarabunPSK" w:hAnsi="TH SarabunPSK" w:cs="TH SarabunPSK" w:hint="cs"/>
@@ -2705,35 +2669,7 @@
           <w:szCs w:val="32"/>
           <w:cs/>
         </w:rPr>
-        <w:t xml:space="preserve">โหลดไฟล์ผลการเรียนได้ </w:t>
-      </w:r>
-      <w:r>
-        <w:rPr>
-          <w:rFonts w:ascii="TH SarabunPSK" w:hAnsi="TH SarabunPSK" w:cs="TH SarabunPSK"/>
-          <w:sz w:val="32"/>
-          <w:szCs w:val="32"/>
-        </w:rPr>
-        <w:t>(</w:t>
-      </w:r>
-      <w:proofErr w:type="spellStart"/>
-      <w:r>
-        <w:rPr>
-          <w:rFonts w:ascii="TH SarabunPSK" w:hAnsi="TH SarabunPSK" w:cs="TH SarabunPSK" w:hint="cs"/>
-          <w:sz w:val="32"/>
-          <w:szCs w:val="32"/>
-          <w:cs/>
-        </w:rPr>
-        <w:t>ปพ</w:t>
-      </w:r>
-      <w:proofErr w:type="spellEnd"/>
-      <w:r>
-        <w:rPr>
-          <w:rFonts w:ascii="TH SarabunPSK" w:hAnsi="TH SarabunPSK" w:cs="TH SarabunPSK" w:hint="cs"/>
-          <w:sz w:val="32"/>
-          <w:szCs w:val="32"/>
-          <w:cs/>
-        </w:rPr>
-        <w:t>.1</w:t>
+        <w:t>ปพ.1</w:t>
       </w:r>
       <w:r>
         <w:rPr>
@@ -3424,27 +3360,7 @@
           <w:szCs w:val="32"/>
           <w:cs/>
         </w:rPr>
-        <w:t xml:space="preserve">และดาวน์โหลดไฟล์ ใบ </w:t>
-      </w:r>
-      <w:proofErr w:type="spellStart"/>
-      <w:r>
-        <w:rPr>
-          <w:rFonts w:ascii="TH SarabunPSK" w:hAnsi="TH SarabunPSK" w:cs="TH SarabunPSK" w:hint="cs"/>
-          <w:sz w:val="32"/>
-          <w:szCs w:val="32"/>
-          <w:cs/>
-        </w:rPr>
-        <w:t>ปพ</w:t>
-      </w:r>
-      <w:proofErr w:type="spellEnd"/>
-      <w:r>
-        <w:rPr>
-          <w:rFonts w:ascii="TH SarabunPSK" w:hAnsi="TH SarabunPSK" w:cs="TH SarabunPSK" w:hint="cs"/>
-          <w:sz w:val="32"/>
-          <w:szCs w:val="32"/>
-          <w:cs/>
-        </w:rPr>
-        <w:t>.1 ได้</w:t>
+        <w:t>และดาวน์โหลดไฟล์ ใบ ปพ.1 ได้</w:t>
       </w:r>
     </w:p>
     <w:p>
@@ -4463,7 +4379,6 @@
         </w:rPr>
         <w:t xml:space="preserve">สามารถ </w:t>
       </w:r>
-      <w:proofErr w:type="gramStart"/>
       <w:r>
         <w:rPr>
           <w:rFonts w:ascii="TH SarabunPSK" w:hAnsi="TH SarabunPSK" w:cs="TH SarabunPSK"/>
@@ -4488,17 +4403,7 @@
           <w:szCs w:val="32"/>
           <w:cs/>
         </w:rPr>
-        <w:t>แก้ไข</w:t>
-      </w:r>
-      <w:proofErr w:type="gramEnd"/>
-      <w:r>
-        <w:rPr>
-          <w:rFonts w:ascii="TH SarabunPSK" w:hAnsi="TH SarabunPSK" w:cs="TH SarabunPSK"/>
-          <w:sz w:val="32"/>
-          <w:szCs w:val="32"/>
-          <w:cs/>
-        </w:rPr>
-        <w:t xml:space="preserve"> ข้อมูลนักเรียน เช่น ชื่อ</w:t>
+        <w:t>แก้ไข ข้อมูลนักเรียน เช่น ชื่อ</w:t>
       </w:r>
       <w:r>
         <w:rPr>
@@ -4654,7 +4559,6 @@
         </w:rPr>
         <w:t xml:space="preserve">, </w:t>
       </w:r>
-      <w:proofErr w:type="gramStart"/>
       <w:r>
         <w:rPr>
           <w:rFonts w:ascii="TH SarabunPSK" w:hAnsi="TH SarabunPSK" w:cs="TH SarabunPSK"/>
@@ -4681,7 +4585,6 @@
         </w:rPr>
         <w:t>อีเมล</w:t>
       </w:r>
-      <w:proofErr w:type="gramEnd"/>
     </w:p>
     <w:p>
       <w:pPr>
@@ -7159,15 +7062,6 @@
                             </w:r>
                             <w:r>
                               <w:rPr>
-                                <w:rFonts w:ascii="TH SarabunPSK" w:hAnsi="TH SarabunPSK" w:cs="TH SarabunPSK"/>
-                                <w:sz w:val="32"/>
-                                <w:szCs w:val="32"/>
-                                <w:cs/>
-                              </w:rPr>
-                              <w:t>ด</w:t>
-                            </w:r>
-                            <w:r>
-                              <w:rPr>
                                 <w:rFonts w:ascii="TH SarabunPSK" w:hAnsi="TH SarabunPSK" w:cs="TH SarabunPSK" w:hint="cs"/>
                                 <w:sz w:val="32"/>
                                 <w:szCs w:val="32"/>
@@ -7454,15 +7348,6 @@
                           <w:cs/>
                         </w:rPr>
                         <w:t>ต้องการ</w:t>
-                      </w:r>
-                      <w:r>
-                        <w:rPr>
-                          <w:rFonts w:ascii="TH SarabunPSK" w:hAnsi="TH SarabunPSK" w:cs="TH SarabunPSK"/>
-                          <w:sz w:val="32"/>
-                          <w:szCs w:val="32"/>
-                          <w:cs/>
-                        </w:rPr>
-                        <w:t>ด</w:t>
                       </w:r>
                       <w:r>
                         <w:rPr>
@@ -14416,6 +14301,18 @@
 </file>
 
 <file path=customXml/item1.xml><?xml version="1.0" encoding="utf-8"?>
+<b:Sources xmlns:b="http://schemas.openxmlformats.org/officeDocument/2006/bibliography" xmlns="http://schemas.openxmlformats.org/officeDocument/2006/bibliography" SelectedStyle="\APASixthEditionOfficeOnline.xsl" StyleName="APA" Version="6"/>
+</file>
+
+<file path=customXml/item2.xml><?xml version="1.0" encoding="utf-8"?>
+<p:properties xmlns:p="http://schemas.microsoft.com/office/2006/metadata/properties" xmlns:xsi="http://www.w3.org/2001/XMLSchema-instance" xmlns:pc="http://schemas.microsoft.com/office/infopath/2007/PartnerControls">
+  <documentManagement>
+    <_activity xmlns="80fbaab5-06b5-4168-a296-c8ef98ced9a1" xsi:nil="true"/>
+  </documentManagement>
+</p:properties>
+</file>
+
+<file path=customXml/item3.xml><?xml version="1.0" encoding="utf-8"?>
 <ct:contentTypeSchema xmlns:ct="http://schemas.microsoft.com/office/2006/metadata/contentType" xmlns:ma="http://schemas.microsoft.com/office/2006/metadata/properties/metaAttributes" ct:_="" ma:_="" ma:contentTypeName="เอกสาร" ma:contentTypeID="0x0101002E79FB5290AC0A4CAE93637572F89BC9" ma:contentTypeVersion="8" ma:contentTypeDescription="สร้างเอกสารใหม่" ma:contentTypeScope="" ma:versionID="be067f49ac60d571cda2301879d6ee29">
   <xsd:schema xmlns:xsd="http://www.w3.org/2001/XMLSchema" xmlns:xs="http://www.w3.org/2001/XMLSchema" xmlns:p="http://schemas.microsoft.com/office/2006/metadata/properties" xmlns:ns3="80fbaab5-06b5-4168-a296-c8ef98ced9a1" xmlns:ns4="187c5bdb-d6f2-40c2-a08c-b07db6e93b1a" targetNamespace="http://schemas.microsoft.com/office/2006/metadata/properties" ma:root="true" ma:fieldsID="4db24ff24346d21b19799fb9f08a7b7b" ns3:_="" ns4:_="">
     <xsd:import namespace="80fbaab5-06b5-4168-a296-c8ef98ced9a1"/>
@@ -14604,18 +14501,6 @@
 </ct:contentTypeSchema>
 </file>
 
-<file path=customXml/item2.xml><?xml version="1.0" encoding="utf-8"?>
-<p:properties xmlns:p="http://schemas.microsoft.com/office/2006/metadata/properties" xmlns:xsi="http://www.w3.org/2001/XMLSchema-instance" xmlns:pc="http://schemas.microsoft.com/office/infopath/2007/PartnerControls">
-  <documentManagement>
-    <_activity xmlns="80fbaab5-06b5-4168-a296-c8ef98ced9a1" xsi:nil="true"/>
-  </documentManagement>
-</p:properties>
-</file>
-
-<file path=customXml/item3.xml><?xml version="1.0" encoding="utf-8"?>
-<b:Sources xmlns:b="http://schemas.openxmlformats.org/officeDocument/2006/bibliography" xmlns="http://schemas.openxmlformats.org/officeDocument/2006/bibliography" SelectedStyle="\APASixthEditionOfficeOnline.xsl" StyleName="APA" Version="6"/>
-</file>
-
 <file path=customXml/item4.xml><?xml version="1.0" encoding="utf-8"?>
 <?mso-contentType ?>
 <FormTemplates xmlns="http://schemas.microsoft.com/sharepoint/v3/contenttype/forms">
@@ -14626,6 +14511,24 @@
 </file>
 
 <file path=customXml/itemProps1.xml><?xml version="1.0" encoding="utf-8"?>
+<ds:datastoreItem xmlns:ds="http://schemas.openxmlformats.org/officeDocument/2006/customXml" ds:itemID="{4C7C26AC-AAC5-4E23-A4AE-770D98E26875}">
+  <ds:schemaRefs>
+    <ds:schemaRef ds:uri="http://schemas.openxmlformats.org/officeDocument/2006/bibliography"/>
+  </ds:schemaRefs>
+</ds:datastoreItem>
+</file>
+
+<file path=customXml/itemProps2.xml><?xml version="1.0" encoding="utf-8"?>
+<ds:datastoreItem xmlns:ds="http://schemas.openxmlformats.org/officeDocument/2006/customXml" ds:itemID="{9959AD07-7BB1-437B-A32D-C46F641B10C8}">
+  <ds:schemaRefs>
+    <ds:schemaRef ds:uri="http://schemas.microsoft.com/office/2006/metadata/properties"/>
+    <ds:schemaRef ds:uri="http://schemas.microsoft.com/office/infopath/2007/PartnerControls"/>
+    <ds:schemaRef ds:uri="80fbaab5-06b5-4168-a296-c8ef98ced9a1"/>
+  </ds:schemaRefs>
+</ds:datastoreItem>
+</file>
+
+<file path=customXml/itemProps3.xml><?xml version="1.0" encoding="utf-8"?>
 <ds:datastoreItem xmlns:ds="http://schemas.openxmlformats.org/officeDocument/2006/customXml" ds:itemID="{C5A61C9E-64E1-4CC5-AB99-4D8A891AA69C}">
   <ds:schemaRefs>
     <ds:schemaRef ds:uri="http://schemas.microsoft.com/office/2006/metadata/contentType"/>
@@ -14644,24 +14547,6 @@
 </ds:datastoreItem>
 </file>
 
-<file path=customXml/itemProps2.xml><?xml version="1.0" encoding="utf-8"?>
-<ds:datastoreItem xmlns:ds="http://schemas.openxmlformats.org/officeDocument/2006/customXml" ds:itemID="{9959AD07-7BB1-437B-A32D-C46F641B10C8}">
-  <ds:schemaRefs>
-    <ds:schemaRef ds:uri="http://schemas.microsoft.com/office/2006/metadata/properties"/>
-    <ds:schemaRef ds:uri="http://schemas.microsoft.com/office/infopath/2007/PartnerControls"/>
-    <ds:schemaRef ds:uri="80fbaab5-06b5-4168-a296-c8ef98ced9a1"/>
-  </ds:schemaRefs>
-</ds:datastoreItem>
-</file>
-
-<file path=customXml/itemProps3.xml><?xml version="1.0" encoding="utf-8"?>
-<ds:datastoreItem xmlns:ds="http://schemas.openxmlformats.org/officeDocument/2006/customXml" ds:itemID="{4C7C26AC-AAC5-4E23-A4AE-770D98E26875}">
-  <ds:schemaRefs>
-    <ds:schemaRef ds:uri="http://schemas.openxmlformats.org/officeDocument/2006/bibliography"/>
-  </ds:schemaRefs>
-</ds:datastoreItem>
-</file>
-
 <file path=customXml/itemProps4.xml><?xml version="1.0" encoding="utf-8"?>
 <ds:datastoreItem xmlns:ds="http://schemas.openxmlformats.org/officeDocument/2006/customXml" ds:itemID="{CAA32E13-D959-43A4-A94F-68D7FF2ED532}">
   <ds:schemaRefs>

--- a/บทที่ 1.docx
+++ b/บทที่ 1.docx
@@ -280,7 +280,27 @@
           <w:szCs w:val="32"/>
           <w:cs/>
         </w:rPr>
-        <w:t xml:space="preserve"> ผู้สอนจะบันทึกข้อมูลลงในเอกสารหรือแฟ้มส่วนตัว ทำให้การค้นคืนข้อมูลประวัติพฤติกรรมและผลการเรียนของนักเรียนเพื่อวิเคราะห์และปรับปรุงการสอนในครั้งถัดไปทำได้ยากหรือล่าช้า นอกจากนี้ กระบวนการบันทึกการมาเรียนของนักเรียนยังคงใช้วิธีการจดบันทึกด้วยมือ ทำให้เกิดข้อผิดพลาดได้ง่าย เช่น การข้ามรายชื่อนักเรียน การบันทึกเวลามาสาย หรือการค้นหาข้อมูลย้อนหลังที่ใช้เวลานาน การติดตามความก้าวหน้าของนักเรียนบางครั้งอาจไม่เป็นปัจจุบัน เนื่องจากข้อมูลไม่ได้ถูกอัปเดตอย่างต่อเนื่อง ผู้ปกครองและนักเรียนจึงไม่ได้รับทราบสถานะการเรียนรู้หรือปัญหาที่เกิดขึ้น ทำให้ไม่สามารถแก้ไขหรือปรับปรุงได้ทันท่วงที ส่งผลให้ประสิทธิภาพในการเรียนรู้ลดลง</w:t>
+        <w:t xml:space="preserve"> ผู้สอนจะบันทึกข้อมูลลงในเอกสารหรือแฟ้มส่วนตัว ทำให้การค้นคืนข้อมูลประวัติพฤติกรรมและผลการเรียนของนักเรียนเพื่อวิเคราะห์และปรับปรุงการสอนในครั้งถัดไปทำได้ยากหรือล่าช้า นอกจากนี้ กระบวนการบันทึกการมาเรียนของนักเรียนยังคงใช้วิธีการจดบันทึกด้วยมือ ทำให้เกิดข้อผิดพลาดได้ง่าย เช่น การข้ามรายชื่อนักเรียน การบันทึกเวลามาสาย หรือการค้นหาข้อมูลย้อนหลังที่ใช้เวลานาน การติดตามความก้าวหน้าของนักเรียนบางครั้งอาจไม่เป็นปัจจุบัน เนื่องจากข้อมูลไม่ได้ถูกอ</w:t>
+      </w:r>
+      <w:proofErr w:type="spellStart"/>
+      <w:r>
+        <w:rPr>
+          <w:rFonts w:ascii="TH SarabunPSK" w:hAnsi="TH SarabunPSK" w:cs="TH SarabunPSK"/>
+          <w:sz w:val="32"/>
+          <w:szCs w:val="32"/>
+          <w:cs/>
+        </w:rPr>
+        <w:t>ัป</w:t>
+      </w:r>
+      <w:proofErr w:type="spellEnd"/>
+      <w:r>
+        <w:rPr>
+          <w:rFonts w:ascii="TH SarabunPSK" w:hAnsi="TH SarabunPSK" w:cs="TH SarabunPSK"/>
+          <w:sz w:val="32"/>
+          <w:szCs w:val="32"/>
+          <w:cs/>
+        </w:rPr>
+        <w:t>เดตอย่างต่อเนื่อง ผู้ปกครองและนักเรียนจึงไม่ได้รับทราบสถานะการเรียนรู้หรือปัญหาที่เกิดขึ้น ทำให้ไม่สามารถแก้ไขหรือปรับปรุงได้ทันท่วงที ส่งผลให้ประสิทธิภาพในการเรียนรู้ลดลง</w:t>
       </w:r>
     </w:p>
     <w:p>
@@ -806,7 +826,29 @@
           <w:szCs w:val="32"/>
           <w:cs/>
         </w:rPr>
-        <w:t xml:space="preserve"> ที่พัฒนาขึ้นอยุ่ในระดับดีมาก</w:t>
+        <w:t xml:space="preserve"> ที่พัฒนา</w:t>
+      </w:r>
+      <w:proofErr w:type="spellStart"/>
+      <w:r>
+        <w:rPr>
+          <w:rFonts w:ascii="TH SarabunPSK" w:hAnsi="TH SarabunPSK" w:cs="TH SarabunPSK" w:hint="cs"/>
+          <w:color w:val="000000" w:themeColor="text1"/>
+          <w:sz w:val="32"/>
+          <w:szCs w:val="32"/>
+          <w:cs/>
+        </w:rPr>
+        <w:t>ขึ้</w:t>
+      </w:r>
+      <w:proofErr w:type="spellEnd"/>
+      <w:r>
+        <w:rPr>
+          <w:rFonts w:ascii="TH SarabunPSK" w:hAnsi="TH SarabunPSK" w:cs="TH SarabunPSK" w:hint="cs"/>
+          <w:color w:val="000000" w:themeColor="text1"/>
+          <w:sz w:val="32"/>
+          <w:szCs w:val="32"/>
+          <w:cs/>
+        </w:rPr>
+        <w:t>นอยุ่ในระดับดีมาก</w:t>
       </w:r>
     </w:p>
     <w:p>
@@ -977,7 +1019,7 @@
           <w:szCs w:val="32"/>
           <w:cs/>
         </w:rPr>
-        <w:t>ประชากร คือ ผู้ที่เกี่ยวข้องกับระบบสารสนเทศเพื่อการติดตามพฤติกรรมและผลการเรียนของนักเรียน ซึ่งประกอบด้วย ครูผู้สอน</w:t>
+        <w:t>ประชากร คือ ผู้ที่เกี่ยวข้องกับระบบสารสนเทศเพื่อการติดตามพฤติกรรมและผลการเรียนของนักเรียน ซึ่งประกอบด้วย ครู</w:t>
       </w:r>
       <w:r>
         <w:rPr>
@@ -1057,7 +1099,7 @@
           <w:szCs w:val="32"/>
           <w:cs/>
         </w:rPr>
-        <w:t xml:space="preserve">กลุ่มตัวอย่าง คือ บุคลากรและผู้เกี่ยวข้องในโรงเรียนที่ใช้ระบบสารสนเทศเพื่อการติดตามพฤติกรรมและผลการเรียนของนักเรียน ที่ได้มาจากการสุ่มตัวอย่างแบบเจาะจง ประกอบด้วย ครูผู้สอนจำนวน </w:t>
+        <w:t xml:space="preserve">กลุ่มตัวอย่าง คือ บุคลากรและผู้เกี่ยวข้องในโรงเรียนที่ใช้ระบบสารสนเทศเพื่อการติดตามพฤติกรรมและผลการเรียนของนักเรียน ที่ได้มาจากการสุ่มตัวอย่างแบบเจาะจง ประกอบด้วย ครูจำนวน </w:t>
       </w:r>
       <w:r>
         <w:rPr>
@@ -1500,7 +1542,7 @@
           <w:szCs w:val="32"/>
           <w:cs/>
         </w:rPr>
-        <w:t>เข้าสู่ระบบ: ผู้ดูแลระบบสามารถเข้าสู่ระบบด้วยบัญชีผู้ใช้ที่กำหนด</w:t>
+        <w:t>สามารถเข้าสู่ระบบด้วยบัญชีผู้ใช้ที่กำหนด</w:t>
       </w:r>
     </w:p>
     <w:p>
@@ -1559,7 +1601,7 @@
           <w:szCs w:val="32"/>
           <w:cs/>
         </w:rPr>
-        <w:t>จัดการข้อมูลผู้ใช้: สามารถเพิ่ม ลบ แก้ไข ข้อมูลผู้ใช้งานในระบบได้ทุกระดับ (ครูผู้สอน</w:t>
+        <w:t>สามารถเพิ่ม ลบ แก้ไข ข้อมูลผู้ใช้งาน (ครู</w:t>
       </w:r>
       <w:r>
         <w:rPr>
@@ -1605,12 +1647,36 @@
       </w:r>
       <w:r>
         <w:rPr>
-          <w:rFonts w:ascii="TH SarabunPSK" w:hAnsi="TH SarabunPSK" w:cs="TH SarabunPSK"/>
-          <w:sz w:val="32"/>
-          <w:szCs w:val="32"/>
-          <w:cs/>
-        </w:rPr>
-        <w:t>ผู้ดูแลระบบ)</w:t>
+          <w:rFonts w:ascii="TH SarabunPSK" w:hAnsi="TH SarabunPSK" w:cs="TH SarabunPSK" w:hint="cs"/>
+          <w:sz w:val="32"/>
+          <w:szCs w:val="32"/>
+          <w:cs/>
+        </w:rPr>
+        <w:t>เจ้าหน้าที่ทะเบียน</w:t>
+      </w:r>
+      <w:r>
+        <w:rPr>
+          <w:rFonts w:ascii="TH SarabunPSK" w:hAnsi="TH SarabunPSK" w:cs="TH SarabunPSK"/>
+          <w:sz w:val="28"/>
+        </w:rPr>
+        <w:t xml:space="preserve">, </w:t>
+      </w:r>
+      <w:r>
+        <w:rPr>
+          <w:rFonts w:ascii="TH SarabunPSK" w:hAnsi="TH SarabunPSK" w:cs="TH SarabunPSK" w:hint="cs"/>
+          <w:sz w:val="28"/>
+          <w:cs/>
+        </w:rPr>
+        <w:t>ผู้บริหาร</w:t>
+      </w:r>
+      <w:r>
+        <w:rPr>
+          <w:rFonts w:ascii="TH SarabunPSK" w:hAnsi="TH SarabunPSK" w:cs="TH SarabunPSK"/>
+          <w:sz w:val="32"/>
+          <w:szCs w:val="32"/>
+          <w:cs/>
+        </w:rPr>
+        <w:t>)</w:t>
       </w:r>
     </w:p>
     <w:p>
@@ -1905,25 +1971,44 @@
           <w:rFonts w:ascii="TH SarabunPSK" w:hAnsi="TH SarabunPSK" w:cs="TH SarabunPSK"/>
           <w:sz w:val="32"/>
           <w:szCs w:val="32"/>
-        </w:rPr>
-        <w:tab/>
-      </w:r>
-      <w:r>
-        <w:rPr>
-          <w:rFonts w:ascii="TH SarabunPSK" w:hAnsi="TH SarabunPSK" w:cs="TH SarabunPSK"/>
-          <w:sz w:val="32"/>
-          <w:szCs w:val="32"/>
-        </w:rPr>
-        <w:tab/>
-      </w:r>
-      <w:r>
-        <w:rPr>
-          <w:rFonts w:ascii="TH SarabunPSK" w:hAnsi="TH SarabunPSK" w:cs="TH SarabunPSK"/>
-          <w:sz w:val="32"/>
-          <w:szCs w:val="32"/>
-        </w:rPr>
-        <w:tab/>
-        <w:t>4)</w:t>
+          <w:cs/>
+        </w:rPr>
+        <w:tab/>
+      </w:r>
+      <w:r>
+        <w:rPr>
+          <w:rFonts w:ascii="TH SarabunPSK" w:hAnsi="TH SarabunPSK" w:cs="TH SarabunPSK"/>
+          <w:sz w:val="32"/>
+          <w:szCs w:val="32"/>
+          <w:cs/>
+        </w:rPr>
+        <w:tab/>
+      </w:r>
+      <w:r>
+        <w:rPr>
+          <w:rFonts w:ascii="TH SarabunPSK" w:hAnsi="TH SarabunPSK" w:cs="TH SarabunPSK"/>
+          <w:sz w:val="32"/>
+          <w:szCs w:val="32"/>
+          <w:cs/>
+        </w:rPr>
+        <w:tab/>
+      </w:r>
+      <w:r>
+        <w:rPr>
+          <w:rFonts w:ascii="TH SarabunPSK" w:hAnsi="TH SarabunPSK" w:cs="TH SarabunPSK" w:hint="cs"/>
+          <w:sz w:val="32"/>
+          <w:szCs w:val="32"/>
+          <w:cs/>
+        </w:rPr>
+        <w:t>4</w:t>
+      </w:r>
+      <w:r>
+        <w:rPr>
+          <w:rFonts w:ascii="TH SarabunPSK" w:hAnsi="TH SarabunPSK" w:cs="TH SarabunPSK"/>
+          <w:sz w:val="32"/>
+          <w:szCs w:val="32"/>
+        </w:rPr>
+        <w:t>)</w:t>
       </w:r>
       <w:r>
         <w:rPr>
@@ -1941,41 +2026,7 @@
           <w:szCs w:val="32"/>
           <w:cs/>
         </w:rPr>
-        <w:t>สามารถเพิ่ม ลบ แก้ไข สถานะการเรียนและพฤติกรรมต่างๆ (เช่น ปกติ</w:t>
-      </w:r>
-      <w:r>
-        <w:rPr>
-          <w:rFonts w:ascii="TH SarabunPSK" w:hAnsi="TH SarabunPSK" w:cs="TH SarabunPSK"/>
-          <w:sz w:val="32"/>
-          <w:szCs w:val="32"/>
-        </w:rPr>
-        <w:t xml:space="preserve">, </w:t>
-      </w:r>
-      <w:r>
-        <w:rPr>
-          <w:rFonts w:ascii="TH SarabunPSK" w:hAnsi="TH SarabunPSK" w:cs="TH SarabunPSK"/>
-          <w:sz w:val="32"/>
-          <w:szCs w:val="32"/>
-          <w:cs/>
-        </w:rPr>
-        <w:t>ต้องปรับปรุง</w:t>
-      </w:r>
-      <w:r>
-        <w:rPr>
-          <w:rFonts w:ascii="TH SarabunPSK" w:hAnsi="TH SarabunPSK" w:cs="TH SarabunPSK"/>
-          <w:sz w:val="32"/>
-          <w:szCs w:val="32"/>
-        </w:rPr>
-        <w:t xml:space="preserve">, </w:t>
-      </w:r>
-      <w:r>
-        <w:rPr>
-          <w:rFonts w:ascii="TH SarabunPSK" w:hAnsi="TH SarabunPSK" w:cs="TH SarabunPSK"/>
-          <w:sz w:val="32"/>
-          <w:szCs w:val="32"/>
-          <w:cs/>
-        </w:rPr>
-        <w:t>ดีเยี่ยม)</w:t>
+        <w:t>สามารถระงับสิทธิ์การเข้าใช้งานของบัญชีได้</w:t>
       </w:r>
     </w:p>
     <w:p>
@@ -1998,44 +2049,25 @@
           <w:rFonts w:ascii="TH SarabunPSK" w:hAnsi="TH SarabunPSK" w:cs="TH SarabunPSK"/>
           <w:sz w:val="32"/>
           <w:szCs w:val="32"/>
-          <w:cs/>
-        </w:rPr>
-        <w:tab/>
-      </w:r>
-      <w:r>
-        <w:rPr>
-          <w:rFonts w:ascii="TH SarabunPSK" w:hAnsi="TH SarabunPSK" w:cs="TH SarabunPSK"/>
-          <w:sz w:val="32"/>
-          <w:szCs w:val="32"/>
-          <w:cs/>
-        </w:rPr>
-        <w:tab/>
-      </w:r>
-      <w:r>
-        <w:rPr>
-          <w:rFonts w:ascii="TH SarabunPSK" w:hAnsi="TH SarabunPSK" w:cs="TH SarabunPSK"/>
-          <w:sz w:val="32"/>
-          <w:szCs w:val="32"/>
-          <w:cs/>
-        </w:rPr>
-        <w:tab/>
-      </w:r>
-      <w:r>
-        <w:rPr>
-          <w:rFonts w:ascii="TH SarabunPSK" w:hAnsi="TH SarabunPSK" w:cs="TH SarabunPSK" w:hint="cs"/>
-          <w:sz w:val="32"/>
-          <w:szCs w:val="32"/>
-          <w:cs/>
-        </w:rPr>
-        <w:t>5</w:t>
-      </w:r>
-      <w:r>
-        <w:rPr>
-          <w:rFonts w:ascii="TH SarabunPSK" w:hAnsi="TH SarabunPSK" w:cs="TH SarabunPSK"/>
-          <w:sz w:val="32"/>
-          <w:szCs w:val="32"/>
-        </w:rPr>
-        <w:t>)</w:t>
+        </w:rPr>
+        <w:tab/>
+      </w:r>
+      <w:r>
+        <w:rPr>
+          <w:rFonts w:ascii="TH SarabunPSK" w:hAnsi="TH SarabunPSK" w:cs="TH SarabunPSK"/>
+          <w:sz w:val="32"/>
+          <w:szCs w:val="32"/>
+        </w:rPr>
+        <w:tab/>
+      </w:r>
+      <w:r>
+        <w:rPr>
+          <w:rFonts w:ascii="TH SarabunPSK" w:hAnsi="TH SarabunPSK" w:cs="TH SarabunPSK"/>
+          <w:sz w:val="32"/>
+          <w:szCs w:val="32"/>
+        </w:rPr>
+        <w:tab/>
+        <w:t>5)</w:t>
       </w:r>
       <w:r>
         <w:rPr>
@@ -2053,16 +2085,7 @@
           <w:szCs w:val="32"/>
           <w:cs/>
         </w:rPr>
-        <w:t>สามารถเพิ่ม ลบ แก้ไข</w:t>
-      </w:r>
-      <w:r>
-        <w:rPr>
-          <w:rFonts w:ascii="TH SarabunPSK" w:hAnsi="TH SarabunPSK" w:cs="TH SarabunPSK" w:hint="cs"/>
-          <w:sz w:val="32"/>
-          <w:szCs w:val="32"/>
-          <w:cs/>
-        </w:rPr>
-        <w:t>ข้อมูลชั้นเรียนได้</w:t>
+        <w:t>สามารถระงับบทบาทของบัญชีได้</w:t>
       </w:r>
     </w:p>
     <w:p>
@@ -2078,33 +2101,39 @@
           <w:rFonts w:ascii="TH SarabunPSK" w:hAnsi="TH SarabunPSK" w:cs="TH SarabunPSK"/>
           <w:sz w:val="32"/>
           <w:szCs w:val="32"/>
-          <w:cs/>
-        </w:rPr>
-      </w:pPr>
-      <w:r>
-        <w:rPr>
-          <w:rFonts w:ascii="TH SarabunPSK" w:hAnsi="TH SarabunPSK" w:cs="TH SarabunPSK"/>
-          <w:sz w:val="32"/>
-          <w:szCs w:val="32"/>
-        </w:rPr>
-        <w:tab/>
-      </w:r>
-      <w:r>
-        <w:rPr>
-          <w:rFonts w:ascii="TH SarabunPSK" w:hAnsi="TH SarabunPSK" w:cs="TH SarabunPSK"/>
-          <w:sz w:val="32"/>
-          <w:szCs w:val="32"/>
-        </w:rPr>
-        <w:tab/>
-      </w:r>
-      <w:r>
-        <w:rPr>
-          <w:rFonts w:ascii="TH SarabunPSK" w:hAnsi="TH SarabunPSK" w:cs="TH SarabunPSK"/>
-          <w:sz w:val="32"/>
-          <w:szCs w:val="32"/>
-        </w:rPr>
-        <w:tab/>
-        <w:t>5</w:t>
+        </w:rPr>
+      </w:pPr>
+      <w:r>
+        <w:rPr>
+          <w:rFonts w:ascii="TH SarabunPSK" w:hAnsi="TH SarabunPSK" w:cs="TH SarabunPSK"/>
+          <w:sz w:val="32"/>
+          <w:szCs w:val="32"/>
+        </w:rPr>
+        <w:tab/>
+      </w:r>
+      <w:r>
+        <w:rPr>
+          <w:rFonts w:ascii="TH SarabunPSK" w:hAnsi="TH SarabunPSK" w:cs="TH SarabunPSK"/>
+          <w:sz w:val="32"/>
+          <w:szCs w:val="32"/>
+        </w:rPr>
+        <w:tab/>
+      </w:r>
+      <w:r>
+        <w:rPr>
+          <w:rFonts w:ascii="TH SarabunPSK" w:hAnsi="TH SarabunPSK" w:cs="TH SarabunPSK"/>
+          <w:sz w:val="32"/>
+          <w:szCs w:val="32"/>
+        </w:rPr>
+        <w:tab/>
+      </w:r>
+      <w:r>
+        <w:rPr>
+          <w:rFonts w:ascii="TH SarabunPSK" w:hAnsi="TH SarabunPSK" w:cs="TH SarabunPSK"/>
+          <w:sz w:val="32"/>
+          <w:szCs w:val="32"/>
+        </w:rPr>
+        <w:t>6</w:t>
       </w:r>
       <w:r>
         <w:rPr>
@@ -2130,16 +2159,34 @@
           <w:szCs w:val="32"/>
           <w:cs/>
         </w:rPr>
-        <w:t>สามารถเพิ่ม ลบ แก้ไข</w:t>
-      </w:r>
-      <w:r>
-        <w:rPr>
-          <w:rFonts w:ascii="TH SarabunPSK" w:hAnsi="TH SarabunPSK" w:cs="TH SarabunPSK" w:hint="cs"/>
-          <w:sz w:val="32"/>
-          <w:szCs w:val="32"/>
-          <w:cs/>
-        </w:rPr>
-        <w:t>ข้อมูลภาคเรียนและปีการศึกษาได้</w:t>
+        <w:t xml:space="preserve">สามารถเพิ่ม ลบ แก้ไข </w:t>
+      </w:r>
+      <w:r>
+        <w:rPr>
+          <w:rFonts w:ascii="TH SarabunPSK" w:hAnsi="TH SarabunPSK" w:cs="TH SarabunPSK" w:hint="cs"/>
+          <w:sz w:val="32"/>
+          <w:szCs w:val="32"/>
+          <w:cs/>
+        </w:rPr>
+        <w:t>ประเภท</w:t>
+      </w:r>
+      <w:r>
+        <w:rPr>
+          <w:rFonts w:ascii="TH SarabunPSK" w:hAnsi="TH SarabunPSK" w:cs="TH SarabunPSK"/>
+          <w:sz w:val="32"/>
+          <w:szCs w:val="32"/>
+          <w:cs/>
+        </w:rPr>
+        <w:t>พฤติกรรม</w:t>
+      </w:r>
+      <w:r>
+        <w:rPr>
+          <w:rFonts w:ascii="TH SarabunPSK" w:hAnsi="TH SarabunPSK" w:cs="TH SarabunPSK" w:hint="cs"/>
+          <w:sz w:val="32"/>
+          <w:szCs w:val="32"/>
+          <w:cs/>
+        </w:rPr>
+        <w:t xml:space="preserve"> และ รายละเอียดพฤติกรรมได้</w:t>
       </w:r>
     </w:p>
     <w:p>
@@ -2162,25 +2209,44 @@
           <w:rFonts w:ascii="TH SarabunPSK" w:hAnsi="TH SarabunPSK" w:cs="TH SarabunPSK"/>
           <w:sz w:val="32"/>
           <w:szCs w:val="32"/>
-        </w:rPr>
-        <w:tab/>
-      </w:r>
-      <w:r>
-        <w:rPr>
-          <w:rFonts w:ascii="TH SarabunPSK" w:hAnsi="TH SarabunPSK" w:cs="TH SarabunPSK"/>
-          <w:sz w:val="32"/>
-          <w:szCs w:val="32"/>
-        </w:rPr>
-        <w:tab/>
-      </w:r>
-      <w:r>
-        <w:rPr>
-          <w:rFonts w:ascii="TH SarabunPSK" w:hAnsi="TH SarabunPSK" w:cs="TH SarabunPSK"/>
-          <w:sz w:val="32"/>
-          <w:szCs w:val="32"/>
-        </w:rPr>
-        <w:tab/>
-        <w:t>6)</w:t>
+          <w:cs/>
+        </w:rPr>
+        <w:tab/>
+      </w:r>
+      <w:r>
+        <w:rPr>
+          <w:rFonts w:ascii="TH SarabunPSK" w:hAnsi="TH SarabunPSK" w:cs="TH SarabunPSK"/>
+          <w:sz w:val="32"/>
+          <w:szCs w:val="32"/>
+          <w:cs/>
+        </w:rPr>
+        <w:tab/>
+      </w:r>
+      <w:r>
+        <w:rPr>
+          <w:rFonts w:ascii="TH SarabunPSK" w:hAnsi="TH SarabunPSK" w:cs="TH SarabunPSK"/>
+          <w:sz w:val="32"/>
+          <w:szCs w:val="32"/>
+          <w:cs/>
+        </w:rPr>
+        <w:tab/>
+      </w:r>
+      <w:r>
+        <w:rPr>
+          <w:rFonts w:ascii="TH SarabunPSK" w:hAnsi="TH SarabunPSK" w:cs="TH SarabunPSK" w:hint="cs"/>
+          <w:sz w:val="32"/>
+          <w:szCs w:val="32"/>
+          <w:cs/>
+        </w:rPr>
+        <w:t>7</w:t>
+      </w:r>
+      <w:r>
+        <w:rPr>
+          <w:rFonts w:ascii="TH SarabunPSK" w:hAnsi="TH SarabunPSK" w:cs="TH SarabunPSK"/>
+          <w:sz w:val="32"/>
+          <w:szCs w:val="32"/>
+        </w:rPr>
+        <w:t>)</w:t>
       </w:r>
       <w:r>
         <w:rPr>
@@ -2193,39 +2259,12 @@
       </w:r>
       <w:r>
         <w:rPr>
-          <w:rFonts w:ascii="TH SarabunPSK" w:hAnsi="TH SarabunPSK" w:cs="TH SarabunPSK"/>
-          <w:sz w:val="32"/>
-          <w:szCs w:val="32"/>
-          <w:cs/>
-        </w:rPr>
-        <w:t>สามารถออกรายงานสรุป</w:t>
-      </w:r>
-      <w:r>
-        <w:rPr>
-          <w:rFonts w:ascii="TH SarabunPSK" w:hAnsi="TH SarabunPSK" w:cs="TH SarabunPSK" w:hint="cs"/>
-          <w:sz w:val="32"/>
-          <w:szCs w:val="32"/>
-          <w:cs/>
-        </w:rPr>
-        <w:t>ข้อมูลชั้นเรียน ข้อมูลนักเรียน ข้อมูลการเข้าชั้นเรียนและข้อมูลพฤติกรรมของนักเรียนทั้งหมดหรือเป็นรายบุคคลได้</w:t>
-      </w:r>
-      <w:r>
-        <w:rPr>
-          <w:rFonts w:ascii="TH SarabunPSK" w:hAnsi="TH SarabunPSK" w:cs="TH SarabunPSK"/>
-          <w:sz w:val="32"/>
-          <w:szCs w:val="32"/>
-          <w:cs/>
-        </w:rPr>
-        <w:tab/>
-      </w:r>
-      <w:r>
-        <w:rPr>
-          <w:rFonts w:ascii="TH SarabunPSK" w:hAnsi="TH SarabunPSK" w:cs="TH SarabunPSK"/>
-          <w:sz w:val="32"/>
-          <w:szCs w:val="32"/>
-          <w:cs/>
-        </w:rPr>
-        <w:tab/>
+          <w:rFonts w:ascii="TH SarabunPSK" w:hAnsi="TH SarabunPSK" w:cs="TH SarabunPSK" w:hint="cs"/>
+          <w:sz w:val="32"/>
+          <w:szCs w:val="32"/>
+          <w:cs/>
+        </w:rPr>
+        <w:t>สามารถเพิ่ม ลบ แก้ไขข้อมูลผลการเรียนได้</w:t>
       </w:r>
     </w:p>
     <w:p>
@@ -2238,46 +2277,47 @@
         <w:spacing w:after="0" w:line="240" w:lineRule="auto"/>
         <w:jc w:val="thaiDistribute"/>
         <w:rPr>
-          <w:rFonts w:ascii="TH SarabunPSK" w:hAnsi="TH SarabunPSK" w:cs="TH SarabunPSK"/>
-          <w:sz w:val="32"/>
-          <w:szCs w:val="32"/>
-        </w:rPr>
-      </w:pPr>
-      <w:r>
-        <w:rPr>
-          <w:rFonts w:ascii="TH SarabunPSK" w:hAnsi="TH SarabunPSK" w:cs="TH SarabunPSK"/>
-          <w:sz w:val="32"/>
-          <w:szCs w:val="32"/>
-          <w:cs/>
-        </w:rPr>
-        <w:tab/>
-      </w:r>
-      <w:r>
-        <w:rPr>
-          <w:rFonts w:ascii="TH SarabunPSK" w:hAnsi="TH SarabunPSK" w:cs="TH SarabunPSK"/>
-          <w:sz w:val="32"/>
-          <w:szCs w:val="32"/>
-          <w:cs/>
-        </w:rPr>
-        <w:tab/>
-      </w:r>
-      <w:r>
-        <w:rPr>
-          <w:rFonts w:ascii="TH SarabunPSK" w:hAnsi="TH SarabunPSK" w:cs="TH SarabunPSK"/>
-          <w:sz w:val="32"/>
-          <w:szCs w:val="32"/>
-          <w:cs/>
-        </w:rPr>
-        <w:tab/>
-      </w:r>
-      <w:r>
-        <w:rPr>
-          <w:rFonts w:ascii="TH SarabunPSK" w:hAnsi="TH SarabunPSK" w:cs="TH SarabunPSK" w:hint="cs"/>
-          <w:sz w:val="32"/>
-          <w:szCs w:val="32"/>
-          <w:cs/>
-        </w:rPr>
-        <w:t>7</w:t>
+          <w:rFonts w:ascii="TH SarabunPSK" w:hAnsi="TH SarabunPSK" w:cs="TH SarabunPSK" w:hint="cs"/>
+          <w:sz w:val="32"/>
+          <w:szCs w:val="32"/>
+          <w:cs/>
+        </w:rPr>
+      </w:pPr>
+      <w:r>
+        <w:rPr>
+          <w:rFonts w:ascii="TH SarabunPSK" w:hAnsi="TH SarabunPSK" w:cs="TH SarabunPSK"/>
+          <w:sz w:val="32"/>
+          <w:szCs w:val="32"/>
+          <w:cs/>
+        </w:rPr>
+        <w:tab/>
+      </w:r>
+      <w:r>
+        <w:rPr>
+          <w:rFonts w:ascii="TH SarabunPSK" w:hAnsi="TH SarabunPSK" w:cs="TH SarabunPSK"/>
+          <w:sz w:val="32"/>
+          <w:szCs w:val="32"/>
+          <w:cs/>
+        </w:rPr>
+        <w:tab/>
+      </w:r>
+      <w:r>
+        <w:rPr>
+          <w:rFonts w:ascii="TH SarabunPSK" w:hAnsi="TH SarabunPSK" w:cs="TH SarabunPSK"/>
+          <w:sz w:val="32"/>
+          <w:szCs w:val="32"/>
+          <w:cs/>
+        </w:rPr>
+        <w:tab/>
+      </w:r>
+      <w:r>
+        <w:rPr>
+          <w:rFonts w:ascii="TH SarabunPSK" w:hAnsi="TH SarabunPSK" w:cs="TH SarabunPSK" w:hint="cs"/>
+          <w:sz w:val="32"/>
+          <w:szCs w:val="32"/>
+          <w:cs/>
+        </w:rPr>
+        <w:t>8</w:t>
       </w:r>
       <w:r>
         <w:rPr>
@@ -2298,21 +2338,12 @@
       </w:r>
       <w:r>
         <w:rPr>
-          <w:rFonts w:ascii="TH SarabunPSK" w:hAnsi="TH SarabunPSK" w:cs="TH SarabunPSK"/>
-          <w:sz w:val="32"/>
-          <w:szCs w:val="32"/>
-          <w:cs/>
-        </w:rPr>
-        <w:t>สามารถเพิ่ม ลบ แก้ไข</w:t>
-      </w:r>
-      <w:r>
-        <w:rPr>
-          <w:rFonts w:ascii="TH SarabunPSK" w:hAnsi="TH SarabunPSK" w:cs="TH SarabunPSK" w:hint="cs"/>
-          <w:sz w:val="32"/>
-          <w:szCs w:val="32"/>
-          <w:cs/>
-        </w:rPr>
-        <w:t>ข้อมูลผลการเรียนของนักเรียนได้</w:t>
+          <w:rFonts w:ascii="TH SarabunPSK" w:hAnsi="TH SarabunPSK" w:cs="TH SarabunPSK" w:hint="cs"/>
+          <w:sz w:val="32"/>
+          <w:szCs w:val="32"/>
+          <w:cs/>
+        </w:rPr>
+        <w:t>สามารถเพิ่ม ลบ แก้ไขข้อมูลการเข้าชั้นเรียนได้</w:t>
       </w:r>
     </w:p>
     <w:p>
@@ -2335,25 +2366,44 @@
           <w:rFonts w:ascii="TH SarabunPSK" w:hAnsi="TH SarabunPSK" w:cs="TH SarabunPSK"/>
           <w:sz w:val="32"/>
           <w:szCs w:val="32"/>
-        </w:rPr>
-        <w:tab/>
-      </w:r>
-      <w:r>
-        <w:rPr>
-          <w:rFonts w:ascii="TH SarabunPSK" w:hAnsi="TH SarabunPSK" w:cs="TH SarabunPSK"/>
-          <w:sz w:val="32"/>
-          <w:szCs w:val="32"/>
-        </w:rPr>
-        <w:tab/>
-      </w:r>
-      <w:r>
-        <w:rPr>
-          <w:rFonts w:ascii="TH SarabunPSK" w:hAnsi="TH SarabunPSK" w:cs="TH SarabunPSK"/>
-          <w:sz w:val="32"/>
-          <w:szCs w:val="32"/>
-        </w:rPr>
-        <w:tab/>
-        <w:t>7)</w:t>
+          <w:cs/>
+        </w:rPr>
+        <w:tab/>
+      </w:r>
+      <w:r>
+        <w:rPr>
+          <w:rFonts w:ascii="TH SarabunPSK" w:hAnsi="TH SarabunPSK" w:cs="TH SarabunPSK"/>
+          <w:sz w:val="32"/>
+          <w:szCs w:val="32"/>
+          <w:cs/>
+        </w:rPr>
+        <w:tab/>
+      </w:r>
+      <w:r>
+        <w:rPr>
+          <w:rFonts w:ascii="TH SarabunPSK" w:hAnsi="TH SarabunPSK" w:cs="TH SarabunPSK"/>
+          <w:sz w:val="32"/>
+          <w:szCs w:val="32"/>
+          <w:cs/>
+        </w:rPr>
+        <w:tab/>
+      </w:r>
+      <w:r>
+        <w:rPr>
+          <w:rFonts w:ascii="TH SarabunPSK" w:hAnsi="TH SarabunPSK" w:cs="TH SarabunPSK" w:hint="cs"/>
+          <w:sz w:val="32"/>
+          <w:szCs w:val="32"/>
+          <w:cs/>
+        </w:rPr>
+        <w:t>9</w:t>
+      </w:r>
+      <w:r>
+        <w:rPr>
+          <w:rFonts w:ascii="TH SarabunPSK" w:hAnsi="TH SarabunPSK" w:cs="TH SarabunPSK"/>
+          <w:sz w:val="32"/>
+          <w:szCs w:val="32"/>
+        </w:rPr>
+        <w:t>)</w:t>
       </w:r>
       <w:r>
         <w:rPr>
@@ -2371,161 +2421,16 @@
           <w:szCs w:val="32"/>
           <w:cs/>
         </w:rPr>
-        <w:t>สามารถแก้ไขข้อมูลส่วนตัวของผู้ดูแลระบบได้</w:t>
-      </w:r>
-    </w:p>
-    <w:p>
-      <w:pPr>
-        <w:tabs>
-          <w:tab w:val="left" w:pos="567"/>
-          <w:tab w:val="left" w:pos="1276"/>
-        </w:tabs>
-        <w:spacing w:after="0" w:line="240" w:lineRule="auto"/>
-        <w:jc w:val="thaiDistribute"/>
-        <w:rPr>
-          <w:rFonts w:ascii="TH SarabunPSK" w:hAnsi="TH SarabunPSK" w:cs="TH SarabunPSK"/>
-          <w:sz w:val="32"/>
-          <w:szCs w:val="32"/>
-        </w:rPr>
-      </w:pPr>
-      <w:r>
-        <w:rPr>
-          <w:rFonts w:ascii="TH SarabunPSK" w:hAnsi="TH SarabunPSK" w:cs="TH SarabunPSK"/>
-          <w:sz w:val="32"/>
-          <w:szCs w:val="32"/>
-          <w:cs/>
-        </w:rPr>
-        <w:tab/>
-      </w:r>
-      <w:r>
-        <w:rPr>
-          <w:rFonts w:ascii="TH SarabunPSK" w:hAnsi="TH SarabunPSK" w:cs="TH SarabunPSK"/>
-          <w:sz w:val="32"/>
-          <w:szCs w:val="32"/>
-          <w:cs/>
-        </w:rPr>
-        <w:tab/>
-      </w:r>
-      <w:r>
-        <w:rPr>
-          <w:rFonts w:ascii="TH SarabunPSK" w:hAnsi="TH SarabunPSK" w:cs="TH SarabunPSK"/>
-          <w:sz w:val="32"/>
-          <w:szCs w:val="32"/>
-          <w:cs/>
-        </w:rPr>
-        <w:tab/>
-      </w:r>
-      <w:r>
-        <w:rPr>
-          <w:rFonts w:ascii="TH SarabunPSK" w:hAnsi="TH SarabunPSK" w:cs="TH SarabunPSK"/>
-          <w:sz w:val="32"/>
-          <w:szCs w:val="32"/>
-          <w:cs/>
-        </w:rPr>
-        <w:tab/>
-      </w:r>
-      <w:r>
-        <w:rPr>
-          <w:rFonts w:ascii="TH SarabunPSK" w:hAnsi="TH SarabunPSK" w:cs="TH SarabunPSK" w:hint="cs"/>
-          <w:sz w:val="32"/>
-          <w:szCs w:val="32"/>
-          <w:cs/>
-        </w:rPr>
-        <w:t>8</w:t>
-      </w:r>
-      <w:r>
-        <w:rPr>
-          <w:rFonts w:ascii="TH SarabunPSK" w:hAnsi="TH SarabunPSK" w:cs="TH SarabunPSK"/>
-          <w:sz w:val="32"/>
-          <w:szCs w:val="32"/>
-        </w:rPr>
-        <w:t>)</w:t>
-      </w:r>
-      <w:r>
-        <w:rPr>
-          <w:rFonts w:ascii="TH SarabunPSK" w:hAnsi="TH SarabunPSK" w:cs="TH SarabunPSK"/>
-          <w:color w:val="FFFFFF" w:themeColor="background1"/>
-          <w:sz w:val="32"/>
-          <w:szCs w:val="32"/>
-        </w:rPr>
-        <w:t>**</w:t>
-      </w:r>
-      <w:r>
-        <w:rPr>
-          <w:rFonts w:ascii="TH SarabunPSK" w:hAnsi="TH SarabunPSK" w:cs="TH SarabunPSK"/>
-          <w:sz w:val="32"/>
-          <w:szCs w:val="32"/>
-          <w:cs/>
-        </w:rPr>
-        <w:t>สามารถออกจากระบบได้อย่างปลอดภัย</w:t>
-      </w:r>
-    </w:p>
-    <w:p>
-      <w:pPr>
-        <w:tabs>
-          <w:tab w:val="left" w:pos="567"/>
-          <w:tab w:val="left" w:pos="1276"/>
-        </w:tabs>
-        <w:spacing w:after="0" w:line="240" w:lineRule="auto"/>
-        <w:jc w:val="thaiDistribute"/>
-        <w:rPr>
-          <w:rFonts w:ascii="TH SarabunPSK" w:hAnsi="TH SarabunPSK" w:cs="TH SarabunPSK"/>
-          <w:sz w:val="32"/>
-          <w:szCs w:val="32"/>
-        </w:rPr>
-      </w:pPr>
-      <w:r>
-        <w:rPr>
-          <w:rFonts w:ascii="TH SarabunPSK" w:hAnsi="TH SarabunPSK" w:cs="TH SarabunPSK"/>
-          <w:sz w:val="32"/>
-          <w:szCs w:val="32"/>
-          <w:cs/>
-        </w:rPr>
-        <w:tab/>
-      </w:r>
-      <w:r>
-        <w:rPr>
-          <w:rFonts w:ascii="TH SarabunPSK" w:hAnsi="TH SarabunPSK" w:cs="TH SarabunPSK"/>
-          <w:sz w:val="32"/>
-          <w:szCs w:val="32"/>
-        </w:rPr>
-        <w:tab/>
-      </w:r>
-      <w:r>
-        <w:rPr>
-          <w:rFonts w:ascii="TH SarabunPSK" w:hAnsi="TH SarabunPSK" w:cs="TH SarabunPSK"/>
-          <w:sz w:val="32"/>
-          <w:szCs w:val="32"/>
-          <w:cs/>
-        </w:rPr>
-        <w:t>1.5.1.2</w:t>
-      </w:r>
-      <w:r>
-        <w:rPr>
-          <w:rFonts w:ascii="TH SarabunPSK" w:hAnsi="TH SarabunPSK" w:cs="TH SarabunPSK"/>
-          <w:color w:val="FFFFFF" w:themeColor="background1"/>
-          <w:sz w:val="32"/>
-          <w:szCs w:val="32"/>
-        </w:rPr>
-        <w:t>**</w:t>
-      </w:r>
-      <w:r>
-        <w:rPr>
-          <w:rFonts w:ascii="TH SarabunPSK" w:hAnsi="TH SarabunPSK" w:cs="TH SarabunPSK" w:hint="cs"/>
-          <w:sz w:val="32"/>
-          <w:szCs w:val="32"/>
-          <w:cs/>
-        </w:rPr>
-        <w:t>ขอบเขต</w:t>
-      </w:r>
-      <w:r>
-        <w:rPr>
-          <w:rFonts w:ascii="TH SarabunPSK" w:hAnsi="TH SarabunPSK" w:cs="TH SarabunPSK"/>
-          <w:sz w:val="32"/>
-          <w:szCs w:val="32"/>
-          <w:cs/>
-        </w:rPr>
-        <w:t>ของครู</w:t>
+        <w:t>สามารถเพิ่ม ลบ แก้ไข</w:t>
+      </w:r>
+      <w:r>
+        <w:rPr>
+          <w:rFonts w:ascii="TH SarabunPSK" w:hAnsi="TH SarabunPSK" w:cs="TH SarabunPSK" w:hint="cs"/>
+          <w:sz w:val="32"/>
+          <w:szCs w:val="32"/>
+          <w:cs/>
+        </w:rPr>
+        <w:t>ข้อมูลชั้นเรียนได้</w:t>
       </w:r>
     </w:p>
     <w:p>
@@ -2541,32 +2446,49 @@
           <w:rFonts w:ascii="TH SarabunPSK" w:hAnsi="TH SarabunPSK" w:cs="TH SarabunPSK"/>
           <w:sz w:val="32"/>
           <w:szCs w:val="32"/>
-        </w:rPr>
-      </w:pPr>
-      <w:r>
-        <w:rPr>
-          <w:rFonts w:ascii="TH SarabunPSK" w:hAnsi="TH SarabunPSK" w:cs="TH SarabunPSK"/>
-          <w:sz w:val="32"/>
-          <w:szCs w:val="32"/>
-        </w:rPr>
-        <w:tab/>
-      </w:r>
-      <w:r>
-        <w:rPr>
-          <w:rFonts w:ascii="TH SarabunPSK" w:hAnsi="TH SarabunPSK" w:cs="TH SarabunPSK"/>
-          <w:sz w:val="32"/>
-          <w:szCs w:val="32"/>
-        </w:rPr>
-        <w:tab/>
-      </w:r>
-      <w:r>
-        <w:rPr>
-          <w:rFonts w:ascii="TH SarabunPSK" w:hAnsi="TH SarabunPSK" w:cs="TH SarabunPSK"/>
-          <w:sz w:val="32"/>
-          <w:szCs w:val="32"/>
-        </w:rPr>
-        <w:tab/>
-        <w:t>1)</w:t>
+          <w:cs/>
+        </w:rPr>
+      </w:pPr>
+      <w:r>
+        <w:rPr>
+          <w:rFonts w:ascii="TH SarabunPSK" w:hAnsi="TH SarabunPSK" w:cs="TH SarabunPSK"/>
+          <w:sz w:val="32"/>
+          <w:szCs w:val="32"/>
+        </w:rPr>
+        <w:tab/>
+      </w:r>
+      <w:r>
+        <w:rPr>
+          <w:rFonts w:ascii="TH SarabunPSK" w:hAnsi="TH SarabunPSK" w:cs="TH SarabunPSK"/>
+          <w:sz w:val="32"/>
+          <w:szCs w:val="32"/>
+        </w:rPr>
+        <w:tab/>
+      </w:r>
+      <w:r>
+        <w:rPr>
+          <w:rFonts w:ascii="TH SarabunPSK" w:hAnsi="TH SarabunPSK" w:cs="TH SarabunPSK"/>
+          <w:sz w:val="32"/>
+          <w:szCs w:val="32"/>
+        </w:rPr>
+        <w:tab/>
+      </w:r>
+      <w:r>
+        <w:rPr>
+          <w:rFonts w:ascii="TH SarabunPSK" w:hAnsi="TH SarabunPSK" w:cs="TH SarabunPSK" w:hint="cs"/>
+          <w:sz w:val="32"/>
+          <w:szCs w:val="32"/>
+          <w:cs/>
+        </w:rPr>
+        <w:t>10</w:t>
+      </w:r>
+      <w:r>
+        <w:rPr>
+          <w:rFonts w:ascii="TH SarabunPSK" w:hAnsi="TH SarabunPSK" w:cs="TH SarabunPSK"/>
+          <w:sz w:val="32"/>
+          <w:szCs w:val="32"/>
+        </w:rPr>
+        <w:t>)</w:t>
       </w:r>
       <w:r>
         <w:rPr>
@@ -2584,7 +2506,16 @@
           <w:szCs w:val="32"/>
           <w:cs/>
         </w:rPr>
-        <w:t>สามารถเข้าสู่ระบบด้วยบัญชีผู้ใช้ที่กำหนด</w:t>
+        <w:t>สามารถเพิ่ม ลบ แก้ไข</w:t>
+      </w:r>
+      <w:r>
+        <w:rPr>
+          <w:rFonts w:ascii="TH SarabunPSK" w:hAnsi="TH SarabunPSK" w:cs="TH SarabunPSK" w:hint="cs"/>
+          <w:sz w:val="32"/>
+          <w:szCs w:val="32"/>
+          <w:cs/>
+        </w:rPr>
+        <w:t>ข้อมูลภาคเรียนและปีการศึกษาได้</w:t>
       </w:r>
     </w:p>
     <w:p>
@@ -2597,35 +2528,51 @@
         <w:spacing w:after="0" w:line="240" w:lineRule="auto"/>
         <w:jc w:val="thaiDistribute"/>
         <w:rPr>
-          <w:rFonts w:ascii="TH SarabunPSK" w:hAnsi="TH SarabunPSK" w:cs="TH SarabunPSK"/>
-          <w:sz w:val="32"/>
-          <w:szCs w:val="32"/>
-        </w:rPr>
-      </w:pPr>
-      <w:r>
-        <w:rPr>
-          <w:rFonts w:ascii="TH SarabunPSK" w:hAnsi="TH SarabunPSK" w:cs="TH SarabunPSK"/>
-          <w:sz w:val="32"/>
-          <w:szCs w:val="32"/>
-        </w:rPr>
-        <w:tab/>
-      </w:r>
-      <w:r>
-        <w:rPr>
-          <w:rFonts w:ascii="TH SarabunPSK" w:hAnsi="TH SarabunPSK" w:cs="TH SarabunPSK"/>
-          <w:sz w:val="32"/>
-          <w:szCs w:val="32"/>
-        </w:rPr>
-        <w:tab/>
-      </w:r>
-      <w:r>
-        <w:rPr>
-          <w:rFonts w:ascii="TH SarabunPSK" w:hAnsi="TH SarabunPSK" w:cs="TH SarabunPSK"/>
-          <w:sz w:val="32"/>
-          <w:szCs w:val="32"/>
-        </w:rPr>
-        <w:tab/>
-        <w:t>2)</w:t>
+          <w:rFonts w:ascii="TH SarabunPSK" w:hAnsi="TH SarabunPSK" w:cs="TH SarabunPSK" w:hint="cs"/>
+          <w:sz w:val="32"/>
+          <w:szCs w:val="32"/>
+        </w:rPr>
+      </w:pPr>
+      <w:r>
+        <w:rPr>
+          <w:rFonts w:ascii="TH SarabunPSK" w:hAnsi="TH SarabunPSK" w:cs="TH SarabunPSK"/>
+          <w:sz w:val="32"/>
+          <w:szCs w:val="32"/>
+        </w:rPr>
+        <w:tab/>
+      </w:r>
+      <w:r>
+        <w:rPr>
+          <w:rFonts w:ascii="TH SarabunPSK" w:hAnsi="TH SarabunPSK" w:cs="TH SarabunPSK"/>
+          <w:sz w:val="32"/>
+          <w:szCs w:val="32"/>
+        </w:rPr>
+        <w:tab/>
+      </w:r>
+      <w:r>
+        <w:rPr>
+          <w:rFonts w:ascii="TH SarabunPSK" w:hAnsi="TH SarabunPSK" w:cs="TH SarabunPSK"/>
+          <w:sz w:val="32"/>
+          <w:szCs w:val="32"/>
+        </w:rPr>
+        <w:tab/>
+      </w:r>
+      <w:r>
+        <w:rPr>
+          <w:rFonts w:ascii="TH SarabunPSK" w:hAnsi="TH SarabunPSK" w:cs="TH SarabunPSK" w:hint="cs"/>
+          <w:sz w:val="32"/>
+          <w:szCs w:val="32"/>
+          <w:cs/>
+        </w:rPr>
+        <w:t>11</w:t>
+      </w:r>
+      <w:r>
+        <w:rPr>
+          <w:rFonts w:ascii="TH SarabunPSK" w:hAnsi="TH SarabunPSK" w:cs="TH SarabunPSK"/>
+          <w:sz w:val="32"/>
+          <w:szCs w:val="32"/>
+        </w:rPr>
+        <w:t>)</w:t>
       </w:r>
       <w:r>
         <w:rPr>
@@ -2643,41 +2590,60 @@
           <w:szCs w:val="32"/>
           <w:cs/>
         </w:rPr>
-        <w:t>สามารถ</w:t>
-      </w:r>
-      <w:r>
-        <w:rPr>
-          <w:rFonts w:ascii="TH SarabunPSK" w:hAnsi="TH SarabunPSK" w:cs="TH SarabunPSK" w:hint="cs"/>
-          <w:sz w:val="32"/>
-          <w:szCs w:val="32"/>
-          <w:cs/>
-        </w:rPr>
-        <w:t xml:space="preserve">อัพโหลดไฟล์ผลการเรียนได้ </w:t>
-      </w:r>
-      <w:r>
-        <w:rPr>
-          <w:rFonts w:ascii="TH SarabunPSK" w:hAnsi="TH SarabunPSK" w:cs="TH SarabunPSK"/>
-          <w:sz w:val="32"/>
-          <w:szCs w:val="32"/>
-        </w:rPr>
-        <w:t>(</w:t>
-      </w:r>
-      <w:r>
-        <w:rPr>
-          <w:rFonts w:ascii="TH SarabunPSK" w:hAnsi="TH SarabunPSK" w:cs="TH SarabunPSK" w:hint="cs"/>
-          <w:sz w:val="32"/>
-          <w:szCs w:val="32"/>
-          <w:cs/>
-        </w:rPr>
-        <w:t>ปพ.1</w:t>
-      </w:r>
-      <w:r>
-        <w:rPr>
-          <w:rFonts w:ascii="TH SarabunPSK" w:hAnsi="TH SarabunPSK" w:cs="TH SarabunPSK"/>
-          <w:sz w:val="32"/>
-          <w:szCs w:val="32"/>
-        </w:rPr>
-        <w:t>)</w:t>
+        <w:t>สามารถออกรายงานสรุป</w:t>
+      </w:r>
+      <w:r>
+        <w:rPr>
+          <w:rFonts w:ascii="TH SarabunPSK" w:hAnsi="TH SarabunPSK" w:cs="TH SarabunPSK" w:hint="cs"/>
+          <w:sz w:val="32"/>
+          <w:szCs w:val="32"/>
+          <w:cs/>
+        </w:rPr>
+        <w:t>ข้อมูลชั้นเรียน</w:t>
+      </w:r>
+      <w:r>
+        <w:rPr>
+          <w:rFonts w:ascii="TH SarabunPSK" w:hAnsi="TH SarabunPSK" w:cs="TH SarabunPSK"/>
+          <w:sz w:val="32"/>
+          <w:szCs w:val="32"/>
+        </w:rPr>
+        <w:t xml:space="preserve"> </w:t>
+      </w:r>
+      <w:r>
+        <w:rPr>
+          <w:rFonts w:ascii="TH SarabunPSK" w:hAnsi="TH SarabunPSK" w:cs="TH SarabunPSK" w:hint="cs"/>
+          <w:sz w:val="32"/>
+          <w:szCs w:val="32"/>
+          <w:cs/>
+        </w:rPr>
+        <w:t>ข้อมูลครู</w:t>
+      </w:r>
+      <w:r>
+        <w:rPr>
+          <w:rFonts w:ascii="TH SarabunPSK" w:hAnsi="TH SarabunPSK" w:cs="TH SarabunPSK" w:hint="cs"/>
+          <w:sz w:val="32"/>
+          <w:szCs w:val="32"/>
+          <w:cs/>
+        </w:rPr>
+        <w:t xml:space="preserve"> ข้อมูลนักเรียน ข้อมูลการเข้าชั้นเรียนและข้อมูลพฤติกรรมของนักเรียนทั้งหมดหรือเป็นรายบุคคลได้</w:t>
+      </w:r>
+      <w:r>
+        <w:rPr>
+          <w:rFonts w:ascii="TH SarabunPSK" w:hAnsi="TH SarabunPSK" w:cs="TH SarabunPSK"/>
+          <w:sz w:val="32"/>
+          <w:szCs w:val="32"/>
+          <w:cs/>
+        </w:rPr>
+        <w:tab/>
+      </w:r>
+      <w:r>
+        <w:rPr>
+          <w:rFonts w:ascii="TH SarabunPSK" w:hAnsi="TH SarabunPSK" w:cs="TH SarabunPSK"/>
+          <w:sz w:val="32"/>
+          <w:szCs w:val="32"/>
+          <w:cs/>
+        </w:rPr>
+        <w:tab/>
       </w:r>
     </w:p>
     <w:p>
@@ -2718,7 +2684,31 @@
           <w:szCs w:val="32"/>
         </w:rPr>
         <w:tab/>
-        <w:t>3)</w:t>
+      </w:r>
+      <w:r>
+        <w:rPr>
+          <w:rFonts w:ascii="TH SarabunPSK" w:hAnsi="TH SarabunPSK" w:cs="TH SarabunPSK"/>
+          <w:sz w:val="32"/>
+          <w:szCs w:val="32"/>
+        </w:rPr>
+        <w:t>1</w:t>
+      </w:r>
+      <w:r>
+        <w:rPr>
+          <w:rFonts w:ascii="TH SarabunPSK" w:hAnsi="TH SarabunPSK" w:cs="TH SarabunPSK" w:hint="cs"/>
+          <w:sz w:val="32"/>
+          <w:szCs w:val="32"/>
+          <w:cs/>
+        </w:rPr>
+        <w:t>2</w:t>
+      </w:r>
+      <w:r>
+        <w:rPr>
+          <w:rFonts w:ascii="TH SarabunPSK" w:hAnsi="TH SarabunPSK" w:cs="TH SarabunPSK"/>
+          <w:sz w:val="32"/>
+          <w:szCs w:val="32"/>
+        </w:rPr>
+        <w:t>)</w:t>
       </w:r>
       <w:r>
         <w:rPr>
@@ -2736,24 +2726,170 @@
           <w:szCs w:val="32"/>
           <w:cs/>
         </w:rPr>
-        <w:t>สามารถบันทึกพฤติกรรมของนักเรียน เช่น พฤติกรรมที่ดี</w:t>
-      </w:r>
-      <w:r>
-        <w:rPr>
-          <w:rFonts w:ascii="TH SarabunPSK" w:hAnsi="TH SarabunPSK" w:cs="TH SarabunPSK"/>
-          <w:sz w:val="32"/>
-          <w:szCs w:val="32"/>
-        </w:rPr>
-        <w:t xml:space="preserve">, </w:t>
-      </w:r>
-      <w:r>
-        <w:rPr>
-          <w:rFonts w:ascii="TH SarabunPSK" w:hAnsi="TH SarabunPSK" w:cs="TH SarabunPSK"/>
-          <w:sz w:val="32"/>
-          <w:szCs w:val="32"/>
-          <w:cs/>
-        </w:rPr>
-        <w:t>หรือพฤติกรรมที่ต้องปรับปรุง</w:t>
+        <w:t>สามารถแก้ไขข้อมูลส่วนตัวของผู้ดูแลระบบได้</w:t>
+      </w:r>
+    </w:p>
+    <w:p>
+      <w:pPr>
+        <w:tabs>
+          <w:tab w:val="left" w:pos="567"/>
+          <w:tab w:val="left" w:pos="1276"/>
+        </w:tabs>
+        <w:spacing w:after="0" w:line="240" w:lineRule="auto"/>
+        <w:jc w:val="thaiDistribute"/>
+        <w:rPr>
+          <w:rFonts w:ascii="TH SarabunPSK" w:hAnsi="TH SarabunPSK" w:cs="TH SarabunPSK"/>
+          <w:sz w:val="32"/>
+          <w:szCs w:val="32"/>
+        </w:rPr>
+      </w:pPr>
+      <w:r>
+        <w:rPr>
+          <w:rFonts w:ascii="TH SarabunPSK" w:hAnsi="TH SarabunPSK" w:cs="TH SarabunPSK"/>
+          <w:sz w:val="32"/>
+          <w:szCs w:val="32"/>
+          <w:cs/>
+        </w:rPr>
+        <w:tab/>
+      </w:r>
+      <w:r>
+        <w:rPr>
+          <w:rFonts w:ascii="TH SarabunPSK" w:hAnsi="TH SarabunPSK" w:cs="TH SarabunPSK"/>
+          <w:sz w:val="32"/>
+          <w:szCs w:val="32"/>
+          <w:cs/>
+        </w:rPr>
+        <w:tab/>
+      </w:r>
+      <w:r>
+        <w:rPr>
+          <w:rFonts w:ascii="TH SarabunPSK" w:hAnsi="TH SarabunPSK" w:cs="TH SarabunPSK"/>
+          <w:sz w:val="32"/>
+          <w:szCs w:val="32"/>
+          <w:cs/>
+        </w:rPr>
+        <w:tab/>
+      </w:r>
+      <w:r>
+        <w:rPr>
+          <w:rFonts w:ascii="TH SarabunPSK" w:hAnsi="TH SarabunPSK" w:cs="TH SarabunPSK"/>
+          <w:sz w:val="32"/>
+          <w:szCs w:val="32"/>
+          <w:cs/>
+        </w:rPr>
+        <w:tab/>
+      </w:r>
+      <w:r>
+        <w:rPr>
+          <w:rFonts w:ascii="TH SarabunPSK" w:hAnsi="TH SarabunPSK" w:cs="TH SarabunPSK" w:hint="cs"/>
+          <w:sz w:val="32"/>
+          <w:szCs w:val="32"/>
+          <w:cs/>
+        </w:rPr>
+        <w:t>1</w:t>
+      </w:r>
+      <w:r>
+        <w:rPr>
+          <w:rFonts w:ascii="TH SarabunPSK" w:hAnsi="TH SarabunPSK" w:cs="TH SarabunPSK" w:hint="cs"/>
+          <w:sz w:val="32"/>
+          <w:szCs w:val="32"/>
+          <w:cs/>
+        </w:rPr>
+        <w:t>3</w:t>
+      </w:r>
+      <w:r>
+        <w:rPr>
+          <w:rFonts w:ascii="TH SarabunPSK" w:hAnsi="TH SarabunPSK" w:cs="TH SarabunPSK"/>
+          <w:sz w:val="32"/>
+          <w:szCs w:val="32"/>
+        </w:rPr>
+        <w:t>)</w:t>
+      </w:r>
+      <w:r>
+        <w:rPr>
+          <w:rFonts w:ascii="TH SarabunPSK" w:hAnsi="TH SarabunPSK" w:cs="TH SarabunPSK"/>
+          <w:color w:val="FFFFFF" w:themeColor="background1"/>
+          <w:sz w:val="32"/>
+          <w:szCs w:val="32"/>
+        </w:rPr>
+        <w:t>**</w:t>
+      </w:r>
+      <w:r>
+        <w:rPr>
+          <w:rFonts w:ascii="TH SarabunPSK" w:hAnsi="TH SarabunPSK" w:cs="TH SarabunPSK"/>
+          <w:sz w:val="32"/>
+          <w:szCs w:val="32"/>
+          <w:cs/>
+        </w:rPr>
+        <w:t>สามารถออกจากระบบได้อย่างปลอดภัย</w:t>
+      </w:r>
+    </w:p>
+    <w:p>
+      <w:pPr>
+        <w:tabs>
+          <w:tab w:val="left" w:pos="567"/>
+          <w:tab w:val="left" w:pos="1276"/>
+        </w:tabs>
+        <w:spacing w:after="0" w:line="240" w:lineRule="auto"/>
+        <w:jc w:val="thaiDistribute"/>
+        <w:rPr>
+          <w:rFonts w:ascii="TH SarabunPSK" w:hAnsi="TH SarabunPSK" w:cs="TH SarabunPSK"/>
+          <w:sz w:val="32"/>
+          <w:szCs w:val="32"/>
+        </w:rPr>
+      </w:pPr>
+      <w:r>
+        <w:rPr>
+          <w:rFonts w:ascii="TH SarabunPSK" w:hAnsi="TH SarabunPSK" w:cs="TH SarabunPSK"/>
+          <w:sz w:val="32"/>
+          <w:szCs w:val="32"/>
+          <w:cs/>
+        </w:rPr>
+        <w:tab/>
+      </w:r>
+      <w:r>
+        <w:rPr>
+          <w:rFonts w:ascii="TH SarabunPSK" w:hAnsi="TH SarabunPSK" w:cs="TH SarabunPSK"/>
+          <w:sz w:val="32"/>
+          <w:szCs w:val="32"/>
+        </w:rPr>
+        <w:tab/>
+      </w:r>
+      <w:r>
+        <w:rPr>
+          <w:rFonts w:ascii="TH SarabunPSK" w:hAnsi="TH SarabunPSK" w:cs="TH SarabunPSK"/>
+          <w:sz w:val="32"/>
+          <w:szCs w:val="32"/>
+          <w:cs/>
+        </w:rPr>
+        <w:t>1.5.1.2</w:t>
+      </w:r>
+      <w:r>
+        <w:rPr>
+          <w:rFonts w:ascii="TH SarabunPSK" w:hAnsi="TH SarabunPSK" w:cs="TH SarabunPSK"/>
+          <w:color w:val="FFFFFF" w:themeColor="background1"/>
+          <w:sz w:val="32"/>
+          <w:szCs w:val="32"/>
+        </w:rPr>
+        <w:t>**</w:t>
+      </w:r>
+      <w:r>
+        <w:rPr>
+          <w:rFonts w:ascii="TH SarabunPSK" w:hAnsi="TH SarabunPSK" w:cs="TH SarabunPSK" w:hint="cs"/>
+          <w:sz w:val="32"/>
+          <w:szCs w:val="32"/>
+          <w:cs/>
+        </w:rPr>
+        <w:t>ขอบเขต</w:t>
+      </w:r>
+      <w:r>
+        <w:rPr>
+          <w:rFonts w:ascii="TH SarabunPSK" w:hAnsi="TH SarabunPSK" w:cs="TH SarabunPSK"/>
+          <w:sz w:val="32"/>
+          <w:szCs w:val="32"/>
+          <w:cs/>
+        </w:rPr>
+        <w:t>ของครู</w:t>
       </w:r>
     </w:p>
     <w:p>
@@ -2794,7 +2930,7 @@
           <w:szCs w:val="32"/>
         </w:rPr>
         <w:tab/>
-        <w:t>4)</w:t>
+        <w:t>1)</w:t>
       </w:r>
       <w:r>
         <w:rPr>
@@ -2812,7 +2948,7 @@
           <w:szCs w:val="32"/>
           <w:cs/>
         </w:rPr>
-        <w:t xml:space="preserve"> สามารถบันทึกการเข้าเรียน ขาด ลา หรือมาสายของนักเรียน</w:t>
+        <w:t>สามารถเข้าสู่ระบบด้วยบัญชีผู้ใช้ที่กำหนด</w:t>
       </w:r>
     </w:p>
     <w:p>
@@ -2853,15 +2989,14 @@
           <w:szCs w:val="32"/>
         </w:rPr>
         <w:tab/>
-        <w:t>5)</w:t>
-      </w:r>
-      <w:r>
-        <w:rPr>
-          <w:rFonts w:ascii="TH SarabunPSK" w:hAnsi="TH SarabunPSK" w:cs="TH SarabunPSK" w:hint="cs"/>
+        <w:t>2)</w:t>
+      </w:r>
+      <w:r>
+        <w:rPr>
+          <w:rFonts w:ascii="TH SarabunPSK" w:hAnsi="TH SarabunPSK" w:cs="TH SarabunPSK"/>
           <w:color w:val="FFFFFF" w:themeColor="background1"/>
           <w:sz w:val="32"/>
           <w:szCs w:val="32"/>
-          <w:cs/>
         </w:rPr>
         <w:t>**</w:t>
       </w:r>
@@ -2872,88 +3007,63 @@
           <w:szCs w:val="32"/>
           <w:cs/>
         </w:rPr>
-        <w:t>สามารถดูประวัติการ</w:t>
-      </w:r>
-      <w:r>
-        <w:rPr>
-          <w:rFonts w:ascii="TH SarabunPSK" w:hAnsi="TH SarabunPSK" w:cs="TH SarabunPSK" w:hint="cs"/>
-          <w:sz w:val="32"/>
-          <w:szCs w:val="32"/>
-          <w:cs/>
-        </w:rPr>
-        <w:t>เข้า</w:t>
-      </w:r>
-      <w:r>
-        <w:rPr>
-          <w:rFonts w:ascii="TH SarabunPSK" w:hAnsi="TH SarabunPSK" w:cs="TH SarabunPSK"/>
-          <w:sz w:val="32"/>
-          <w:szCs w:val="32"/>
-          <w:cs/>
-        </w:rPr>
-        <w:t>เรียน</w:t>
-      </w:r>
-      <w:r>
-        <w:rPr>
-          <w:rFonts w:ascii="TH SarabunPSK" w:hAnsi="TH SarabunPSK" w:cs="TH SarabunPSK" w:hint="cs"/>
-          <w:sz w:val="32"/>
-          <w:szCs w:val="32"/>
-          <w:cs/>
-        </w:rPr>
-        <w:t xml:space="preserve"> </w:t>
-      </w:r>
-      <w:r>
-        <w:rPr>
-          <w:rFonts w:ascii="TH SarabunPSK" w:hAnsi="TH SarabunPSK" w:cs="TH SarabunPSK"/>
-          <w:sz w:val="32"/>
-          <w:szCs w:val="32"/>
-          <w:cs/>
-        </w:rPr>
-        <w:t>พฤติกรรม</w:t>
-      </w:r>
-      <w:r>
-        <w:rPr>
-          <w:rFonts w:ascii="TH SarabunPSK" w:hAnsi="TH SarabunPSK" w:cs="TH SarabunPSK" w:hint="cs"/>
-          <w:sz w:val="32"/>
-          <w:szCs w:val="32"/>
-          <w:cs/>
-        </w:rPr>
-        <w:t>และผลการเรียน</w:t>
-      </w:r>
-      <w:r>
-        <w:rPr>
-          <w:rFonts w:ascii="TH SarabunPSK" w:hAnsi="TH SarabunPSK" w:cs="TH SarabunPSK"/>
-          <w:sz w:val="32"/>
-          <w:szCs w:val="32"/>
-          <w:cs/>
-        </w:rPr>
-        <w:t>ของนักเรียน</w:t>
-      </w:r>
-      <w:r>
-        <w:rPr>
-          <w:rFonts w:ascii="TH SarabunPSK" w:hAnsi="TH SarabunPSK" w:cs="TH SarabunPSK" w:hint="cs"/>
-          <w:sz w:val="32"/>
-          <w:szCs w:val="32"/>
-          <w:cs/>
-        </w:rPr>
-        <w:t>ทั้งหมดหรือ</w:t>
-      </w:r>
-      <w:r>
-        <w:rPr>
-          <w:rFonts w:ascii="TH SarabunPSK" w:hAnsi="TH SarabunPSK" w:cs="TH SarabunPSK"/>
-          <w:sz w:val="32"/>
-          <w:szCs w:val="32"/>
-          <w:cs/>
-        </w:rPr>
-        <w:t>แต่ละคน</w:t>
-      </w:r>
-      <w:r>
-        <w:rPr>
-          <w:rFonts w:ascii="TH SarabunPSK" w:hAnsi="TH SarabunPSK" w:cs="TH SarabunPSK" w:hint="cs"/>
-          <w:sz w:val="32"/>
-          <w:szCs w:val="32"/>
-          <w:cs/>
-        </w:rPr>
-        <w:t>ย้อนหลังได้</w:t>
+        <w:t>สามารถ</w:t>
+      </w:r>
+      <w:proofErr w:type="spellStart"/>
+      <w:r>
+        <w:rPr>
+          <w:rFonts w:ascii="TH SarabunPSK" w:hAnsi="TH SarabunPSK" w:cs="TH SarabunPSK" w:hint="cs"/>
+          <w:sz w:val="32"/>
+          <w:szCs w:val="32"/>
+          <w:cs/>
+        </w:rPr>
+        <w:t>อัพ</w:t>
+      </w:r>
+      <w:proofErr w:type="spellEnd"/>
+      <w:r>
+        <w:rPr>
+          <w:rFonts w:ascii="TH SarabunPSK" w:hAnsi="TH SarabunPSK" w:cs="TH SarabunPSK" w:hint="cs"/>
+          <w:sz w:val="32"/>
+          <w:szCs w:val="32"/>
+          <w:cs/>
+        </w:rPr>
+        <w:t xml:space="preserve">โหลดไฟล์ผลการเรียนได้ </w:t>
+      </w:r>
+      <w:r>
+        <w:rPr>
+          <w:rFonts w:ascii="TH SarabunPSK" w:hAnsi="TH SarabunPSK" w:cs="TH SarabunPSK"/>
+          <w:sz w:val="32"/>
+          <w:szCs w:val="32"/>
+        </w:rPr>
+        <w:t>(</w:t>
+      </w:r>
+      <w:proofErr w:type="spellStart"/>
+      <w:r>
+        <w:rPr>
+          <w:rFonts w:ascii="TH SarabunPSK" w:hAnsi="TH SarabunPSK" w:cs="TH SarabunPSK" w:hint="cs"/>
+          <w:sz w:val="32"/>
+          <w:szCs w:val="32"/>
+          <w:cs/>
+        </w:rPr>
+        <w:t>ปพ</w:t>
+      </w:r>
+      <w:proofErr w:type="spellEnd"/>
+      <w:r>
+        <w:rPr>
+          <w:rFonts w:ascii="TH SarabunPSK" w:hAnsi="TH SarabunPSK" w:cs="TH SarabunPSK" w:hint="cs"/>
+          <w:sz w:val="32"/>
+          <w:szCs w:val="32"/>
+          <w:cs/>
+        </w:rPr>
+        <w:t>.1</w:t>
+      </w:r>
+      <w:r>
+        <w:rPr>
+          <w:rFonts w:ascii="TH SarabunPSK" w:hAnsi="TH SarabunPSK" w:cs="TH SarabunPSK"/>
+          <w:sz w:val="32"/>
+          <w:szCs w:val="32"/>
+        </w:rPr>
+        <w:t>)</w:t>
       </w:r>
     </w:p>
     <w:p>
@@ -2976,53 +3086,60 @@
           <w:rFonts w:ascii="TH SarabunPSK" w:hAnsi="TH SarabunPSK" w:cs="TH SarabunPSK"/>
           <w:sz w:val="32"/>
           <w:szCs w:val="32"/>
-          <w:cs/>
-        </w:rPr>
-        <w:tab/>
-      </w:r>
-      <w:r>
-        <w:rPr>
-          <w:rFonts w:ascii="TH SarabunPSK" w:hAnsi="TH SarabunPSK" w:cs="TH SarabunPSK"/>
-          <w:sz w:val="32"/>
-          <w:szCs w:val="32"/>
-          <w:cs/>
-        </w:rPr>
-        <w:tab/>
-      </w:r>
-      <w:r>
-        <w:rPr>
-          <w:rFonts w:ascii="TH SarabunPSK" w:hAnsi="TH SarabunPSK" w:cs="TH SarabunPSK"/>
-          <w:sz w:val="32"/>
-          <w:szCs w:val="32"/>
-          <w:cs/>
-        </w:rPr>
-        <w:tab/>
-      </w:r>
-      <w:r>
-        <w:rPr>
-          <w:rFonts w:ascii="TH SarabunPSK" w:hAnsi="TH SarabunPSK" w:cs="TH SarabunPSK"/>
-          <w:sz w:val="32"/>
-          <w:szCs w:val="32"/>
-        </w:rPr>
-        <w:t>6)**</w:t>
-      </w:r>
-      <w:r>
-        <w:rPr>
-          <w:rFonts w:ascii="TH SarabunPSK" w:hAnsi="TH SarabunPSK" w:cs="TH SarabunPSK"/>
-          <w:sz w:val="32"/>
-          <w:szCs w:val="32"/>
-          <w:cs/>
-        </w:rPr>
-        <w:t>สามารถออกรายงานสรุปข้อมูลชั้นเรียน ข้อมูลนักเรียน ข้อมูลการเข้าชั้นเรียนและข้อมูลพฤติกรรมของนักเรียนทั้งหมดหรือเป็นรายบุคคลได้</w:t>
-      </w:r>
-      <w:r>
-        <w:rPr>
-          <w:rFonts w:ascii="TH SarabunPSK" w:hAnsi="TH SarabunPSK" w:cs="TH SarabunPSK"/>
-          <w:sz w:val="32"/>
-          <w:szCs w:val="32"/>
-          <w:cs/>
-        </w:rPr>
-        <w:tab/>
+        </w:rPr>
+        <w:tab/>
+      </w:r>
+      <w:r>
+        <w:rPr>
+          <w:rFonts w:ascii="TH SarabunPSK" w:hAnsi="TH SarabunPSK" w:cs="TH SarabunPSK"/>
+          <w:sz w:val="32"/>
+          <w:szCs w:val="32"/>
+        </w:rPr>
+        <w:tab/>
+      </w:r>
+      <w:r>
+        <w:rPr>
+          <w:rFonts w:ascii="TH SarabunPSK" w:hAnsi="TH SarabunPSK" w:cs="TH SarabunPSK"/>
+          <w:sz w:val="32"/>
+          <w:szCs w:val="32"/>
+        </w:rPr>
+        <w:tab/>
+        <w:t>3)</w:t>
+      </w:r>
+      <w:r>
+        <w:rPr>
+          <w:rFonts w:ascii="TH SarabunPSK" w:hAnsi="TH SarabunPSK" w:cs="TH SarabunPSK"/>
+          <w:color w:val="FFFFFF" w:themeColor="background1"/>
+          <w:sz w:val="32"/>
+          <w:szCs w:val="32"/>
+        </w:rPr>
+        <w:t>**</w:t>
+      </w:r>
+      <w:r>
+        <w:rPr>
+          <w:rFonts w:ascii="TH SarabunPSK" w:hAnsi="TH SarabunPSK" w:cs="TH SarabunPSK"/>
+          <w:sz w:val="32"/>
+          <w:szCs w:val="32"/>
+          <w:cs/>
+        </w:rPr>
+        <w:t>สามารถบันทึกพฤติกรรมของนักเรียน เช่น พฤติกรรมที่ดี</w:t>
+      </w:r>
+      <w:r>
+        <w:rPr>
+          <w:rFonts w:ascii="TH SarabunPSK" w:hAnsi="TH SarabunPSK" w:cs="TH SarabunPSK"/>
+          <w:sz w:val="32"/>
+          <w:szCs w:val="32"/>
+        </w:rPr>
+        <w:t xml:space="preserve">, </w:t>
+      </w:r>
+      <w:r>
+        <w:rPr>
+          <w:rFonts w:ascii="TH SarabunPSK" w:hAnsi="TH SarabunPSK" w:cs="TH SarabunPSK"/>
+          <w:sz w:val="32"/>
+          <w:szCs w:val="32"/>
+          <w:cs/>
+        </w:rPr>
+        <w:t>หรือพฤติกรรมที่ต้องปรับปรุง</w:t>
       </w:r>
     </w:p>
     <w:p>
@@ -3063,7 +3180,7 @@
           <w:szCs w:val="32"/>
         </w:rPr>
         <w:tab/>
-        <w:t>6)</w:t>
+        <w:t>4)</w:t>
       </w:r>
       <w:r>
         <w:rPr>
@@ -3081,7 +3198,7 @@
           <w:szCs w:val="32"/>
           <w:cs/>
         </w:rPr>
-        <w:t>สามารถแก้ไขข้อมูลส่วนตัวได้</w:t>
+        <w:t>สามารถบันทึกการเข้าเรียน ขาด ลา หรือมาสายของนักเรียน</w:t>
       </w:r>
     </w:p>
     <w:p>
@@ -3122,14 +3239,15 @@
           <w:szCs w:val="32"/>
         </w:rPr>
         <w:tab/>
-        <w:t>7)</w:t>
-      </w:r>
-      <w:r>
-        <w:rPr>
-          <w:rFonts w:ascii="TH SarabunPSK" w:hAnsi="TH SarabunPSK" w:cs="TH SarabunPSK"/>
+        <w:t>5)</w:t>
+      </w:r>
+      <w:r>
+        <w:rPr>
+          <w:rFonts w:ascii="TH SarabunPSK" w:hAnsi="TH SarabunPSK" w:cs="TH SarabunPSK" w:hint="cs"/>
           <w:color w:val="FFFFFF" w:themeColor="background1"/>
           <w:sz w:val="32"/>
           <w:szCs w:val="32"/>
+          <w:cs/>
         </w:rPr>
         <w:t>**</w:t>
       </w:r>
@@ -3140,15 +3258,88 @@
           <w:szCs w:val="32"/>
           <w:cs/>
         </w:rPr>
-        <w:t>สามารถออกจากระบบได้อย่างปลอดภัย</w:t>
-      </w:r>
-      <w:r>
-        <w:rPr>
-          <w:rFonts w:ascii="TH SarabunPSK" w:hAnsi="TH SarabunPSK" w:cs="TH SarabunPSK"/>
-          <w:sz w:val="32"/>
-          <w:szCs w:val="32"/>
-        </w:rPr>
-        <w:tab/>
+        <w:t>สามารถดูประวัติการ</w:t>
+      </w:r>
+      <w:r>
+        <w:rPr>
+          <w:rFonts w:ascii="TH SarabunPSK" w:hAnsi="TH SarabunPSK" w:cs="TH SarabunPSK" w:hint="cs"/>
+          <w:sz w:val="32"/>
+          <w:szCs w:val="32"/>
+          <w:cs/>
+        </w:rPr>
+        <w:t>เข้า</w:t>
+      </w:r>
+      <w:r>
+        <w:rPr>
+          <w:rFonts w:ascii="TH SarabunPSK" w:hAnsi="TH SarabunPSK" w:cs="TH SarabunPSK"/>
+          <w:sz w:val="32"/>
+          <w:szCs w:val="32"/>
+          <w:cs/>
+        </w:rPr>
+        <w:t>เรียน</w:t>
+      </w:r>
+      <w:r>
+        <w:rPr>
+          <w:rFonts w:ascii="TH SarabunPSK" w:hAnsi="TH SarabunPSK" w:cs="TH SarabunPSK" w:hint="cs"/>
+          <w:sz w:val="32"/>
+          <w:szCs w:val="32"/>
+          <w:cs/>
+        </w:rPr>
+        <w:t xml:space="preserve"> </w:t>
+      </w:r>
+      <w:r>
+        <w:rPr>
+          <w:rFonts w:ascii="TH SarabunPSK" w:hAnsi="TH SarabunPSK" w:cs="TH SarabunPSK"/>
+          <w:sz w:val="32"/>
+          <w:szCs w:val="32"/>
+          <w:cs/>
+        </w:rPr>
+        <w:t>พฤติกรรม</w:t>
+      </w:r>
+      <w:r>
+        <w:rPr>
+          <w:rFonts w:ascii="TH SarabunPSK" w:hAnsi="TH SarabunPSK" w:cs="TH SarabunPSK" w:hint="cs"/>
+          <w:sz w:val="32"/>
+          <w:szCs w:val="32"/>
+          <w:cs/>
+        </w:rPr>
+        <w:t>และผลการเรียน</w:t>
+      </w:r>
+      <w:r>
+        <w:rPr>
+          <w:rFonts w:ascii="TH SarabunPSK" w:hAnsi="TH SarabunPSK" w:cs="TH SarabunPSK"/>
+          <w:sz w:val="32"/>
+          <w:szCs w:val="32"/>
+          <w:cs/>
+        </w:rPr>
+        <w:t>ของนักเรียน</w:t>
+      </w:r>
+      <w:r>
+        <w:rPr>
+          <w:rFonts w:ascii="TH SarabunPSK" w:hAnsi="TH SarabunPSK" w:cs="TH SarabunPSK" w:hint="cs"/>
+          <w:sz w:val="32"/>
+          <w:szCs w:val="32"/>
+          <w:cs/>
+        </w:rPr>
+        <w:t>ทั้งหมดหรือ</w:t>
+      </w:r>
+      <w:r>
+        <w:rPr>
+          <w:rFonts w:ascii="TH SarabunPSK" w:hAnsi="TH SarabunPSK" w:cs="TH SarabunPSK"/>
+          <w:sz w:val="32"/>
+          <w:szCs w:val="32"/>
+          <w:cs/>
+        </w:rPr>
+        <w:t>แต่ละคน</w:t>
+      </w:r>
+      <w:r>
+        <w:rPr>
+          <w:rFonts w:ascii="TH SarabunPSK" w:hAnsi="TH SarabunPSK" w:cs="TH SarabunPSK" w:hint="cs"/>
+          <w:sz w:val="32"/>
+          <w:szCs w:val="32"/>
+          <w:cs/>
+        </w:rPr>
+        <w:t>ย้อนหลังได้</w:t>
       </w:r>
     </w:p>
     <w:p>
@@ -3161,34 +3352,55 @@
         <w:spacing w:after="0" w:line="240" w:lineRule="auto"/>
         <w:jc w:val="thaiDistribute"/>
         <w:rPr>
-          <w:rFonts w:ascii="TH SarabunPSK" w:hAnsi="TH SarabunPSK" w:cs="TH SarabunPSK"/>
-          <w:sz w:val="32"/>
-          <w:szCs w:val="32"/>
-        </w:rPr>
-      </w:pPr>
-      <w:r>
-        <w:rPr>
-          <w:rFonts w:ascii="TH SarabunPSK" w:hAnsi="TH SarabunPSK" w:cs="TH SarabunPSK"/>
-          <w:sz w:val="32"/>
-          <w:szCs w:val="32"/>
-        </w:rPr>
-        <w:tab/>
-      </w:r>
-      <w:r>
-        <w:rPr>
-          <w:rFonts w:ascii="TH SarabunPSK" w:hAnsi="TH SarabunPSK" w:cs="TH SarabunPSK"/>
-          <w:sz w:val="32"/>
-          <w:szCs w:val="32"/>
-        </w:rPr>
-        <w:tab/>
-      </w:r>
-      <w:r>
-        <w:rPr>
-          <w:rFonts w:ascii="TH SarabunPSK" w:hAnsi="TH SarabunPSK" w:cs="TH SarabunPSK"/>
-          <w:sz w:val="32"/>
-          <w:szCs w:val="32"/>
-        </w:rPr>
-        <w:t>1.5.1.3</w:t>
+          <w:rFonts w:ascii="TH SarabunPSK" w:hAnsi="TH SarabunPSK" w:cs="TH SarabunPSK" w:hint="cs"/>
+          <w:sz w:val="32"/>
+          <w:szCs w:val="32"/>
+          <w:cs/>
+        </w:rPr>
+      </w:pPr>
+      <w:r>
+        <w:rPr>
+          <w:rFonts w:ascii="TH SarabunPSK" w:hAnsi="TH SarabunPSK" w:cs="TH SarabunPSK"/>
+          <w:sz w:val="32"/>
+          <w:szCs w:val="32"/>
+          <w:cs/>
+        </w:rPr>
+        <w:tab/>
+      </w:r>
+      <w:r>
+        <w:rPr>
+          <w:rFonts w:ascii="TH SarabunPSK" w:hAnsi="TH SarabunPSK" w:cs="TH SarabunPSK"/>
+          <w:sz w:val="32"/>
+          <w:szCs w:val="32"/>
+          <w:cs/>
+        </w:rPr>
+        <w:tab/>
+      </w:r>
+      <w:r>
+        <w:rPr>
+          <w:rFonts w:ascii="TH SarabunPSK" w:hAnsi="TH SarabunPSK" w:cs="TH SarabunPSK"/>
+          <w:sz w:val="32"/>
+          <w:szCs w:val="32"/>
+          <w:cs/>
+        </w:rPr>
+        <w:tab/>
+      </w:r>
+      <w:r>
+        <w:rPr>
+          <w:rFonts w:ascii="TH SarabunPSK" w:hAnsi="TH SarabunPSK" w:cs="TH SarabunPSK" w:hint="cs"/>
+          <w:sz w:val="32"/>
+          <w:szCs w:val="32"/>
+          <w:cs/>
+        </w:rPr>
+        <w:t>6</w:t>
+      </w:r>
+      <w:r>
+        <w:rPr>
+          <w:rFonts w:ascii="TH SarabunPSK" w:hAnsi="TH SarabunPSK" w:cs="TH SarabunPSK"/>
+          <w:sz w:val="32"/>
+          <w:szCs w:val="32"/>
+        </w:rPr>
+        <w:t>)</w:t>
       </w:r>
       <w:r>
         <w:rPr>
@@ -3206,16 +3418,7 @@
           <w:szCs w:val="32"/>
           <w:cs/>
         </w:rPr>
-        <w:t>ขอบเขต</w:t>
-      </w:r>
-      <w:r>
-        <w:rPr>
-          <w:rFonts w:ascii="TH SarabunPSK" w:hAnsi="TH SarabunPSK" w:cs="TH SarabunPSK"/>
-          <w:sz w:val="32"/>
-          <w:szCs w:val="32"/>
-          <w:cs/>
-        </w:rPr>
-        <w:t>ของนักเรียน</w:t>
+        <w:t>สามารถดูข้อมูลส่วนตัวของนักเรียนได้</w:t>
       </w:r>
     </w:p>
     <w:p>
@@ -3228,53 +3431,74 @@
         <w:spacing w:after="0" w:line="240" w:lineRule="auto"/>
         <w:jc w:val="thaiDistribute"/>
         <w:rPr>
-          <w:rFonts w:ascii="TH SarabunPSK" w:hAnsi="TH SarabunPSK" w:cs="TH SarabunPSK"/>
-          <w:sz w:val="32"/>
-          <w:szCs w:val="32"/>
-        </w:rPr>
-      </w:pPr>
-      <w:r>
-        <w:rPr>
-          <w:rFonts w:ascii="TH SarabunPSK" w:hAnsi="TH SarabunPSK" w:cs="TH SarabunPSK"/>
-          <w:sz w:val="32"/>
-          <w:szCs w:val="32"/>
-        </w:rPr>
-        <w:tab/>
-      </w:r>
-      <w:r>
-        <w:rPr>
-          <w:rFonts w:ascii="TH SarabunPSK" w:hAnsi="TH SarabunPSK" w:cs="TH SarabunPSK"/>
-          <w:sz w:val="32"/>
-          <w:szCs w:val="32"/>
-        </w:rPr>
-        <w:tab/>
-      </w:r>
-      <w:r>
-        <w:rPr>
-          <w:rFonts w:ascii="TH SarabunPSK" w:hAnsi="TH SarabunPSK" w:cs="TH SarabunPSK"/>
-          <w:sz w:val="32"/>
-          <w:szCs w:val="32"/>
-        </w:rPr>
-        <w:tab/>
-        <w:t>1)</w:t>
-      </w:r>
-      <w:r>
-        <w:rPr>
-          <w:rFonts w:ascii="TH SarabunPSK" w:hAnsi="TH SarabunPSK" w:cs="TH SarabunPSK"/>
+          <w:rFonts w:ascii="TH SarabunPSK" w:hAnsi="TH SarabunPSK" w:cs="TH SarabunPSK" w:hint="cs"/>
+          <w:sz w:val="32"/>
+          <w:szCs w:val="32"/>
+          <w:cs/>
+        </w:rPr>
+      </w:pPr>
+      <w:r>
+        <w:rPr>
+          <w:rFonts w:ascii="TH SarabunPSK" w:hAnsi="TH SarabunPSK" w:cs="TH SarabunPSK"/>
+          <w:sz w:val="32"/>
+          <w:szCs w:val="32"/>
+          <w:cs/>
+        </w:rPr>
+        <w:tab/>
+      </w:r>
+      <w:r>
+        <w:rPr>
+          <w:rFonts w:ascii="TH SarabunPSK" w:hAnsi="TH SarabunPSK" w:cs="TH SarabunPSK"/>
+          <w:sz w:val="32"/>
+          <w:szCs w:val="32"/>
+          <w:cs/>
+        </w:rPr>
+        <w:tab/>
+      </w:r>
+      <w:r>
+        <w:rPr>
+          <w:rFonts w:ascii="TH SarabunPSK" w:hAnsi="TH SarabunPSK" w:cs="TH SarabunPSK"/>
+          <w:sz w:val="32"/>
+          <w:szCs w:val="32"/>
+          <w:cs/>
+        </w:rPr>
+        <w:tab/>
+      </w:r>
+      <w:r>
+        <w:rPr>
+          <w:rFonts w:ascii="TH SarabunPSK" w:hAnsi="TH SarabunPSK" w:cs="TH SarabunPSK" w:hint="cs"/>
+          <w:sz w:val="32"/>
+          <w:szCs w:val="32"/>
+          <w:cs/>
+        </w:rPr>
+        <w:t>7</w:t>
+      </w:r>
+      <w:r>
+        <w:rPr>
+          <w:rFonts w:ascii="TH SarabunPSK" w:hAnsi="TH SarabunPSK" w:cs="TH SarabunPSK"/>
+          <w:sz w:val="32"/>
+          <w:szCs w:val="32"/>
+        </w:rPr>
+        <w:t>)</w:t>
+      </w:r>
+      <w:r>
+        <w:rPr>
+          <w:rFonts w:ascii="TH SarabunPSK" w:hAnsi="TH SarabunPSK" w:cs="TH SarabunPSK" w:hint="cs"/>
           <w:color w:val="FFFFFF" w:themeColor="background1"/>
           <w:sz w:val="32"/>
           <w:szCs w:val="32"/>
+          <w:cs/>
         </w:rPr>
         <w:t>**</w:t>
       </w:r>
       <w:r>
         <w:rPr>
-          <w:rFonts w:ascii="TH SarabunPSK" w:hAnsi="TH SarabunPSK" w:cs="TH SarabunPSK"/>
-          <w:sz w:val="32"/>
-          <w:szCs w:val="32"/>
-          <w:cs/>
-        </w:rPr>
-        <w:t>สามารถเข้าสู่ระบบด้วยบัญชีผู้ใช้ที่กำหนด</w:t>
+          <w:rFonts w:ascii="TH SarabunPSK" w:hAnsi="TH SarabunPSK" w:cs="TH SarabunPSK" w:hint="cs"/>
+          <w:sz w:val="32"/>
+          <w:szCs w:val="32"/>
+          <w:cs/>
+        </w:rPr>
+        <w:t>สามารถดูข้อมูลส่วนตัวผู้ปกครองของนักเรียนได้</w:t>
       </w:r>
     </w:p>
     <w:p>
@@ -3297,25 +3521,44 @@
           <w:rFonts w:ascii="TH SarabunPSK" w:hAnsi="TH SarabunPSK" w:cs="TH SarabunPSK"/>
           <w:sz w:val="32"/>
           <w:szCs w:val="32"/>
-        </w:rPr>
-        <w:tab/>
-      </w:r>
-      <w:r>
-        <w:rPr>
-          <w:rFonts w:ascii="TH SarabunPSK" w:hAnsi="TH SarabunPSK" w:cs="TH SarabunPSK"/>
-          <w:sz w:val="32"/>
-          <w:szCs w:val="32"/>
-        </w:rPr>
-        <w:tab/>
-      </w:r>
-      <w:r>
-        <w:rPr>
-          <w:rFonts w:ascii="TH SarabunPSK" w:hAnsi="TH SarabunPSK" w:cs="TH SarabunPSK"/>
-          <w:sz w:val="32"/>
-          <w:szCs w:val="32"/>
-        </w:rPr>
-        <w:tab/>
-        <w:t>2)</w:t>
+          <w:cs/>
+        </w:rPr>
+        <w:tab/>
+      </w:r>
+      <w:r>
+        <w:rPr>
+          <w:rFonts w:ascii="TH SarabunPSK" w:hAnsi="TH SarabunPSK" w:cs="TH SarabunPSK"/>
+          <w:sz w:val="32"/>
+          <w:szCs w:val="32"/>
+          <w:cs/>
+        </w:rPr>
+        <w:tab/>
+      </w:r>
+      <w:r>
+        <w:rPr>
+          <w:rFonts w:ascii="TH SarabunPSK" w:hAnsi="TH SarabunPSK" w:cs="TH SarabunPSK"/>
+          <w:sz w:val="32"/>
+          <w:szCs w:val="32"/>
+          <w:cs/>
+        </w:rPr>
+        <w:tab/>
+      </w:r>
+      <w:r>
+        <w:rPr>
+          <w:rFonts w:ascii="TH SarabunPSK" w:hAnsi="TH SarabunPSK" w:cs="TH SarabunPSK" w:hint="cs"/>
+          <w:sz w:val="32"/>
+          <w:szCs w:val="32"/>
+          <w:cs/>
+        </w:rPr>
+        <w:t>8</w:t>
+      </w:r>
+      <w:r>
+        <w:rPr>
+          <w:rFonts w:ascii="TH SarabunPSK" w:hAnsi="TH SarabunPSK" w:cs="TH SarabunPSK"/>
+          <w:sz w:val="32"/>
+          <w:szCs w:val="32"/>
+        </w:rPr>
+        <w:t>)</w:t>
       </w:r>
       <w:r>
         <w:rPr>
@@ -3333,34 +3576,16 @@
           <w:szCs w:val="32"/>
           <w:cs/>
         </w:rPr>
-        <w:t>สามารถดู</w:t>
-      </w:r>
-      <w:r>
-        <w:rPr>
-          <w:rFonts w:ascii="TH SarabunPSK" w:hAnsi="TH SarabunPSK" w:cs="TH SarabunPSK" w:hint="cs"/>
-          <w:sz w:val="32"/>
-          <w:szCs w:val="32"/>
-          <w:cs/>
-        </w:rPr>
-        <w:t>ผลการเรียน</w:t>
-      </w:r>
-      <w:r>
-        <w:rPr>
-          <w:rFonts w:ascii="TH SarabunPSK" w:hAnsi="TH SarabunPSK" w:cs="TH SarabunPSK"/>
-          <w:sz w:val="32"/>
-          <w:szCs w:val="32"/>
-          <w:cs/>
-        </w:rPr>
-        <w:t>ของตนเอง</w:t>
-      </w:r>
-      <w:r>
-        <w:rPr>
-          <w:rFonts w:ascii="TH SarabunPSK" w:hAnsi="TH SarabunPSK" w:cs="TH SarabunPSK" w:hint="cs"/>
-          <w:sz w:val="32"/>
-          <w:szCs w:val="32"/>
-          <w:cs/>
-        </w:rPr>
-        <w:t>และดาวน์โหลดไฟล์ ใบ ปพ.1 ได้</w:t>
+        <w:t>สามารถออกรายงานสรุปข้อมูลชั้นเรียน ข้อมูลนักเรียน ข้อมูลการเข้าชั้นเรียนและข้อมูลพฤติกรรมของนักเรียนทั้งหมดหรือเป็นรายบุคคลได้</w:t>
+      </w:r>
+      <w:r>
+        <w:rPr>
+          <w:rFonts w:ascii="TH SarabunPSK" w:hAnsi="TH SarabunPSK" w:cs="TH SarabunPSK"/>
+          <w:sz w:val="32"/>
+          <w:szCs w:val="32"/>
+          <w:cs/>
+        </w:rPr>
+        <w:tab/>
       </w:r>
     </w:p>
     <w:p>
@@ -3376,80 +3601,66 @@
           <w:rFonts w:ascii="TH SarabunPSK" w:hAnsi="TH SarabunPSK" w:cs="TH SarabunPSK"/>
           <w:sz w:val="32"/>
           <w:szCs w:val="32"/>
-          <w:cs/>
-        </w:rPr>
-      </w:pPr>
-      <w:r>
-        <w:rPr>
-          <w:rFonts w:ascii="TH SarabunPSK" w:hAnsi="TH SarabunPSK" w:cs="TH SarabunPSK"/>
-          <w:sz w:val="32"/>
-          <w:szCs w:val="32"/>
-        </w:rPr>
-        <w:tab/>
-      </w:r>
-      <w:r>
-        <w:rPr>
-          <w:rFonts w:ascii="TH SarabunPSK" w:hAnsi="TH SarabunPSK" w:cs="TH SarabunPSK"/>
-          <w:sz w:val="32"/>
-          <w:szCs w:val="32"/>
-        </w:rPr>
-        <w:tab/>
-      </w:r>
-      <w:r>
-        <w:rPr>
-          <w:rFonts w:ascii="TH SarabunPSK" w:hAnsi="TH SarabunPSK" w:cs="TH SarabunPSK"/>
-          <w:sz w:val="32"/>
-          <w:szCs w:val="32"/>
-        </w:rPr>
-        <w:tab/>
-        <w:t>3)</w:t>
-      </w:r>
-      <w:r>
-        <w:rPr>
-          <w:rFonts w:ascii="TH SarabunPSK" w:hAnsi="TH SarabunPSK" w:cs="TH SarabunPSK" w:hint="cs"/>
+        </w:rPr>
+      </w:pPr>
+      <w:r>
+        <w:rPr>
+          <w:rFonts w:ascii="TH SarabunPSK" w:hAnsi="TH SarabunPSK" w:cs="TH SarabunPSK"/>
+          <w:sz w:val="32"/>
+          <w:szCs w:val="32"/>
+        </w:rPr>
+        <w:tab/>
+      </w:r>
+      <w:r>
+        <w:rPr>
+          <w:rFonts w:ascii="TH SarabunPSK" w:hAnsi="TH SarabunPSK" w:cs="TH SarabunPSK"/>
+          <w:sz w:val="32"/>
+          <w:szCs w:val="32"/>
+        </w:rPr>
+        <w:tab/>
+      </w:r>
+      <w:r>
+        <w:rPr>
+          <w:rFonts w:ascii="TH SarabunPSK" w:hAnsi="TH SarabunPSK" w:cs="TH SarabunPSK"/>
+          <w:sz w:val="32"/>
+          <w:szCs w:val="32"/>
+        </w:rPr>
+        <w:tab/>
+      </w:r>
+      <w:r>
+        <w:rPr>
+          <w:rFonts w:ascii="TH SarabunPSK" w:hAnsi="TH SarabunPSK" w:cs="TH SarabunPSK" w:hint="cs"/>
+          <w:sz w:val="32"/>
+          <w:szCs w:val="32"/>
+          <w:cs/>
+        </w:rPr>
+        <w:t>9</w:t>
+      </w:r>
+      <w:r>
+        <w:rPr>
+          <w:rFonts w:ascii="TH SarabunPSK" w:hAnsi="TH SarabunPSK" w:cs="TH SarabunPSK"/>
+          <w:sz w:val="32"/>
+          <w:szCs w:val="32"/>
+        </w:rPr>
+        <w:t>)</w:t>
+      </w:r>
+      <w:r>
+        <w:rPr>
+          <w:rFonts w:ascii="TH SarabunPSK" w:hAnsi="TH SarabunPSK" w:cs="TH SarabunPSK"/>
           <w:color w:val="FFFFFF" w:themeColor="background1"/>
           <w:sz w:val="32"/>
           <w:szCs w:val="32"/>
-          <w:cs/>
         </w:rPr>
         <w:t>**</w:t>
       </w:r>
       <w:r>
         <w:rPr>
-          <w:rFonts w:ascii="TH SarabunPSK" w:hAnsi="TH SarabunPSK" w:cs="TH SarabunPSK" w:hint="cs"/>
-          <w:color w:val="000000" w:themeColor="text1"/>
-          <w:sz w:val="32"/>
-          <w:szCs w:val="32"/>
-          <w:cs/>
-        </w:rPr>
-        <w:t>สามารถ</w:t>
-      </w:r>
-      <w:r>
-        <w:rPr>
-          <w:rFonts w:ascii="TH SarabunPSK" w:hAnsi="TH SarabunPSK" w:cs="TH SarabunPSK"/>
-          <w:sz w:val="32"/>
-          <w:szCs w:val="32"/>
-          <w:cs/>
-        </w:rPr>
-        <w:t>ดูพฤติกรรมและการเข้า</w:t>
-      </w:r>
-      <w:r>
-        <w:rPr>
-          <w:rFonts w:ascii="TH SarabunPSK" w:hAnsi="TH SarabunPSK" w:cs="TH SarabunPSK" w:hint="cs"/>
-          <w:sz w:val="32"/>
-          <w:szCs w:val="32"/>
-          <w:cs/>
-        </w:rPr>
-        <w:t>ชั้น</w:t>
-      </w:r>
-      <w:r>
-        <w:rPr>
-          <w:rFonts w:ascii="TH SarabunPSK" w:hAnsi="TH SarabunPSK" w:cs="TH SarabunPSK"/>
-          <w:sz w:val="32"/>
-          <w:szCs w:val="32"/>
-          <w:cs/>
-        </w:rPr>
-        <w:t>เรียนของตนเอง</w:t>
+          <w:rFonts w:ascii="TH SarabunPSK" w:hAnsi="TH SarabunPSK" w:cs="TH SarabunPSK"/>
+          <w:sz w:val="32"/>
+          <w:szCs w:val="32"/>
+          <w:cs/>
+        </w:rPr>
+        <w:t>สามารถแก้ไขข้อมูลส่วนตัวได้</w:t>
       </w:r>
     </w:p>
     <w:p>
@@ -3498,7 +3709,7 @@
           <w:szCs w:val="32"/>
           <w:cs/>
         </w:rPr>
-        <w:t>4</w:t>
+        <w:t>10</w:t>
       </w:r>
       <w:r>
         <w:rPr>
@@ -3524,7 +3735,15 @@
           <w:szCs w:val="32"/>
           <w:cs/>
         </w:rPr>
-        <w:t>สามารถแก้ไขข้อมูลส่วนตัวได้</w:t>
+        <w:t>สามารถออกจากระบบได้อย่างปลอดภัย</w:t>
+      </w:r>
+      <w:r>
+        <w:rPr>
+          <w:rFonts w:ascii="TH SarabunPSK" w:hAnsi="TH SarabunPSK" w:cs="TH SarabunPSK"/>
+          <w:sz w:val="32"/>
+          <w:szCs w:val="32"/>
+        </w:rPr>
+        <w:tab/>
       </w:r>
     </w:p>
     <w:p>
@@ -3564,24 +3783,7 @@
           <w:sz w:val="32"/>
           <w:szCs w:val="32"/>
         </w:rPr>
-        <w:tab/>
-      </w:r>
-      <w:r>
-        <w:rPr>
-          <w:rFonts w:ascii="TH SarabunPSK" w:hAnsi="TH SarabunPSK" w:cs="TH SarabunPSK" w:hint="cs"/>
-          <w:sz w:val="32"/>
-          <w:szCs w:val="32"/>
-          <w:cs/>
-        </w:rPr>
-        <w:t>5</w:t>
-      </w:r>
-      <w:r>
-        <w:rPr>
-          <w:rFonts w:ascii="TH SarabunPSK" w:hAnsi="TH SarabunPSK" w:cs="TH SarabunPSK"/>
-          <w:sz w:val="32"/>
-          <w:szCs w:val="32"/>
-        </w:rPr>
-        <w:t>)</w:t>
+        <w:t>1.5.1.3</w:t>
       </w:r>
       <w:r>
         <w:rPr>
@@ -3594,12 +3796,21 @@
       </w:r>
       <w:r>
         <w:rPr>
-          <w:rFonts w:ascii="TH SarabunPSK" w:hAnsi="TH SarabunPSK" w:cs="TH SarabunPSK"/>
-          <w:sz w:val="32"/>
-          <w:szCs w:val="32"/>
-          <w:cs/>
-        </w:rPr>
-        <w:t>สามารถออกจากระบบได้อย่างปลอดภัย</w:t>
+          <w:rFonts w:ascii="TH SarabunPSK" w:hAnsi="TH SarabunPSK" w:cs="TH SarabunPSK" w:hint="cs"/>
+          <w:sz w:val="32"/>
+          <w:szCs w:val="32"/>
+          <w:cs/>
+        </w:rPr>
+        <w:t>ขอบเขต</w:t>
+      </w:r>
+      <w:r>
+        <w:rPr>
+          <w:rFonts w:ascii="TH SarabunPSK" w:hAnsi="TH SarabunPSK" w:cs="TH SarabunPSK"/>
+          <w:sz w:val="32"/>
+          <w:szCs w:val="32"/>
+          <w:cs/>
+        </w:rPr>
+        <w:t>ของนักเรียน</w:t>
       </w:r>
     </w:p>
     <w:p>
@@ -3622,35 +3833,32 @@
           <w:rFonts w:ascii="TH SarabunPSK" w:hAnsi="TH SarabunPSK" w:cs="TH SarabunPSK"/>
           <w:sz w:val="32"/>
           <w:szCs w:val="32"/>
-          <w:cs/>
-        </w:rPr>
-        <w:tab/>
-      </w:r>
-      <w:r>
-        <w:rPr>
-          <w:rFonts w:ascii="TH SarabunPSK" w:hAnsi="TH SarabunPSK" w:cs="TH SarabunPSK"/>
-          <w:sz w:val="32"/>
-          <w:szCs w:val="32"/>
-          <w:cs/>
-        </w:rPr>
-        <w:tab/>
-      </w:r>
-      <w:r>
-        <w:rPr>
-          <w:rFonts w:ascii="TH SarabunPSK" w:hAnsi="TH SarabunPSK" w:cs="TH SarabunPSK" w:hint="cs"/>
-          <w:sz w:val="32"/>
-          <w:szCs w:val="32"/>
-          <w:cs/>
-        </w:rPr>
-        <w:t>1.5.1.4</w:t>
-      </w:r>
-      <w:r>
-        <w:rPr>
-          <w:rFonts w:ascii="TH SarabunPSK" w:hAnsi="TH SarabunPSK" w:cs="TH SarabunPSK" w:hint="cs"/>
+        </w:rPr>
+        <w:tab/>
+      </w:r>
+      <w:r>
+        <w:rPr>
+          <w:rFonts w:ascii="TH SarabunPSK" w:hAnsi="TH SarabunPSK" w:cs="TH SarabunPSK"/>
+          <w:sz w:val="32"/>
+          <w:szCs w:val="32"/>
+        </w:rPr>
+        <w:tab/>
+      </w:r>
+      <w:r>
+        <w:rPr>
+          <w:rFonts w:ascii="TH SarabunPSK" w:hAnsi="TH SarabunPSK" w:cs="TH SarabunPSK"/>
+          <w:sz w:val="32"/>
+          <w:szCs w:val="32"/>
+        </w:rPr>
+        <w:tab/>
+        <w:t>1)</w:t>
+      </w:r>
+      <w:r>
+        <w:rPr>
+          <w:rFonts w:ascii="TH SarabunPSK" w:hAnsi="TH SarabunPSK" w:cs="TH SarabunPSK"/>
           <w:color w:val="FFFFFF" w:themeColor="background1"/>
           <w:sz w:val="32"/>
           <w:szCs w:val="32"/>
-          <w:cs/>
         </w:rPr>
         <w:t>**</w:t>
       </w:r>
@@ -3661,7 +3869,7 @@
           <w:szCs w:val="32"/>
           <w:cs/>
         </w:rPr>
-        <w:t>ส่วนของผู้ปกครอง</w:t>
+        <w:t>สามารถเข้าสู่ระบบด้วยบัญชีผู้ใช้ที่กำหนด</w:t>
       </w:r>
     </w:p>
     <w:p>
@@ -3684,52 +3892,32 @@
           <w:rFonts w:ascii="TH SarabunPSK" w:hAnsi="TH SarabunPSK" w:cs="TH SarabunPSK"/>
           <w:sz w:val="32"/>
           <w:szCs w:val="32"/>
-          <w:cs/>
-        </w:rPr>
-        <w:tab/>
-      </w:r>
-      <w:r>
-        <w:rPr>
-          <w:rFonts w:ascii="TH SarabunPSK" w:hAnsi="TH SarabunPSK" w:cs="TH SarabunPSK"/>
-          <w:sz w:val="32"/>
-          <w:szCs w:val="32"/>
-          <w:cs/>
-        </w:rPr>
-        <w:tab/>
-      </w:r>
-      <w:r>
-        <w:rPr>
-          <w:rFonts w:ascii="TH SarabunPSK" w:hAnsi="TH SarabunPSK" w:cs="TH SarabunPSK"/>
-          <w:sz w:val="32"/>
-          <w:szCs w:val="32"/>
-          <w:cs/>
-        </w:rPr>
-        <w:tab/>
-      </w:r>
-      <w:r>
-        <w:rPr>
-          <w:rFonts w:ascii="TH SarabunPSK" w:hAnsi="TH SarabunPSK" w:cs="TH SarabunPSK" w:hint="cs"/>
-          <w:sz w:val="32"/>
-          <w:szCs w:val="32"/>
-          <w:cs/>
-        </w:rPr>
-        <w:t>1</w:t>
-      </w:r>
-      <w:r>
-        <w:rPr>
-          <w:rFonts w:ascii="TH SarabunPSK" w:hAnsi="TH SarabunPSK" w:cs="TH SarabunPSK"/>
-          <w:sz w:val="32"/>
-          <w:szCs w:val="32"/>
-        </w:rPr>
-        <w:t>)</w:t>
-      </w:r>
-      <w:r>
-        <w:rPr>
-          <w:rFonts w:ascii="TH SarabunPSK" w:hAnsi="TH SarabunPSK" w:cs="TH SarabunPSK" w:hint="cs"/>
+        </w:rPr>
+        <w:tab/>
+      </w:r>
+      <w:r>
+        <w:rPr>
+          <w:rFonts w:ascii="TH SarabunPSK" w:hAnsi="TH SarabunPSK" w:cs="TH SarabunPSK"/>
+          <w:sz w:val="32"/>
+          <w:szCs w:val="32"/>
+        </w:rPr>
+        <w:tab/>
+      </w:r>
+      <w:r>
+        <w:rPr>
+          <w:rFonts w:ascii="TH SarabunPSK" w:hAnsi="TH SarabunPSK" w:cs="TH SarabunPSK"/>
+          <w:sz w:val="32"/>
+          <w:szCs w:val="32"/>
+        </w:rPr>
+        <w:tab/>
+        <w:t>2)</w:t>
+      </w:r>
+      <w:r>
+        <w:rPr>
+          <w:rFonts w:ascii="TH SarabunPSK" w:hAnsi="TH SarabunPSK" w:cs="TH SarabunPSK"/>
           <w:color w:val="FFFFFF" w:themeColor="background1"/>
           <w:sz w:val="32"/>
           <w:szCs w:val="32"/>
-          <w:cs/>
         </w:rPr>
         <w:t>**</w:t>
       </w:r>
@@ -3740,7 +3928,54 @@
           <w:szCs w:val="32"/>
           <w:cs/>
         </w:rPr>
-        <w:t>สามารถเข้าสู่ระบบด้วยบัญชีผู้ใช้ที่กำหนด</w:t>
+        <w:t>สามารถดู</w:t>
+      </w:r>
+      <w:r>
+        <w:rPr>
+          <w:rFonts w:ascii="TH SarabunPSK" w:hAnsi="TH SarabunPSK" w:cs="TH SarabunPSK" w:hint="cs"/>
+          <w:sz w:val="32"/>
+          <w:szCs w:val="32"/>
+          <w:cs/>
+        </w:rPr>
+        <w:t>ผลการเรียน</w:t>
+      </w:r>
+      <w:r>
+        <w:rPr>
+          <w:rFonts w:ascii="TH SarabunPSK" w:hAnsi="TH SarabunPSK" w:cs="TH SarabunPSK"/>
+          <w:sz w:val="32"/>
+          <w:szCs w:val="32"/>
+          <w:cs/>
+        </w:rPr>
+        <w:t>ของตนเอง</w:t>
+      </w:r>
+      <w:r>
+        <w:rPr>
+          <w:rFonts w:ascii="TH SarabunPSK" w:hAnsi="TH SarabunPSK" w:cs="TH SarabunPSK" w:hint="cs"/>
+          <w:sz w:val="32"/>
+          <w:szCs w:val="32"/>
+          <w:cs/>
+        </w:rPr>
+        <w:t xml:space="preserve">และดาวน์โหลดไฟล์ ใบ </w:t>
+      </w:r>
+      <w:proofErr w:type="spellStart"/>
+      <w:r>
+        <w:rPr>
+          <w:rFonts w:ascii="TH SarabunPSK" w:hAnsi="TH SarabunPSK" w:cs="TH SarabunPSK" w:hint="cs"/>
+          <w:sz w:val="32"/>
+          <w:szCs w:val="32"/>
+          <w:cs/>
+        </w:rPr>
+        <w:t>ปพ</w:t>
+      </w:r>
+      <w:proofErr w:type="spellEnd"/>
+      <w:r>
+        <w:rPr>
+          <w:rFonts w:ascii="TH SarabunPSK" w:hAnsi="TH SarabunPSK" w:cs="TH SarabunPSK" w:hint="cs"/>
+          <w:sz w:val="32"/>
+          <w:szCs w:val="32"/>
+          <w:cs/>
+        </w:rPr>
+        <w:t>.1 ได้</w:t>
       </w:r>
     </w:p>
     <w:p>
@@ -3756,122 +3991,80 @@
           <w:rFonts w:ascii="TH SarabunPSK" w:hAnsi="TH SarabunPSK" w:cs="TH SarabunPSK"/>
           <w:sz w:val="32"/>
           <w:szCs w:val="32"/>
-        </w:rPr>
-      </w:pPr>
-      <w:r>
-        <w:rPr>
-          <w:rFonts w:ascii="TH SarabunPSK" w:hAnsi="TH SarabunPSK" w:cs="TH SarabunPSK"/>
-          <w:sz w:val="32"/>
-          <w:szCs w:val="32"/>
-        </w:rPr>
-        <w:tab/>
-      </w:r>
-      <w:r>
-        <w:rPr>
-          <w:rFonts w:ascii="TH SarabunPSK" w:hAnsi="TH SarabunPSK" w:cs="TH SarabunPSK"/>
-          <w:sz w:val="32"/>
-          <w:szCs w:val="32"/>
-        </w:rPr>
-        <w:tab/>
-      </w:r>
-      <w:r>
-        <w:rPr>
-          <w:rFonts w:ascii="TH SarabunPSK" w:hAnsi="TH SarabunPSK" w:cs="TH SarabunPSK"/>
-          <w:sz w:val="32"/>
-          <w:szCs w:val="32"/>
-        </w:rPr>
-        <w:tab/>
-        <w:t>2)</w:t>
-      </w:r>
-      <w:r>
-        <w:rPr>
-          <w:rFonts w:ascii="TH SarabunPSK" w:hAnsi="TH SarabunPSK" w:cs="TH SarabunPSK"/>
+          <w:cs/>
+        </w:rPr>
+      </w:pPr>
+      <w:r>
+        <w:rPr>
+          <w:rFonts w:ascii="TH SarabunPSK" w:hAnsi="TH SarabunPSK" w:cs="TH SarabunPSK"/>
+          <w:sz w:val="32"/>
+          <w:szCs w:val="32"/>
+        </w:rPr>
+        <w:tab/>
+      </w:r>
+      <w:r>
+        <w:rPr>
+          <w:rFonts w:ascii="TH SarabunPSK" w:hAnsi="TH SarabunPSK" w:cs="TH SarabunPSK"/>
+          <w:sz w:val="32"/>
+          <w:szCs w:val="32"/>
+        </w:rPr>
+        <w:tab/>
+      </w:r>
+      <w:r>
+        <w:rPr>
+          <w:rFonts w:ascii="TH SarabunPSK" w:hAnsi="TH SarabunPSK" w:cs="TH SarabunPSK"/>
+          <w:sz w:val="32"/>
+          <w:szCs w:val="32"/>
+        </w:rPr>
+        <w:tab/>
+        <w:t>3)</w:t>
+      </w:r>
+      <w:r>
+        <w:rPr>
+          <w:rFonts w:ascii="TH SarabunPSK" w:hAnsi="TH SarabunPSK" w:cs="TH SarabunPSK" w:hint="cs"/>
           <w:color w:val="FFFFFF" w:themeColor="background1"/>
           <w:sz w:val="32"/>
           <w:szCs w:val="32"/>
+          <w:cs/>
         </w:rPr>
         <w:t>**</w:t>
       </w:r>
       <w:r>
         <w:rPr>
-          <w:rFonts w:ascii="TH SarabunPSK" w:hAnsi="TH SarabunPSK" w:cs="TH SarabunPSK"/>
-          <w:sz w:val="32"/>
-          <w:szCs w:val="32"/>
-          <w:cs/>
-        </w:rPr>
-        <w:t>สามารถดูผลการเรียน</w:t>
-      </w:r>
-      <w:r>
-        <w:rPr>
-          <w:rFonts w:ascii="TH SarabunPSK" w:hAnsi="TH SarabunPSK" w:cs="TH SarabunPSK"/>
-          <w:sz w:val="32"/>
-          <w:szCs w:val="32"/>
-          <w:cs/>
-        </w:rPr>
-        <w:t>ของบุตรหลาน</w:t>
-      </w:r>
-      <w:r>
-        <w:rPr>
-          <w:rFonts w:ascii="TH SarabunPSK" w:hAnsi="TH SarabunPSK" w:cs="TH SarabunPSK"/>
-          <w:sz w:val="32"/>
-          <w:szCs w:val="32"/>
-          <w:cs/>
-        </w:rPr>
-        <w:t>และ</w:t>
-      </w:r>
-      <w:r>
-        <w:rPr>
-          <w:rFonts w:ascii="TH SarabunPSK" w:hAnsi="TH SarabunPSK" w:cs="TH SarabunPSK"/>
-          <w:sz w:val="32"/>
-          <w:szCs w:val="32"/>
-          <w:cs/>
-        </w:rPr>
-        <w:t>ดาวน์โหลดไฟล์</w:t>
-      </w:r>
-      <w:r>
-        <w:rPr>
-          <w:rFonts w:ascii="TH SarabunPSK" w:hAnsi="TH SarabunPSK" w:cs="TH SarabunPSK" w:hint="cs"/>
-          <w:sz w:val="32"/>
-          <w:szCs w:val="32"/>
-          <w:cs/>
-        </w:rPr>
-        <w:t>ผลการเรียน</w:t>
-      </w:r>
-      <w:r>
-        <w:rPr>
-          <w:rFonts w:ascii="TH SarabunPSK" w:hAnsi="TH SarabunPSK" w:cs="TH SarabunPSK"/>
-          <w:sz w:val="32"/>
-          <w:szCs w:val="32"/>
-          <w:cs/>
-        </w:rPr>
-        <w:t>ได้</w:t>
-      </w:r>
-      <w:r>
-        <w:rPr>
-          <w:rFonts w:ascii="TH SarabunPSK" w:hAnsi="TH SarabunPSK" w:cs="TH SarabunPSK"/>
-          <w:sz w:val="32"/>
-          <w:szCs w:val="32"/>
-          <w:cs/>
-        </w:rPr>
-        <w:tab/>
-      </w:r>
-      <w:r>
-        <w:rPr>
-          <w:rFonts w:ascii="TH SarabunPSK" w:hAnsi="TH SarabunPSK" w:cs="TH SarabunPSK"/>
-          <w:sz w:val="32"/>
-          <w:szCs w:val="32"/>
-          <w:cs/>
-        </w:rPr>
-        <w:tab/>
-      </w:r>
-      <w:r>
-        <w:rPr>
-          <w:rFonts w:ascii="TH SarabunPSK" w:hAnsi="TH SarabunPSK" w:cs="TH SarabunPSK"/>
-          <w:sz w:val="32"/>
-          <w:szCs w:val="32"/>
-          <w:cs/>
-        </w:rPr>
-        <w:tab/>
+          <w:rFonts w:ascii="TH SarabunPSK" w:hAnsi="TH SarabunPSK" w:cs="TH SarabunPSK" w:hint="cs"/>
+          <w:color w:val="000000" w:themeColor="text1"/>
+          <w:sz w:val="32"/>
+          <w:szCs w:val="32"/>
+          <w:cs/>
+        </w:rPr>
+        <w:t>สามารถ</w:t>
+      </w:r>
+      <w:r>
+        <w:rPr>
+          <w:rFonts w:ascii="TH SarabunPSK" w:hAnsi="TH SarabunPSK" w:cs="TH SarabunPSK"/>
+          <w:sz w:val="32"/>
+          <w:szCs w:val="32"/>
+          <w:cs/>
+        </w:rPr>
+        <w:t>ดูพฤติกรรมและการเข้า</w:t>
+      </w:r>
+      <w:r>
+        <w:rPr>
+          <w:rFonts w:ascii="TH SarabunPSK" w:hAnsi="TH SarabunPSK" w:cs="TH SarabunPSK" w:hint="cs"/>
+          <w:sz w:val="32"/>
+          <w:szCs w:val="32"/>
+          <w:cs/>
+        </w:rPr>
+        <w:t>ชั้น</w:t>
+      </w:r>
+      <w:r>
+        <w:rPr>
+          <w:rFonts w:ascii="TH SarabunPSK" w:hAnsi="TH SarabunPSK" w:cs="TH SarabunPSK"/>
+          <w:sz w:val="32"/>
+          <w:szCs w:val="32"/>
+          <w:cs/>
+        </w:rPr>
+        <w:t>เรียนของตนเอง</w:t>
       </w:r>
     </w:p>
     <w:p>
@@ -3894,36 +4087,33 @@
           <w:rFonts w:ascii="TH SarabunPSK" w:hAnsi="TH SarabunPSK" w:cs="TH SarabunPSK"/>
           <w:sz w:val="32"/>
           <w:szCs w:val="32"/>
-          <w:cs/>
-        </w:rPr>
-        <w:tab/>
-      </w:r>
-      <w:r>
-        <w:rPr>
-          <w:rFonts w:ascii="TH SarabunPSK" w:hAnsi="TH SarabunPSK" w:cs="TH SarabunPSK"/>
-          <w:sz w:val="32"/>
-          <w:szCs w:val="32"/>
-          <w:cs/>
-        </w:rPr>
-        <w:tab/>
-      </w:r>
-      <w:r>
-        <w:rPr>
-          <w:rFonts w:ascii="TH SarabunPSK" w:hAnsi="TH SarabunPSK" w:cs="TH SarabunPSK"/>
-          <w:sz w:val="32"/>
-          <w:szCs w:val="32"/>
-          <w:cs/>
-        </w:rPr>
-        <w:tab/>
-      </w:r>
-      <w:r>
-        <w:rPr>
-          <w:rFonts w:ascii="TH SarabunPSK" w:hAnsi="TH SarabunPSK" w:cs="TH SarabunPSK" w:hint="cs"/>
-          <w:sz w:val="32"/>
-          <w:szCs w:val="32"/>
-          <w:cs/>
-        </w:rPr>
-        <w:t>3</w:t>
+        </w:rPr>
+        <w:tab/>
+      </w:r>
+      <w:r>
+        <w:rPr>
+          <w:rFonts w:ascii="TH SarabunPSK" w:hAnsi="TH SarabunPSK" w:cs="TH SarabunPSK"/>
+          <w:sz w:val="32"/>
+          <w:szCs w:val="32"/>
+        </w:rPr>
+        <w:tab/>
+      </w:r>
+      <w:r>
+        <w:rPr>
+          <w:rFonts w:ascii="TH SarabunPSK" w:hAnsi="TH SarabunPSK" w:cs="TH SarabunPSK"/>
+          <w:sz w:val="32"/>
+          <w:szCs w:val="32"/>
+        </w:rPr>
+        <w:tab/>
+      </w:r>
+      <w:r>
+        <w:rPr>
+          <w:rFonts w:ascii="TH SarabunPSK" w:hAnsi="TH SarabunPSK" w:cs="TH SarabunPSK" w:hint="cs"/>
+          <w:sz w:val="32"/>
+          <w:szCs w:val="32"/>
+          <w:cs/>
+        </w:rPr>
+        <w:t>4</w:t>
       </w:r>
       <w:r>
         <w:rPr>
@@ -3935,11 +4125,10 @@
       </w:r>
       <w:r>
         <w:rPr>
-          <w:rFonts w:ascii="TH SarabunPSK" w:hAnsi="TH SarabunPSK" w:cs="TH SarabunPSK" w:hint="cs"/>
+          <w:rFonts w:ascii="TH SarabunPSK" w:hAnsi="TH SarabunPSK" w:cs="TH SarabunPSK"/>
           <w:color w:val="FFFFFF" w:themeColor="background1"/>
           <w:sz w:val="32"/>
           <w:szCs w:val="32"/>
-          <w:cs/>
         </w:rPr>
         <w:t>**</w:t>
       </w:r>
@@ -3950,7 +4139,7 @@
           <w:szCs w:val="32"/>
           <w:cs/>
         </w:rPr>
-        <w:t>สามารถตรวจสอบพฤติกรรมของบุตรหลาน เช่น พฤติกรรมที่ดี หรือพฤติกรรมที่ต้องปรับปรุง</w:t>
+        <w:t>สามารถแก้ไขข้อมูลส่วนตัวได้</w:t>
       </w:r>
     </w:p>
     <w:p>
@@ -3966,42 +4155,55 @@
           <w:rFonts w:ascii="TH SarabunPSK" w:hAnsi="TH SarabunPSK" w:cs="TH SarabunPSK"/>
           <w:sz w:val="32"/>
           <w:szCs w:val="32"/>
-          <w:cs/>
-        </w:rPr>
-      </w:pPr>
-      <w:r>
-        <w:rPr>
-          <w:rFonts w:ascii="TH SarabunPSK" w:hAnsi="TH SarabunPSK" w:cs="TH SarabunPSK"/>
-          <w:sz w:val="32"/>
-          <w:szCs w:val="32"/>
-        </w:rPr>
-        <w:lastRenderedPageBreak/>
-        <w:tab/>
-      </w:r>
-      <w:r>
-        <w:rPr>
-          <w:rFonts w:ascii="TH SarabunPSK" w:hAnsi="TH SarabunPSK" w:cs="TH SarabunPSK"/>
-          <w:sz w:val="32"/>
-          <w:szCs w:val="32"/>
-        </w:rPr>
-        <w:tab/>
-      </w:r>
-      <w:r>
-        <w:rPr>
-          <w:rFonts w:ascii="TH SarabunPSK" w:hAnsi="TH SarabunPSK" w:cs="TH SarabunPSK"/>
-          <w:sz w:val="32"/>
-          <w:szCs w:val="32"/>
-        </w:rPr>
-        <w:tab/>
-        <w:t>4)</w:t>
-      </w:r>
-      <w:r>
-        <w:rPr>
-          <w:rFonts w:ascii="TH SarabunPSK" w:hAnsi="TH SarabunPSK" w:cs="TH SarabunPSK" w:hint="cs"/>
+        </w:rPr>
+      </w:pPr>
+      <w:r>
+        <w:rPr>
+          <w:rFonts w:ascii="TH SarabunPSK" w:hAnsi="TH SarabunPSK" w:cs="TH SarabunPSK"/>
+          <w:sz w:val="32"/>
+          <w:szCs w:val="32"/>
+        </w:rPr>
+        <w:tab/>
+      </w:r>
+      <w:r>
+        <w:rPr>
+          <w:rFonts w:ascii="TH SarabunPSK" w:hAnsi="TH SarabunPSK" w:cs="TH SarabunPSK"/>
+          <w:sz w:val="32"/>
+          <w:szCs w:val="32"/>
+        </w:rPr>
+        <w:tab/>
+      </w:r>
+      <w:r>
+        <w:rPr>
+          <w:rFonts w:ascii="TH SarabunPSK" w:hAnsi="TH SarabunPSK" w:cs="TH SarabunPSK"/>
+          <w:sz w:val="32"/>
+          <w:szCs w:val="32"/>
+        </w:rPr>
+        <w:tab/>
+      </w:r>
+      <w:r>
+        <w:rPr>
+          <w:rFonts w:ascii="TH SarabunPSK" w:hAnsi="TH SarabunPSK" w:cs="TH SarabunPSK" w:hint="cs"/>
+          <w:sz w:val="32"/>
+          <w:szCs w:val="32"/>
+          <w:cs/>
+        </w:rPr>
+        <w:t>5</w:t>
+      </w:r>
+      <w:r>
+        <w:rPr>
+          <w:rFonts w:ascii="TH SarabunPSK" w:hAnsi="TH SarabunPSK" w:cs="TH SarabunPSK"/>
+          <w:sz w:val="32"/>
+          <w:szCs w:val="32"/>
+        </w:rPr>
+        <w:t>)</w:t>
+      </w:r>
+      <w:r>
+        <w:rPr>
+          <w:rFonts w:ascii="TH SarabunPSK" w:hAnsi="TH SarabunPSK" w:cs="TH SarabunPSK"/>
           <w:color w:val="FFFFFF" w:themeColor="background1"/>
           <w:sz w:val="32"/>
           <w:szCs w:val="32"/>
-          <w:cs/>
         </w:rPr>
         <w:t>**</w:t>
       </w:r>
@@ -4012,34 +4214,7 @@
           <w:szCs w:val="32"/>
           <w:cs/>
         </w:rPr>
-        <w:t xml:space="preserve">สามารถตรวจสอบการเข้าเรียน ขาด ลา หรือมาสายของบุตรหลาน </w:t>
-      </w:r>
-      <w:r>
-        <w:rPr>
-          <w:rFonts w:ascii="TH SarabunPSK" w:hAnsi="TH SarabunPSK" w:cs="TH SarabunPSK" w:hint="cs"/>
-          <w:sz w:val="32"/>
-          <w:szCs w:val="32"/>
-          <w:cs/>
-        </w:rPr>
-        <w:t>ทั้งปัจจุบัน</w:t>
-      </w:r>
-      <w:r>
-        <w:rPr>
-          <w:rFonts w:ascii="TH SarabunPSK" w:hAnsi="TH SarabunPSK" w:cs="TH SarabunPSK" w:hint="cs"/>
-          <w:sz w:val="32"/>
-          <w:szCs w:val="32"/>
-          <w:cs/>
-        </w:rPr>
-        <w:t>และ</w:t>
-      </w:r>
-      <w:r>
-        <w:rPr>
-          <w:rFonts w:ascii="TH SarabunPSK" w:hAnsi="TH SarabunPSK" w:cs="TH SarabunPSK" w:hint="cs"/>
-          <w:sz w:val="32"/>
-          <w:szCs w:val="32"/>
-          <w:cs/>
-        </w:rPr>
-        <w:t>ในอดีตได้</w:t>
+        <w:t>สามารถออกจากระบบได้อย่างปลอดภัย</w:t>
       </w:r>
     </w:p>
     <w:p>
@@ -4062,25 +4237,27 @@
           <w:rFonts w:ascii="TH SarabunPSK" w:hAnsi="TH SarabunPSK" w:cs="TH SarabunPSK"/>
           <w:sz w:val="32"/>
           <w:szCs w:val="32"/>
-        </w:rPr>
-        <w:tab/>
-      </w:r>
-      <w:r>
-        <w:rPr>
-          <w:rFonts w:ascii="TH SarabunPSK" w:hAnsi="TH SarabunPSK" w:cs="TH SarabunPSK"/>
-          <w:sz w:val="32"/>
-          <w:szCs w:val="32"/>
-        </w:rPr>
-        <w:tab/>
-      </w:r>
-      <w:r>
-        <w:rPr>
-          <w:rFonts w:ascii="TH SarabunPSK" w:hAnsi="TH SarabunPSK" w:cs="TH SarabunPSK"/>
-          <w:sz w:val="32"/>
-          <w:szCs w:val="32"/>
-        </w:rPr>
-        <w:tab/>
-        <w:t>5)</w:t>
+          <w:cs/>
+        </w:rPr>
+        <w:tab/>
+      </w:r>
+      <w:r>
+        <w:rPr>
+          <w:rFonts w:ascii="TH SarabunPSK" w:hAnsi="TH SarabunPSK" w:cs="TH SarabunPSK"/>
+          <w:sz w:val="32"/>
+          <w:szCs w:val="32"/>
+          <w:cs/>
+        </w:rPr>
+        <w:tab/>
+      </w:r>
+      <w:r>
+        <w:rPr>
+          <w:rFonts w:ascii="TH SarabunPSK" w:hAnsi="TH SarabunPSK" w:cs="TH SarabunPSK" w:hint="cs"/>
+          <w:sz w:val="32"/>
+          <w:szCs w:val="32"/>
+          <w:cs/>
+        </w:rPr>
+        <w:t>1.5.1.4</w:t>
       </w:r>
       <w:r>
         <w:rPr>
@@ -4099,7 +4276,7 @@
           <w:szCs w:val="32"/>
           <w:cs/>
         </w:rPr>
-        <w:t>จสามารถแก้ไขข้อมูลส่วนตัวได้</w:t>
+        <w:t>ส่วนของผู้ปกครอง</w:t>
       </w:r>
     </w:p>
     <w:p>
@@ -4122,25 +4299,45 @@
           <w:rFonts w:ascii="TH SarabunPSK" w:hAnsi="TH SarabunPSK" w:cs="TH SarabunPSK"/>
           <w:sz w:val="32"/>
           <w:szCs w:val="32"/>
-        </w:rPr>
-        <w:tab/>
-      </w:r>
-      <w:r>
-        <w:rPr>
-          <w:rFonts w:ascii="TH SarabunPSK" w:hAnsi="TH SarabunPSK" w:cs="TH SarabunPSK"/>
-          <w:sz w:val="32"/>
-          <w:szCs w:val="32"/>
-        </w:rPr>
-        <w:tab/>
-      </w:r>
-      <w:r>
-        <w:rPr>
-          <w:rFonts w:ascii="TH SarabunPSK" w:hAnsi="TH SarabunPSK" w:cs="TH SarabunPSK"/>
-          <w:sz w:val="32"/>
-          <w:szCs w:val="32"/>
-        </w:rPr>
-        <w:tab/>
-        <w:t>6)</w:t>
+          <w:cs/>
+        </w:rPr>
+        <w:lastRenderedPageBreak/>
+        <w:tab/>
+      </w:r>
+      <w:r>
+        <w:rPr>
+          <w:rFonts w:ascii="TH SarabunPSK" w:hAnsi="TH SarabunPSK" w:cs="TH SarabunPSK"/>
+          <w:sz w:val="32"/>
+          <w:szCs w:val="32"/>
+          <w:cs/>
+        </w:rPr>
+        <w:tab/>
+      </w:r>
+      <w:r>
+        <w:rPr>
+          <w:rFonts w:ascii="TH SarabunPSK" w:hAnsi="TH SarabunPSK" w:cs="TH SarabunPSK"/>
+          <w:sz w:val="32"/>
+          <w:szCs w:val="32"/>
+          <w:cs/>
+        </w:rPr>
+        <w:tab/>
+      </w:r>
+      <w:r>
+        <w:rPr>
+          <w:rFonts w:ascii="TH SarabunPSK" w:hAnsi="TH SarabunPSK" w:cs="TH SarabunPSK" w:hint="cs"/>
+          <w:sz w:val="32"/>
+          <w:szCs w:val="32"/>
+          <w:cs/>
+        </w:rPr>
+        <w:t>1</w:t>
+      </w:r>
+      <w:r>
+        <w:rPr>
+          <w:rFonts w:ascii="TH SarabunPSK" w:hAnsi="TH SarabunPSK" w:cs="TH SarabunPSK"/>
+          <w:sz w:val="32"/>
+          <w:szCs w:val="32"/>
+        </w:rPr>
+        <w:t>)</w:t>
       </w:r>
       <w:r>
         <w:rPr>
@@ -4159,7 +4356,7 @@
           <w:szCs w:val="32"/>
           <w:cs/>
         </w:rPr>
-        <w:t>สามารถออกจากระบบได้อย่างปลอดภัย</w:t>
+        <w:t>สามารถเข้าสู่ระบบด้วยบัญชีผู้ใช้ที่กำหนด</w:t>
       </w:r>
     </w:p>
     <w:p>
@@ -4182,64 +4379,115 @@
           <w:rFonts w:ascii="TH SarabunPSK" w:hAnsi="TH SarabunPSK" w:cs="TH SarabunPSK"/>
           <w:sz w:val="32"/>
           <w:szCs w:val="32"/>
-          <w:cs/>
-        </w:rPr>
-        <w:tab/>
-      </w:r>
-      <w:r>
-        <w:rPr>
-          <w:rFonts w:ascii="TH SarabunPSK" w:hAnsi="TH SarabunPSK" w:cs="TH SarabunPSK"/>
-          <w:sz w:val="32"/>
-          <w:szCs w:val="32"/>
-          <w:cs/>
-        </w:rPr>
-        <w:tab/>
-      </w:r>
-      <w:r>
-        <w:rPr>
-          <w:rFonts w:ascii="TH SarabunPSK" w:hAnsi="TH SarabunPSK" w:cs="TH SarabunPSK" w:hint="cs"/>
-          <w:sz w:val="32"/>
-          <w:szCs w:val="32"/>
-          <w:cs/>
-        </w:rPr>
-        <w:t>1.5.1.5</w:t>
-      </w:r>
-      <w:r>
-        <w:rPr>
-          <w:rFonts w:ascii="TH SarabunPSK" w:hAnsi="TH SarabunPSK" w:cs="TH SarabunPSK" w:hint="cs"/>
+        </w:rPr>
+        <w:tab/>
+      </w:r>
+      <w:r>
+        <w:rPr>
+          <w:rFonts w:ascii="TH SarabunPSK" w:hAnsi="TH SarabunPSK" w:cs="TH SarabunPSK"/>
+          <w:sz w:val="32"/>
+          <w:szCs w:val="32"/>
+        </w:rPr>
+        <w:tab/>
+      </w:r>
+      <w:r>
+        <w:rPr>
+          <w:rFonts w:ascii="TH SarabunPSK" w:hAnsi="TH SarabunPSK" w:cs="TH SarabunPSK"/>
+          <w:sz w:val="32"/>
+          <w:szCs w:val="32"/>
+        </w:rPr>
+        <w:tab/>
+        <w:t>2)</w:t>
+      </w:r>
+      <w:r>
+        <w:rPr>
+          <w:rFonts w:ascii="TH SarabunPSK" w:hAnsi="TH SarabunPSK" w:cs="TH SarabunPSK"/>
           <w:color w:val="FFFFFF" w:themeColor="background1"/>
           <w:sz w:val="32"/>
           <w:szCs w:val="32"/>
-          <w:cs/>
         </w:rPr>
         <w:t>**</w:t>
       </w:r>
       <w:r>
         <w:rPr>
-          <w:rFonts w:ascii="TH SarabunPSK" w:hAnsi="TH SarabunPSK" w:cs="TH SarabunPSK" w:hint="cs"/>
-          <w:sz w:val="32"/>
-          <w:szCs w:val="32"/>
-          <w:cs/>
-        </w:rPr>
-        <w:t>ขอบเขตของ</w:t>
-      </w:r>
-      <w:r>
-        <w:rPr>
-          <w:rFonts w:ascii="TH SarabunPSK" w:hAnsi="TH SarabunPSK" w:cs="TH SarabunPSK" w:hint="cs"/>
-          <w:sz w:val="32"/>
-          <w:szCs w:val="32"/>
-          <w:cs/>
-        </w:rPr>
-        <w:t>เจ้าหน้าที่</w:t>
-      </w:r>
-      <w:r>
-        <w:rPr>
-          <w:rFonts w:ascii="TH SarabunPSK" w:hAnsi="TH SarabunPSK" w:cs="TH SarabunPSK"/>
-          <w:sz w:val="32"/>
-          <w:szCs w:val="32"/>
-          <w:cs/>
-        </w:rPr>
-        <w:t>ทะเบียน</w:t>
+          <w:rFonts w:ascii="TH SarabunPSK" w:hAnsi="TH SarabunPSK" w:cs="TH SarabunPSK"/>
+          <w:sz w:val="32"/>
+          <w:szCs w:val="32"/>
+          <w:cs/>
+        </w:rPr>
+        <w:t>สามารถดูผลการเรียน</w:t>
+      </w:r>
+      <w:r>
+        <w:rPr>
+          <w:rFonts w:ascii="TH SarabunPSK" w:hAnsi="TH SarabunPSK" w:cs="TH SarabunPSK"/>
+          <w:sz w:val="32"/>
+          <w:szCs w:val="32"/>
+          <w:cs/>
+        </w:rPr>
+        <w:t>ของบุตรหลาน</w:t>
+      </w:r>
+      <w:r>
+        <w:rPr>
+          <w:rFonts w:ascii="TH SarabunPSK" w:hAnsi="TH SarabunPSK" w:cs="TH SarabunPSK"/>
+          <w:sz w:val="32"/>
+          <w:szCs w:val="32"/>
+          <w:cs/>
+        </w:rPr>
+        <w:t>และ</w:t>
+      </w:r>
+      <w:r>
+        <w:rPr>
+          <w:rFonts w:ascii="TH SarabunPSK" w:hAnsi="TH SarabunPSK" w:cs="TH SarabunPSK"/>
+          <w:sz w:val="32"/>
+          <w:szCs w:val="32"/>
+          <w:cs/>
+        </w:rPr>
+        <w:t>ดาวน์โหลดไฟล์</w:t>
+      </w:r>
+      <w:r>
+        <w:rPr>
+          <w:rFonts w:ascii="TH SarabunPSK" w:hAnsi="TH SarabunPSK" w:cs="TH SarabunPSK" w:hint="cs"/>
+          <w:sz w:val="32"/>
+          <w:szCs w:val="32"/>
+          <w:cs/>
+        </w:rPr>
+        <w:t>ผลการเรียน</w:t>
+      </w:r>
+      <w:r>
+        <w:rPr>
+          <w:rFonts w:ascii="TH SarabunPSK" w:hAnsi="TH SarabunPSK" w:cs="TH SarabunPSK"/>
+          <w:sz w:val="32"/>
+          <w:szCs w:val="32"/>
+          <w:cs/>
+        </w:rPr>
+        <w:t>ได้</w:t>
+      </w:r>
+      <w:r>
+        <w:rPr>
+          <w:rFonts w:ascii="TH SarabunPSK" w:hAnsi="TH SarabunPSK" w:cs="TH SarabunPSK"/>
+          <w:sz w:val="32"/>
+          <w:szCs w:val="32"/>
+          <w:cs/>
+        </w:rPr>
+        <w:tab/>
+      </w:r>
+      <w:r>
+        <w:rPr>
+          <w:rFonts w:ascii="TH SarabunPSK" w:hAnsi="TH SarabunPSK" w:cs="TH SarabunPSK"/>
+          <w:sz w:val="32"/>
+          <w:szCs w:val="32"/>
+          <w:cs/>
+        </w:rPr>
+        <w:tab/>
+      </w:r>
+      <w:r>
+        <w:rPr>
+          <w:rFonts w:ascii="TH SarabunPSK" w:hAnsi="TH SarabunPSK" w:cs="TH SarabunPSK"/>
+          <w:sz w:val="32"/>
+          <w:szCs w:val="32"/>
+          <w:cs/>
+        </w:rPr>
+        <w:tab/>
       </w:r>
     </w:p>
     <w:p>
@@ -4291,7 +4539,7 @@
           <w:szCs w:val="32"/>
           <w:cs/>
         </w:rPr>
-        <w:t>1</w:t>
+        <w:t>3</w:t>
       </w:r>
       <w:r>
         <w:rPr>
@@ -4303,10 +4551,11 @@
       </w:r>
       <w:r>
         <w:rPr>
-          <w:rFonts w:ascii="TH SarabunPSK" w:hAnsi="TH SarabunPSK" w:cs="TH SarabunPSK"/>
+          <w:rFonts w:ascii="TH SarabunPSK" w:hAnsi="TH SarabunPSK" w:cs="TH SarabunPSK" w:hint="cs"/>
           <w:color w:val="FFFFFF" w:themeColor="background1"/>
           <w:sz w:val="32"/>
           <w:szCs w:val="32"/>
+          <w:cs/>
         </w:rPr>
         <w:t>**</w:t>
       </w:r>
@@ -4317,7 +4566,7 @@
           <w:szCs w:val="32"/>
           <w:cs/>
         </w:rPr>
-        <w:t>สามารถเข้าสู่ระบบด้วยบัญชีผู้ใช้ที่กำหนด</w:t>
+        <w:t>สามารถตรวจสอบพฤติกรรมของบุตรหลาน เช่น พฤติกรรมที่ดี หรือพฤติกรรมที่ต้องปรับปรุง</w:t>
       </w:r>
     </w:p>
     <w:p>
@@ -4359,102 +4608,35 @@
           <w:szCs w:val="32"/>
         </w:rPr>
         <w:tab/>
-        <w:t>2)</w:t>
-      </w:r>
-      <w:r>
-        <w:rPr>
-          <w:rFonts w:ascii="TH SarabunPSK" w:hAnsi="TH SarabunPSK" w:cs="TH SarabunPSK"/>
+        <w:t>4)</w:t>
+      </w:r>
+      <w:r>
+        <w:rPr>
+          <w:rFonts w:ascii="TH SarabunPSK" w:hAnsi="TH SarabunPSK" w:cs="TH SarabunPSK" w:hint="cs"/>
           <w:color w:val="FFFFFF" w:themeColor="background1"/>
           <w:sz w:val="32"/>
           <w:szCs w:val="32"/>
+          <w:cs/>
         </w:rPr>
         <w:t>**</w:t>
       </w:r>
       <w:r>
         <w:rPr>
-          <w:rFonts w:ascii="TH SarabunPSK" w:hAnsi="TH SarabunPSK" w:cs="TH SarabunPSK" w:hint="cs"/>
-          <w:sz w:val="32"/>
-          <w:szCs w:val="32"/>
-          <w:cs/>
-        </w:rPr>
-        <w:t xml:space="preserve">สามารถ </w:t>
-      </w:r>
-      <w:r>
-        <w:rPr>
-          <w:rFonts w:ascii="TH SarabunPSK" w:hAnsi="TH SarabunPSK" w:cs="TH SarabunPSK"/>
-          <w:sz w:val="32"/>
-          <w:szCs w:val="32"/>
-          <w:cs/>
-        </w:rPr>
-        <w:t>เพิ่ม</w:t>
-      </w:r>
-      <w:r>
-        <w:rPr>
-          <w:rFonts w:ascii="TH SarabunPSK" w:hAnsi="TH SarabunPSK" w:cs="TH SarabunPSK"/>
-          <w:sz w:val="32"/>
-          <w:szCs w:val="32"/>
-        </w:rPr>
-        <w:t xml:space="preserve">,  </w:t>
-      </w:r>
-      <w:r>
-        <w:rPr>
-          <w:rFonts w:ascii="TH SarabunPSK" w:hAnsi="TH SarabunPSK" w:cs="TH SarabunPSK"/>
-          <w:sz w:val="32"/>
-          <w:szCs w:val="32"/>
-          <w:cs/>
-        </w:rPr>
-        <w:t>แก้ไข ข้อมูลนักเรียน เช่น ชื่อ</w:t>
-      </w:r>
-      <w:r>
-        <w:rPr>
-          <w:rFonts w:ascii="TH SarabunPSK" w:hAnsi="TH SarabunPSK" w:cs="TH SarabunPSK"/>
-          <w:sz w:val="32"/>
-          <w:szCs w:val="32"/>
-        </w:rPr>
-        <w:t xml:space="preserve">, </w:t>
-      </w:r>
-      <w:r>
-        <w:rPr>
-          <w:rFonts w:ascii="TH SarabunPSK" w:hAnsi="TH SarabunPSK" w:cs="TH SarabunPSK" w:hint="cs"/>
-          <w:sz w:val="32"/>
-          <w:szCs w:val="32"/>
-          <w:cs/>
-        </w:rPr>
-        <w:t>นามสกุล</w:t>
-      </w:r>
-      <w:r>
-        <w:rPr>
-          <w:rFonts w:ascii="TH SarabunPSK" w:hAnsi="TH SarabunPSK" w:cs="TH SarabunPSK"/>
-          <w:sz w:val="32"/>
-          <w:szCs w:val="32"/>
-        </w:rPr>
-        <w:t xml:space="preserve">, </w:t>
-      </w:r>
-      <w:r>
-        <w:rPr>
-          <w:rFonts w:ascii="TH SarabunPSK" w:hAnsi="TH SarabunPSK" w:cs="TH SarabunPSK" w:hint="cs"/>
-          <w:sz w:val="32"/>
-          <w:szCs w:val="32"/>
-          <w:cs/>
-        </w:rPr>
-        <w:t>ที่อยู่</w:t>
-      </w:r>
-      <w:r>
-        <w:rPr>
-          <w:rFonts w:ascii="TH SarabunPSK" w:hAnsi="TH SarabunPSK" w:cs="TH SarabunPSK"/>
-          <w:sz w:val="32"/>
-          <w:szCs w:val="32"/>
-        </w:rPr>
-        <w:t xml:space="preserve">, </w:t>
-      </w:r>
-      <w:r>
-        <w:rPr>
-          <w:rFonts w:ascii="TH SarabunPSK" w:hAnsi="TH SarabunPSK" w:cs="TH SarabunPSK" w:hint="cs"/>
-          <w:sz w:val="32"/>
-          <w:szCs w:val="32"/>
-          <w:cs/>
-        </w:rPr>
-        <w:t>เบอร์โทรศัพท์</w:t>
+          <w:rFonts w:ascii="TH SarabunPSK" w:hAnsi="TH SarabunPSK" w:cs="TH SarabunPSK"/>
+          <w:sz w:val="32"/>
+          <w:szCs w:val="32"/>
+          <w:cs/>
+        </w:rPr>
+        <w:t>สามารถตรวจสอบการเข้าเรียน ขาด ลา หรือมาสายของบุตรหลาน</w:t>
+      </w:r>
+      <w:r>
+        <w:rPr>
+          <w:rFonts w:ascii="TH SarabunPSK" w:hAnsi="TH SarabunPSK" w:cs="TH SarabunPSK" w:hint="cs"/>
+          <w:sz w:val="32"/>
+          <w:szCs w:val="32"/>
+          <w:cs/>
+        </w:rPr>
+        <w:t>ได้</w:t>
       </w:r>
     </w:p>
     <w:p>
@@ -4477,113 +4659,44 @@
           <w:rFonts w:ascii="TH SarabunPSK" w:hAnsi="TH SarabunPSK" w:cs="TH SarabunPSK"/>
           <w:sz w:val="32"/>
           <w:szCs w:val="32"/>
-          <w:cs/>
-        </w:rPr>
-        <w:tab/>
-      </w:r>
-      <w:r>
-        <w:rPr>
-          <w:rFonts w:ascii="TH SarabunPSK" w:hAnsi="TH SarabunPSK" w:cs="TH SarabunPSK"/>
-          <w:sz w:val="32"/>
-          <w:szCs w:val="32"/>
-          <w:cs/>
-        </w:rPr>
-        <w:tab/>
-      </w:r>
-      <w:r>
-        <w:rPr>
-          <w:rFonts w:ascii="TH SarabunPSK" w:hAnsi="TH SarabunPSK" w:cs="TH SarabunPSK"/>
-          <w:sz w:val="32"/>
-          <w:szCs w:val="32"/>
-          <w:cs/>
-        </w:rPr>
-        <w:tab/>
-      </w:r>
-      <w:r>
-        <w:rPr>
-          <w:rFonts w:ascii="TH SarabunPSK" w:hAnsi="TH SarabunPSK" w:cs="TH SarabunPSK"/>
-          <w:sz w:val="32"/>
-          <w:szCs w:val="32"/>
-        </w:rPr>
-        <w:t>3)</w:t>
-      </w:r>
-      <w:r>
-        <w:rPr>
-          <w:rFonts w:ascii="TH SarabunPSK" w:hAnsi="TH SarabunPSK" w:cs="TH SarabunPSK"/>
+        </w:rPr>
+        <w:tab/>
+      </w:r>
+      <w:r>
+        <w:rPr>
+          <w:rFonts w:ascii="TH SarabunPSK" w:hAnsi="TH SarabunPSK" w:cs="TH SarabunPSK"/>
+          <w:sz w:val="32"/>
+          <w:szCs w:val="32"/>
+        </w:rPr>
+        <w:tab/>
+      </w:r>
+      <w:r>
+        <w:rPr>
+          <w:rFonts w:ascii="TH SarabunPSK" w:hAnsi="TH SarabunPSK" w:cs="TH SarabunPSK"/>
+          <w:sz w:val="32"/>
+          <w:szCs w:val="32"/>
+        </w:rPr>
+        <w:tab/>
+        <w:t>5)</w:t>
+      </w:r>
+      <w:r>
+        <w:rPr>
+          <w:rFonts w:ascii="TH SarabunPSK" w:hAnsi="TH SarabunPSK" w:cs="TH SarabunPSK" w:hint="cs"/>
           <w:color w:val="FFFFFF" w:themeColor="background1"/>
           <w:sz w:val="32"/>
           <w:szCs w:val="32"/>
+          <w:cs/>
         </w:rPr>
         <w:t>**</w:t>
       </w:r>
       <w:r>
         <w:rPr>
-          <w:rFonts w:ascii="TH SarabunPSK" w:hAnsi="TH SarabunPSK" w:cs="TH SarabunPSK" w:hint="cs"/>
-          <w:sz w:val="32"/>
-          <w:szCs w:val="32"/>
-          <w:cs/>
-        </w:rPr>
-        <w:t xml:space="preserve">สามารถ </w:t>
-      </w:r>
-      <w:r>
-        <w:rPr>
-          <w:rFonts w:ascii="TH SarabunPSK" w:hAnsi="TH SarabunPSK" w:cs="TH SarabunPSK"/>
-          <w:sz w:val="32"/>
-          <w:szCs w:val="32"/>
-          <w:cs/>
-        </w:rPr>
-        <w:t>เพิ่ม</w:t>
-      </w:r>
-      <w:r>
-        <w:rPr>
-          <w:rFonts w:ascii="TH SarabunPSK" w:hAnsi="TH SarabunPSK" w:cs="TH SarabunPSK"/>
-          <w:sz w:val="32"/>
-          <w:szCs w:val="32"/>
-        </w:rPr>
-        <w:t xml:space="preserve">, </w:t>
-      </w:r>
-      <w:r>
-        <w:rPr>
-          <w:rFonts w:ascii="TH SarabunPSK" w:hAnsi="TH SarabunPSK" w:cs="TH SarabunPSK"/>
-          <w:sz w:val="32"/>
-          <w:szCs w:val="32"/>
-          <w:cs/>
-        </w:rPr>
-        <w:t>แก้ไข ข้อมูลผู้ปกครอง เช่น ชื่อ</w:t>
-      </w:r>
-      <w:r>
-        <w:rPr>
-          <w:rFonts w:ascii="TH SarabunPSK" w:hAnsi="TH SarabunPSK" w:cs="TH SarabunPSK"/>
-          <w:sz w:val="32"/>
-          <w:szCs w:val="32"/>
-        </w:rPr>
-        <w:t xml:space="preserve">, </w:t>
-      </w:r>
-      <w:r>
-        <w:rPr>
-          <w:rFonts w:ascii="TH SarabunPSK" w:hAnsi="TH SarabunPSK" w:cs="TH SarabunPSK"/>
-          <w:sz w:val="32"/>
-          <w:szCs w:val="32"/>
-          <w:cs/>
-        </w:rPr>
-        <w:t xml:space="preserve">เบอร์โทรศัพท์ </w:t>
-      </w:r>
-      <w:r>
-        <w:rPr>
-          <w:rFonts w:ascii="TH SarabunPSK" w:hAnsi="TH SarabunPSK" w:cs="TH SarabunPSK"/>
-          <w:sz w:val="32"/>
-          <w:szCs w:val="32"/>
-        </w:rPr>
-        <w:t>,</w:t>
-      </w:r>
-      <w:r>
-        <w:rPr>
-          <w:rFonts w:ascii="TH SarabunPSK" w:hAnsi="TH SarabunPSK" w:cs="TH SarabunPSK"/>
-          <w:sz w:val="32"/>
-          <w:szCs w:val="32"/>
-          <w:cs/>
-        </w:rPr>
-        <w:t>อีเมล</w:t>
+          <w:rFonts w:ascii="TH SarabunPSK" w:hAnsi="TH SarabunPSK" w:cs="TH SarabunPSK"/>
+          <w:sz w:val="32"/>
+          <w:szCs w:val="32"/>
+          <w:cs/>
+        </w:rPr>
+        <w:t>สามารถแก้ไขข้อมูลส่วนตัวได้</w:t>
       </w:r>
     </w:p>
     <w:p>
@@ -4624,6 +4737,26 @@
           <w:szCs w:val="32"/>
         </w:rPr>
         <w:tab/>
+        <w:t>6)</w:t>
+      </w:r>
+      <w:r>
+        <w:rPr>
+          <w:rFonts w:ascii="TH SarabunPSK" w:hAnsi="TH SarabunPSK" w:cs="TH SarabunPSK" w:hint="cs"/>
+          <w:color w:val="FFFFFF" w:themeColor="background1"/>
+          <w:sz w:val="32"/>
+          <w:szCs w:val="32"/>
+          <w:cs/>
+        </w:rPr>
+        <w:t>**</w:t>
+      </w:r>
+      <w:r>
+        <w:rPr>
+          <w:rFonts w:ascii="TH SarabunPSK" w:hAnsi="TH SarabunPSK" w:cs="TH SarabunPSK"/>
+          <w:sz w:val="32"/>
+          <w:szCs w:val="32"/>
+          <w:cs/>
+        </w:rPr>
+        <w:t>สามารถออกจากระบบได้อย่างปลอดภัย</w:t>
       </w:r>
     </w:p>
     <w:p>
@@ -4661,12 +4794,12 @@
       </w:r>
       <w:r>
         <w:rPr>
-          <w:rFonts w:ascii="TH SarabunPSK" w:hAnsi="TH SarabunPSK" w:cs="TH SarabunPSK"/>
-          <w:sz w:val="32"/>
-          <w:szCs w:val="32"/>
-        </w:rPr>
-        <w:tab/>
-        <w:t>4)</w:t>
+          <w:rFonts w:ascii="TH SarabunPSK" w:hAnsi="TH SarabunPSK" w:cs="TH SarabunPSK" w:hint="cs"/>
+          <w:sz w:val="32"/>
+          <w:szCs w:val="32"/>
+          <w:cs/>
+        </w:rPr>
+        <w:t>1.5.1.5</w:t>
       </w:r>
       <w:r>
         <w:rPr>
@@ -4685,16 +4818,25 @@
           <w:szCs w:val="32"/>
           <w:cs/>
         </w:rPr>
-        <w:t>สามารถ</w:t>
-      </w:r>
-      <w:r>
-        <w:rPr>
-          <w:rFonts w:ascii="TH SarabunPSK" w:hAnsi="TH SarabunPSK" w:cs="TH SarabunPSK"/>
-          <w:sz w:val="32"/>
-          <w:szCs w:val="32"/>
-          <w:cs/>
-        </w:rPr>
-        <w:t>กำหนดความสัมพันธ์ระหว่างนักเรียนกับผู้ปกครอง เพื่อให้สามารถระบุได้ว่าผู้ปกครองคนใดดูแลนักเรียนคนใด</w:t>
+        <w:t>ขอบเขตของ</w:t>
+      </w:r>
+      <w:r>
+        <w:rPr>
+          <w:rFonts w:ascii="TH SarabunPSK" w:hAnsi="TH SarabunPSK" w:cs="TH SarabunPSK" w:hint="cs"/>
+          <w:sz w:val="32"/>
+          <w:szCs w:val="32"/>
+          <w:cs/>
+        </w:rPr>
+        <w:t>เจ้าหน้าที่</w:t>
+      </w:r>
+      <w:r>
+        <w:rPr>
+          <w:rFonts w:ascii="TH SarabunPSK" w:hAnsi="TH SarabunPSK" w:cs="TH SarabunPSK"/>
+          <w:sz w:val="32"/>
+          <w:szCs w:val="32"/>
+          <w:cs/>
+        </w:rPr>
+        <w:t>ทะเบียน</w:t>
       </w:r>
     </w:p>
     <w:p>
@@ -4735,16 +4877,485 @@
           <w:rFonts w:ascii="TH SarabunPSK" w:hAnsi="TH SarabunPSK" w:cs="TH SarabunPSK"/>
           <w:sz w:val="32"/>
           <w:szCs w:val="32"/>
+          <w:cs/>
+        </w:rPr>
+        <w:tab/>
+      </w:r>
+      <w:r>
+        <w:rPr>
+          <w:rFonts w:ascii="TH SarabunPSK" w:hAnsi="TH SarabunPSK" w:cs="TH SarabunPSK" w:hint="cs"/>
+          <w:sz w:val="32"/>
+          <w:szCs w:val="32"/>
+          <w:cs/>
+        </w:rPr>
+        <w:t>1</w:t>
+      </w:r>
+      <w:r>
+        <w:rPr>
+          <w:rFonts w:ascii="TH SarabunPSK" w:hAnsi="TH SarabunPSK" w:cs="TH SarabunPSK"/>
+          <w:sz w:val="32"/>
+          <w:szCs w:val="32"/>
+        </w:rPr>
+        <w:t>)</w:t>
+      </w:r>
+      <w:r>
+        <w:rPr>
+          <w:rFonts w:ascii="TH SarabunPSK" w:hAnsi="TH SarabunPSK" w:cs="TH SarabunPSK"/>
+          <w:color w:val="FFFFFF" w:themeColor="background1"/>
+          <w:sz w:val="32"/>
+          <w:szCs w:val="32"/>
+        </w:rPr>
+        <w:t>**</w:t>
+      </w:r>
+      <w:r>
+        <w:rPr>
+          <w:rFonts w:ascii="TH SarabunPSK" w:hAnsi="TH SarabunPSK" w:cs="TH SarabunPSK"/>
+          <w:sz w:val="32"/>
+          <w:szCs w:val="32"/>
+          <w:cs/>
+        </w:rPr>
+        <w:t>สามารถเข้าสู่ระบบด้วยบัญชีผู้ใช้ที่กำหนด</w:t>
+      </w:r>
+    </w:p>
+    <w:p>
+      <w:pPr>
+        <w:tabs>
+          <w:tab w:val="left" w:pos="567"/>
+          <w:tab w:val="left" w:pos="1276"/>
+          <w:tab w:val="left" w:pos="2127"/>
+        </w:tabs>
+        <w:spacing w:after="0" w:line="240" w:lineRule="auto"/>
+        <w:jc w:val="thaiDistribute"/>
+        <w:rPr>
+          <w:rFonts w:ascii="TH SarabunPSK" w:hAnsi="TH SarabunPSK" w:cs="TH SarabunPSK"/>
+          <w:sz w:val="32"/>
+          <w:szCs w:val="32"/>
+          <w:cs/>
+        </w:rPr>
+      </w:pPr>
+      <w:r>
+        <w:rPr>
+          <w:rFonts w:ascii="TH SarabunPSK" w:hAnsi="TH SarabunPSK" w:cs="TH SarabunPSK"/>
+          <w:sz w:val="32"/>
+          <w:szCs w:val="32"/>
+        </w:rPr>
+        <w:tab/>
+      </w:r>
+      <w:r>
+        <w:rPr>
+          <w:rFonts w:ascii="TH SarabunPSK" w:hAnsi="TH SarabunPSK" w:cs="TH SarabunPSK"/>
+          <w:sz w:val="32"/>
+          <w:szCs w:val="32"/>
+        </w:rPr>
+        <w:tab/>
+      </w:r>
+      <w:r>
+        <w:rPr>
+          <w:rFonts w:ascii="TH SarabunPSK" w:hAnsi="TH SarabunPSK" w:cs="TH SarabunPSK"/>
+          <w:sz w:val="32"/>
+          <w:szCs w:val="32"/>
+        </w:rPr>
+        <w:tab/>
+        <w:t>2)</w:t>
+      </w:r>
+      <w:r>
+        <w:rPr>
+          <w:rFonts w:ascii="TH SarabunPSK" w:hAnsi="TH SarabunPSK" w:cs="TH SarabunPSK"/>
+          <w:color w:val="FFFFFF" w:themeColor="background1"/>
+          <w:sz w:val="32"/>
+          <w:szCs w:val="32"/>
+        </w:rPr>
+        <w:t>**</w:t>
+      </w:r>
+      <w:r>
+        <w:rPr>
+          <w:rFonts w:ascii="TH SarabunPSK" w:hAnsi="TH SarabunPSK" w:cs="TH SarabunPSK" w:hint="cs"/>
+          <w:sz w:val="32"/>
+          <w:szCs w:val="32"/>
+          <w:cs/>
+        </w:rPr>
+        <w:t xml:space="preserve">สามารถ </w:t>
+      </w:r>
+      <w:proofErr w:type="gramStart"/>
+      <w:r>
+        <w:rPr>
+          <w:rFonts w:ascii="TH SarabunPSK" w:hAnsi="TH SarabunPSK" w:cs="TH SarabunPSK"/>
+          <w:sz w:val="32"/>
+          <w:szCs w:val="32"/>
+          <w:cs/>
+        </w:rPr>
+        <w:t>เพิ่ม</w:t>
+      </w:r>
+      <w:r>
+        <w:rPr>
+          <w:rFonts w:ascii="TH SarabunPSK" w:hAnsi="TH SarabunPSK" w:cs="TH SarabunPSK"/>
+          <w:sz w:val="32"/>
+          <w:szCs w:val="32"/>
+        </w:rPr>
+        <w:t xml:space="preserve">,  </w:t>
+      </w:r>
+      <w:r>
+        <w:rPr>
+          <w:rFonts w:ascii="TH SarabunPSK" w:hAnsi="TH SarabunPSK" w:cs="TH SarabunPSK"/>
+          <w:sz w:val="32"/>
+          <w:szCs w:val="32"/>
+          <w:cs/>
+        </w:rPr>
+        <w:t>แก้ไข</w:t>
+      </w:r>
+      <w:proofErr w:type="gramEnd"/>
+      <w:r>
+        <w:rPr>
+          <w:rFonts w:ascii="TH SarabunPSK" w:hAnsi="TH SarabunPSK" w:cs="TH SarabunPSK"/>
+          <w:sz w:val="32"/>
+          <w:szCs w:val="32"/>
+          <w:cs/>
+        </w:rPr>
+        <w:t xml:space="preserve"> ข้อมูลนักเรียน เช่น ชื่อ</w:t>
+      </w:r>
+      <w:r>
+        <w:rPr>
+          <w:rFonts w:ascii="TH SarabunPSK" w:hAnsi="TH SarabunPSK" w:cs="TH SarabunPSK"/>
+          <w:sz w:val="32"/>
+          <w:szCs w:val="32"/>
+        </w:rPr>
+        <w:t xml:space="preserve">, </w:t>
+      </w:r>
+      <w:r>
+        <w:rPr>
+          <w:rFonts w:ascii="TH SarabunPSK" w:hAnsi="TH SarabunPSK" w:cs="TH SarabunPSK" w:hint="cs"/>
+          <w:sz w:val="32"/>
+          <w:szCs w:val="32"/>
+          <w:cs/>
+        </w:rPr>
+        <w:t>นามสกุล</w:t>
+      </w:r>
+      <w:r>
+        <w:rPr>
+          <w:rFonts w:ascii="TH SarabunPSK" w:hAnsi="TH SarabunPSK" w:cs="TH SarabunPSK"/>
+          <w:sz w:val="32"/>
+          <w:szCs w:val="32"/>
+        </w:rPr>
+        <w:t xml:space="preserve">, </w:t>
+      </w:r>
+      <w:r>
+        <w:rPr>
+          <w:rFonts w:ascii="TH SarabunPSK" w:hAnsi="TH SarabunPSK" w:cs="TH SarabunPSK" w:hint="cs"/>
+          <w:sz w:val="32"/>
+          <w:szCs w:val="32"/>
+          <w:cs/>
+        </w:rPr>
+        <w:t>ที่อยู่</w:t>
+      </w:r>
+      <w:r>
+        <w:rPr>
+          <w:rFonts w:ascii="TH SarabunPSK" w:hAnsi="TH SarabunPSK" w:cs="TH SarabunPSK"/>
+          <w:sz w:val="32"/>
+          <w:szCs w:val="32"/>
+        </w:rPr>
+        <w:t xml:space="preserve">, </w:t>
+      </w:r>
+      <w:r>
+        <w:rPr>
+          <w:rFonts w:ascii="TH SarabunPSK" w:hAnsi="TH SarabunPSK" w:cs="TH SarabunPSK" w:hint="cs"/>
+          <w:sz w:val="32"/>
+          <w:szCs w:val="32"/>
+          <w:cs/>
+        </w:rPr>
+        <w:t>เบอร์โทรศัพท์</w:t>
+      </w:r>
+    </w:p>
+    <w:p>
+      <w:pPr>
+        <w:tabs>
+          <w:tab w:val="left" w:pos="567"/>
+          <w:tab w:val="left" w:pos="1276"/>
+          <w:tab w:val="left" w:pos="2127"/>
+        </w:tabs>
+        <w:spacing w:after="0" w:line="240" w:lineRule="auto"/>
+        <w:jc w:val="thaiDistribute"/>
+        <w:rPr>
+          <w:rFonts w:ascii="TH SarabunPSK" w:hAnsi="TH SarabunPSK" w:cs="TH SarabunPSK"/>
+          <w:sz w:val="32"/>
+          <w:szCs w:val="32"/>
+        </w:rPr>
+      </w:pPr>
+      <w:r>
+        <w:rPr>
+          <w:rFonts w:ascii="TH SarabunPSK" w:hAnsi="TH SarabunPSK" w:cs="TH SarabunPSK"/>
+          <w:sz w:val="32"/>
+          <w:szCs w:val="32"/>
+          <w:cs/>
+        </w:rPr>
+        <w:tab/>
+      </w:r>
+      <w:r>
+        <w:rPr>
+          <w:rFonts w:ascii="TH SarabunPSK" w:hAnsi="TH SarabunPSK" w:cs="TH SarabunPSK"/>
+          <w:sz w:val="32"/>
+          <w:szCs w:val="32"/>
+          <w:cs/>
+        </w:rPr>
+        <w:tab/>
+      </w:r>
+      <w:r>
+        <w:rPr>
+          <w:rFonts w:ascii="TH SarabunPSK" w:hAnsi="TH SarabunPSK" w:cs="TH SarabunPSK"/>
+          <w:sz w:val="32"/>
+          <w:szCs w:val="32"/>
+          <w:cs/>
+        </w:rPr>
+        <w:tab/>
+      </w:r>
+      <w:r>
+        <w:rPr>
+          <w:rFonts w:ascii="TH SarabunPSK" w:hAnsi="TH SarabunPSK" w:cs="TH SarabunPSK"/>
+          <w:sz w:val="32"/>
+          <w:szCs w:val="32"/>
+        </w:rPr>
+        <w:t>3)</w:t>
+      </w:r>
+      <w:r>
+        <w:rPr>
+          <w:rFonts w:ascii="TH SarabunPSK" w:hAnsi="TH SarabunPSK" w:cs="TH SarabunPSK"/>
+          <w:color w:val="FFFFFF" w:themeColor="background1"/>
+          <w:sz w:val="32"/>
+          <w:szCs w:val="32"/>
+        </w:rPr>
+        <w:t>**</w:t>
+      </w:r>
+      <w:r>
+        <w:rPr>
+          <w:rFonts w:ascii="TH SarabunPSK" w:hAnsi="TH SarabunPSK" w:cs="TH SarabunPSK" w:hint="cs"/>
+          <w:sz w:val="32"/>
+          <w:szCs w:val="32"/>
+          <w:cs/>
+        </w:rPr>
+        <w:t xml:space="preserve">สามารถ </w:t>
+      </w:r>
+      <w:r>
+        <w:rPr>
+          <w:rFonts w:ascii="TH SarabunPSK" w:hAnsi="TH SarabunPSK" w:cs="TH SarabunPSK"/>
+          <w:sz w:val="32"/>
+          <w:szCs w:val="32"/>
+          <w:cs/>
+        </w:rPr>
+        <w:t>เพิ่ม</w:t>
+      </w:r>
+      <w:r>
+        <w:rPr>
+          <w:rFonts w:ascii="TH SarabunPSK" w:hAnsi="TH SarabunPSK" w:cs="TH SarabunPSK"/>
+          <w:sz w:val="32"/>
+          <w:szCs w:val="32"/>
+        </w:rPr>
+        <w:t xml:space="preserve">, </w:t>
+      </w:r>
+      <w:r>
+        <w:rPr>
+          <w:rFonts w:ascii="TH SarabunPSK" w:hAnsi="TH SarabunPSK" w:cs="TH SarabunPSK"/>
+          <w:sz w:val="32"/>
+          <w:szCs w:val="32"/>
+          <w:cs/>
+        </w:rPr>
+        <w:t>แก้ไข ข้อมูลผู้ปกครอง เช่น ชื่อ</w:t>
+      </w:r>
+      <w:r>
+        <w:rPr>
+          <w:rFonts w:ascii="TH SarabunPSK" w:hAnsi="TH SarabunPSK" w:cs="TH SarabunPSK"/>
+          <w:sz w:val="32"/>
+          <w:szCs w:val="32"/>
+        </w:rPr>
+        <w:t xml:space="preserve">, </w:t>
+      </w:r>
+      <w:proofErr w:type="gramStart"/>
+      <w:r>
+        <w:rPr>
+          <w:rFonts w:ascii="TH SarabunPSK" w:hAnsi="TH SarabunPSK" w:cs="TH SarabunPSK"/>
+          <w:sz w:val="32"/>
+          <w:szCs w:val="32"/>
+          <w:cs/>
+        </w:rPr>
+        <w:t xml:space="preserve">เบอร์โทรศัพท์ </w:t>
+      </w:r>
+      <w:r>
+        <w:rPr>
+          <w:rFonts w:ascii="TH SarabunPSK" w:hAnsi="TH SarabunPSK" w:cs="TH SarabunPSK"/>
+          <w:sz w:val="32"/>
+          <w:szCs w:val="32"/>
+        </w:rPr>
+        <w:t>,</w:t>
+      </w:r>
+      <w:r>
+        <w:rPr>
+          <w:rFonts w:ascii="TH SarabunPSK" w:hAnsi="TH SarabunPSK" w:cs="TH SarabunPSK"/>
+          <w:sz w:val="32"/>
+          <w:szCs w:val="32"/>
+          <w:cs/>
+        </w:rPr>
+        <w:t>อีเมล</w:t>
+      </w:r>
+      <w:proofErr w:type="gramEnd"/>
+    </w:p>
+    <w:p>
+      <w:pPr>
+        <w:tabs>
+          <w:tab w:val="left" w:pos="567"/>
+          <w:tab w:val="left" w:pos="1276"/>
+          <w:tab w:val="left" w:pos="2127"/>
+        </w:tabs>
+        <w:spacing w:after="0" w:line="240" w:lineRule="auto"/>
+        <w:jc w:val="thaiDistribute"/>
+        <w:rPr>
+          <w:rFonts w:ascii="TH SarabunPSK" w:hAnsi="TH SarabunPSK" w:cs="TH SarabunPSK"/>
+          <w:sz w:val="32"/>
+          <w:szCs w:val="32"/>
+        </w:rPr>
+      </w:pPr>
+      <w:r>
+        <w:rPr>
+          <w:rFonts w:ascii="TH SarabunPSK" w:hAnsi="TH SarabunPSK" w:cs="TH SarabunPSK"/>
+          <w:sz w:val="32"/>
+          <w:szCs w:val="32"/>
+        </w:rPr>
+        <w:tab/>
+      </w:r>
+      <w:r>
+        <w:rPr>
+          <w:rFonts w:ascii="TH SarabunPSK" w:hAnsi="TH SarabunPSK" w:cs="TH SarabunPSK"/>
+          <w:sz w:val="32"/>
+          <w:szCs w:val="32"/>
+        </w:rPr>
+        <w:tab/>
+      </w:r>
+      <w:r>
+        <w:rPr>
+          <w:rFonts w:ascii="TH SarabunPSK" w:hAnsi="TH SarabunPSK" w:cs="TH SarabunPSK"/>
+          <w:sz w:val="32"/>
+          <w:szCs w:val="32"/>
+        </w:rPr>
+        <w:tab/>
+      </w:r>
+    </w:p>
+    <w:p>
+      <w:pPr>
+        <w:tabs>
+          <w:tab w:val="left" w:pos="567"/>
+          <w:tab w:val="left" w:pos="1276"/>
+          <w:tab w:val="left" w:pos="2127"/>
+        </w:tabs>
+        <w:spacing w:after="0" w:line="240" w:lineRule="auto"/>
+        <w:jc w:val="thaiDistribute"/>
+        <w:rPr>
+          <w:rFonts w:ascii="TH SarabunPSK" w:hAnsi="TH SarabunPSK" w:cs="TH SarabunPSK"/>
+          <w:sz w:val="32"/>
+          <w:szCs w:val="32"/>
+        </w:rPr>
+      </w:pPr>
+      <w:r>
+        <w:rPr>
+          <w:rFonts w:ascii="TH SarabunPSK" w:hAnsi="TH SarabunPSK" w:cs="TH SarabunPSK"/>
+          <w:sz w:val="32"/>
+          <w:szCs w:val="32"/>
+          <w:cs/>
+        </w:rPr>
+        <w:tab/>
+      </w:r>
+      <w:r>
+        <w:rPr>
+          <w:rFonts w:ascii="TH SarabunPSK" w:hAnsi="TH SarabunPSK" w:cs="TH SarabunPSK"/>
+          <w:sz w:val="32"/>
+          <w:szCs w:val="32"/>
+          <w:cs/>
+        </w:rPr>
+        <w:tab/>
+      </w:r>
+      <w:r>
+        <w:rPr>
+          <w:rFonts w:ascii="TH SarabunPSK" w:hAnsi="TH SarabunPSK" w:cs="TH SarabunPSK"/>
+          <w:sz w:val="32"/>
+          <w:szCs w:val="32"/>
+        </w:rPr>
+        <w:tab/>
+        <w:t>4)</w:t>
+      </w:r>
+      <w:r>
+        <w:rPr>
+          <w:rFonts w:ascii="TH SarabunPSK" w:hAnsi="TH SarabunPSK" w:cs="TH SarabunPSK" w:hint="cs"/>
+          <w:color w:val="FFFFFF" w:themeColor="background1"/>
+          <w:sz w:val="32"/>
+          <w:szCs w:val="32"/>
+          <w:cs/>
+        </w:rPr>
+        <w:t>**</w:t>
+      </w:r>
+      <w:r>
+        <w:rPr>
+          <w:rFonts w:ascii="TH SarabunPSK" w:hAnsi="TH SarabunPSK" w:cs="TH SarabunPSK" w:hint="cs"/>
+          <w:sz w:val="32"/>
+          <w:szCs w:val="32"/>
+          <w:cs/>
+        </w:rPr>
+        <w:t>สามารถ</w:t>
+      </w:r>
+      <w:r>
+        <w:rPr>
+          <w:rFonts w:ascii="TH SarabunPSK" w:hAnsi="TH SarabunPSK" w:cs="TH SarabunPSK"/>
+          <w:sz w:val="32"/>
+          <w:szCs w:val="32"/>
+          <w:cs/>
+        </w:rPr>
+        <w:t>กำหนดความสัมพันธ์ระหว่างนักเรียนกับผู้ปกครอง เพื่อให้สามารถระบุได้ว่าผู้ปกครองคนใดดูแลนักเรียนคนใด</w:t>
+      </w:r>
+    </w:p>
+    <w:p>
+      <w:pPr>
+        <w:tabs>
+          <w:tab w:val="left" w:pos="567"/>
+          <w:tab w:val="left" w:pos="1276"/>
+          <w:tab w:val="left" w:pos="2127"/>
+        </w:tabs>
+        <w:spacing w:after="0" w:line="240" w:lineRule="auto"/>
+        <w:jc w:val="thaiDistribute"/>
+        <w:rPr>
+          <w:rFonts w:ascii="TH SarabunPSK" w:hAnsi="TH SarabunPSK" w:cs="TH SarabunPSK"/>
+          <w:sz w:val="32"/>
+          <w:szCs w:val="32"/>
+        </w:rPr>
+      </w:pPr>
+      <w:r>
+        <w:rPr>
+          <w:rFonts w:ascii="TH SarabunPSK" w:hAnsi="TH SarabunPSK" w:cs="TH SarabunPSK"/>
+          <w:sz w:val="32"/>
+          <w:szCs w:val="32"/>
+          <w:cs/>
+        </w:rPr>
+        <w:tab/>
+      </w:r>
+      <w:r>
+        <w:rPr>
+          <w:rFonts w:ascii="TH SarabunPSK" w:hAnsi="TH SarabunPSK" w:cs="TH SarabunPSK"/>
+          <w:sz w:val="32"/>
+          <w:szCs w:val="32"/>
+          <w:cs/>
+        </w:rPr>
+        <w:tab/>
+      </w:r>
+      <w:r>
+        <w:rPr>
+          <w:rFonts w:ascii="TH SarabunPSK" w:hAnsi="TH SarabunPSK" w:cs="TH SarabunPSK"/>
+          <w:sz w:val="32"/>
+          <w:szCs w:val="32"/>
         </w:rPr>
         <w:tab/>
         <w:t>5)</w:t>
       </w:r>
       <w:r>
         <w:rPr>
-          <w:rFonts w:ascii="TH SarabunPSK" w:hAnsi="TH SarabunPSK" w:cs="TH SarabunPSK"/>
+          <w:rFonts w:ascii="TH SarabunPSK" w:hAnsi="TH SarabunPSK" w:cs="TH SarabunPSK" w:hint="cs"/>
           <w:color w:val="FFFFFF" w:themeColor="background1"/>
           <w:sz w:val="32"/>
           <w:szCs w:val="32"/>
+          <w:cs/>
         </w:rPr>
         <w:t>**</w:t>
       </w:r>
@@ -4764,7 +5375,333 @@
           <w:szCs w:val="32"/>
           <w:cs/>
         </w:rPr>
-        <w:t>กำหนดความสัมพันธ์ระหว่างครูผู้สอนกับห้องเรียน</w:t>
+        <w:t>กำหนดความสัมพันธ์ระหว่างครู</w:t>
+      </w:r>
+      <w:r>
+        <w:rPr>
+          <w:rFonts w:ascii="TH SarabunPSK" w:hAnsi="TH SarabunPSK" w:cs="TH SarabunPSK" w:hint="cs"/>
+          <w:sz w:val="32"/>
+          <w:szCs w:val="32"/>
+          <w:cs/>
+        </w:rPr>
+        <w:t>ที่ปรึกษา</w:t>
+      </w:r>
+      <w:r>
+        <w:rPr>
+          <w:rFonts w:ascii="TH SarabunPSK" w:hAnsi="TH SarabunPSK" w:cs="TH SarabunPSK"/>
+          <w:sz w:val="32"/>
+          <w:szCs w:val="32"/>
+          <w:cs/>
+        </w:rPr>
+        <w:t>กับห้องเรียน</w:t>
+      </w:r>
+    </w:p>
+    <w:p>
+      <w:pPr>
+        <w:tabs>
+          <w:tab w:val="left" w:pos="567"/>
+          <w:tab w:val="left" w:pos="1276"/>
+          <w:tab w:val="left" w:pos="2127"/>
+        </w:tabs>
+        <w:spacing w:after="0" w:line="240" w:lineRule="auto"/>
+        <w:jc w:val="thaiDistribute"/>
+        <w:rPr>
+          <w:rFonts w:ascii="TH SarabunPSK" w:hAnsi="TH SarabunPSK" w:cs="TH SarabunPSK" w:hint="cs"/>
+          <w:sz w:val="32"/>
+          <w:szCs w:val="32"/>
+        </w:rPr>
+      </w:pPr>
+      <w:r>
+        <w:rPr>
+          <w:rFonts w:ascii="TH SarabunPSK" w:hAnsi="TH SarabunPSK" w:cs="TH SarabunPSK"/>
+          <w:sz w:val="32"/>
+          <w:szCs w:val="32"/>
+        </w:rPr>
+        <w:tab/>
+      </w:r>
+      <w:r>
+        <w:rPr>
+          <w:rFonts w:ascii="TH SarabunPSK" w:hAnsi="TH SarabunPSK" w:cs="TH SarabunPSK"/>
+          <w:sz w:val="32"/>
+          <w:szCs w:val="32"/>
+        </w:rPr>
+        <w:tab/>
+      </w:r>
+      <w:r>
+        <w:rPr>
+          <w:rFonts w:ascii="TH SarabunPSK" w:hAnsi="TH SarabunPSK" w:cs="TH SarabunPSK"/>
+          <w:sz w:val="32"/>
+          <w:szCs w:val="32"/>
+        </w:rPr>
+        <w:tab/>
+        <w:t>6)</w:t>
+      </w:r>
+      <w:r>
+        <w:rPr>
+          <w:rFonts w:ascii="TH SarabunPSK" w:hAnsi="TH SarabunPSK" w:cs="TH SarabunPSK"/>
+          <w:color w:val="FFFFFF" w:themeColor="background1"/>
+          <w:sz w:val="32"/>
+          <w:szCs w:val="32"/>
+        </w:rPr>
+        <w:t>**</w:t>
+      </w:r>
+      <w:r>
+        <w:rPr>
+          <w:rFonts w:ascii="TH SarabunPSK" w:hAnsi="TH SarabunPSK" w:cs="TH SarabunPSK"/>
+          <w:sz w:val="32"/>
+          <w:szCs w:val="32"/>
+          <w:cs/>
+        </w:rPr>
+        <w:t xml:space="preserve">สามารถกำหนดหรือเปลี่ยนครูที่ปรึกษาที่ดูแลห้องเรียนต่าง ๆ </w:t>
+      </w:r>
+    </w:p>
+    <w:p>
+      <w:pPr>
+        <w:tabs>
+          <w:tab w:val="left" w:pos="567"/>
+          <w:tab w:val="left" w:pos="1276"/>
+          <w:tab w:val="left" w:pos="2127"/>
+        </w:tabs>
+        <w:spacing w:after="0" w:line="240" w:lineRule="auto"/>
+        <w:jc w:val="thaiDistribute"/>
+        <w:rPr>
+          <w:rFonts w:ascii="TH SarabunPSK" w:hAnsi="TH SarabunPSK" w:cs="TH SarabunPSK"/>
+          <w:sz w:val="32"/>
+          <w:szCs w:val="32"/>
+        </w:rPr>
+      </w:pPr>
+      <w:r>
+        <w:rPr>
+          <w:rFonts w:ascii="TH SarabunPSK" w:hAnsi="TH SarabunPSK" w:cs="TH SarabunPSK"/>
+          <w:sz w:val="32"/>
+          <w:szCs w:val="32"/>
+          <w:cs/>
+        </w:rPr>
+        <w:tab/>
+      </w:r>
+      <w:r>
+        <w:rPr>
+          <w:rFonts w:ascii="TH SarabunPSK" w:hAnsi="TH SarabunPSK" w:cs="TH SarabunPSK"/>
+          <w:sz w:val="32"/>
+          <w:szCs w:val="32"/>
+          <w:cs/>
+        </w:rPr>
+        <w:tab/>
+      </w:r>
+      <w:r>
+        <w:rPr>
+          <w:rFonts w:ascii="TH SarabunPSK" w:hAnsi="TH SarabunPSK" w:cs="TH SarabunPSK"/>
+          <w:sz w:val="32"/>
+          <w:szCs w:val="32"/>
+          <w:cs/>
+        </w:rPr>
+        <w:tab/>
+      </w:r>
+      <w:r>
+        <w:rPr>
+          <w:rFonts w:ascii="TH SarabunPSK" w:hAnsi="TH SarabunPSK" w:cs="TH SarabunPSK" w:hint="cs"/>
+          <w:sz w:val="32"/>
+          <w:szCs w:val="32"/>
+          <w:cs/>
+        </w:rPr>
+        <w:t>7</w:t>
+      </w:r>
+      <w:r>
+        <w:rPr>
+          <w:rFonts w:ascii="TH SarabunPSK" w:hAnsi="TH SarabunPSK" w:cs="TH SarabunPSK"/>
+          <w:sz w:val="32"/>
+          <w:szCs w:val="32"/>
+        </w:rPr>
+        <w:t>)</w:t>
+      </w:r>
+      <w:r>
+        <w:rPr>
+          <w:rFonts w:ascii="TH SarabunPSK" w:hAnsi="TH SarabunPSK" w:cs="TH SarabunPSK"/>
+          <w:color w:val="FFFFFF" w:themeColor="background1"/>
+          <w:sz w:val="32"/>
+          <w:szCs w:val="32"/>
+        </w:rPr>
+        <w:t>**</w:t>
+      </w:r>
+      <w:r>
+        <w:rPr>
+          <w:rFonts w:ascii="TH SarabunPSK" w:hAnsi="TH SarabunPSK" w:cs="TH SarabunPSK"/>
+          <w:sz w:val="32"/>
+          <w:szCs w:val="32"/>
+          <w:cs/>
+        </w:rPr>
+        <w:t>สามารถย้ายห้องเรียนของนักเรียน</w:t>
+      </w:r>
+    </w:p>
+    <w:p>
+      <w:pPr>
+        <w:tabs>
+          <w:tab w:val="left" w:pos="567"/>
+          <w:tab w:val="left" w:pos="1276"/>
+          <w:tab w:val="left" w:pos="2127"/>
+        </w:tabs>
+        <w:spacing w:after="0" w:line="240" w:lineRule="auto"/>
+        <w:jc w:val="thaiDistribute"/>
+        <w:rPr>
+          <w:rFonts w:ascii="TH SarabunPSK" w:hAnsi="TH SarabunPSK" w:cs="TH SarabunPSK"/>
+          <w:sz w:val="32"/>
+          <w:szCs w:val="32"/>
+        </w:rPr>
+      </w:pPr>
+      <w:r>
+        <w:rPr>
+          <w:rFonts w:ascii="TH SarabunPSK" w:hAnsi="TH SarabunPSK" w:cs="TH SarabunPSK"/>
+          <w:sz w:val="32"/>
+          <w:szCs w:val="32"/>
+        </w:rPr>
+        <w:tab/>
+      </w:r>
+      <w:r>
+        <w:rPr>
+          <w:rFonts w:ascii="TH SarabunPSK" w:hAnsi="TH SarabunPSK" w:cs="TH SarabunPSK"/>
+          <w:sz w:val="32"/>
+          <w:szCs w:val="32"/>
+        </w:rPr>
+        <w:tab/>
+      </w:r>
+      <w:r>
+        <w:rPr>
+          <w:rFonts w:ascii="TH SarabunPSK" w:hAnsi="TH SarabunPSK" w:cs="TH SarabunPSK"/>
+          <w:sz w:val="32"/>
+          <w:szCs w:val="32"/>
+        </w:rPr>
+        <w:tab/>
+      </w:r>
+      <w:r>
+        <w:rPr>
+          <w:rFonts w:ascii="TH SarabunPSK" w:hAnsi="TH SarabunPSK" w:cs="TH SarabunPSK" w:hint="cs"/>
+          <w:sz w:val="32"/>
+          <w:szCs w:val="32"/>
+          <w:cs/>
+        </w:rPr>
+        <w:t>8</w:t>
+      </w:r>
+      <w:r>
+        <w:rPr>
+          <w:rFonts w:ascii="TH SarabunPSK" w:hAnsi="TH SarabunPSK" w:cs="TH SarabunPSK"/>
+          <w:sz w:val="32"/>
+          <w:szCs w:val="32"/>
+        </w:rPr>
+        <w:t>)</w:t>
+      </w:r>
+      <w:r>
+        <w:rPr>
+          <w:rFonts w:ascii="TH SarabunPSK" w:hAnsi="TH SarabunPSK" w:cs="TH SarabunPSK"/>
+          <w:color w:val="FFFFFF" w:themeColor="background1"/>
+          <w:sz w:val="32"/>
+          <w:szCs w:val="32"/>
+        </w:rPr>
+        <w:t>**</w:t>
+      </w:r>
+      <w:r>
+        <w:rPr>
+          <w:rFonts w:ascii="TH SarabunPSK" w:hAnsi="TH SarabunPSK" w:cs="TH SarabunPSK"/>
+          <w:sz w:val="32"/>
+          <w:szCs w:val="32"/>
+          <w:cs/>
+        </w:rPr>
+        <w:t>สามารถปรับระดับชั้นของนักเรียน</w:t>
+      </w:r>
+    </w:p>
+    <w:p>
+      <w:pPr>
+        <w:tabs>
+          <w:tab w:val="left" w:pos="567"/>
+          <w:tab w:val="left" w:pos="1276"/>
+          <w:tab w:val="left" w:pos="2127"/>
+        </w:tabs>
+        <w:spacing w:after="0" w:line="240" w:lineRule="auto"/>
+        <w:jc w:val="thaiDistribute"/>
+        <w:rPr>
+          <w:rFonts w:ascii="TH SarabunPSK" w:hAnsi="TH SarabunPSK" w:cs="TH SarabunPSK" w:hint="cs"/>
+          <w:sz w:val="32"/>
+          <w:szCs w:val="32"/>
+        </w:rPr>
+      </w:pPr>
+      <w:r>
+        <w:rPr>
+          <w:rFonts w:ascii="TH SarabunPSK" w:hAnsi="TH SarabunPSK" w:cs="TH SarabunPSK"/>
+          <w:sz w:val="32"/>
+          <w:szCs w:val="32"/>
+          <w:cs/>
+        </w:rPr>
+        <w:tab/>
+      </w:r>
+      <w:r>
+        <w:rPr>
+          <w:rFonts w:ascii="TH SarabunPSK" w:hAnsi="TH SarabunPSK" w:cs="TH SarabunPSK"/>
+          <w:sz w:val="32"/>
+          <w:szCs w:val="32"/>
+          <w:cs/>
+        </w:rPr>
+        <w:tab/>
+      </w:r>
+      <w:r>
+        <w:rPr>
+          <w:rFonts w:ascii="TH SarabunPSK" w:hAnsi="TH SarabunPSK" w:cs="TH SarabunPSK"/>
+          <w:sz w:val="32"/>
+          <w:szCs w:val="32"/>
+          <w:cs/>
+        </w:rPr>
+        <w:tab/>
+      </w:r>
+      <w:r>
+        <w:rPr>
+          <w:rFonts w:ascii="TH SarabunPSK" w:hAnsi="TH SarabunPSK" w:cs="TH SarabunPSK" w:hint="cs"/>
+          <w:sz w:val="32"/>
+          <w:szCs w:val="32"/>
+          <w:cs/>
+        </w:rPr>
+        <w:t>9</w:t>
+      </w:r>
+      <w:r>
+        <w:rPr>
+          <w:rFonts w:ascii="TH SarabunPSK" w:hAnsi="TH SarabunPSK" w:cs="TH SarabunPSK"/>
+          <w:sz w:val="32"/>
+          <w:szCs w:val="32"/>
+        </w:rPr>
+        <w:t>)</w:t>
+      </w:r>
+      <w:r>
+        <w:rPr>
+          <w:rFonts w:ascii="TH SarabunPSK" w:hAnsi="TH SarabunPSK" w:cs="TH SarabunPSK"/>
+          <w:color w:val="FFFFFF" w:themeColor="background1"/>
+          <w:sz w:val="32"/>
+          <w:szCs w:val="32"/>
+        </w:rPr>
+        <w:t>**</w:t>
+      </w:r>
+      <w:r>
+        <w:rPr>
+          <w:rFonts w:ascii="TH SarabunPSK" w:hAnsi="TH SarabunPSK" w:cs="TH SarabunPSK" w:hint="cs"/>
+          <w:sz w:val="32"/>
+          <w:szCs w:val="32"/>
+          <w:cs/>
+        </w:rPr>
+        <w:t>ส</w:t>
+      </w:r>
+      <w:r>
+        <w:rPr>
+          <w:rFonts w:ascii="TH SarabunPSK" w:hAnsi="TH SarabunPSK" w:cs="TH SarabunPSK"/>
+          <w:sz w:val="32"/>
+          <w:szCs w:val="32"/>
+          <w:cs/>
+        </w:rPr>
+        <w:t>ามารถกำหนดความสัมพันธ์ระหว่างนักเรียนกับห้องเรียน</w:t>
+      </w:r>
+      <w:r>
+        <w:rPr>
+          <w:rFonts w:ascii="TH SarabunPSK" w:hAnsi="TH SarabunPSK" w:cs="TH SarabunPSK"/>
+          <w:sz w:val="32"/>
+          <w:szCs w:val="32"/>
+          <w:cs/>
+        </w:rPr>
+        <w:tab/>
       </w:r>
     </w:p>
     <w:p>
@@ -4817,7 +5754,7 @@
           <w:szCs w:val="32"/>
           <w:cs/>
         </w:rPr>
-        <w:t>5</w:t>
+        <w:t>10</w:t>
       </w:r>
       <w:r>
         <w:rPr>
@@ -4866,46 +5803,46 @@
         <w:spacing w:after="0" w:line="240" w:lineRule="auto"/>
         <w:jc w:val="thaiDistribute"/>
         <w:rPr>
-          <w:rFonts w:ascii="TH SarabunPSK" w:hAnsi="TH SarabunPSK" w:cs="TH SarabunPSK"/>
-          <w:sz w:val="32"/>
-          <w:szCs w:val="32"/>
-        </w:rPr>
-      </w:pPr>
-      <w:r>
-        <w:rPr>
-          <w:rFonts w:ascii="TH SarabunPSK" w:hAnsi="TH SarabunPSK" w:cs="TH SarabunPSK"/>
-          <w:sz w:val="32"/>
-          <w:szCs w:val="32"/>
-          <w:cs/>
-        </w:rPr>
-        <w:tab/>
-      </w:r>
-      <w:r>
-        <w:rPr>
-          <w:rFonts w:ascii="TH SarabunPSK" w:hAnsi="TH SarabunPSK" w:cs="TH SarabunPSK"/>
-          <w:sz w:val="32"/>
-          <w:szCs w:val="32"/>
-          <w:cs/>
-        </w:rPr>
-        <w:tab/>
-      </w:r>
-      <w:r>
-        <w:rPr>
-          <w:rFonts w:ascii="TH SarabunPSK" w:hAnsi="TH SarabunPSK" w:cs="TH SarabunPSK"/>
-          <w:sz w:val="32"/>
-          <w:szCs w:val="32"/>
-          <w:cs/>
-        </w:rPr>
-        <w:tab/>
-      </w:r>
-      <w:r>
-        <w:rPr>
-          <w:rFonts w:ascii="TH SarabunPSK" w:hAnsi="TH SarabunPSK" w:cs="TH SarabunPSK" w:hint="cs"/>
-          <w:sz w:val="32"/>
-          <w:szCs w:val="32"/>
-          <w:cs/>
-        </w:rPr>
-        <w:t>6</w:t>
+          <w:rFonts w:ascii="TH SarabunPSK" w:hAnsi="TH SarabunPSK" w:cs="TH SarabunPSK" w:hint="cs"/>
+          <w:sz w:val="32"/>
+          <w:szCs w:val="32"/>
+        </w:rPr>
+      </w:pPr>
+      <w:r>
+        <w:rPr>
+          <w:rFonts w:ascii="TH SarabunPSK" w:hAnsi="TH SarabunPSK" w:cs="TH SarabunPSK"/>
+          <w:sz w:val="32"/>
+          <w:szCs w:val="32"/>
+          <w:cs/>
+        </w:rPr>
+        <w:tab/>
+      </w:r>
+      <w:r>
+        <w:rPr>
+          <w:rFonts w:ascii="TH SarabunPSK" w:hAnsi="TH SarabunPSK" w:cs="TH SarabunPSK"/>
+          <w:sz w:val="32"/>
+          <w:szCs w:val="32"/>
+          <w:cs/>
+        </w:rPr>
+        <w:tab/>
+      </w:r>
+      <w:r>
+        <w:rPr>
+          <w:rFonts w:ascii="TH SarabunPSK" w:hAnsi="TH SarabunPSK" w:cs="TH SarabunPSK"/>
+          <w:sz w:val="32"/>
+          <w:szCs w:val="32"/>
+          <w:cs/>
+        </w:rPr>
+        <w:tab/>
+      </w:r>
+      <w:r>
+        <w:rPr>
+          <w:rFonts w:ascii="TH SarabunPSK" w:hAnsi="TH SarabunPSK" w:cs="TH SarabunPSK" w:hint="cs"/>
+          <w:sz w:val="32"/>
+          <w:szCs w:val="32"/>
+          <w:cs/>
+        </w:rPr>
+        <w:t>11</w:t>
       </w:r>
       <w:r>
         <w:rPr>
@@ -4940,7 +5877,16 @@
           <w:szCs w:val="32"/>
           <w:cs/>
         </w:rPr>
-        <w:t>แก้ไขข้อมูลส่วนตัว เช่น ชื่อผู้ใช้ อีเมล และรหัสผ่าน</w:t>
+        <w:t>แก้ไขข้อมูลส่วนตัว</w:t>
+      </w:r>
+      <w:r>
+        <w:rPr>
+          <w:rFonts w:ascii="TH SarabunPSK" w:hAnsi="TH SarabunPSK" w:cs="TH SarabunPSK" w:hint="cs"/>
+          <w:sz w:val="32"/>
+          <w:szCs w:val="32"/>
+          <w:cs/>
+        </w:rPr>
+        <w:t>ได้</w:t>
       </w:r>
     </w:p>
     <w:p>
@@ -4982,7 +5928,23 @@
           <w:szCs w:val="32"/>
         </w:rPr>
         <w:tab/>
-        <w:t>7)</w:t>
+      </w:r>
+      <w:r>
+        <w:rPr>
+          <w:rFonts w:ascii="TH SarabunPSK" w:hAnsi="TH SarabunPSK" w:cs="TH SarabunPSK" w:hint="cs"/>
+          <w:sz w:val="32"/>
+          <w:szCs w:val="32"/>
+          <w:cs/>
+        </w:rPr>
+        <w:t>12</w:t>
+      </w:r>
+      <w:r>
+        <w:rPr>
+          <w:rFonts w:ascii="TH SarabunPSK" w:hAnsi="TH SarabunPSK" w:cs="TH SarabunPSK"/>
+          <w:sz w:val="32"/>
+          <w:szCs w:val="32"/>
+        </w:rPr>
+        <w:t>)</w:t>
       </w:r>
       <w:r>
         <w:rPr>
@@ -5299,7 +6261,43 @@
           <w:szCs w:val="32"/>
           <w:cs/>
         </w:rPr>
-        <w:t>ดูจำนวนครูทั้งหมด และข้อมูลครูที่สอนในแต่ละชั้นเรียนหรือห้องเรียน</w:t>
+        <w:t>ดูจำนวนครูทั้งหมด และ</w:t>
+      </w:r>
+      <w:r>
+        <w:rPr>
+          <w:rFonts w:ascii="TH SarabunPSK" w:hAnsi="TH SarabunPSK" w:cs="TH SarabunPSK" w:hint="cs"/>
+          <w:sz w:val="32"/>
+          <w:szCs w:val="32"/>
+          <w:cs/>
+        </w:rPr>
+        <w:t>จำนวน</w:t>
+      </w:r>
+      <w:r>
+        <w:rPr>
+          <w:rFonts w:ascii="TH SarabunPSK" w:hAnsi="TH SarabunPSK" w:cs="TH SarabunPSK"/>
+          <w:sz w:val="32"/>
+          <w:szCs w:val="32"/>
+          <w:cs/>
+        </w:rPr>
+        <w:t>ครูที่</w:t>
+      </w:r>
+      <w:r>
+        <w:rPr>
+          <w:rFonts w:ascii="TH SarabunPSK" w:hAnsi="TH SarabunPSK" w:cs="TH SarabunPSK" w:hint="cs"/>
+          <w:sz w:val="32"/>
+          <w:szCs w:val="32"/>
+          <w:cs/>
+        </w:rPr>
+        <w:t>ปรึกษา</w:t>
+      </w:r>
+      <w:r>
+        <w:rPr>
+          <w:rFonts w:ascii="TH SarabunPSK" w:hAnsi="TH SarabunPSK" w:cs="TH SarabunPSK"/>
+          <w:sz w:val="32"/>
+          <w:szCs w:val="32"/>
+          <w:cs/>
+        </w:rPr>
+        <w:t>ในแต่ละห้องเรียน</w:t>
       </w:r>
     </w:p>
     <w:p>
@@ -5771,6 +6769,7 @@
           <w:sz w:val="32"/>
           <w:szCs w:val="32"/>
         </w:rPr>
+        <w:lastRenderedPageBreak/>
         <w:tab/>
       </w:r>
       <w:r>
@@ -5993,7 +6992,7 @@
           <w:szCs w:val="32"/>
           <w:cs/>
         </w:rPr>
-        <w:t>รายงานจำนวนครูผู้สอน และข้อมูลการประจำชั้นเรียน</w:t>
+        <w:t>รายงานจำนวนครู และข้อมูลการประจำชั้นเรียน</w:t>
       </w:r>
     </w:p>
     <w:p>
@@ -6150,7 +7149,7 @@
         <w:spacing w:after="0" w:line="240" w:lineRule="auto"/>
         <w:jc w:val="thaiDistribute"/>
         <w:rPr>
-          <w:rFonts w:ascii="TH SarabunPSK" w:hAnsi="TH SarabunPSK" w:cs="TH SarabunPSK"/>
+          <w:rFonts w:ascii="TH SarabunPSK" w:hAnsi="TH SarabunPSK" w:cs="TH SarabunPSK" w:hint="cs"/>
           <w:sz w:val="32"/>
           <w:szCs w:val="32"/>
         </w:rPr>
@@ -6176,6 +7175,916 @@
         <w:jc w:val="thaiDistribute"/>
         <w:rPr>
           <w:rFonts w:ascii="TH SarabunPSK" w:hAnsi="TH SarabunPSK" w:cs="TH SarabunPSK"/>
+          <w:b/>
+          <w:bCs/>
+          <w:sz w:val="32"/>
+          <w:szCs w:val="32"/>
+        </w:rPr>
+      </w:pPr>
+      <w:r>
+        <w:rPr>
+          <w:rFonts w:ascii="TH SarabunPSK" w:hAnsi="TH SarabunPSK" w:cs="TH SarabunPSK"/>
+          <w:b/>
+          <w:bCs/>
+          <w:sz w:val="32"/>
+          <w:szCs w:val="32"/>
+          <w:cs/>
+        </w:rPr>
+        <w:t>1.</w:t>
+      </w:r>
+      <w:r>
+        <w:rPr>
+          <w:rFonts w:ascii="TH SarabunPSK" w:hAnsi="TH SarabunPSK" w:cs="TH SarabunPSK" w:hint="cs"/>
+          <w:b/>
+          <w:bCs/>
+          <w:sz w:val="32"/>
+          <w:szCs w:val="32"/>
+          <w:cs/>
+        </w:rPr>
+        <w:t>6</w:t>
+      </w:r>
+      <w:r>
+        <w:rPr>
+          <w:rFonts w:ascii="TH SarabunPSK" w:hAnsi="TH SarabunPSK" w:cs="TH SarabunPSK"/>
+          <w:b/>
+          <w:bCs/>
+          <w:color w:val="FFFFFF" w:themeColor="background1"/>
+          <w:sz w:val="32"/>
+          <w:szCs w:val="32"/>
+          <w:cs/>
+        </w:rPr>
+        <w:t>**</w:t>
+      </w:r>
+      <w:r>
+        <w:rPr>
+          <w:rFonts w:ascii="TH SarabunPSK" w:hAnsi="TH SarabunPSK" w:cs="TH SarabunPSK"/>
+          <w:b/>
+          <w:bCs/>
+          <w:sz w:val="32"/>
+          <w:szCs w:val="32"/>
+          <w:cs/>
+        </w:rPr>
+        <w:t>คำจำกัดความ</w:t>
+      </w:r>
+    </w:p>
+    <w:p>
+      <w:pPr>
+        <w:tabs>
+          <w:tab w:val="left" w:pos="567"/>
+          <w:tab w:val="left" w:pos="1134"/>
+          <w:tab w:val="left" w:pos="1985"/>
+        </w:tabs>
+        <w:spacing w:after="0" w:line="240" w:lineRule="auto"/>
+        <w:jc w:val="thaiDistribute"/>
+        <w:rPr>
+          <w:rFonts w:ascii="TH SarabunPSK" w:hAnsi="TH SarabunPSK" w:cs="TH SarabunPSK"/>
+          <w:sz w:val="32"/>
+          <w:szCs w:val="32"/>
+        </w:rPr>
+      </w:pPr>
+      <w:r>
+        <w:rPr>
+          <w:rFonts w:ascii="TH SarabunPSK" w:hAnsi="TH SarabunPSK" w:cs="TH SarabunPSK"/>
+          <w:sz w:val="32"/>
+          <w:szCs w:val="32"/>
+          <w:cs/>
+        </w:rPr>
+        <w:tab/>
+        <w:t>1.</w:t>
+      </w:r>
+      <w:r>
+        <w:rPr>
+          <w:rFonts w:ascii="TH SarabunPSK" w:hAnsi="TH SarabunPSK" w:cs="TH SarabunPSK" w:hint="cs"/>
+          <w:sz w:val="32"/>
+          <w:szCs w:val="32"/>
+          <w:cs/>
+        </w:rPr>
+        <w:t>6</w:t>
+      </w:r>
+      <w:r>
+        <w:rPr>
+          <w:rFonts w:ascii="TH SarabunPSK" w:hAnsi="TH SarabunPSK" w:cs="TH SarabunPSK"/>
+          <w:sz w:val="32"/>
+          <w:szCs w:val="32"/>
+          <w:cs/>
+        </w:rPr>
+        <w:t>.1</w:t>
+      </w:r>
+      <w:r>
+        <w:rPr>
+          <w:rFonts w:ascii="TH SarabunPSK" w:hAnsi="TH SarabunPSK" w:cs="TH SarabunPSK"/>
+          <w:color w:val="FFFFFF" w:themeColor="background1"/>
+          <w:sz w:val="32"/>
+          <w:szCs w:val="32"/>
+          <w:cs/>
+        </w:rPr>
+        <w:t>**</w:t>
+      </w:r>
+      <w:r>
+        <w:rPr>
+          <w:rFonts w:ascii="TH SarabunPSK" w:hAnsi="TH SarabunPSK" w:cs="TH SarabunPSK"/>
+          <w:sz w:val="32"/>
+          <w:szCs w:val="32"/>
+          <w:cs/>
+        </w:rPr>
+        <w:t xml:space="preserve">ระบบสารสนเทศเพื่อการติดตามพฤติกรรมและผลการเรียนของนักเรียน: เว็บแอปพลิเคชันที่พัฒนาขึ้นโดยใช้ </w:t>
+      </w:r>
+      <w:r>
+        <w:rPr>
+          <w:rFonts w:ascii="TH SarabunPSK" w:hAnsi="TH SarabunPSK" w:cs="TH SarabunPSK"/>
+          <w:sz w:val="32"/>
+          <w:szCs w:val="32"/>
+        </w:rPr>
+        <w:t xml:space="preserve">Bootstrap Front-End Framework </w:t>
+      </w:r>
+      <w:r>
+        <w:rPr>
+          <w:rFonts w:ascii="TH SarabunPSK" w:hAnsi="TH SarabunPSK" w:cs="TH SarabunPSK"/>
+          <w:sz w:val="32"/>
+          <w:szCs w:val="32"/>
+          <w:cs/>
+        </w:rPr>
+        <w:t xml:space="preserve">และ </w:t>
+      </w:r>
+      <w:r>
+        <w:rPr>
+          <w:rFonts w:ascii="TH SarabunPSK" w:hAnsi="TH SarabunPSK" w:cs="TH SarabunPSK"/>
+          <w:sz w:val="32"/>
+          <w:szCs w:val="32"/>
+        </w:rPr>
+        <w:t xml:space="preserve">React JS </w:t>
+      </w:r>
+      <w:r>
+        <w:rPr>
+          <w:rFonts w:ascii="TH SarabunPSK" w:hAnsi="TH SarabunPSK" w:cs="TH SarabunPSK"/>
+          <w:sz w:val="32"/>
+          <w:szCs w:val="32"/>
+          <w:cs/>
+        </w:rPr>
+        <w:t>เพื่อช่วยให้ครู นักเรียน และผู้ปกครอง สามารถติดตามผลการเรียน พฤติกรรม และการเข้าเรียนของนักเรียนได้อย่างสะดวกและมีประสิทธิภาพ</w:t>
+      </w:r>
+    </w:p>
+    <w:p>
+      <w:pPr>
+        <w:tabs>
+          <w:tab w:val="left" w:pos="567"/>
+          <w:tab w:val="left" w:pos="1134"/>
+          <w:tab w:val="left" w:pos="1985"/>
+        </w:tabs>
+        <w:spacing w:after="0" w:line="240" w:lineRule="auto"/>
+        <w:jc w:val="thaiDistribute"/>
+        <w:rPr>
+          <w:rFonts w:ascii="TH SarabunPSK" w:hAnsi="TH SarabunPSK" w:cs="TH SarabunPSK"/>
+          <w:sz w:val="32"/>
+          <w:szCs w:val="32"/>
+        </w:rPr>
+      </w:pPr>
+      <w:r>
+        <w:rPr>
+          <w:rFonts w:ascii="TH SarabunPSK" w:hAnsi="TH SarabunPSK" w:cs="TH SarabunPSK"/>
+          <w:sz w:val="32"/>
+          <w:szCs w:val="32"/>
+          <w:cs/>
+        </w:rPr>
+        <w:tab/>
+        <w:t>1.</w:t>
+      </w:r>
+      <w:r>
+        <w:rPr>
+          <w:rFonts w:ascii="TH SarabunPSK" w:hAnsi="TH SarabunPSK" w:cs="TH SarabunPSK" w:hint="cs"/>
+          <w:sz w:val="32"/>
+          <w:szCs w:val="32"/>
+          <w:cs/>
+        </w:rPr>
+        <w:t>6</w:t>
+      </w:r>
+      <w:r>
+        <w:rPr>
+          <w:rFonts w:ascii="TH SarabunPSK" w:hAnsi="TH SarabunPSK" w:cs="TH SarabunPSK"/>
+          <w:sz w:val="32"/>
+          <w:szCs w:val="32"/>
+          <w:cs/>
+        </w:rPr>
+        <w:t>.2</w:t>
+      </w:r>
+      <w:r>
+        <w:rPr>
+          <w:rFonts w:ascii="TH SarabunPSK" w:hAnsi="TH SarabunPSK" w:cs="TH SarabunPSK"/>
+          <w:color w:val="FFFFFF" w:themeColor="background1"/>
+          <w:sz w:val="32"/>
+          <w:szCs w:val="32"/>
+          <w:cs/>
+        </w:rPr>
+        <w:t>**</w:t>
+      </w:r>
+      <w:r>
+        <w:rPr>
+          <w:rFonts w:ascii="TH SarabunPSK" w:hAnsi="TH SarabunPSK" w:cs="TH SarabunPSK"/>
+          <w:sz w:val="32"/>
+          <w:szCs w:val="32"/>
+          <w:cs/>
+        </w:rPr>
+        <w:t>ผู้ใช้งาน (</w:t>
+      </w:r>
+      <w:r>
+        <w:rPr>
+          <w:rFonts w:ascii="TH SarabunPSK" w:hAnsi="TH SarabunPSK" w:cs="TH SarabunPSK"/>
+          <w:sz w:val="32"/>
+          <w:szCs w:val="32"/>
+        </w:rPr>
+        <w:t xml:space="preserve">User): </w:t>
+      </w:r>
+      <w:r>
+        <w:rPr>
+          <w:rFonts w:ascii="TH SarabunPSK" w:hAnsi="TH SarabunPSK" w:cs="TH SarabunPSK"/>
+          <w:sz w:val="32"/>
+          <w:szCs w:val="32"/>
+          <w:cs/>
+        </w:rPr>
+        <w:t>บุคคลที่เกี่ยวข้องกับระบบ ซึ่งได้แก่ ครูผู้สอน</w:t>
+      </w:r>
+      <w:r>
+        <w:rPr>
+          <w:rFonts w:ascii="TH SarabunPSK" w:hAnsi="TH SarabunPSK" w:cs="TH SarabunPSK"/>
+          <w:sz w:val="32"/>
+          <w:szCs w:val="32"/>
+        </w:rPr>
+        <w:t xml:space="preserve">, </w:t>
+      </w:r>
+      <w:r>
+        <w:rPr>
+          <w:rFonts w:ascii="TH SarabunPSK" w:hAnsi="TH SarabunPSK" w:cs="TH SarabunPSK"/>
+          <w:sz w:val="32"/>
+          <w:szCs w:val="32"/>
+          <w:cs/>
+        </w:rPr>
+        <w:t>นักเรียน</w:t>
+      </w:r>
+      <w:r>
+        <w:rPr>
+          <w:rFonts w:ascii="TH SarabunPSK" w:hAnsi="TH SarabunPSK" w:cs="TH SarabunPSK"/>
+          <w:sz w:val="32"/>
+          <w:szCs w:val="32"/>
+        </w:rPr>
+        <w:t xml:space="preserve">, </w:t>
+      </w:r>
+      <w:r>
+        <w:rPr>
+          <w:rFonts w:ascii="TH SarabunPSK" w:hAnsi="TH SarabunPSK" w:cs="TH SarabunPSK"/>
+          <w:sz w:val="32"/>
+          <w:szCs w:val="32"/>
+          <w:cs/>
+        </w:rPr>
+        <w:t>และ ผู้ปกครอง ที่ใช้ระบบในการบันทึกและติดตามข้อมูลการเรียนรู้และพฤติกรรมของนักเรียน</w:t>
+      </w:r>
+      <w:r>
+        <w:rPr>
+          <w:rFonts w:ascii="TH SarabunPSK" w:hAnsi="TH SarabunPSK" w:cs="TH SarabunPSK"/>
+          <w:sz w:val="32"/>
+          <w:szCs w:val="32"/>
+          <w:cs/>
+        </w:rPr>
+        <w:tab/>
+        <w:t>1.</w:t>
+      </w:r>
+      <w:r>
+        <w:rPr>
+          <w:rFonts w:ascii="TH SarabunPSK" w:hAnsi="TH SarabunPSK" w:cs="TH SarabunPSK" w:hint="cs"/>
+          <w:sz w:val="32"/>
+          <w:szCs w:val="32"/>
+          <w:cs/>
+        </w:rPr>
+        <w:t>6</w:t>
+      </w:r>
+      <w:r>
+        <w:rPr>
+          <w:rFonts w:ascii="TH SarabunPSK" w:hAnsi="TH SarabunPSK" w:cs="TH SarabunPSK"/>
+          <w:sz w:val="32"/>
+          <w:szCs w:val="32"/>
+          <w:cs/>
+        </w:rPr>
+        <w:t>.3</w:t>
+      </w:r>
+      <w:r>
+        <w:rPr>
+          <w:rFonts w:ascii="TH SarabunPSK" w:hAnsi="TH SarabunPSK" w:cs="TH SarabunPSK"/>
+          <w:color w:val="FFFFFF" w:themeColor="background1"/>
+          <w:sz w:val="32"/>
+          <w:szCs w:val="32"/>
+          <w:cs/>
+        </w:rPr>
+        <w:t>**</w:t>
+      </w:r>
+      <w:r>
+        <w:rPr>
+          <w:rFonts w:ascii="TH SarabunPSK" w:hAnsi="TH SarabunPSK" w:cs="TH SarabunPSK"/>
+          <w:sz w:val="32"/>
+          <w:szCs w:val="32"/>
+          <w:cs/>
+        </w:rPr>
+        <w:t>ครูผู้สอน (</w:t>
+      </w:r>
+      <w:r>
+        <w:rPr>
+          <w:rFonts w:ascii="TH SarabunPSK" w:hAnsi="TH SarabunPSK" w:cs="TH SarabunPSK"/>
+          <w:sz w:val="32"/>
+          <w:szCs w:val="32"/>
+        </w:rPr>
+        <w:t xml:space="preserve">Teacher): </w:t>
+      </w:r>
+      <w:r>
+        <w:rPr>
+          <w:rFonts w:ascii="TH SarabunPSK" w:hAnsi="TH SarabunPSK" w:cs="TH SarabunPSK"/>
+          <w:sz w:val="32"/>
+          <w:szCs w:val="32"/>
+          <w:cs/>
+        </w:rPr>
+        <w:t>บุคลากรที่รับผิดชอบในการบันทึกผลการเรียน พฤติกรรม และการเข้าเรียนของนักเรียนผ่านระบบ รวมถึงการสื่อสารกับนักเรียนและผู้ปกครองเพื่อส่งเสริมการเรียนรู้</w:t>
+      </w:r>
+    </w:p>
+    <w:p>
+      <w:pPr>
+        <w:tabs>
+          <w:tab w:val="left" w:pos="567"/>
+          <w:tab w:val="left" w:pos="1134"/>
+          <w:tab w:val="left" w:pos="1985"/>
+        </w:tabs>
+        <w:spacing w:after="0" w:line="240" w:lineRule="auto"/>
+        <w:jc w:val="thaiDistribute"/>
+        <w:rPr>
+          <w:rFonts w:ascii="TH SarabunPSK" w:hAnsi="TH SarabunPSK" w:cs="TH SarabunPSK"/>
+          <w:sz w:val="32"/>
+          <w:szCs w:val="32"/>
+        </w:rPr>
+      </w:pPr>
+      <w:r>
+        <w:rPr>
+          <w:rFonts w:ascii="TH SarabunPSK" w:hAnsi="TH SarabunPSK" w:cs="TH SarabunPSK"/>
+          <w:sz w:val="32"/>
+          <w:szCs w:val="32"/>
+          <w:cs/>
+        </w:rPr>
+        <w:tab/>
+        <w:t>1.</w:t>
+      </w:r>
+      <w:r>
+        <w:rPr>
+          <w:rFonts w:ascii="TH SarabunPSK" w:hAnsi="TH SarabunPSK" w:cs="TH SarabunPSK" w:hint="cs"/>
+          <w:sz w:val="32"/>
+          <w:szCs w:val="32"/>
+          <w:cs/>
+        </w:rPr>
+        <w:t>6</w:t>
+      </w:r>
+      <w:r>
+        <w:rPr>
+          <w:rFonts w:ascii="TH SarabunPSK" w:hAnsi="TH SarabunPSK" w:cs="TH SarabunPSK"/>
+          <w:sz w:val="32"/>
+          <w:szCs w:val="32"/>
+          <w:cs/>
+        </w:rPr>
+        <w:t>.4</w:t>
+      </w:r>
+      <w:r>
+        <w:rPr>
+          <w:rFonts w:ascii="TH SarabunPSK" w:hAnsi="TH SarabunPSK" w:cs="TH SarabunPSK"/>
+          <w:color w:val="FFFFFF" w:themeColor="background1"/>
+          <w:sz w:val="32"/>
+          <w:szCs w:val="32"/>
+          <w:cs/>
+        </w:rPr>
+        <w:t>**</w:t>
+      </w:r>
+      <w:r>
+        <w:rPr>
+          <w:rFonts w:ascii="TH SarabunPSK" w:hAnsi="TH SarabunPSK" w:cs="TH SarabunPSK"/>
+          <w:sz w:val="32"/>
+          <w:szCs w:val="32"/>
+          <w:cs/>
+        </w:rPr>
+        <w:t>ผู้ดูแลระบบ (</w:t>
+      </w:r>
+      <w:r>
+        <w:rPr>
+          <w:rFonts w:ascii="TH SarabunPSK" w:hAnsi="TH SarabunPSK" w:cs="TH SarabunPSK"/>
+          <w:sz w:val="32"/>
+          <w:szCs w:val="32"/>
+        </w:rPr>
+        <w:t xml:space="preserve">Administrator): </w:t>
+      </w:r>
+      <w:r>
+        <w:rPr>
+          <w:rFonts w:ascii="TH SarabunPSK" w:hAnsi="TH SarabunPSK" w:cs="TH SarabunPSK"/>
+          <w:sz w:val="32"/>
+          <w:szCs w:val="32"/>
+          <w:cs/>
+        </w:rPr>
+        <w:t xml:space="preserve">บุคลากรที่มีสิทธิ์ในการจัดการข้อมูลต่างๆ ในระบบ เช่น ข้อมูลผู้ใช้งาน  และชั้นเรียน </w:t>
+      </w:r>
+    </w:p>
+    <w:p>
+      <w:pPr>
+        <w:tabs>
+          <w:tab w:val="left" w:pos="567"/>
+          <w:tab w:val="left" w:pos="1134"/>
+          <w:tab w:val="left" w:pos="1985"/>
+        </w:tabs>
+        <w:spacing w:after="0" w:line="240" w:lineRule="auto"/>
+        <w:jc w:val="thaiDistribute"/>
+        <w:rPr>
+          <w:rFonts w:ascii="TH SarabunPSK" w:hAnsi="TH SarabunPSK" w:cs="TH SarabunPSK"/>
+          <w:sz w:val="32"/>
+          <w:szCs w:val="32"/>
+        </w:rPr>
+      </w:pPr>
+      <w:r>
+        <w:rPr>
+          <w:rFonts w:ascii="TH SarabunPSK" w:hAnsi="TH SarabunPSK" w:cs="TH SarabunPSK"/>
+          <w:sz w:val="32"/>
+          <w:szCs w:val="32"/>
+          <w:cs/>
+        </w:rPr>
+        <w:tab/>
+        <w:t>1.</w:t>
+      </w:r>
+      <w:r>
+        <w:rPr>
+          <w:rFonts w:ascii="TH SarabunPSK" w:hAnsi="TH SarabunPSK" w:cs="TH SarabunPSK" w:hint="cs"/>
+          <w:sz w:val="32"/>
+          <w:szCs w:val="32"/>
+          <w:cs/>
+        </w:rPr>
+        <w:t>6</w:t>
+      </w:r>
+      <w:r>
+        <w:rPr>
+          <w:rFonts w:ascii="TH SarabunPSK" w:hAnsi="TH SarabunPSK" w:cs="TH SarabunPSK"/>
+          <w:sz w:val="32"/>
+          <w:szCs w:val="32"/>
+          <w:cs/>
+        </w:rPr>
+        <w:t>.5</w:t>
+      </w:r>
+      <w:r>
+        <w:rPr>
+          <w:rFonts w:ascii="TH SarabunPSK" w:hAnsi="TH SarabunPSK" w:cs="TH SarabunPSK"/>
+          <w:color w:val="FFFFFF" w:themeColor="background1"/>
+          <w:sz w:val="32"/>
+          <w:szCs w:val="32"/>
+          <w:cs/>
+        </w:rPr>
+        <w:t>**</w:t>
+      </w:r>
+      <w:r>
+        <w:rPr>
+          <w:rFonts w:ascii="TH SarabunPSK" w:hAnsi="TH SarabunPSK" w:cs="TH SarabunPSK"/>
+          <w:sz w:val="32"/>
+          <w:szCs w:val="32"/>
+          <w:cs/>
+        </w:rPr>
+        <w:t>ประสิทธิภาพของระบบ (</w:t>
+      </w:r>
+      <w:r>
+        <w:rPr>
+          <w:rFonts w:ascii="TH SarabunPSK" w:hAnsi="TH SarabunPSK" w:cs="TH SarabunPSK"/>
+          <w:sz w:val="32"/>
+          <w:szCs w:val="32"/>
+        </w:rPr>
+        <w:t xml:space="preserve">System Efficiency): </w:t>
+      </w:r>
+      <w:r>
+        <w:rPr>
+          <w:rFonts w:ascii="TH SarabunPSK" w:hAnsi="TH SarabunPSK" w:cs="TH SarabunPSK"/>
+          <w:sz w:val="32"/>
+          <w:szCs w:val="32"/>
+          <w:cs/>
+        </w:rPr>
+        <w:t>ความสามารถของระบบสารสนเทศเพื่อการติดตามพฤติกรรมและผลการเรียนของนักเรียน ในการดำเนินการต่างๆ เช่น การบันทึกและแสดงผลข้อมูลผลการเรียน พฤติกรรม การเข้าชั้นเรียน การแจ้งเตือน และการสื่อสารระหว่างผู้ใช้งาน ได้อย่างถูกต้อง รวดเร็ว และตรงตามความต้องการของผู้ใช้งาน</w:t>
+      </w:r>
+    </w:p>
+    <w:p>
+      <w:pPr>
+        <w:tabs>
+          <w:tab w:val="left" w:pos="567"/>
+          <w:tab w:val="left" w:pos="1134"/>
+          <w:tab w:val="left" w:pos="1985"/>
+        </w:tabs>
+        <w:spacing w:after="0" w:line="240" w:lineRule="auto"/>
+        <w:jc w:val="thaiDistribute"/>
+        <w:rPr>
+          <w:rFonts w:ascii="TH SarabunPSK" w:hAnsi="TH SarabunPSK" w:cs="TH SarabunPSK"/>
+          <w:sz w:val="32"/>
+          <w:szCs w:val="32"/>
+        </w:rPr>
+      </w:pPr>
+    </w:p>
+    <w:p>
+      <w:pPr>
+        <w:tabs>
+          <w:tab w:val="left" w:pos="567"/>
+          <w:tab w:val="left" w:pos="1134"/>
+          <w:tab w:val="left" w:pos="1985"/>
+        </w:tabs>
+        <w:spacing w:after="0" w:line="240" w:lineRule="auto"/>
+        <w:jc w:val="thaiDistribute"/>
+        <w:rPr>
+          <w:rFonts w:ascii="TH SarabunPSK" w:hAnsi="TH SarabunPSK" w:cs="TH SarabunPSK"/>
+          <w:b/>
+          <w:bCs/>
+          <w:sz w:val="32"/>
+          <w:szCs w:val="32"/>
+        </w:rPr>
+      </w:pPr>
+      <w:r>
+        <w:rPr>
+          <w:rFonts w:ascii="TH SarabunPSK" w:hAnsi="TH SarabunPSK" w:cs="TH SarabunPSK"/>
+          <w:b/>
+          <w:bCs/>
+          <w:sz w:val="32"/>
+          <w:szCs w:val="32"/>
+          <w:cs/>
+        </w:rPr>
+        <w:t>1.</w:t>
+      </w:r>
+      <w:r>
+        <w:rPr>
+          <w:rFonts w:ascii="TH SarabunPSK" w:hAnsi="TH SarabunPSK" w:cs="TH SarabunPSK" w:hint="cs"/>
+          <w:b/>
+          <w:bCs/>
+          <w:sz w:val="32"/>
+          <w:szCs w:val="32"/>
+          <w:cs/>
+        </w:rPr>
+        <w:t>7</w:t>
+      </w:r>
+      <w:r>
+        <w:rPr>
+          <w:rFonts w:ascii="TH SarabunPSK" w:hAnsi="TH SarabunPSK" w:cs="TH SarabunPSK"/>
+          <w:b/>
+          <w:bCs/>
+          <w:color w:val="FFFFFF" w:themeColor="background1"/>
+          <w:sz w:val="32"/>
+          <w:szCs w:val="32"/>
+          <w:cs/>
+        </w:rPr>
+        <w:t>**</w:t>
+      </w:r>
+      <w:r>
+        <w:rPr>
+          <w:rFonts w:ascii="TH SarabunPSK" w:hAnsi="TH SarabunPSK" w:cs="TH SarabunPSK"/>
+          <w:b/>
+          <w:bCs/>
+          <w:sz w:val="32"/>
+          <w:szCs w:val="32"/>
+          <w:cs/>
+        </w:rPr>
+        <w:t>ประโยชน์ที่คาดว่าจะได้รับ</w:t>
+      </w:r>
+    </w:p>
+    <w:p>
+      <w:pPr>
+        <w:tabs>
+          <w:tab w:val="left" w:pos="567"/>
+          <w:tab w:val="left" w:pos="1134"/>
+          <w:tab w:val="left" w:pos="1985"/>
+        </w:tabs>
+        <w:spacing w:after="0" w:line="240" w:lineRule="auto"/>
+        <w:jc w:val="thaiDistribute"/>
+        <w:rPr>
+          <w:rFonts w:ascii="TH SarabunPSK" w:hAnsi="TH SarabunPSK" w:cs="TH SarabunPSK"/>
+          <w:sz w:val="32"/>
+          <w:szCs w:val="32"/>
+        </w:rPr>
+      </w:pPr>
+      <w:r>
+        <w:rPr>
+          <w:rFonts w:ascii="TH SarabunPSK" w:hAnsi="TH SarabunPSK" w:cs="TH SarabunPSK"/>
+          <w:sz w:val="32"/>
+          <w:szCs w:val="32"/>
+          <w:cs/>
+        </w:rPr>
+        <w:tab/>
+        <w:t>1.</w:t>
+      </w:r>
+      <w:r>
+        <w:rPr>
+          <w:rFonts w:ascii="TH SarabunPSK" w:hAnsi="TH SarabunPSK" w:cs="TH SarabunPSK" w:hint="cs"/>
+          <w:sz w:val="32"/>
+          <w:szCs w:val="32"/>
+          <w:cs/>
+        </w:rPr>
+        <w:t>7</w:t>
+      </w:r>
+      <w:r>
+        <w:rPr>
+          <w:rFonts w:ascii="TH SarabunPSK" w:hAnsi="TH SarabunPSK" w:cs="TH SarabunPSK"/>
+          <w:sz w:val="32"/>
+          <w:szCs w:val="32"/>
+          <w:cs/>
+        </w:rPr>
+        <w:t>.1</w:t>
+      </w:r>
+      <w:r>
+        <w:rPr>
+          <w:rFonts w:ascii="TH SarabunPSK" w:hAnsi="TH SarabunPSK" w:cs="TH SarabunPSK"/>
+          <w:color w:val="FFFFFF" w:themeColor="background1"/>
+          <w:sz w:val="32"/>
+          <w:szCs w:val="32"/>
+          <w:cs/>
+        </w:rPr>
+        <w:t>**</w:t>
+      </w:r>
+      <w:r>
+        <w:rPr>
+          <w:rFonts w:ascii="TH SarabunPSK" w:hAnsi="TH SarabunPSK" w:cs="TH SarabunPSK"/>
+          <w:sz w:val="32"/>
+          <w:szCs w:val="32"/>
+          <w:cs/>
+        </w:rPr>
+        <w:t>ได้ระบบสารสนเทศเพื่อการติดตามพฤติกรรม ผลการเรียน และการเข้าชั้นเรียนของนักเรียนที่มีประสิทธิภาพและใช้งานง่าย</w:t>
+      </w:r>
+      <w:r>
+        <w:rPr>
+          <w:rFonts w:ascii="TH SarabunPSK" w:hAnsi="TH SarabunPSK" w:cs="TH SarabunPSK"/>
+          <w:sz w:val="32"/>
+          <w:szCs w:val="32"/>
+          <w:cs/>
+        </w:rPr>
+        <w:tab/>
+      </w:r>
+    </w:p>
+    <w:p>
+      <w:pPr>
+        <w:tabs>
+          <w:tab w:val="left" w:pos="567"/>
+          <w:tab w:val="left" w:pos="1134"/>
+          <w:tab w:val="left" w:pos="1985"/>
+        </w:tabs>
+        <w:spacing w:after="0" w:line="240" w:lineRule="auto"/>
+        <w:jc w:val="thaiDistribute"/>
+        <w:rPr>
+          <w:rFonts w:ascii="TH SarabunPSK" w:hAnsi="TH SarabunPSK" w:cs="TH SarabunPSK"/>
+          <w:sz w:val="32"/>
+          <w:szCs w:val="32"/>
+        </w:rPr>
+      </w:pPr>
+      <w:r>
+        <w:rPr>
+          <w:rFonts w:ascii="TH SarabunPSK" w:hAnsi="TH SarabunPSK" w:cs="TH SarabunPSK"/>
+          <w:sz w:val="32"/>
+          <w:szCs w:val="32"/>
+          <w:cs/>
+        </w:rPr>
+        <w:tab/>
+        <w:t>1.</w:t>
+      </w:r>
+      <w:r>
+        <w:rPr>
+          <w:rFonts w:ascii="TH SarabunPSK" w:hAnsi="TH SarabunPSK" w:cs="TH SarabunPSK" w:hint="cs"/>
+          <w:sz w:val="32"/>
+          <w:szCs w:val="32"/>
+          <w:cs/>
+        </w:rPr>
+        <w:t>7</w:t>
+      </w:r>
+      <w:r>
+        <w:rPr>
+          <w:rFonts w:ascii="TH SarabunPSK" w:hAnsi="TH SarabunPSK" w:cs="TH SarabunPSK"/>
+          <w:sz w:val="32"/>
+          <w:szCs w:val="32"/>
+          <w:cs/>
+        </w:rPr>
+        <w:t>.2</w:t>
+      </w:r>
+      <w:r>
+        <w:rPr>
+          <w:rFonts w:ascii="TH SarabunPSK" w:hAnsi="TH SarabunPSK" w:cs="TH SarabunPSK"/>
+          <w:color w:val="FFFFFF" w:themeColor="background1"/>
+          <w:sz w:val="32"/>
+          <w:szCs w:val="32"/>
+          <w:cs/>
+        </w:rPr>
+        <w:t>**</w:t>
+      </w:r>
+      <w:r>
+        <w:rPr>
+          <w:rFonts w:ascii="TH SarabunPSK" w:hAnsi="TH SarabunPSK" w:cs="TH SarabunPSK"/>
+          <w:sz w:val="32"/>
+          <w:szCs w:val="32"/>
+          <w:cs/>
+        </w:rPr>
+        <w:t>ครูผู้สอนสามารถบันทึกและติดตามผลการเรียน พฤติกรรม และการเข้าชั้นเรียนของนักเรียนได้สะดวกและรวดเร็วขึ้น</w:t>
+      </w:r>
+    </w:p>
+    <w:p>
+      <w:pPr>
+        <w:tabs>
+          <w:tab w:val="left" w:pos="567"/>
+          <w:tab w:val="left" w:pos="1134"/>
+          <w:tab w:val="left" w:pos="1985"/>
+        </w:tabs>
+        <w:spacing w:after="0" w:line="240" w:lineRule="auto"/>
+        <w:jc w:val="thaiDistribute"/>
+        <w:rPr>
+          <w:rFonts w:ascii="TH SarabunPSK" w:hAnsi="TH SarabunPSK" w:cs="TH SarabunPSK"/>
+          <w:sz w:val="32"/>
+          <w:szCs w:val="32"/>
+        </w:rPr>
+      </w:pPr>
+      <w:r>
+        <w:rPr>
+          <w:rFonts w:ascii="TH SarabunPSK" w:hAnsi="TH SarabunPSK" w:cs="TH SarabunPSK"/>
+          <w:sz w:val="32"/>
+          <w:szCs w:val="32"/>
+          <w:cs/>
+        </w:rPr>
+        <w:tab/>
+        <w:t>1.</w:t>
+      </w:r>
+      <w:r>
+        <w:rPr>
+          <w:rFonts w:ascii="TH SarabunPSK" w:hAnsi="TH SarabunPSK" w:cs="TH SarabunPSK" w:hint="cs"/>
+          <w:sz w:val="32"/>
+          <w:szCs w:val="32"/>
+          <w:cs/>
+        </w:rPr>
+        <w:t>7</w:t>
+      </w:r>
+      <w:r>
+        <w:rPr>
+          <w:rFonts w:ascii="TH SarabunPSK" w:hAnsi="TH SarabunPSK" w:cs="TH SarabunPSK"/>
+          <w:sz w:val="32"/>
+          <w:szCs w:val="32"/>
+          <w:cs/>
+        </w:rPr>
+        <w:t>.3</w:t>
+      </w:r>
+      <w:r>
+        <w:rPr>
+          <w:rFonts w:ascii="TH SarabunPSK" w:hAnsi="TH SarabunPSK" w:cs="TH SarabunPSK"/>
+          <w:color w:val="FFFFFF" w:themeColor="background1"/>
+          <w:sz w:val="32"/>
+          <w:szCs w:val="32"/>
+          <w:cs/>
+        </w:rPr>
+        <w:t>**</w:t>
+      </w:r>
+      <w:r>
+        <w:rPr>
+          <w:rFonts w:ascii="TH SarabunPSK" w:hAnsi="TH SarabunPSK" w:cs="TH SarabunPSK"/>
+          <w:sz w:val="32"/>
+          <w:szCs w:val="32"/>
+          <w:cs/>
+        </w:rPr>
+        <w:t>ผู้ปกครองสามารถเข้าถึงข้อมูลผลการเรียน พฤติกรรม และการเข้าชั้นเรียนของบุตรหลานได้อย่างทันท่วงที</w:t>
+      </w:r>
+    </w:p>
+    <w:p>
+      <w:pPr>
+        <w:tabs>
+          <w:tab w:val="left" w:pos="567"/>
+          <w:tab w:val="left" w:pos="1134"/>
+          <w:tab w:val="left" w:pos="1985"/>
+        </w:tabs>
+        <w:spacing w:after="0" w:line="240" w:lineRule="auto"/>
+        <w:jc w:val="thaiDistribute"/>
+        <w:rPr>
+          <w:rFonts w:ascii="TH SarabunPSK" w:hAnsi="TH SarabunPSK" w:cs="TH SarabunPSK"/>
+          <w:sz w:val="32"/>
+          <w:szCs w:val="32"/>
+        </w:rPr>
+      </w:pPr>
+      <w:r>
+        <w:rPr>
+          <w:rFonts w:ascii="TH SarabunPSK" w:hAnsi="TH SarabunPSK" w:cs="TH SarabunPSK"/>
+          <w:sz w:val="32"/>
+          <w:szCs w:val="32"/>
+          <w:cs/>
+        </w:rPr>
+        <w:tab/>
+        <w:t>1.</w:t>
+      </w:r>
+      <w:r>
+        <w:rPr>
+          <w:rFonts w:ascii="TH SarabunPSK" w:hAnsi="TH SarabunPSK" w:cs="TH SarabunPSK" w:hint="cs"/>
+          <w:sz w:val="32"/>
+          <w:szCs w:val="32"/>
+          <w:cs/>
+        </w:rPr>
+        <w:t>7</w:t>
+      </w:r>
+      <w:r>
+        <w:rPr>
+          <w:rFonts w:ascii="TH SarabunPSK" w:hAnsi="TH SarabunPSK" w:cs="TH SarabunPSK"/>
+          <w:sz w:val="32"/>
+          <w:szCs w:val="32"/>
+          <w:cs/>
+        </w:rPr>
+        <w:t>.4</w:t>
+      </w:r>
+      <w:r>
+        <w:rPr>
+          <w:rFonts w:ascii="TH SarabunPSK" w:hAnsi="TH SarabunPSK" w:cs="TH SarabunPSK"/>
+          <w:color w:val="FFFFFF" w:themeColor="background1"/>
+          <w:sz w:val="32"/>
+          <w:szCs w:val="32"/>
+          <w:cs/>
+        </w:rPr>
+        <w:t>**</w:t>
+      </w:r>
+      <w:r>
+        <w:rPr>
+          <w:rFonts w:ascii="TH SarabunPSK" w:hAnsi="TH SarabunPSK" w:cs="TH SarabunPSK"/>
+          <w:sz w:val="32"/>
+          <w:szCs w:val="32"/>
+          <w:cs/>
+        </w:rPr>
+        <w:t>ช่วยลดความล่าช้าในการสื่อสารและการติดตามผลการเรียน พฤติกรรม และการเข้าชั้นเรียนของนักเรียน</w:t>
+      </w:r>
+      <w:r>
+        <w:rPr>
+          <w:rFonts w:ascii="TH SarabunPSK" w:hAnsi="TH SarabunPSK" w:cs="TH SarabunPSK"/>
+          <w:sz w:val="32"/>
+          <w:szCs w:val="32"/>
+          <w:cs/>
+        </w:rPr>
+        <w:tab/>
+      </w:r>
+    </w:p>
+    <w:p>
+      <w:pPr>
+        <w:tabs>
+          <w:tab w:val="left" w:pos="567"/>
+          <w:tab w:val="left" w:pos="1134"/>
+          <w:tab w:val="left" w:pos="1985"/>
+        </w:tabs>
+        <w:spacing w:after="0" w:line="240" w:lineRule="auto"/>
+        <w:jc w:val="thaiDistribute"/>
+        <w:rPr>
+          <w:rFonts w:ascii="TH SarabunPSK" w:hAnsi="TH SarabunPSK" w:cs="TH SarabunPSK"/>
+          <w:sz w:val="32"/>
+          <w:szCs w:val="32"/>
+        </w:rPr>
+      </w:pPr>
+      <w:r>
+        <w:rPr>
+          <w:rFonts w:ascii="TH SarabunPSK" w:hAnsi="TH SarabunPSK" w:cs="TH SarabunPSK"/>
+          <w:sz w:val="32"/>
+          <w:szCs w:val="32"/>
+          <w:cs/>
+        </w:rPr>
+        <w:tab/>
+        <w:t>1.</w:t>
+      </w:r>
+      <w:r>
+        <w:rPr>
+          <w:rFonts w:ascii="TH SarabunPSK" w:hAnsi="TH SarabunPSK" w:cs="TH SarabunPSK" w:hint="cs"/>
+          <w:sz w:val="32"/>
+          <w:szCs w:val="32"/>
+          <w:cs/>
+        </w:rPr>
+        <w:t>7</w:t>
+      </w:r>
+      <w:r>
+        <w:rPr>
+          <w:rFonts w:ascii="TH SarabunPSK" w:hAnsi="TH SarabunPSK" w:cs="TH SarabunPSK"/>
+          <w:sz w:val="32"/>
+          <w:szCs w:val="32"/>
+          <w:cs/>
+        </w:rPr>
+        <w:t>.5</w:t>
+      </w:r>
+      <w:r>
+        <w:rPr>
+          <w:rFonts w:ascii="TH SarabunPSK" w:hAnsi="TH SarabunPSK" w:cs="TH SarabunPSK"/>
+          <w:color w:val="FFFFFF" w:themeColor="background1"/>
+          <w:sz w:val="32"/>
+          <w:szCs w:val="32"/>
+          <w:cs/>
+        </w:rPr>
+        <w:t>**</w:t>
+      </w:r>
+      <w:r>
+        <w:rPr>
+          <w:rFonts w:ascii="TH SarabunPSK" w:hAnsi="TH SarabunPSK" w:cs="TH SarabunPSK"/>
+          <w:sz w:val="32"/>
+          <w:szCs w:val="32"/>
+          <w:cs/>
+        </w:rPr>
+        <w:t>สามารถเก็บข้อมูลผลการเรียน พฤติกรรม และการเข้าชั้นเรียนเพื่อนำไปวิเคราะห์และปรับปรุงการสอน การดูแล และการบริหารจัดการนักเรียนได้</w:t>
+      </w:r>
+    </w:p>
+    <w:p>
+      <w:pPr>
+        <w:tabs>
+          <w:tab w:val="left" w:pos="567"/>
+          <w:tab w:val="left" w:pos="1134"/>
+          <w:tab w:val="left" w:pos="1985"/>
+        </w:tabs>
+        <w:spacing w:after="0" w:line="240" w:lineRule="auto"/>
+        <w:jc w:val="thaiDistribute"/>
+        <w:rPr>
+          <w:rFonts w:ascii="TH SarabunPSK" w:hAnsi="TH SarabunPSK" w:cs="TH SarabunPSK" w:hint="cs"/>
           <w:sz w:val="32"/>
           <w:szCs w:val="32"/>
           <w:cs/>
@@ -6190,6 +8099,53 @@
           <w:docGrid w:linePitch="360"/>
         </w:sectPr>
       </w:pPr>
+      <w:r>
+        <w:rPr>
+          <w:rFonts w:ascii="TH SarabunPSK" w:hAnsi="TH SarabunPSK" w:cs="TH SarabunPSK"/>
+          <w:sz w:val="32"/>
+          <w:szCs w:val="32"/>
+          <w:cs/>
+        </w:rPr>
+        <w:tab/>
+        <w:t>1.</w:t>
+      </w:r>
+      <w:r>
+        <w:rPr>
+          <w:rFonts w:ascii="TH SarabunPSK" w:hAnsi="TH SarabunPSK" w:cs="TH SarabunPSK" w:hint="cs"/>
+          <w:sz w:val="32"/>
+          <w:szCs w:val="32"/>
+          <w:cs/>
+        </w:rPr>
+        <w:t>7</w:t>
+      </w:r>
+      <w:r>
+        <w:rPr>
+          <w:rFonts w:ascii="TH SarabunPSK" w:hAnsi="TH SarabunPSK" w:cs="TH SarabunPSK"/>
+          <w:sz w:val="32"/>
+          <w:szCs w:val="32"/>
+          <w:cs/>
+        </w:rPr>
+        <w:t>.6</w:t>
+      </w:r>
+      <w:r>
+        <w:rPr>
+          <w:rFonts w:ascii="TH SarabunPSK" w:hAnsi="TH SarabunPSK" w:cs="TH SarabunPSK"/>
+          <w:color w:val="FFFFFF" w:themeColor="background1"/>
+          <w:sz w:val="32"/>
+          <w:szCs w:val="32"/>
+          <w:cs/>
+        </w:rPr>
+        <w:t>**</w:t>
+      </w:r>
+      <w:r>
+        <w:rPr>
+          <w:rFonts w:ascii="TH SarabunPSK" w:hAnsi="TH SarabunPSK" w:cs="TH SarabunPSK"/>
+          <w:sz w:val="32"/>
+          <w:szCs w:val="32"/>
+          <w:cs/>
+        </w:rPr>
+        <w:t>สามารถเพิ่มความพึงพอใจของผู้ใช้งานระบบ ทั้งครู นักเรียน และผู้ปกครอง</w:t>
+      </w:r>
     </w:p>
     <w:p>
       <w:pPr>
@@ -6218,7 +8174,18 @@
           <w:cs/>
         </w:rPr>
         <w:lastRenderedPageBreak/>
-        <w:t>1.6</w:t>
+        <w:t>1.</w:t>
+      </w:r>
+      <w:r>
+        <w:rPr>
+          <w:rFonts w:ascii="TH SarabunPSK" w:hAnsi="TH SarabunPSK" w:cs="TH SarabunPSK" w:hint="cs"/>
+          <w:b/>
+          <w:bCs/>
+          <w:sz w:val="32"/>
+          <w:szCs w:val="32"/>
+          <w:cs/>
+        </w:rPr>
+        <w:t>8</w:t>
       </w:r>
       <w:r>
         <w:rPr>
@@ -6325,7 +8292,7 @@
           </mc:Choice>
           <mc:Fallback>
             <w:pict>
-              <v:shapetype w14:anchorId="303774BE" id="_x0000_t32" coordsize="21600,21600" o:spt="32" o:oned="t" path="m,l21600,21600e" filled="f">
+              <v:shapetype w14:anchorId="1A3BE555" id="_x0000_t32" coordsize="21600,21600" o:spt="32" o:oned="t" path="m,l21600,21600e" filled="f">
                 <v:path arrowok="t" fillok="f" o:connecttype="none"/>
                 <o:lock v:ext="edit" shapetype="t"/>
               </v:shapetype>
@@ -8212,7 +10179,7 @@
           </mc:Choice>
           <mc:Fallback>
             <w:pict>
-              <v:line w14:anchorId="17541982" id="Straight Connector 30" o:spid="_x0000_s1026" style="position:absolute;z-index:251683840;visibility:visible;mso-wrap-style:square;mso-width-percent:0;mso-height-percent:0;mso-wrap-distance-left:9pt;mso-wrap-distance-top:0;mso-wrap-distance-right:9pt;mso-wrap-distance-bottom:0;mso-position-horizontal:absolute;mso-position-horizontal-relative:text;mso-position-vertical:absolute;mso-position-vertical-relative:text;mso-width-percent:0;mso-height-percent:0;mso-width-relative:margin;mso-height-relative:margin" from="381pt,243.95pt" to="593.5pt,244.8pt" o:gfxdata="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" strokecolor="black [3200]" strokeweight=".5pt">
+              <v:line w14:anchorId="24FE11B3" id="Straight Connector 30" o:spid="_x0000_s1026" style="position:absolute;z-index:251683840;visibility:visible;mso-wrap-style:square;mso-width-percent:0;mso-height-percent:0;mso-wrap-distance-left:9pt;mso-wrap-distance-top:0;mso-wrap-distance-right:9pt;mso-wrap-distance-bottom:0;mso-position-horizontal:absolute;mso-position-horizontal-relative:text;mso-position-vertical:absolute;mso-position-vertical-relative:text;mso-width-percent:0;mso-height-percent:0;mso-width-relative:margin;mso-height-relative:margin" from="381pt,243.95pt" to="593.5pt,244.8pt" o:gfxdata="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" strokecolor="black [3200]" strokeweight=".5pt">
                 <v:stroke joinstyle="miter"/>
               </v:line>
             </w:pict>
@@ -8286,7 +10253,7 @@
           </mc:Choice>
           <mc:Fallback>
             <w:pict>
-              <v:line w14:anchorId="39B7E963" id="Straight Connector 29" o:spid="_x0000_s1026" style="position:absolute;z-index:251681792;visibility:visible;mso-wrap-style:square;mso-width-percent:0;mso-height-percent:0;mso-wrap-distance-left:9pt;mso-wrap-distance-top:0;mso-wrap-distance-right:9pt;mso-wrap-distance-bottom:0;mso-position-horizontal:absolute;mso-position-horizontal-relative:text;mso-position-vertical:absolute;mso-position-vertical-relative:text;mso-width-percent:0;mso-height-percent:0;mso-width-relative:margin;mso-height-relative:margin" from="593.55pt,226.5pt" to="593.55pt,244.05pt" o:gfxdata="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" strokecolor="black [3200]" strokeweight=".5pt">
+              <v:line w14:anchorId="25E06809" id="Straight Connector 29" o:spid="_x0000_s1026" style="position:absolute;z-index:251681792;visibility:visible;mso-wrap-style:square;mso-width-percent:0;mso-height-percent:0;mso-wrap-distance-left:9pt;mso-wrap-distance-top:0;mso-wrap-distance-right:9pt;mso-wrap-distance-bottom:0;mso-position-horizontal:absolute;mso-position-horizontal-relative:text;mso-position-vertical:absolute;mso-position-vertical-relative:text;mso-width-percent:0;mso-height-percent:0;mso-width-relative:margin;mso-height-relative:margin" from="593.55pt,226.5pt" to="593.55pt,244.05pt" o:gfxdata="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" strokecolor="black [3200]" strokeweight=".5pt">
                 <v:stroke joinstyle="miter"/>
               </v:line>
             </w:pict>
@@ -8503,7 +10470,7 @@
           </mc:Choice>
           <mc:Fallback>
             <w:pict>
-              <v:shape w14:anchorId="1A29E931" id="Straight Arrow Connector 23" o:spid="_x0000_s1026" type="#_x0000_t32" style="position:absolute;margin-left:89.3pt;margin-top:167.3pt;width:.9pt;height:29.85pt;z-index:251676672;visibility:visible;mso-wrap-style:square;mso-wrap-distance-left:9pt;mso-wrap-distance-top:0;mso-wrap-distance-right:9pt;mso-wrap-distance-bottom:0;mso-position-horizontal:absolute;mso-position-horizontal-relative:text;mso-position-vertical:absolute;mso-position-vertical-relative:text" o:gfxdata="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" strokecolor="black [3200]" strokeweight=".5pt">
+              <v:shape w14:anchorId="6C920236" id="Straight Arrow Connector 23" o:spid="_x0000_s1026" type="#_x0000_t32" style="position:absolute;margin-left:89.3pt;margin-top:167.3pt;width:.9pt;height:29.85pt;z-index:251676672;visibility:visible;mso-wrap-style:square;mso-wrap-distance-left:9pt;mso-wrap-distance-top:0;mso-wrap-distance-right:9pt;mso-wrap-distance-bottom:0;mso-position-horizontal:absolute;mso-position-horizontal-relative:text;mso-position-vertical:absolute;mso-position-vertical-relative:text" o:gfxdata="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" strokecolor="black [3200]" strokeweight=".5pt">
                 <v:stroke endarrow="block" joinstyle="miter"/>
               </v:shape>
             </w:pict>
@@ -8704,7 +10671,7 @@
           </mc:Choice>
           <mc:Fallback>
             <w:pict>
-              <v:shape w14:anchorId="25BD1E60" id="Straight Arrow Connector 20" o:spid="_x0000_s1026" type="#_x0000_t32" style="position:absolute;margin-left:584.55pt;margin-top:101.5pt;width:.85pt;height:29.85pt;z-index:251671552;visibility:visible;mso-wrap-style:square;mso-wrap-distance-left:9pt;mso-wrap-distance-top:0;mso-wrap-distance-right:9pt;mso-wrap-distance-bottom:0;mso-position-horizontal:absolute;mso-position-horizontal-relative:text;mso-position-vertical:absolute;mso-position-vertical-relative:text" o:gfxdata="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" strokecolor="black [3200]" strokeweight=".5pt">
+              <v:shape w14:anchorId="628E1E55" id="Straight Arrow Connector 20" o:spid="_x0000_s1026" type="#_x0000_t32" style="position:absolute;margin-left:584.55pt;margin-top:101.5pt;width:.85pt;height:29.85pt;z-index:251671552;visibility:visible;mso-wrap-style:square;mso-wrap-distance-left:9pt;mso-wrap-distance-top:0;mso-wrap-distance-right:9pt;mso-wrap-distance-bottom:0;mso-position-horizontal:absolute;mso-position-horizontal-relative:text;mso-position-vertical:absolute;mso-position-vertical-relative:text" o:gfxdata="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" strokecolor="black [3200]" strokeweight=".5pt">
                 <v:stroke endarrow="block" joinstyle="miter"/>
               </v:shape>
             </w:pict>
@@ -8781,7 +10748,7 @@
           </mc:Choice>
           <mc:Fallback>
             <w:pict>
-              <v:shape w14:anchorId="5F5A1D68" id="Straight Arrow Connector 18" o:spid="_x0000_s1026" type="#_x0000_t32" style="position:absolute;margin-left:348.35pt;margin-top:101.3pt;width:.85pt;height:29.85pt;z-index:251667456;visibility:visible;mso-wrap-style:square;mso-width-percent:0;mso-height-percent:0;mso-wrap-distance-left:9pt;mso-wrap-distance-top:0;mso-wrap-distance-right:9pt;mso-wrap-distance-bottom:0;mso-position-horizontal:absolute;mso-position-horizontal-relative:text;mso-position-vertical:absolute;mso-position-vertical-relative:text;mso-width-percent:0;mso-height-percent:0;mso-width-relative:margin;mso-height-relative:margin" o:gfxdata="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" strokecolor="black [3200]" strokeweight=".5pt">
+              <v:shape w14:anchorId="08C8F0B7" id="Straight Arrow Connector 18" o:spid="_x0000_s1026" type="#_x0000_t32" style="position:absolute;margin-left:348.35pt;margin-top:101.3pt;width:.85pt;height:29.85pt;z-index:251667456;visibility:visible;mso-wrap-style:square;mso-width-percent:0;mso-height-percent:0;mso-wrap-distance-left:9pt;mso-wrap-distance-top:0;mso-wrap-distance-right:9pt;mso-wrap-distance-bottom:0;mso-position-horizontal:absolute;mso-position-horizontal-relative:text;mso-position-vertical:absolute;mso-position-vertical-relative:text;mso-width-percent:0;mso-height-percent:0;mso-width-relative:margin;mso-height-relative:margin" o:gfxdata="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" strokecolor="black [3200]" strokeweight=".5pt">
                 <v:stroke endarrow="block" joinstyle="miter"/>
               </v:shape>
             </w:pict>
@@ -8904,7 +10871,7 @@
           </mc:Choice>
           <mc:Fallback>
             <w:pict>
-              <v:shape w14:anchorId="1D07817F" id="Straight Arrow Connector 34" o:spid="_x0000_s1026" type="#_x0000_t32" style="position:absolute;margin-left:587.5pt;margin-top:3.95pt;width:.75pt;height:28.35pt;z-index:251689984;visibility:visible;mso-wrap-style:square;mso-wrap-distance-left:9pt;mso-wrap-distance-top:0;mso-wrap-distance-right:9pt;mso-wrap-distance-bottom:0;mso-position-horizontal:absolute;mso-position-horizontal-relative:text;mso-position-vertical:absolute;mso-position-vertical-relative:text" o:gfxdata="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" strokecolor="black [3200]" strokeweight=".5pt">
+              <v:shape w14:anchorId="3E5FD196" id="Straight Arrow Connector 34" o:spid="_x0000_s1026" type="#_x0000_t32" style="position:absolute;margin-left:587.5pt;margin-top:3.95pt;width:.75pt;height:28.35pt;z-index:251689984;visibility:visible;mso-wrap-style:square;mso-wrap-distance-left:9pt;mso-wrap-distance-top:0;mso-wrap-distance-right:9pt;mso-wrap-distance-bottom:0;mso-position-horizontal:absolute;mso-position-horizontal-relative:text;mso-position-vertical:absolute;mso-position-vertical-relative:text" o:gfxdata="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" strokecolor="black [3200]" strokeweight=".5pt">
                 <v:stroke endarrow="block" joinstyle="miter"/>
               </v:shape>
             </w:pict>
@@ -9156,7 +11123,7 @@
           </mc:Choice>
           <mc:Fallback>
             <w:pict>
-              <v:shape w14:anchorId="14448AD9" id="Straight Arrow Connector 33" o:spid="_x0000_s1026" type="#_x0000_t32" style="position:absolute;margin-left:352.35pt;margin-top:24.8pt;width:0;height:15.3pt;z-index:251688960;visibility:visible;mso-wrap-style:square;mso-wrap-distance-left:9pt;mso-wrap-distance-top:0;mso-wrap-distance-right:9pt;mso-wrap-distance-bottom:0;mso-position-horizontal:absolute;mso-position-horizontal-relative:text;mso-position-vertical:absolute;mso-position-vertical-relative:text" o:gfxdata="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" strokecolor="black [3200]" strokeweight=".5pt">
+              <v:shape w14:anchorId="1C42254F" id="Straight Arrow Connector 33" o:spid="_x0000_s1026" type="#_x0000_t32" style="position:absolute;margin-left:352.35pt;margin-top:24.8pt;width:0;height:15.3pt;z-index:251688960;visibility:visible;mso-wrap-style:square;mso-wrap-distance-left:9pt;mso-wrap-distance-top:0;mso-wrap-distance-right:9pt;mso-wrap-distance-bottom:0;mso-position-horizontal:absolute;mso-position-horizontal-relative:text;mso-position-vertical:absolute;mso-position-vertical-relative:text" o:gfxdata="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" strokecolor="black [3200]" strokeweight=".5pt">
                 <v:stroke endarrow="block" joinstyle="miter"/>
               </v:shape>
             </w:pict>
@@ -9230,7 +11197,7 @@
           </mc:Choice>
           <mc:Fallback>
             <w:pict>
-              <v:line w14:anchorId="251E779D" id="Straight Connector 32" o:spid="_x0000_s1026" style="position:absolute;z-index:251687936;visibility:visible;mso-wrap-style:square;mso-width-percent:0;mso-height-percent:0;mso-wrap-distance-left:9pt;mso-wrap-distance-top:0;mso-wrap-distance-right:9pt;mso-wrap-distance-bottom:0;mso-position-horizontal:absolute;mso-position-horizontal-relative:text;mso-position-vertical:absolute;mso-position-vertical-relative:text;mso-width-percent:0;mso-height-percent:0;mso-width-relative:margin;mso-height-relative:margin" from="94.2pt,7.9pt" to="94.2pt,24pt" o:gfxdata="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" strokecolor="black [3200]" strokeweight=".5pt">
+              <v:line w14:anchorId="45494310" id="Straight Connector 32" o:spid="_x0000_s1026" style="position:absolute;z-index:251687936;visibility:visible;mso-wrap-style:square;mso-width-percent:0;mso-height-percent:0;mso-wrap-distance-left:9pt;mso-wrap-distance-top:0;mso-wrap-distance-right:9pt;mso-wrap-distance-bottom:0;mso-position-horizontal:absolute;mso-position-horizontal-relative:text;mso-position-vertical:absolute;mso-position-vertical-relative:text;mso-width-percent:0;mso-height-percent:0;mso-width-relative:margin;mso-height-relative:margin" from="94.2pt,7.9pt" to="94.2pt,24pt" o:gfxdata="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" strokecolor="black [3200]" strokeweight=".5pt">
                 <v:stroke joinstyle="miter"/>
               </v:line>
             </w:pict>
@@ -9304,7 +11271,7 @@
           </mc:Choice>
           <mc:Fallback>
             <w:pict>
-              <v:line w14:anchorId="1B6184B0" id="Straight Connector 28" o:spid="_x0000_s1026" style="position:absolute;z-index:251680768;visibility:visible;mso-wrap-style:square;mso-width-percent:0;mso-height-percent:0;mso-wrap-distance-left:9pt;mso-wrap-distance-top:0;mso-wrap-distance-right:9pt;mso-wrap-distance-bottom:0;mso-position-horizontal:absolute;mso-position-horizontal-relative:text;mso-position-vertical:absolute;mso-position-vertical-relative:text;mso-width-percent:0;mso-height-percent:0;mso-width-relative:margin;mso-height-relative:margin" from="95pt,24pt" to="382.9pt,24.4pt" o:gfxdata="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" strokecolor="black [3200]" strokeweight=".5pt">
+              <v:line w14:anchorId="1BF6E4BB" id="Straight Connector 28" o:spid="_x0000_s1026" style="position:absolute;z-index:251680768;visibility:visible;mso-wrap-style:square;mso-width-percent:0;mso-height-percent:0;mso-wrap-distance-left:9pt;mso-wrap-distance-top:0;mso-wrap-distance-right:9pt;mso-wrap-distance-bottom:0;mso-position-horizontal:absolute;mso-position-horizontal-relative:text;mso-position-vertical:absolute;mso-position-vertical-relative:text;mso-width-percent:0;mso-height-percent:0;mso-width-relative:margin;mso-height-relative:margin" from="95pt,24pt" to="382.9pt,24.4pt" o:gfxdata="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" strokecolor="black [3200]" strokeweight=".5pt">
                 <v:stroke joinstyle="miter"/>
               </v:line>
             </w:pict>
@@ -9480,7 +11447,7 @@
     <w:p>
       <w:pPr>
         <w:rPr>
-          <w:rFonts w:ascii="TH SarabunPSK" w:hAnsi="TH SarabunPSK" w:cs="TH SarabunPSK"/>
+          <w:rFonts w:ascii="TH SarabunPSK" w:hAnsi="TH SarabunPSK" w:cs="TH SarabunPSK" w:hint="cs"/>
           <w:sz w:val="32"/>
           <w:szCs w:val="32"/>
         </w:rPr>
@@ -10122,7 +12089,7 @@
           </mc:Choice>
           <mc:Fallback>
             <w:pict>
-              <v:shape w14:anchorId="4B5613B6" id="Straight Arrow Connector 40" o:spid="_x0000_s1026" type="#_x0000_t32" style="position:absolute;margin-left:351.9pt;margin-top:19.95pt;width:0;height:15.3pt;z-index:251695104;visibility:visible;mso-wrap-style:square;mso-wrap-distance-left:9pt;mso-wrap-distance-top:0;mso-wrap-distance-right:9pt;mso-wrap-distance-bottom:0;mso-position-horizontal:absolute;mso-position-horizontal-relative:text;mso-position-vertical:absolute;mso-position-vertical-relative:text" o:gfxdata="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" strokecolor="black [3200]" strokeweight=".5pt">
+              <v:shape w14:anchorId="500AD9B4" id="Straight Arrow Connector 40" o:spid="_x0000_s1026" type="#_x0000_t32" style="position:absolute;margin-left:351.9pt;margin-top:19.95pt;width:0;height:15.3pt;z-index:251695104;visibility:visible;mso-wrap-style:square;mso-wrap-distance-left:9pt;mso-wrap-distance-top:0;mso-wrap-distance-right:9pt;mso-wrap-distance-bottom:0;mso-position-horizontal:absolute;mso-position-horizontal-relative:text;mso-position-vertical:absolute;mso-position-vertical-relative:text" o:gfxdata="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" strokecolor="black [3200]" strokeweight=".5pt">
                 <v:stroke endarrow="block" joinstyle="miter"/>
               </v:shape>
             </w:pict>
@@ -10133,1139 +12100,9 @@
     <w:p>
       <w:pPr>
         <w:tabs>
-          <w:tab w:val="left" w:pos="900"/>
-        </w:tabs>
-        <w:spacing w:after="0" w:line="240" w:lineRule="auto"/>
-        <w:rPr>
-          <w:rFonts w:ascii="TH SarabunPSK" w:hAnsi="TH SarabunPSK" w:cs="TH SarabunPSK"/>
-          <w:sz w:val="32"/>
-          <w:szCs w:val="32"/>
-        </w:rPr>
-      </w:pPr>
-      <w:r>
-        <w:rPr>
-          <w:rFonts w:ascii="TH SarabunPSK" w:hAnsi="TH SarabunPSK" w:cs="TH SarabunPSK" w:hint="cs"/>
-          <w:b/>
-          <w:bCs/>
-          <w:sz w:val="32"/>
-          <w:szCs w:val="32"/>
-          <w:cs/>
-        </w:rPr>
-        <w:lastRenderedPageBreak/>
-        <w:t>1.7</w:t>
-      </w:r>
-      <w:r>
-        <w:rPr>
-          <w:rFonts w:ascii="TH SarabunPSK" w:hAnsi="TH SarabunPSK" w:cs="TH SarabunPSK" w:hint="cs"/>
-          <w:b/>
-          <w:bCs/>
-          <w:color w:val="FFFFFF" w:themeColor="background1"/>
-          <w:sz w:val="32"/>
-          <w:szCs w:val="32"/>
-          <w:cs/>
-        </w:rPr>
-        <w:t>**</w:t>
-      </w:r>
-      <w:r>
-        <w:rPr>
-          <w:rFonts w:ascii="TH SarabunPSK" w:hAnsi="TH SarabunPSK" w:cs="TH SarabunPSK" w:hint="cs"/>
-          <w:b/>
-          <w:bCs/>
-          <w:sz w:val="32"/>
-          <w:szCs w:val="32"/>
-          <w:cs/>
-        </w:rPr>
-        <w:t>คำจำกัดความ</w:t>
-      </w:r>
-    </w:p>
-    <w:p>
-      <w:pPr>
-        <w:tabs>
-          <w:tab w:val="left" w:pos="567"/>
-        </w:tabs>
-        <w:spacing w:after="0" w:line="240" w:lineRule="auto"/>
-        <w:jc w:val="thaiDistribute"/>
-        <w:rPr>
-          <w:rFonts w:ascii="TH SarabunPSK" w:hAnsi="TH SarabunPSK" w:cs="TH SarabunPSK"/>
-          <w:sz w:val="32"/>
-          <w:szCs w:val="32"/>
-        </w:rPr>
-      </w:pPr>
-      <w:r>
-        <w:rPr>
-          <w:rFonts w:ascii="TH SarabunPSK" w:hAnsi="TH SarabunPSK" w:cs="TH SarabunPSK"/>
-          <w:b/>
-          <w:bCs/>
-          <w:sz w:val="32"/>
-          <w:szCs w:val="32"/>
-          <w:cs/>
-        </w:rPr>
-        <w:tab/>
-      </w:r>
-      <w:r>
-        <w:rPr>
-          <w:rFonts w:ascii="TH SarabunPSK" w:hAnsi="TH SarabunPSK" w:cs="TH SarabunPSK"/>
-          <w:sz w:val="32"/>
-          <w:szCs w:val="32"/>
-          <w:cs/>
-        </w:rPr>
-        <w:t>1.</w:t>
-      </w:r>
-      <w:r>
-        <w:rPr>
-          <w:rFonts w:ascii="TH SarabunPSK" w:hAnsi="TH SarabunPSK" w:cs="TH SarabunPSK" w:hint="cs"/>
-          <w:sz w:val="32"/>
-          <w:szCs w:val="32"/>
-          <w:cs/>
-        </w:rPr>
-        <w:t>7</w:t>
-      </w:r>
-      <w:r>
-        <w:rPr>
-          <w:rFonts w:ascii="TH SarabunPSK" w:hAnsi="TH SarabunPSK" w:cs="TH SarabunPSK"/>
-          <w:sz w:val="32"/>
-          <w:szCs w:val="32"/>
-          <w:cs/>
-        </w:rPr>
-        <w:t>.1</w:t>
-      </w:r>
-      <w:r>
-        <w:rPr>
-          <w:rFonts w:ascii="TH SarabunPSK" w:hAnsi="TH SarabunPSK" w:cs="TH SarabunPSK" w:hint="cs"/>
-          <w:color w:val="FFFFFF" w:themeColor="background1"/>
-          <w:sz w:val="32"/>
-          <w:szCs w:val="32"/>
-          <w:cs/>
-        </w:rPr>
-        <w:t>**</w:t>
-      </w:r>
-      <w:r>
-        <w:rPr>
-          <w:rFonts w:ascii="TH SarabunPSK" w:hAnsi="TH SarabunPSK" w:cs="TH SarabunPSK"/>
-          <w:sz w:val="32"/>
-          <w:szCs w:val="32"/>
-          <w:cs/>
-        </w:rPr>
-        <w:t xml:space="preserve">ระบบสารสนเทศเพื่อการติดตามพฤติกรรมและผลการเรียนของนักเรียน: เว็บแอปพลิเคชันที่พัฒนาขึ้นโดยใช้ </w:t>
-      </w:r>
-      <w:r>
-        <w:rPr>
-          <w:rFonts w:ascii="TH SarabunPSK" w:hAnsi="TH SarabunPSK" w:cs="TH SarabunPSK"/>
-          <w:sz w:val="32"/>
-          <w:szCs w:val="32"/>
-        </w:rPr>
-        <w:t xml:space="preserve">Bootstrap Front-End Framework </w:t>
-      </w:r>
-      <w:r>
-        <w:rPr>
-          <w:rFonts w:ascii="TH SarabunPSK" w:hAnsi="TH SarabunPSK" w:cs="TH SarabunPSK"/>
-          <w:sz w:val="32"/>
-          <w:szCs w:val="32"/>
-          <w:cs/>
-        </w:rPr>
-        <w:t xml:space="preserve">และ </w:t>
-      </w:r>
-      <w:r>
-        <w:rPr>
-          <w:rFonts w:ascii="TH SarabunPSK" w:hAnsi="TH SarabunPSK" w:cs="TH SarabunPSK"/>
-          <w:sz w:val="32"/>
-          <w:szCs w:val="32"/>
-        </w:rPr>
-        <w:t xml:space="preserve">React JS </w:t>
-      </w:r>
-      <w:r>
-        <w:rPr>
-          <w:rFonts w:ascii="TH SarabunPSK" w:hAnsi="TH SarabunPSK" w:cs="TH SarabunPSK"/>
-          <w:sz w:val="32"/>
-          <w:szCs w:val="32"/>
-          <w:cs/>
-        </w:rPr>
-        <w:t>เพื่อช่วยให้ครู นักเรียน และผู้ปกครอง สามารถติดตามผลการเรียน พฤติกรรม และการเข้าเรียนของนักเรียนได้อย่างสะดวกและมีประสิทธิภาพ</w:t>
-      </w:r>
-    </w:p>
-    <w:p>
-      <w:pPr>
-        <w:tabs>
-          <w:tab w:val="left" w:pos="567"/>
-        </w:tabs>
-        <w:spacing w:after="0" w:line="240" w:lineRule="auto"/>
-        <w:jc w:val="thaiDistribute"/>
-        <w:rPr>
-          <w:rFonts w:ascii="TH SarabunPSK" w:hAnsi="TH SarabunPSK" w:cs="TH SarabunPSK"/>
-          <w:sz w:val="32"/>
-          <w:szCs w:val="32"/>
-        </w:rPr>
-      </w:pPr>
-      <w:r>
-        <w:rPr>
-          <w:rFonts w:ascii="TH SarabunPSK" w:hAnsi="TH SarabunPSK" w:cs="TH SarabunPSK"/>
-          <w:sz w:val="32"/>
-          <w:szCs w:val="32"/>
-          <w:cs/>
-        </w:rPr>
-        <w:tab/>
-        <w:t>1.</w:t>
-      </w:r>
-      <w:r>
-        <w:rPr>
-          <w:rFonts w:ascii="TH SarabunPSK" w:hAnsi="TH SarabunPSK" w:cs="TH SarabunPSK" w:hint="cs"/>
-          <w:sz w:val="32"/>
-          <w:szCs w:val="32"/>
-          <w:cs/>
-        </w:rPr>
-        <w:t>7</w:t>
-      </w:r>
-      <w:r>
-        <w:rPr>
-          <w:rFonts w:ascii="TH SarabunPSK" w:hAnsi="TH SarabunPSK" w:cs="TH SarabunPSK"/>
-          <w:sz w:val="32"/>
-          <w:szCs w:val="32"/>
-          <w:cs/>
-        </w:rPr>
-        <w:t>.</w:t>
-      </w:r>
-      <w:r>
-        <w:rPr>
-          <w:rFonts w:ascii="TH SarabunPSK" w:hAnsi="TH SarabunPSK" w:cs="TH SarabunPSK" w:hint="cs"/>
-          <w:sz w:val="32"/>
-          <w:szCs w:val="32"/>
-          <w:cs/>
-        </w:rPr>
-        <w:t>2</w:t>
-      </w:r>
-      <w:r>
-        <w:rPr>
-          <w:rFonts w:ascii="TH SarabunPSK" w:hAnsi="TH SarabunPSK" w:cs="TH SarabunPSK" w:hint="cs"/>
-          <w:color w:val="FFFFFF" w:themeColor="background1"/>
-          <w:sz w:val="32"/>
-          <w:szCs w:val="32"/>
-          <w:cs/>
-        </w:rPr>
-        <w:t>**</w:t>
-      </w:r>
-      <w:r>
-        <w:rPr>
-          <w:rFonts w:ascii="TH SarabunPSK" w:hAnsi="TH SarabunPSK" w:cs="TH SarabunPSK"/>
-          <w:sz w:val="32"/>
-          <w:szCs w:val="32"/>
-          <w:cs/>
-        </w:rPr>
-        <w:t>ผู้ใช้งาน (</w:t>
-      </w:r>
-      <w:r>
-        <w:rPr>
-          <w:rFonts w:ascii="TH SarabunPSK" w:hAnsi="TH SarabunPSK" w:cs="TH SarabunPSK"/>
-          <w:sz w:val="32"/>
-          <w:szCs w:val="32"/>
-        </w:rPr>
-        <w:t xml:space="preserve">User): </w:t>
-      </w:r>
-      <w:r>
-        <w:rPr>
-          <w:rFonts w:ascii="TH SarabunPSK" w:hAnsi="TH SarabunPSK" w:cs="TH SarabunPSK"/>
-          <w:sz w:val="32"/>
-          <w:szCs w:val="32"/>
-          <w:cs/>
-        </w:rPr>
-        <w:t>บุคคลที่เกี่ยวข้องกับระบบ ซึ่งได้แก่ ครูผู้สอน</w:t>
-      </w:r>
-      <w:r>
-        <w:rPr>
-          <w:rFonts w:ascii="TH SarabunPSK" w:hAnsi="TH SarabunPSK" w:cs="TH SarabunPSK"/>
-          <w:sz w:val="32"/>
-          <w:szCs w:val="32"/>
-        </w:rPr>
-        <w:t xml:space="preserve">, </w:t>
-      </w:r>
-      <w:r>
-        <w:rPr>
-          <w:rFonts w:ascii="TH SarabunPSK" w:hAnsi="TH SarabunPSK" w:cs="TH SarabunPSK"/>
-          <w:sz w:val="32"/>
-          <w:szCs w:val="32"/>
-          <w:cs/>
-        </w:rPr>
-        <w:t>นักเรียน</w:t>
-      </w:r>
-      <w:r>
-        <w:rPr>
-          <w:rFonts w:ascii="TH SarabunPSK" w:hAnsi="TH SarabunPSK" w:cs="TH SarabunPSK"/>
-          <w:sz w:val="32"/>
-          <w:szCs w:val="32"/>
-        </w:rPr>
-        <w:t xml:space="preserve">, </w:t>
-      </w:r>
-      <w:r>
-        <w:rPr>
-          <w:rFonts w:ascii="TH SarabunPSK" w:hAnsi="TH SarabunPSK" w:cs="TH SarabunPSK"/>
-          <w:sz w:val="32"/>
-          <w:szCs w:val="32"/>
-          <w:cs/>
-        </w:rPr>
-        <w:t>และ ผู้ปกครอง ที่ใช้ระบบในการบันทึกและติดตามข้อมูลการเรียนรู้และพฤติกรรมของนักเรียน</w:t>
-      </w:r>
-      <w:r>
-        <w:rPr>
-          <w:rFonts w:ascii="TH SarabunPSK" w:hAnsi="TH SarabunPSK" w:cs="TH SarabunPSK"/>
-          <w:sz w:val="32"/>
-          <w:szCs w:val="32"/>
-          <w:cs/>
-        </w:rPr>
-        <w:tab/>
-        <w:t>1.</w:t>
-      </w:r>
-      <w:r>
-        <w:rPr>
-          <w:rFonts w:ascii="TH SarabunPSK" w:hAnsi="TH SarabunPSK" w:cs="TH SarabunPSK" w:hint="cs"/>
-          <w:sz w:val="32"/>
-          <w:szCs w:val="32"/>
-          <w:cs/>
-        </w:rPr>
-        <w:t>7</w:t>
-      </w:r>
-      <w:r>
-        <w:rPr>
-          <w:rFonts w:ascii="TH SarabunPSK" w:hAnsi="TH SarabunPSK" w:cs="TH SarabunPSK"/>
-          <w:sz w:val="32"/>
-          <w:szCs w:val="32"/>
-          <w:cs/>
-        </w:rPr>
-        <w:t>.</w:t>
-      </w:r>
-      <w:r>
-        <w:rPr>
-          <w:rFonts w:ascii="TH SarabunPSK" w:hAnsi="TH SarabunPSK" w:cs="TH SarabunPSK" w:hint="cs"/>
-          <w:sz w:val="32"/>
-          <w:szCs w:val="32"/>
-          <w:cs/>
-        </w:rPr>
-        <w:t>3</w:t>
-      </w:r>
-      <w:r>
-        <w:rPr>
-          <w:rFonts w:ascii="TH SarabunPSK" w:hAnsi="TH SarabunPSK" w:cs="TH SarabunPSK" w:hint="cs"/>
-          <w:color w:val="FFFFFF" w:themeColor="background1"/>
-          <w:sz w:val="32"/>
-          <w:szCs w:val="32"/>
-          <w:cs/>
-        </w:rPr>
-        <w:t>**</w:t>
-      </w:r>
-      <w:r>
-        <w:rPr>
-          <w:rFonts w:ascii="TH SarabunPSK" w:hAnsi="TH SarabunPSK" w:cs="TH SarabunPSK"/>
-          <w:sz w:val="32"/>
-          <w:szCs w:val="32"/>
-          <w:cs/>
-        </w:rPr>
-        <w:t>ครูผู้สอน (</w:t>
-      </w:r>
-      <w:r>
-        <w:rPr>
-          <w:rFonts w:ascii="TH SarabunPSK" w:hAnsi="TH SarabunPSK" w:cs="TH SarabunPSK"/>
-          <w:sz w:val="32"/>
-          <w:szCs w:val="32"/>
-        </w:rPr>
-        <w:t xml:space="preserve">Teacher): </w:t>
-      </w:r>
-      <w:r>
-        <w:rPr>
-          <w:rFonts w:ascii="TH SarabunPSK" w:hAnsi="TH SarabunPSK" w:cs="TH SarabunPSK"/>
-          <w:sz w:val="32"/>
-          <w:szCs w:val="32"/>
-          <w:cs/>
-        </w:rPr>
-        <w:t>บุคลากรที่รับผิดชอบในการบันทึกผลการเรียน พฤติกรรม และการเข้าเรียนของนักเรียนผ่านระบบ รวมถึงการสื่อสารกับนักเรียนและผู้ปกครองเพื่อส่งเสริมการเรียนรู้</w:t>
-      </w:r>
-    </w:p>
-    <w:p>
-      <w:pPr>
-        <w:tabs>
-          <w:tab w:val="left" w:pos="567"/>
-        </w:tabs>
-        <w:spacing w:after="0" w:line="240" w:lineRule="auto"/>
-        <w:jc w:val="thaiDistribute"/>
-        <w:rPr>
-          <w:rFonts w:ascii="TH SarabunPSK" w:hAnsi="TH SarabunPSK" w:cs="TH SarabunPSK"/>
-          <w:sz w:val="32"/>
-          <w:szCs w:val="32"/>
-        </w:rPr>
-      </w:pPr>
-      <w:r>
-        <w:rPr>
-          <w:rFonts w:ascii="TH SarabunPSK" w:hAnsi="TH SarabunPSK" w:cs="TH SarabunPSK"/>
-          <w:sz w:val="32"/>
-          <w:szCs w:val="32"/>
-          <w:cs/>
-        </w:rPr>
-        <w:tab/>
-        <w:t>1.</w:t>
-      </w:r>
-      <w:r>
-        <w:rPr>
-          <w:rFonts w:ascii="TH SarabunPSK" w:hAnsi="TH SarabunPSK" w:cs="TH SarabunPSK" w:hint="cs"/>
-          <w:sz w:val="32"/>
-          <w:szCs w:val="32"/>
-          <w:cs/>
-        </w:rPr>
-        <w:t>7</w:t>
-      </w:r>
-      <w:r>
-        <w:rPr>
-          <w:rFonts w:ascii="TH SarabunPSK" w:hAnsi="TH SarabunPSK" w:cs="TH SarabunPSK"/>
-          <w:sz w:val="32"/>
-          <w:szCs w:val="32"/>
-          <w:cs/>
-        </w:rPr>
-        <w:t>.</w:t>
-      </w:r>
-      <w:r>
-        <w:rPr>
-          <w:rFonts w:ascii="TH SarabunPSK" w:hAnsi="TH SarabunPSK" w:cs="TH SarabunPSK" w:hint="cs"/>
-          <w:sz w:val="32"/>
-          <w:szCs w:val="32"/>
-          <w:cs/>
-        </w:rPr>
-        <w:t>4</w:t>
-      </w:r>
-      <w:r>
-        <w:rPr>
-          <w:rFonts w:ascii="TH SarabunPSK" w:hAnsi="TH SarabunPSK" w:cs="TH SarabunPSK" w:hint="cs"/>
-          <w:color w:val="FFFFFF" w:themeColor="background1"/>
-          <w:sz w:val="32"/>
-          <w:szCs w:val="32"/>
-          <w:cs/>
-        </w:rPr>
-        <w:t>**</w:t>
-      </w:r>
-      <w:r>
-        <w:rPr>
-          <w:rFonts w:ascii="TH SarabunPSK" w:hAnsi="TH SarabunPSK" w:cs="TH SarabunPSK"/>
-          <w:sz w:val="32"/>
-          <w:szCs w:val="32"/>
-          <w:cs/>
-        </w:rPr>
-        <w:t>ผู้ดูแลระบบ (</w:t>
-      </w:r>
-      <w:r>
-        <w:rPr>
-          <w:rFonts w:ascii="TH SarabunPSK" w:hAnsi="TH SarabunPSK" w:cs="TH SarabunPSK"/>
-          <w:sz w:val="32"/>
-          <w:szCs w:val="32"/>
-        </w:rPr>
-        <w:t xml:space="preserve">Administrator): </w:t>
-      </w:r>
-      <w:r>
-        <w:rPr>
-          <w:rFonts w:ascii="TH SarabunPSK" w:hAnsi="TH SarabunPSK" w:cs="TH SarabunPSK"/>
-          <w:sz w:val="32"/>
-          <w:szCs w:val="32"/>
-          <w:cs/>
-        </w:rPr>
-        <w:t xml:space="preserve">บุคลากรที่มีสิทธิ์ในการจัดการข้อมูลต่างๆ ในระบบ เช่น ข้อมูลผู้ใช้งาน  และชั้นเรียน </w:t>
-      </w:r>
-    </w:p>
-    <w:p>
-      <w:pPr>
-        <w:tabs>
-          <w:tab w:val="left" w:pos="567"/>
-        </w:tabs>
-        <w:spacing w:after="0" w:line="240" w:lineRule="auto"/>
-        <w:jc w:val="thaiDistribute"/>
-        <w:rPr>
-          <w:rFonts w:ascii="TH SarabunPSK" w:hAnsi="TH SarabunPSK" w:cs="TH SarabunPSK"/>
-          <w:sz w:val="32"/>
-          <w:szCs w:val="32"/>
-        </w:rPr>
-      </w:pPr>
-      <w:r>
-        <w:rPr>
-          <w:rFonts w:ascii="TH SarabunPSK" w:hAnsi="TH SarabunPSK" w:cs="TH SarabunPSK"/>
-          <w:sz w:val="32"/>
-          <w:szCs w:val="32"/>
-          <w:cs/>
-        </w:rPr>
-        <w:tab/>
-      </w:r>
-      <w:r>
-        <w:rPr>
-          <w:rFonts w:ascii="TH SarabunPSK" w:hAnsi="TH SarabunPSK" w:cs="TH SarabunPSK" w:hint="cs"/>
-          <w:sz w:val="32"/>
-          <w:szCs w:val="32"/>
-          <w:cs/>
-        </w:rPr>
-        <w:t>1.7.5</w:t>
-      </w:r>
-      <w:r>
-        <w:rPr>
-          <w:rFonts w:ascii="TH SarabunPSK" w:hAnsi="TH SarabunPSK" w:cs="TH SarabunPSK" w:hint="cs"/>
-          <w:color w:val="FFFFFF" w:themeColor="background1"/>
-          <w:sz w:val="32"/>
-          <w:szCs w:val="32"/>
-          <w:cs/>
-        </w:rPr>
-        <w:t>**</w:t>
-      </w:r>
-      <w:r>
-        <w:rPr>
-          <w:rFonts w:ascii="TH SarabunPSK" w:hAnsi="TH SarabunPSK" w:cs="TH SarabunPSK"/>
-          <w:sz w:val="32"/>
-          <w:szCs w:val="32"/>
-          <w:cs/>
-        </w:rPr>
-        <w:t>ประสิทธิภาพของระบบ (</w:t>
-      </w:r>
-      <w:r>
-        <w:rPr>
-          <w:rFonts w:ascii="TH SarabunPSK" w:hAnsi="TH SarabunPSK" w:cs="TH SarabunPSK"/>
-          <w:sz w:val="32"/>
-          <w:szCs w:val="32"/>
-        </w:rPr>
-        <w:t xml:space="preserve">System Efficiency): </w:t>
-      </w:r>
-      <w:r>
-        <w:rPr>
-          <w:rFonts w:ascii="TH SarabunPSK" w:hAnsi="TH SarabunPSK" w:cs="TH SarabunPSK"/>
-          <w:sz w:val="32"/>
-          <w:szCs w:val="32"/>
-          <w:cs/>
-        </w:rPr>
-        <w:t>ความสามารถของ</w:t>
-      </w:r>
-      <w:r>
-        <w:rPr>
-          <w:rFonts w:ascii="TH SarabunPSK" w:hAnsi="TH SarabunPSK" w:cs="TH SarabunPSK"/>
-          <w:sz w:val="32"/>
-          <w:szCs w:val="32"/>
-          <w:cs/>
-        </w:rPr>
-        <w:t>ระบบสารสนเทศเพื่อการติดตามพฤติกรรมและผลการเรียนของนักเรียน</w:t>
-      </w:r>
-      <w:r>
-        <w:rPr>
-          <w:rFonts w:ascii="TH SarabunPSK" w:hAnsi="TH SarabunPSK" w:cs="TH SarabunPSK" w:hint="cs"/>
-          <w:sz w:val="32"/>
-          <w:szCs w:val="32"/>
-          <w:cs/>
-        </w:rPr>
-        <w:t xml:space="preserve"> </w:t>
-      </w:r>
-      <w:r>
-        <w:rPr>
-          <w:rFonts w:ascii="TH SarabunPSK" w:hAnsi="TH SarabunPSK" w:cs="TH SarabunPSK"/>
-          <w:sz w:val="32"/>
-          <w:szCs w:val="32"/>
-          <w:cs/>
-        </w:rPr>
-        <w:t xml:space="preserve">ในการดำเนินการต่างๆ เช่น การบันทึกและแสดงผลข้อมูลผลการเรียน พฤติกรรม </w:t>
-      </w:r>
-      <w:r>
-        <w:rPr>
-          <w:rFonts w:ascii="TH SarabunPSK" w:hAnsi="TH SarabunPSK" w:cs="TH SarabunPSK" w:hint="cs"/>
-          <w:sz w:val="32"/>
-          <w:szCs w:val="32"/>
-          <w:cs/>
-        </w:rPr>
-        <w:t xml:space="preserve">การเข้าชั้นเรียน </w:t>
-      </w:r>
-      <w:r>
-        <w:rPr>
-          <w:rFonts w:ascii="TH SarabunPSK" w:hAnsi="TH SarabunPSK" w:cs="TH SarabunPSK"/>
-          <w:sz w:val="32"/>
-          <w:szCs w:val="32"/>
-          <w:cs/>
-        </w:rPr>
-        <w:t>การแจ้งเตือน และการสื่อสารระหว่างผู้ใช้งาน ได้อย่างถูกต้อง รวดเร็ว และตรงตามความต้องการของผู้ใช้งาน</w:t>
-      </w:r>
-    </w:p>
-    <w:p>
-      <w:pPr>
-        <w:tabs>
-          <w:tab w:val="left" w:pos="567"/>
-        </w:tabs>
-        <w:spacing w:after="0" w:line="240" w:lineRule="auto"/>
-        <w:jc w:val="thaiDistribute"/>
-        <w:rPr>
-          <w:rFonts w:ascii="TH SarabunPSK" w:hAnsi="TH SarabunPSK" w:cs="TH SarabunPSK"/>
-          <w:sz w:val="32"/>
-          <w:szCs w:val="32"/>
-        </w:rPr>
-      </w:pPr>
-    </w:p>
-    <w:p>
-      <w:pPr>
-        <w:tabs>
-          <w:tab w:val="left" w:pos="567"/>
-        </w:tabs>
-        <w:spacing w:after="0" w:line="240" w:lineRule="auto"/>
-        <w:jc w:val="thaiDistribute"/>
-        <w:rPr>
-          <w:rFonts w:ascii="TH SarabunPSK" w:hAnsi="TH SarabunPSK" w:cs="TH SarabunPSK"/>
-          <w:b/>
-          <w:bCs/>
-          <w:sz w:val="32"/>
-          <w:szCs w:val="32"/>
-        </w:rPr>
-      </w:pPr>
-      <w:bookmarkStart w:id="2" w:name="_Hlk185376272"/>
-      <w:r>
-        <w:rPr>
-          <w:rFonts w:ascii="TH SarabunPSK" w:hAnsi="TH SarabunPSK" w:cs="TH SarabunPSK"/>
-          <w:b/>
-          <w:bCs/>
-          <w:sz w:val="32"/>
-          <w:szCs w:val="32"/>
-          <w:cs/>
-        </w:rPr>
-        <w:t>1.</w:t>
-      </w:r>
-      <w:r>
-        <w:rPr>
-          <w:rFonts w:ascii="TH SarabunPSK" w:hAnsi="TH SarabunPSK" w:cs="TH SarabunPSK" w:hint="cs"/>
-          <w:b/>
-          <w:bCs/>
-          <w:sz w:val="32"/>
-          <w:szCs w:val="32"/>
-          <w:cs/>
-        </w:rPr>
-        <w:t>8</w:t>
-      </w:r>
-      <w:r>
-        <w:rPr>
-          <w:rFonts w:ascii="TH SarabunPSK" w:hAnsi="TH SarabunPSK" w:cs="TH SarabunPSK"/>
-          <w:b/>
-          <w:bCs/>
-          <w:sz w:val="32"/>
-          <w:szCs w:val="32"/>
-          <w:cs/>
-        </w:rPr>
-        <w:t xml:space="preserve"> </w:t>
-      </w:r>
-      <w:r>
-        <w:rPr>
-          <w:rFonts w:ascii="TH SarabunPSK" w:hAnsi="TH SarabunPSK" w:cs="TH SarabunPSK" w:hint="cs"/>
-          <w:b/>
-          <w:bCs/>
-          <w:color w:val="FFFFFF" w:themeColor="background1"/>
-          <w:sz w:val="32"/>
-          <w:szCs w:val="32"/>
-          <w:cs/>
-        </w:rPr>
-        <w:t>**</w:t>
-      </w:r>
-      <w:r>
-        <w:rPr>
-          <w:rFonts w:ascii="TH SarabunPSK" w:hAnsi="TH SarabunPSK" w:cs="TH SarabunPSK"/>
-          <w:b/>
-          <w:bCs/>
-          <w:sz w:val="32"/>
-          <w:szCs w:val="32"/>
-          <w:cs/>
-        </w:rPr>
-        <w:t>ประโยชน์ที่คาดว่าจะได้รับ</w:t>
-      </w:r>
-    </w:p>
-    <w:p>
-      <w:pPr>
-        <w:tabs>
-          <w:tab w:val="left" w:pos="567"/>
-        </w:tabs>
-        <w:spacing w:after="0" w:line="240" w:lineRule="auto"/>
-        <w:jc w:val="thaiDistribute"/>
-        <w:rPr>
-          <w:rFonts w:ascii="TH SarabunPSK" w:hAnsi="TH SarabunPSK" w:cs="TH SarabunPSK"/>
-          <w:sz w:val="32"/>
-          <w:szCs w:val="32"/>
-        </w:rPr>
-      </w:pPr>
-      <w:r>
-        <w:rPr>
-          <w:rFonts w:ascii="TH SarabunPSK" w:hAnsi="TH SarabunPSK" w:cs="TH SarabunPSK"/>
-          <w:b/>
-          <w:bCs/>
-          <w:sz w:val="32"/>
-          <w:szCs w:val="32"/>
-          <w:cs/>
-        </w:rPr>
-        <w:tab/>
-      </w:r>
-      <w:r>
-        <w:rPr>
-          <w:rFonts w:ascii="TH SarabunPSK" w:hAnsi="TH SarabunPSK" w:cs="TH SarabunPSK"/>
-          <w:sz w:val="32"/>
-          <w:szCs w:val="32"/>
-          <w:cs/>
-        </w:rPr>
-        <w:t>1.</w:t>
-      </w:r>
-      <w:r>
-        <w:rPr>
-          <w:rFonts w:ascii="TH SarabunPSK" w:hAnsi="TH SarabunPSK" w:cs="TH SarabunPSK" w:hint="cs"/>
-          <w:sz w:val="32"/>
-          <w:szCs w:val="32"/>
-          <w:cs/>
-        </w:rPr>
-        <w:t>8</w:t>
-      </w:r>
-      <w:r>
-        <w:rPr>
-          <w:rFonts w:ascii="TH SarabunPSK" w:hAnsi="TH SarabunPSK" w:cs="TH SarabunPSK"/>
-          <w:sz w:val="32"/>
-          <w:szCs w:val="32"/>
-          <w:cs/>
-        </w:rPr>
-        <w:t>.1</w:t>
-      </w:r>
-      <w:r>
-        <w:rPr>
-          <w:rFonts w:ascii="TH SarabunPSK" w:hAnsi="TH SarabunPSK" w:cs="TH SarabunPSK" w:hint="cs"/>
-          <w:color w:val="FFFFFF" w:themeColor="background1"/>
-          <w:sz w:val="32"/>
-          <w:szCs w:val="32"/>
-          <w:cs/>
-        </w:rPr>
-        <w:t>**</w:t>
-      </w:r>
-      <w:r>
-        <w:rPr>
-          <w:rFonts w:ascii="TH SarabunPSK" w:hAnsi="TH SarabunPSK" w:cs="TH SarabunPSK"/>
-          <w:sz w:val="32"/>
-          <w:szCs w:val="32"/>
-          <w:cs/>
-        </w:rPr>
-        <w:t>ได้ระบบสารสนเทศเพื่อการติดตามพฤติกรรม ผลการเรียน และการเข้าชั้นเรียนของนักเรียนที่มีประสิทธิภาพและใช้งานง่าย</w:t>
-      </w:r>
-      <w:r>
-        <w:rPr>
-          <w:rFonts w:ascii="TH SarabunPSK" w:hAnsi="TH SarabunPSK" w:cs="TH SarabunPSK"/>
-          <w:sz w:val="32"/>
-          <w:szCs w:val="32"/>
-          <w:cs/>
-        </w:rPr>
-        <w:tab/>
-      </w:r>
-    </w:p>
-    <w:p>
-      <w:pPr>
-        <w:tabs>
-          <w:tab w:val="left" w:pos="567"/>
-        </w:tabs>
-        <w:spacing w:after="0" w:line="240" w:lineRule="auto"/>
-        <w:jc w:val="thaiDistribute"/>
-        <w:rPr>
-          <w:rFonts w:ascii="TH SarabunPSK" w:hAnsi="TH SarabunPSK" w:cs="TH SarabunPSK"/>
-          <w:sz w:val="32"/>
-          <w:szCs w:val="32"/>
-        </w:rPr>
-      </w:pPr>
-      <w:r>
-        <w:rPr>
-          <w:rFonts w:ascii="TH SarabunPSK" w:hAnsi="TH SarabunPSK" w:cs="TH SarabunPSK"/>
-          <w:sz w:val="32"/>
-          <w:szCs w:val="32"/>
-          <w:cs/>
-        </w:rPr>
-        <w:tab/>
-      </w:r>
-      <w:r>
-        <w:rPr>
-          <w:rFonts w:ascii="TH SarabunPSK" w:hAnsi="TH SarabunPSK" w:cs="TH SarabunPSK"/>
-          <w:sz w:val="32"/>
-          <w:szCs w:val="32"/>
-          <w:cs/>
-        </w:rPr>
-        <w:t>1.</w:t>
-      </w:r>
-      <w:r>
-        <w:rPr>
-          <w:rFonts w:ascii="TH SarabunPSK" w:hAnsi="TH SarabunPSK" w:cs="TH SarabunPSK" w:hint="cs"/>
-          <w:sz w:val="32"/>
-          <w:szCs w:val="32"/>
-          <w:cs/>
-        </w:rPr>
-        <w:t>8</w:t>
-      </w:r>
-      <w:r>
-        <w:rPr>
-          <w:rFonts w:ascii="TH SarabunPSK" w:hAnsi="TH SarabunPSK" w:cs="TH SarabunPSK"/>
-          <w:sz w:val="32"/>
-          <w:szCs w:val="32"/>
-          <w:cs/>
-        </w:rPr>
-        <w:t>.2</w:t>
-      </w:r>
-      <w:r>
-        <w:rPr>
-          <w:rFonts w:ascii="TH SarabunPSK" w:hAnsi="TH SarabunPSK" w:cs="TH SarabunPSK" w:hint="cs"/>
-          <w:color w:val="FFFFFF" w:themeColor="background1"/>
-          <w:sz w:val="32"/>
-          <w:szCs w:val="32"/>
-          <w:cs/>
-        </w:rPr>
-        <w:t>**</w:t>
-      </w:r>
-      <w:r>
-        <w:rPr>
-          <w:rFonts w:ascii="TH SarabunPSK" w:hAnsi="TH SarabunPSK" w:cs="TH SarabunPSK"/>
-          <w:sz w:val="32"/>
-          <w:szCs w:val="32"/>
-          <w:cs/>
-        </w:rPr>
-        <w:t>ครูผู้สอนสามารถบันทึกและติดตามผลการเรียน พฤติกรรม และการเข้าชั้นเรียนของนักเรียนได้สะดวกและรวดเร็วขึ้น</w:t>
-      </w:r>
-    </w:p>
-    <w:p>
-      <w:pPr>
-        <w:tabs>
-          <w:tab w:val="left" w:pos="567"/>
-        </w:tabs>
-        <w:spacing w:after="0" w:line="240" w:lineRule="auto"/>
-        <w:jc w:val="thaiDistribute"/>
-        <w:rPr>
-          <w:rFonts w:ascii="TH SarabunPSK" w:hAnsi="TH SarabunPSK" w:cs="TH SarabunPSK"/>
-          <w:sz w:val="32"/>
-          <w:szCs w:val="32"/>
-        </w:rPr>
-      </w:pPr>
-      <w:r>
-        <w:rPr>
-          <w:rFonts w:ascii="TH SarabunPSK" w:hAnsi="TH SarabunPSK" w:cs="TH SarabunPSK"/>
-          <w:sz w:val="32"/>
-          <w:szCs w:val="32"/>
-          <w:cs/>
-        </w:rPr>
-        <w:tab/>
-        <w:t>1.</w:t>
-      </w:r>
-      <w:r>
-        <w:rPr>
-          <w:rFonts w:ascii="TH SarabunPSK" w:hAnsi="TH SarabunPSK" w:cs="TH SarabunPSK" w:hint="cs"/>
-          <w:sz w:val="32"/>
-          <w:szCs w:val="32"/>
-          <w:cs/>
-        </w:rPr>
-        <w:t>8</w:t>
-      </w:r>
-      <w:r>
-        <w:rPr>
-          <w:rFonts w:ascii="TH SarabunPSK" w:hAnsi="TH SarabunPSK" w:cs="TH SarabunPSK"/>
-          <w:sz w:val="32"/>
-          <w:szCs w:val="32"/>
-          <w:cs/>
-        </w:rPr>
-        <w:t>.3</w:t>
-      </w:r>
-      <w:r>
-        <w:rPr>
-          <w:rFonts w:ascii="TH SarabunPSK" w:hAnsi="TH SarabunPSK" w:cs="TH SarabunPSK" w:hint="cs"/>
-          <w:color w:val="FFFFFF" w:themeColor="background1"/>
-          <w:sz w:val="32"/>
-          <w:szCs w:val="32"/>
-          <w:cs/>
-        </w:rPr>
-        <w:t>**</w:t>
-      </w:r>
-      <w:r>
-        <w:rPr>
-          <w:rFonts w:ascii="TH SarabunPSK" w:hAnsi="TH SarabunPSK" w:cs="TH SarabunPSK"/>
-          <w:sz w:val="32"/>
-          <w:szCs w:val="32"/>
-          <w:cs/>
-        </w:rPr>
-        <w:t>ผู้ปกครองสามารถเข้าถึงข้อมูลผลการเรียน พฤติกรรม และการเข้าชั้นเรียนของบุตรหลานได้อย่างทันท่วงที</w:t>
-      </w:r>
-    </w:p>
-    <w:p>
-      <w:pPr>
-        <w:tabs>
-          <w:tab w:val="left" w:pos="567"/>
-        </w:tabs>
-        <w:spacing w:after="0" w:line="240" w:lineRule="auto"/>
-        <w:jc w:val="thaiDistribute"/>
-        <w:rPr>
-          <w:rFonts w:ascii="TH SarabunPSK" w:hAnsi="TH SarabunPSK" w:cs="TH SarabunPSK"/>
-          <w:sz w:val="32"/>
-          <w:szCs w:val="32"/>
-        </w:rPr>
-      </w:pPr>
-      <w:r>
-        <w:rPr>
-          <w:rFonts w:ascii="TH SarabunPSK" w:hAnsi="TH SarabunPSK" w:cs="TH SarabunPSK"/>
-          <w:sz w:val="32"/>
-          <w:szCs w:val="32"/>
-          <w:cs/>
-        </w:rPr>
-        <w:tab/>
-        <w:t>1.</w:t>
-      </w:r>
-      <w:r>
-        <w:rPr>
-          <w:rFonts w:ascii="TH SarabunPSK" w:hAnsi="TH SarabunPSK" w:cs="TH SarabunPSK" w:hint="cs"/>
-          <w:sz w:val="32"/>
-          <w:szCs w:val="32"/>
-          <w:cs/>
-        </w:rPr>
-        <w:t>8</w:t>
-      </w:r>
-      <w:r>
-        <w:rPr>
-          <w:rFonts w:ascii="TH SarabunPSK" w:hAnsi="TH SarabunPSK" w:cs="TH SarabunPSK"/>
-          <w:sz w:val="32"/>
-          <w:szCs w:val="32"/>
-          <w:cs/>
-        </w:rPr>
-        <w:t>.4</w:t>
-      </w:r>
-      <w:r>
-        <w:rPr>
-          <w:rFonts w:ascii="TH SarabunPSK" w:hAnsi="TH SarabunPSK" w:cs="TH SarabunPSK" w:hint="cs"/>
-          <w:color w:val="FFFFFF" w:themeColor="background1"/>
-          <w:sz w:val="32"/>
-          <w:szCs w:val="32"/>
-          <w:cs/>
-        </w:rPr>
-        <w:t>**</w:t>
-      </w:r>
-      <w:r>
-        <w:rPr>
-          <w:rFonts w:ascii="TH SarabunPSK" w:hAnsi="TH SarabunPSK" w:cs="TH SarabunPSK"/>
-          <w:sz w:val="32"/>
-          <w:szCs w:val="32"/>
-          <w:cs/>
-        </w:rPr>
-        <w:t>ช่วยลดความล่าช้าในการสื่อสารและการติดตามผลการเรียน พฤติกรรม และการเข้าชั้นเรียนของนักเรียน</w:t>
-      </w:r>
-      <w:r>
-        <w:rPr>
-          <w:rFonts w:ascii="TH SarabunPSK" w:hAnsi="TH SarabunPSK" w:cs="TH SarabunPSK"/>
-          <w:sz w:val="32"/>
-          <w:szCs w:val="32"/>
-          <w:cs/>
-        </w:rPr>
-        <w:tab/>
-      </w:r>
-    </w:p>
-    <w:p>
-      <w:pPr>
-        <w:tabs>
-          <w:tab w:val="left" w:pos="567"/>
-        </w:tabs>
-        <w:spacing w:after="0" w:line="240" w:lineRule="auto"/>
-        <w:jc w:val="thaiDistribute"/>
-        <w:rPr>
-          <w:rFonts w:ascii="TH SarabunPSK" w:hAnsi="TH SarabunPSK" w:cs="TH SarabunPSK"/>
-          <w:sz w:val="32"/>
-          <w:szCs w:val="32"/>
-        </w:rPr>
-      </w:pPr>
-      <w:r>
-        <w:rPr>
-          <w:rFonts w:ascii="TH SarabunPSK" w:hAnsi="TH SarabunPSK" w:cs="TH SarabunPSK"/>
-          <w:sz w:val="32"/>
-          <w:szCs w:val="32"/>
-          <w:cs/>
-        </w:rPr>
-        <w:tab/>
-      </w:r>
-      <w:r>
-        <w:rPr>
-          <w:rFonts w:ascii="TH SarabunPSK" w:hAnsi="TH SarabunPSK" w:cs="TH SarabunPSK"/>
-          <w:sz w:val="32"/>
-          <w:szCs w:val="32"/>
-          <w:cs/>
-        </w:rPr>
-        <w:t>1.</w:t>
-      </w:r>
-      <w:r>
-        <w:rPr>
-          <w:rFonts w:ascii="TH SarabunPSK" w:hAnsi="TH SarabunPSK" w:cs="TH SarabunPSK" w:hint="cs"/>
-          <w:sz w:val="32"/>
-          <w:szCs w:val="32"/>
-          <w:cs/>
-        </w:rPr>
-        <w:t>8</w:t>
-      </w:r>
-      <w:r>
-        <w:rPr>
-          <w:rFonts w:ascii="TH SarabunPSK" w:hAnsi="TH SarabunPSK" w:cs="TH SarabunPSK"/>
-          <w:sz w:val="32"/>
-          <w:szCs w:val="32"/>
-          <w:cs/>
-        </w:rPr>
-        <w:t>.5</w:t>
-      </w:r>
-      <w:r>
-        <w:rPr>
-          <w:rFonts w:ascii="TH SarabunPSK" w:hAnsi="TH SarabunPSK" w:cs="TH SarabunPSK" w:hint="cs"/>
-          <w:color w:val="FFFFFF" w:themeColor="background1"/>
-          <w:sz w:val="32"/>
-          <w:szCs w:val="32"/>
-          <w:cs/>
-        </w:rPr>
-        <w:t>**</w:t>
-      </w:r>
-      <w:r>
-        <w:rPr>
-          <w:rFonts w:ascii="TH SarabunPSK" w:hAnsi="TH SarabunPSK" w:cs="TH SarabunPSK"/>
-          <w:sz w:val="32"/>
-          <w:szCs w:val="32"/>
-          <w:cs/>
-        </w:rPr>
-        <w:t>สามารถเก็บข้อมูลผลการเรียน พฤติกรรม และการเข้าชั้นเรียนเพื่อนำไปวิเคราะห์และปรับปรุงการสอน การดูแล และการบริหารจัดการนักเรียนได้</w:t>
-      </w:r>
-    </w:p>
-    <w:p>
-      <w:pPr>
-        <w:tabs>
           <w:tab w:val="left" w:pos="567"/>
           <w:tab w:val="left" w:pos="2055"/>
         </w:tabs>
-        <w:rPr>
-          <w:rFonts w:ascii="TH SarabunPSK" w:hAnsi="TH SarabunPSK" w:cs="TH SarabunPSK"/>
-          <w:sz w:val="32"/>
-          <w:szCs w:val="32"/>
-        </w:rPr>
-      </w:pPr>
-      <w:r>
-        <w:rPr>
-          <w:rFonts w:ascii="TH SarabunPSK" w:hAnsi="TH SarabunPSK" w:cs="TH SarabunPSK"/>
-          <w:sz w:val="32"/>
-          <w:szCs w:val="32"/>
-          <w:cs/>
-        </w:rPr>
-        <w:tab/>
-      </w:r>
-      <w:r>
-        <w:rPr>
-          <w:rFonts w:ascii="TH SarabunPSK" w:hAnsi="TH SarabunPSK" w:cs="TH SarabunPSK"/>
-          <w:sz w:val="32"/>
-          <w:szCs w:val="32"/>
-          <w:cs/>
-        </w:rPr>
-        <w:t>1.</w:t>
-      </w:r>
-      <w:r>
-        <w:rPr>
-          <w:rFonts w:ascii="TH SarabunPSK" w:hAnsi="TH SarabunPSK" w:cs="TH SarabunPSK" w:hint="cs"/>
-          <w:sz w:val="32"/>
-          <w:szCs w:val="32"/>
-          <w:cs/>
-        </w:rPr>
-        <w:t>8</w:t>
-      </w:r>
-      <w:r>
-        <w:rPr>
-          <w:rFonts w:ascii="TH SarabunPSK" w:hAnsi="TH SarabunPSK" w:cs="TH SarabunPSK"/>
-          <w:sz w:val="32"/>
-          <w:szCs w:val="32"/>
-          <w:cs/>
-        </w:rPr>
-        <w:t>.6</w:t>
-      </w:r>
-      <w:r>
-        <w:rPr>
-          <w:rFonts w:ascii="TH SarabunPSK" w:hAnsi="TH SarabunPSK" w:cs="TH SarabunPSK" w:hint="cs"/>
-          <w:color w:val="FFFFFF" w:themeColor="background1"/>
-          <w:sz w:val="32"/>
-          <w:szCs w:val="32"/>
-          <w:cs/>
-        </w:rPr>
-        <w:t>**</w:t>
-      </w:r>
-      <w:r>
-        <w:rPr>
-          <w:rFonts w:ascii="TH SarabunPSK" w:hAnsi="TH SarabunPSK" w:cs="TH SarabunPSK"/>
-          <w:sz w:val="32"/>
-          <w:szCs w:val="32"/>
-          <w:cs/>
-        </w:rPr>
-        <w:t>สามารถเพิ่มความพึงพอใจของผู้ใช้งานระบบ ทั้งครู นักเรียน และผู้ปกครอง</w:t>
-      </w:r>
-      <w:bookmarkEnd w:id="2"/>
-    </w:p>
-    <w:p>
-      <w:pPr>
-        <w:tabs>
-          <w:tab w:val="left" w:pos="567"/>
-          <w:tab w:val="left" w:pos="2055"/>
-        </w:tabs>
-        <w:rPr>
-          <w:rFonts w:ascii="TH SarabunPSK" w:hAnsi="TH SarabunPSK" w:cs="TH SarabunPSK"/>
-          <w:sz w:val="32"/>
-          <w:szCs w:val="32"/>
-        </w:rPr>
-      </w:pPr>
-    </w:p>
-    <w:p>
-      <w:pPr>
-        <w:tabs>
-          <w:tab w:val="left" w:pos="567"/>
-          <w:tab w:val="left" w:pos="2055"/>
-        </w:tabs>
-        <w:rPr>
-          <w:rFonts w:ascii="TH SarabunPSK" w:hAnsi="TH SarabunPSK" w:cs="TH SarabunPSK"/>
-          <w:sz w:val="32"/>
-          <w:szCs w:val="32"/>
-        </w:rPr>
-      </w:pPr>
-    </w:p>
-    <w:p>
-      <w:pPr>
-        <w:tabs>
-          <w:tab w:val="left" w:pos="567"/>
-          <w:tab w:val="left" w:pos="2055"/>
-        </w:tabs>
-        <w:rPr>
-          <w:rFonts w:ascii="TH SarabunPSK" w:hAnsi="TH SarabunPSK" w:cs="TH SarabunPSK"/>
-          <w:sz w:val="32"/>
-          <w:szCs w:val="32"/>
-        </w:rPr>
-      </w:pPr>
-    </w:p>
-    <w:p>
-      <w:pPr>
-        <w:tabs>
-          <w:tab w:val="left" w:pos="567"/>
-          <w:tab w:val="left" w:pos="2055"/>
-        </w:tabs>
-        <w:rPr>
-          <w:rFonts w:ascii="TH SarabunPSK" w:hAnsi="TH SarabunPSK" w:cs="TH SarabunPSK"/>
-          <w:sz w:val="32"/>
-          <w:szCs w:val="32"/>
-        </w:rPr>
-      </w:pPr>
-    </w:p>
-    <w:p>
-      <w:pPr>
-        <w:tabs>
-          <w:tab w:val="left" w:pos="567"/>
-          <w:tab w:val="left" w:pos="2055"/>
-        </w:tabs>
-        <w:rPr>
-          <w:rFonts w:ascii="TH SarabunPSK" w:hAnsi="TH SarabunPSK" w:cs="TH SarabunPSK"/>
-          <w:b/>
-          <w:bCs/>
-          <w:sz w:val="32"/>
-          <w:szCs w:val="32"/>
-        </w:rPr>
-      </w:pPr>
-      <w:r>
-        <w:rPr>
-          <w:rFonts w:ascii="TH SarabunPSK" w:hAnsi="TH SarabunPSK" w:cs="TH SarabunPSK"/>
-          <w:b/>
-          <w:bCs/>
-          <w:sz w:val="32"/>
-          <w:szCs w:val="32"/>
-          <w:cs/>
-        </w:rPr>
-        <w:tab/>
-      </w:r>
-    </w:p>
-    <w:p>
-      <w:pPr>
-        <w:tabs>
-          <w:tab w:val="left" w:pos="900"/>
-        </w:tabs>
-        <w:spacing w:after="0" w:line="240" w:lineRule="auto"/>
         <w:rPr>
           <w:rFonts w:ascii="TH SarabunPSK" w:hAnsi="TH SarabunPSK" w:cs="TH SarabunPSK"/>
           <w:b/>
@@ -13864,7 +14701,6 @@
   <w:style w:type="character" w:default="1" w:styleId="DefaultParagraphFont">
     <w:name w:val="Default Paragraph Font"/>
     <w:uiPriority w:val="1"/>
-    <w:semiHidden/>
     <w:unhideWhenUsed/>
   </w:style>
   <w:style w:type="table" w:default="1" w:styleId="TableNormal">
@@ -14301,15 +15137,20 @@
 </file>
 
 <file path=customXml/item1.xml><?xml version="1.0" encoding="utf-8"?>
-<b:Sources xmlns:b="http://schemas.openxmlformats.org/officeDocument/2006/bibliography" xmlns="http://schemas.openxmlformats.org/officeDocument/2006/bibliography" SelectedStyle="\APASixthEditionOfficeOnline.xsl" StyleName="APA" Version="6"/>
-</file>
-
-<file path=customXml/item2.xml><?xml version="1.0" encoding="utf-8"?>
 <p:properties xmlns:p="http://schemas.microsoft.com/office/2006/metadata/properties" xmlns:xsi="http://www.w3.org/2001/XMLSchema-instance" xmlns:pc="http://schemas.microsoft.com/office/infopath/2007/PartnerControls">
   <documentManagement>
     <_activity xmlns="80fbaab5-06b5-4168-a296-c8ef98ced9a1" xsi:nil="true"/>
   </documentManagement>
 </p:properties>
+</file>
+
+<file path=customXml/item2.xml><?xml version="1.0" encoding="utf-8"?>
+<?mso-contentType ?>
+<FormTemplates xmlns="http://schemas.microsoft.com/sharepoint/v3/contenttype/forms">
+  <Display>DocumentLibraryForm</Display>
+  <Edit>DocumentLibraryForm</Edit>
+  <New>DocumentLibraryForm</New>
+</FormTemplates>
 </file>
 
 <file path=customXml/item3.xml><?xml version="1.0" encoding="utf-8"?>
@@ -14502,28 +15343,23 @@
 </file>
 
 <file path=customXml/item4.xml><?xml version="1.0" encoding="utf-8"?>
-<?mso-contentType ?>
-<FormTemplates xmlns="http://schemas.microsoft.com/sharepoint/v3/contenttype/forms">
-  <Display>DocumentLibraryForm</Display>
-  <Edit>DocumentLibraryForm</Edit>
-  <New>DocumentLibraryForm</New>
-</FormTemplates>
+<b:Sources xmlns:b="http://schemas.openxmlformats.org/officeDocument/2006/bibliography" xmlns="http://schemas.openxmlformats.org/officeDocument/2006/bibliography" SelectedStyle="\APASixthEditionOfficeOnline.xsl" StyleName="APA" Version="6"/>
 </file>
 
 <file path=customXml/itemProps1.xml><?xml version="1.0" encoding="utf-8"?>
-<ds:datastoreItem xmlns:ds="http://schemas.openxmlformats.org/officeDocument/2006/customXml" ds:itemID="{4C7C26AC-AAC5-4E23-A4AE-770D98E26875}">
+<ds:datastoreItem xmlns:ds="http://schemas.openxmlformats.org/officeDocument/2006/customXml" ds:itemID="{9959AD07-7BB1-437B-A32D-C46F641B10C8}">
   <ds:schemaRefs>
-    <ds:schemaRef ds:uri="http://schemas.openxmlformats.org/officeDocument/2006/bibliography"/>
+    <ds:schemaRef ds:uri="http://schemas.microsoft.com/office/2006/metadata/properties"/>
+    <ds:schemaRef ds:uri="http://schemas.microsoft.com/office/infopath/2007/PartnerControls"/>
+    <ds:schemaRef ds:uri="80fbaab5-06b5-4168-a296-c8ef98ced9a1"/>
   </ds:schemaRefs>
 </ds:datastoreItem>
 </file>
 
 <file path=customXml/itemProps2.xml><?xml version="1.0" encoding="utf-8"?>
-<ds:datastoreItem xmlns:ds="http://schemas.openxmlformats.org/officeDocument/2006/customXml" ds:itemID="{9959AD07-7BB1-437B-A32D-C46F641B10C8}">
+<ds:datastoreItem xmlns:ds="http://schemas.openxmlformats.org/officeDocument/2006/customXml" ds:itemID="{CAA32E13-D959-43A4-A94F-68D7FF2ED532}">
   <ds:schemaRefs>
-    <ds:schemaRef ds:uri="http://schemas.microsoft.com/office/2006/metadata/properties"/>
-    <ds:schemaRef ds:uri="http://schemas.microsoft.com/office/infopath/2007/PartnerControls"/>
-    <ds:schemaRef ds:uri="80fbaab5-06b5-4168-a296-c8ef98ced9a1"/>
+    <ds:schemaRef ds:uri="http://schemas.microsoft.com/sharepoint/v3/contenttype/forms"/>
   </ds:schemaRefs>
 </ds:datastoreItem>
 </file>
@@ -14548,9 +15384,9 @@
 </file>
 
 <file path=customXml/itemProps4.xml><?xml version="1.0" encoding="utf-8"?>
-<ds:datastoreItem xmlns:ds="http://schemas.openxmlformats.org/officeDocument/2006/customXml" ds:itemID="{CAA32E13-D959-43A4-A94F-68D7FF2ED532}">
+<ds:datastoreItem xmlns:ds="http://schemas.openxmlformats.org/officeDocument/2006/customXml" ds:itemID="{4C7C26AC-AAC5-4E23-A4AE-770D98E26875}">
   <ds:schemaRefs>
-    <ds:schemaRef ds:uri="http://schemas.microsoft.com/sharepoint/v3/contenttype/forms"/>
+    <ds:schemaRef ds:uri="http://schemas.openxmlformats.org/officeDocument/2006/bibliography"/>
   </ds:schemaRefs>
 </ds:datastoreItem>
 </file>